--- a/template/Trame-vierge4-rouge.docx
+++ b/template/Trame-vierge4-rouge.docx
@@ -2736,6 +2736,7 @@
                         <w:txbxContent>
                           <w:p>
                             <w:pPr>
+                              <w:jc w:val="center"/>
                               <w:rPr>
                                 <w:rFonts w:ascii="Arial" w:hAnsi="Arial" w:cs="Arial"/>
                                 <w:b/>
@@ -2770,11 +2771,16 @@
           </mc:Choice>
           <mc:Fallback>
             <w:pict>
-              <v:shape w14:anchorId="1F4380F5" id="Zone de texte 16" o:spid="_x0000_s1036" type="#_x0000_t202" style="position:absolute;margin-left:-51.3pt;margin-top:-52.85pt;width:151.85pt;height:39.75pt;z-index:251684864;visibility:visible;mso-wrap-style:square;mso-width-percent:0;mso-wrap-distance-left:9pt;mso-wrap-distance-top:0;mso-wrap-distance-right:9pt;mso-wrap-distance-bottom:0;mso-position-horizontal:absolute;mso-position-horizontal-relative:text;mso-position-vertical:absolute;mso-position-vertical-relative:text;mso-width-percent:0;mso-width-relative:margin;v-text-anchor:top" o:gfxdata="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" fillcolor="red" strokecolor="red" strokeweight=".5pt">
+              <v:shapetype w14:anchorId="1F4380F5" id="_x0000_t202" coordsize="21600,21600" o:spt="202" path="m,l,21600r21600,l21600,xe">
+                <v:stroke joinstyle="miter"/>
+                <v:path gradientshapeok="t" o:connecttype="rect"/>
+              </v:shapetype>
+              <v:shape id="Zone de texte 16" o:spid="_x0000_s1036" type="#_x0000_t202" style="position:absolute;margin-left:-51.3pt;margin-top:-52.85pt;width:151.85pt;height:39.75pt;z-index:251684864;visibility:visible;mso-wrap-style:square;mso-width-percent:0;mso-wrap-distance-left:9pt;mso-wrap-distance-top:0;mso-wrap-distance-right:9pt;mso-wrap-distance-bottom:0;mso-position-horizontal:absolute;mso-position-horizontal-relative:text;mso-position-vertical:absolute;mso-position-vertical-relative:text;mso-width-percent:0;mso-width-relative:margin;v-text-anchor:top" o:gfxdata="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" fillcolor="red" strokecolor="red" strokeweight=".5pt">
                 <v:textbox>
                   <w:txbxContent>
                     <w:p>
                       <w:pPr>
+                        <w:jc w:val="center"/>
                         <w:rPr>
                           <w:rFonts w:ascii="Arial" w:hAnsi="Arial" w:cs="Arial"/>
                           <w:b/>
@@ -3830,6 +3836,7 @@
                             <w:pPr>
                               <w:pStyle w:val="NormalWeb"/>
                               <w:spacing w:before="0" w:beforeAutospacing="0" w:after="160" w:afterAutospacing="0" w:line="256" w:lineRule="auto"/>
+                              <w:jc w:val="center"/>
                               <w:rPr>
                                 <w:rFonts w:ascii="Arial" w:hAnsi="Arial" w:cs="Arial"/>
                                 <w:color w:val="000000" w:themeColor="text1"/>
@@ -3864,6 +3871,7 @@
                       <w:pPr>
                         <w:pStyle w:val="NormalWeb"/>
                         <w:spacing w:before="0" w:beforeAutospacing="0" w:after="160" w:afterAutospacing="0" w:line="256" w:lineRule="auto"/>
+                        <w:jc w:val="center"/>
                         <w:rPr>
                           <w:rFonts w:ascii="Arial" w:hAnsi="Arial" w:cs="Arial"/>
                           <w:color w:val="000000" w:themeColor="text1"/>
@@ -4343,6 +4351,35 @@
     <w:pPr>
       <w:pStyle w:val="En-tte"/>
     </w:pPr>
+    <w:r>
+      <w:rPr>
+        <w:noProof/>
+      </w:rPr>
+      <w:pict w14:anchorId="36836EAF">
+        <v:shapetype id="_x0000_t75" coordsize="21600,21600" o:spt="75" o:preferrelative="t" path="m@4@5l@4@11@9@11@9@5xe" filled="f" stroked="f">
+          <v:stroke joinstyle="miter"/>
+          <v:formulas>
+            <v:f eqn="if lineDrawn pixelLineWidth 0"/>
+            <v:f eqn="sum @0 1 0"/>
+            <v:f eqn="sum 0 0 @1"/>
+            <v:f eqn="prod @2 1 2"/>
+            <v:f eqn="prod @3 21600 pixelWidth"/>
+            <v:f eqn="prod @3 21600 pixelHeight"/>
+            <v:f eqn="sum @0 0 1"/>
+            <v:f eqn="prod @6 1 2"/>
+            <v:f eqn="prod @7 21600 pixelWidth"/>
+            <v:f eqn="sum @8 21600 0"/>
+            <v:f eqn="prod @7 21600 pixelHeight"/>
+            <v:f eqn="sum @10 21600 0"/>
+          </v:formulas>
+          <v:path o:extrusionok="f" gradientshapeok="t" o:connecttype="rect"/>
+          <o:lock v:ext="edit" aspectratio="t"/>
+        </v:shapetype>
+        <v:shape id="WordPictureWatermark2637547" o:spid="_x0000_s2050" type="#_x0000_t75" style="position:absolute;margin-left:0;margin-top:0;width:453.6pt;height:453.6pt;z-index:-251657216;mso-position-horizontal:center;mso-position-horizontal-relative:margin;mso-position-vertical:center;mso-position-vertical-relative:margin" o:allowincell="f">
+          <v:imagedata r:id="rId1" o:title="télécharger" gain="19661f" blacklevel="22938f"/>
+        </v:shape>
+      </w:pict>
+    </w:r>
   </w:p>
 </w:hdr>
 </file>
@@ -4353,6 +4390,35 @@
     <w:pPr>
       <w:pStyle w:val="En-tte"/>
     </w:pPr>
+    <w:r>
+      <w:rPr>
+        <w:noProof/>
+      </w:rPr>
+      <w:pict w14:anchorId="2DE3C988">
+        <v:shapetype id="_x0000_t75" coordsize="21600,21600" o:spt="75" o:preferrelative="t" path="m@4@5l@4@11@9@11@9@5xe" filled="f" stroked="f">
+          <v:stroke joinstyle="miter"/>
+          <v:formulas>
+            <v:f eqn="if lineDrawn pixelLineWidth 0"/>
+            <v:f eqn="sum @0 1 0"/>
+            <v:f eqn="sum 0 0 @1"/>
+            <v:f eqn="prod @2 1 2"/>
+            <v:f eqn="prod @3 21600 pixelWidth"/>
+            <v:f eqn="prod @3 21600 pixelHeight"/>
+            <v:f eqn="sum @0 0 1"/>
+            <v:f eqn="prod @6 1 2"/>
+            <v:f eqn="prod @7 21600 pixelWidth"/>
+            <v:f eqn="sum @8 21600 0"/>
+            <v:f eqn="prod @7 21600 pixelHeight"/>
+            <v:f eqn="sum @10 21600 0"/>
+          </v:formulas>
+          <v:path o:extrusionok="f" gradientshapeok="t" o:connecttype="rect"/>
+          <o:lock v:ext="edit" aspectratio="t"/>
+        </v:shapetype>
+        <v:shape id="WordPictureWatermark2637548" o:spid="_x0000_s2051" type="#_x0000_t75" style="position:absolute;margin-left:0;margin-top:0;width:453.6pt;height:453.6pt;z-index:-251656192;mso-position-horizontal:center;mso-position-horizontal-relative:margin;mso-position-vertical:center;mso-position-vertical-relative:margin" o:allowincell="f">
+          <v:imagedata r:id="rId1" o:title="télécharger" gain="19661f" blacklevel="22938f"/>
+        </v:shape>
+      </w:pict>
+    </w:r>
   </w:p>
 </w:hdr>
 </file>
@@ -4363,6 +4429,35 @@
     <w:pPr>
       <w:pStyle w:val="En-tte"/>
     </w:pPr>
+    <w:r>
+      <w:rPr>
+        <w:noProof/>
+      </w:rPr>
+      <w:pict w14:anchorId="6B042160">
+        <v:shapetype id="_x0000_t75" coordsize="21600,21600" o:spt="75" o:preferrelative="t" path="m@4@5l@4@11@9@11@9@5xe" filled="f" stroked="f">
+          <v:stroke joinstyle="miter"/>
+          <v:formulas>
+            <v:f eqn="if lineDrawn pixelLineWidth 0"/>
+            <v:f eqn="sum @0 1 0"/>
+            <v:f eqn="sum 0 0 @1"/>
+            <v:f eqn="prod @2 1 2"/>
+            <v:f eqn="prod @3 21600 pixelWidth"/>
+            <v:f eqn="prod @3 21600 pixelHeight"/>
+            <v:f eqn="sum @0 0 1"/>
+            <v:f eqn="prod @6 1 2"/>
+            <v:f eqn="prod @7 21600 pixelWidth"/>
+            <v:f eqn="sum @8 21600 0"/>
+            <v:f eqn="prod @7 21600 pixelHeight"/>
+            <v:f eqn="sum @10 21600 0"/>
+          </v:formulas>
+          <v:path o:extrusionok="f" gradientshapeok="t" o:connecttype="rect"/>
+          <o:lock v:ext="edit" aspectratio="t"/>
+        </v:shapetype>
+        <v:shape id="WordPictureWatermark2637546" o:spid="_x0000_s2049" type="#_x0000_t75" style="position:absolute;margin-left:0;margin-top:0;width:453.6pt;height:453.6pt;z-index:-251658240;mso-position-horizontal:center;mso-position-horizontal-relative:margin;mso-position-vertical:center;mso-position-vertical-relative:margin" o:allowincell="f">
+          <v:imagedata r:id="rId1" o:title="télécharger" gain="19661f" blacklevel="22938f"/>
+        </v:shape>
+      </w:pict>
+    </w:r>
   </w:p>
 </w:hdr>
 </file>

--- a/template/Trame-vierge4-rouge.docx
+++ b/template/Trame-vierge4-rouge.docx
@@ -1,8 +1,546 @@
 
 <file path=word/document.xml><?xml version="1.0" encoding="utf-8"?>
-<w:document xmlns:wpc="http://schemas.microsoft.com/office/word/2010/wordprocessingCanvas" xmlns:cx="http://schemas.microsoft.com/office/drawing/2014/chartex" xmlns:cx1="http://schemas.microsoft.com/office/drawing/2015/9/8/chartex" xmlns:cx2="http://schemas.microsoft.com/office/drawing/2015/10/21/chartex" xmlns:cx3="http://schemas.microsoft.com/office/drawing/2016/5/9/chartex" xmlns:cx4="http://schemas.microsoft.com/office/drawing/2016/5/10/chartex" xmlns:cx5="http://schemas.microsoft.com/office/drawing/2016/5/11/chartex" xmlns:cx6="http://schemas.microsoft.com/office/drawing/2016/5/12/chartex" xmlns:cx7="http://schemas.microsoft.com/office/drawing/2016/5/13/chartex" xmlns:cx8="http://schemas.microsoft.com/office/drawing/2016/5/14/chartex" xmlns:mc="http://schemas.openxmlformats.org/markup-compatibility/2006" xmlns:aink="http://schemas.microsoft.com/office/drawing/2016/ink" xmlns:am3d="http://schemas.microsoft.com/office/drawing/2017/model3d" xmlns:o="urn:schemas-microsoft-com:office:office" xmlns:r="http://schemas.openxmlformats.org/officeDocument/2006/relationships" xmlns:m="http://schemas.openxmlformats.org/officeDocument/2006/math" xmlns:v="urn:schemas-microsoft-com:vml" xmlns:wp14="http://schemas.microsoft.com/office/word/2010/wordprocessingDrawing" xmlns:wp="http://schemas.openxmlformats.org/drawingml/2006/wordprocessingDrawing" xmlns:w10="urn:schemas-microsoft-com:office:word" xmlns:w="http://schemas.openxmlformats.org/wordprocessingml/2006/main" xmlns:w14="http://schemas.microsoft.com/office/word/2010/wordml" xmlns:w15="http://schemas.microsoft.com/office/word/2012/wordml" xmlns:w16cex="http://schemas.microsoft.com/office/word/2018/wordml/cex" xmlns:w16cid="http://schemas.microsoft.com/office/word/2016/wordml/cid" xmlns:w16="http://schemas.microsoft.com/office/word/2018/wordml" xmlns:w16se="http://schemas.microsoft.com/office/word/2015/wordml/symex" xmlns:wpg="http://schemas.microsoft.com/office/word/2010/wordprocessingGroup" xmlns:wpi="http://schemas.microsoft.com/office/word/2010/wordprocessingInk" xmlns:wne="http://schemas.microsoft.com/office/word/2006/wordml" xmlns:wps="http://schemas.microsoft.com/office/word/2010/wordprocessingShape" mc:Ignorable="w14 w15 w16se w16cid w16 w16cex wp14">
+<w:document xmlns:wpc="http://schemas.microsoft.com/office/word/2010/wordprocessingCanvas" xmlns:mc="http://schemas.openxmlformats.org/markup-compatibility/2006" xmlns:o="urn:schemas-microsoft-com:office:office" xmlns:r="http://schemas.openxmlformats.org/officeDocument/2006/relationships" xmlns:m="http://schemas.openxmlformats.org/officeDocument/2006/math" xmlns:v="urn:schemas-microsoft-com:vml" xmlns:wp14="http://schemas.microsoft.com/office/word/2010/wordprocessingDrawing" xmlns:wp="http://schemas.openxmlformats.org/drawingml/2006/wordprocessingDrawing" xmlns:w10="urn:schemas-microsoft-com:office:word" xmlns:w="http://schemas.openxmlformats.org/wordprocessingml/2006/main" xmlns:w14="http://schemas.microsoft.com/office/word/2010/wordml" xmlns:w15="http://schemas.microsoft.com/office/word/2012/wordml" xmlns:wpg="http://schemas.microsoft.com/office/word/2010/wordprocessingGroup" xmlns:wpi="http://schemas.microsoft.com/office/word/2010/wordprocessingInk" xmlns:wne="http://schemas.microsoft.com/office/word/2006/wordml" xmlns:wps="http://schemas.microsoft.com/office/word/2010/wordprocessingShape" mc:Ignorable="w14 w15 wp14">
   <w:body>
     <w:p>
+      <w:bookmarkStart w:id="0" w:name="_GoBack"/>
+      <w:bookmarkEnd w:id="0"/>
+      <w:r>
+        <w:rPr>
+          <w:noProof/>
+          <w:lang w:eastAsia="fr-FR"/>
+        </w:rPr>
+        <mc:AlternateContent>
+          <mc:Choice Requires="wps">
+            <w:drawing>
+              <wp:anchor distT="0" distB="0" distL="114300" distR="114300" simplePos="0" relativeHeight="251682816" behindDoc="0" locked="0" layoutInCell="1" allowOverlap="1" wp14:anchorId="55DC18CD" wp14:editId="6865639A">
+                <wp:simplePos x="0" y="0"/>
+                <wp:positionH relativeFrom="column">
+                  <wp:posOffset>-581743</wp:posOffset>
+                </wp:positionH>
+                <wp:positionV relativeFrom="paragraph">
+                  <wp:posOffset>5749482</wp:posOffset>
+                </wp:positionV>
+                <wp:extent cx="3150705" cy="2912165"/>
+                <wp:effectExtent l="0" t="0" r="12065" b="21590"/>
+                <wp:wrapNone/>
+                <wp:docPr id="26" name="Rectangle à coins arrondis 25"/>
+                <wp:cNvGraphicFramePr/>
+                <a:graphic xmlns:a="http://schemas.openxmlformats.org/drawingml/2006/main">
+                  <a:graphicData uri="http://schemas.microsoft.com/office/word/2010/wordprocessingShape">
+                    <wps:wsp>
+                      <wps:cNvSpPr/>
+                      <wps:spPr>
+                        <a:xfrm>
+                          <a:off x="0" y="0"/>
+                          <a:ext cx="3150705" cy="2912165"/>
+                        </a:xfrm>
+                        <a:prstGeom prst="roundRect">
+                          <a:avLst/>
+                        </a:prstGeom>
+                        <a:solidFill>
+                          <a:schemeClr val="bg1"/>
+                        </a:solidFill>
+                        <a:ln>
+                          <a:solidFill>
+                            <a:srgbClr val="FF0000"/>
+                          </a:solidFill>
+                        </a:ln>
+                      </wps:spPr>
+                      <wps:style>
+                        <a:lnRef idx="2">
+                          <a:schemeClr val="accent1">
+                            <a:shade val="50000"/>
+                          </a:schemeClr>
+                        </a:lnRef>
+                        <a:fillRef idx="1">
+                          <a:schemeClr val="accent1"/>
+                        </a:fillRef>
+                        <a:effectRef idx="0">
+                          <a:schemeClr val="accent1"/>
+                        </a:effectRef>
+                        <a:fontRef idx="minor">
+                          <a:schemeClr val="lt1"/>
+                        </a:fontRef>
+                      </wps:style>
+                      <wps:txbx>
+                        <w:txbxContent>
+                          <w:p>
+                            <w:pPr>
+                              <w:pStyle w:val="NormalWeb"/>
+                              <w:spacing w:before="0" w:beforeAutospacing="0" w:after="0" w:afterAutospacing="0"/>
+                              <w:rPr>
+                                <w:rFonts w:ascii="Arial" w:eastAsia="Times New Roman" w:hAnsi="Arial" w:cs="Arial"/>
+                                <w:b/>
+                                <w:bCs/>
+                                <w:color w:val="FF0000"/>
+                                <w:kern w:val="24"/>
+                              </w:rPr>
+                            </w:pPr>
+                            <w:r>
+                              <w:rPr>
+                                <w:rFonts w:ascii="Arial" w:eastAsia="Times New Roman" w:hAnsi="Arial" w:cs="Arial"/>
+                                <w:b/>
+                                <w:bCs/>
+                                <w:color w:val="FF0000"/>
+                                <w:kern w:val="24"/>
+                                <w:sz w:val="32"/>
+                                <w:szCs w:val="32"/>
+                              </w:rPr>
+                              <w:t>Formation </w:t>
+                            </w:r>
+                            <w:r>
+                              <w:rPr>
+                                <w:rFonts w:ascii="Arial" w:eastAsia="Times New Roman" w:hAnsi="Arial" w:cs="Arial"/>
+                                <w:b/>
+                                <w:bCs/>
+                                <w:color w:val="FF0000"/>
+                                <w:kern w:val="24"/>
+                              </w:rPr>
+                              <w:t xml:space="preserve">: </w:t>
+                            </w:r>
+                          </w:p>
+                          <w:p>
+                            <w:pPr>
+                              <w:pStyle w:val="NormalWeb"/>
+                              <w:spacing w:before="0" w:beforeAutospacing="0" w:after="0" w:afterAutospacing="0"/>
+                              <w:rPr>
+                                <w:rFonts w:ascii="Arial" w:eastAsia="Times New Roman" w:hAnsi="Arial" w:cs="Arial"/>
+                                <w:bCs/>
+                                <w:color w:val="000000"/>
+                                <w:kern w:val="24"/>
+                              </w:rPr>
+                            </w:pPr>
+                            <w:r>
+                              <w:rPr>
+                                <w:rFonts w:ascii="Arial" w:eastAsia="Times New Roman" w:hAnsi="Arial" w:cs="Arial"/>
+                                <w:bCs/>
+                                <w:color w:val="000000"/>
+                                <w:kern w:val="24"/>
+                              </w:rPr>
+                              <w:t>{{</w:t>
+                            </w:r>
+                            <w:proofErr w:type="gramStart"/>
+                            <w:r>
+                              <w:rPr>
+                                <w:rFonts w:ascii="Arial" w:eastAsia="Times New Roman" w:hAnsi="Arial" w:cs="Arial"/>
+                                <w:bCs/>
+                                <w:color w:val="000000"/>
+                                <w:kern w:val="24"/>
+                              </w:rPr>
+                              <w:t>r</w:t>
+                            </w:r>
+                            <w:proofErr w:type="gramEnd"/>
+                            <w:r>
+                              <w:rPr>
+                                <w:rFonts w:ascii="Arial" w:eastAsia="Times New Roman" w:hAnsi="Arial" w:cs="Arial"/>
+                                <w:bCs/>
+                                <w:color w:val="000000"/>
+                                <w:kern w:val="24"/>
+                              </w:rPr>
+                              <w:t xml:space="preserve"> </w:t>
+                            </w:r>
+                            <w:r>
+                              <w:rPr>
+                                <w:rFonts w:ascii="Arial" w:eastAsia="Times New Roman" w:hAnsi="Arial" w:cs="Arial"/>
+                                <w:bCs/>
+                                <w:color w:val="000000"/>
+                                <w:kern w:val="24"/>
+                              </w:rPr>
+                              <w:t>formation}}</w:t>
+                            </w:r>
+                          </w:p>
+                          <w:p>
+                            <w:pPr>
+                              <w:pStyle w:val="NormalWeb"/>
+                              <w:spacing w:before="0" w:beforeAutospacing="0" w:after="0" w:afterAutospacing="0"/>
+                              <w:rPr>
+                                <w:rFonts w:eastAsia="Times New Roman" w:cstheme="minorBidi"/>
+                                <w:b/>
+                                <w:bCs/>
+                                <w:color w:val="000000"/>
+                                <w:kern w:val="24"/>
+                              </w:rPr>
+                            </w:pPr>
+                          </w:p>
+                          <w:p>
+                            <w:pPr>
+                              <w:pStyle w:val="NormalWeb"/>
+                              <w:spacing w:before="0" w:beforeAutospacing="0" w:after="0" w:afterAutospacing="0"/>
+                              <w:rPr>
+                                <w:rFonts w:eastAsia="Times New Roman" w:cstheme="minorBidi"/>
+                                <w:b/>
+                                <w:bCs/>
+                                <w:color w:val="000000"/>
+                                <w:kern w:val="24"/>
+                              </w:rPr>
+                            </w:pPr>
+                          </w:p>
+                          <w:p>
+                            <w:pPr>
+                              <w:pStyle w:val="NormalWeb"/>
+                              <w:spacing w:before="0" w:beforeAutospacing="0" w:after="0" w:afterAutospacing="0"/>
+                              <w:rPr>
+                                <w:rFonts w:eastAsia="Times New Roman" w:cstheme="minorBidi"/>
+                                <w:b/>
+                                <w:bCs/>
+                                <w:color w:val="000000"/>
+                                <w:kern w:val="24"/>
+                              </w:rPr>
+                            </w:pPr>
+                          </w:p>
+                          <w:p>
+                            <w:pPr>
+                              <w:pStyle w:val="NormalWeb"/>
+                              <w:spacing w:before="0" w:beforeAutospacing="0" w:after="0" w:afterAutospacing="0"/>
+                              <w:rPr>
+                                <w:rFonts w:eastAsia="Times New Roman" w:cstheme="minorBidi"/>
+                                <w:b/>
+                                <w:bCs/>
+                                <w:color w:val="000000"/>
+                                <w:kern w:val="24"/>
+                              </w:rPr>
+                            </w:pPr>
+                          </w:p>
+                          <w:p>
+                            <w:pPr>
+                              <w:pStyle w:val="NormalWeb"/>
+                              <w:spacing w:before="0" w:beforeAutospacing="0" w:after="0" w:afterAutospacing="0"/>
+                              <w:rPr>
+                                <w:rFonts w:eastAsia="Times New Roman" w:cstheme="minorBidi"/>
+                                <w:b/>
+                                <w:bCs/>
+                                <w:color w:val="000000"/>
+                                <w:kern w:val="24"/>
+                              </w:rPr>
+                            </w:pPr>
+                          </w:p>
+                          <w:p>
+                            <w:pPr>
+                              <w:pStyle w:val="NormalWeb"/>
+                              <w:spacing w:before="0" w:beforeAutospacing="0" w:after="0" w:afterAutospacing="0"/>
+                              <w:rPr>
+                                <w:rFonts w:eastAsia="Times New Roman" w:cstheme="minorBidi"/>
+                                <w:b/>
+                                <w:bCs/>
+                                <w:color w:val="000000"/>
+                                <w:kern w:val="24"/>
+                              </w:rPr>
+                            </w:pPr>
+                          </w:p>
+                          <w:p>
+                            <w:pPr>
+                              <w:pStyle w:val="NormalWeb"/>
+                              <w:spacing w:before="0" w:beforeAutospacing="0" w:after="0" w:afterAutospacing="0"/>
+                              <w:rPr>
+                                <w:rFonts w:eastAsia="Times New Roman" w:cstheme="minorBidi"/>
+                                <w:b/>
+                                <w:bCs/>
+                                <w:color w:val="000000"/>
+                                <w:kern w:val="24"/>
+                              </w:rPr>
+                            </w:pPr>
+                          </w:p>
+                          <w:p>
+                            <w:pPr>
+                              <w:pStyle w:val="NormalWeb"/>
+                              <w:spacing w:before="0" w:beforeAutospacing="0" w:after="0" w:afterAutospacing="0"/>
+                              <w:rPr>
+                                <w:rFonts w:eastAsia="Times New Roman" w:cstheme="minorBidi"/>
+                                <w:b/>
+                                <w:bCs/>
+                                <w:color w:val="000000"/>
+                                <w:kern w:val="24"/>
+                              </w:rPr>
+                            </w:pPr>
+                          </w:p>
+                          <w:p>
+                            <w:pPr>
+                              <w:pStyle w:val="NormalWeb"/>
+                              <w:spacing w:before="0" w:beforeAutospacing="0" w:after="0" w:afterAutospacing="0"/>
+                              <w:rPr>
+                                <w:rFonts w:eastAsia="Times New Roman" w:cstheme="minorBidi"/>
+                                <w:b/>
+                                <w:bCs/>
+                                <w:color w:val="000000"/>
+                                <w:kern w:val="24"/>
+                              </w:rPr>
+                            </w:pPr>
+                          </w:p>
+                          <w:p>
+                            <w:pPr>
+                              <w:pStyle w:val="NormalWeb"/>
+                              <w:spacing w:before="0" w:beforeAutospacing="0" w:after="0" w:afterAutospacing="0"/>
+                            </w:pPr>
+                          </w:p>
+                          <w:p>
+                            <w:pPr>
+                              <w:pStyle w:val="NormalWeb"/>
+                              <w:spacing w:before="0" w:beforeAutospacing="0" w:after="0" w:afterAutospacing="0"/>
+                              <w:jc w:val="both"/>
+                            </w:pPr>
+                            <w:r>
+                              <w:rPr>
+                                <w:rFonts w:eastAsia="Times New Roman" w:cstheme="minorBidi"/>
+                                <w:color w:val="0070C0"/>
+                                <w:kern w:val="24"/>
+                              </w:rPr>
+                              <w:t> </w:t>
+                            </w:r>
+                          </w:p>
+                        </w:txbxContent>
+                      </wps:txbx>
+                      <wps:bodyPr wrap="square" numCol="1" rtlCol="0" anchor="ctr">
+                        <a:noAutofit/>
+                      </wps:bodyPr>
+                    </wps:wsp>
+                  </a:graphicData>
+                </a:graphic>
+                <wp14:sizeRelH relativeFrom="margin">
+                  <wp14:pctWidth>0</wp14:pctWidth>
+                </wp14:sizeRelH>
+                <wp14:sizeRelV relativeFrom="margin">
+                  <wp14:pctHeight>0</wp14:pctHeight>
+                </wp14:sizeRelV>
+              </wp:anchor>
+            </w:drawing>
+          </mc:Choice>
+          <mc:Fallback>
+            <w:pict>
+              <v:roundrect w14:anchorId="55DC18CD" id="Rectangle à coins arrondis 25" o:spid="_x0000_s1026" style="position:absolute;margin-left:-45.8pt;margin-top:452.7pt;width:248.1pt;height:229.3pt;z-index:251682816;visibility:visible;mso-wrap-style:square;mso-width-percent:0;mso-height-percent:0;mso-wrap-distance-left:9pt;mso-wrap-distance-top:0;mso-wrap-distance-right:9pt;mso-wrap-distance-bottom:0;mso-position-horizontal:absolute;mso-position-horizontal-relative:text;mso-position-vertical:absolute;mso-position-vertical-relative:text;mso-width-percent:0;mso-height-percent:0;mso-width-relative:margin;mso-height-relative:margin;v-text-anchor:middle" arcsize="10923f" o:gfxdata="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" fillcolor="white [3212]" strokecolor="red" strokeweight="1pt">
+                <v:stroke joinstyle="miter"/>
+                <v:textbox>
+                  <w:txbxContent>
+                    <w:p>
+                      <w:pPr>
+                        <w:pStyle w:val="NormalWeb"/>
+                        <w:spacing w:before="0" w:beforeAutospacing="0" w:after="0" w:afterAutospacing="0"/>
+                        <w:rPr>
+                          <w:rFonts w:ascii="Arial" w:eastAsia="Times New Roman" w:hAnsi="Arial" w:cs="Arial"/>
+                          <w:b/>
+                          <w:bCs/>
+                          <w:color w:val="FF0000"/>
+                          <w:kern w:val="24"/>
+                        </w:rPr>
+                      </w:pPr>
+                      <w:r>
+                        <w:rPr>
+                          <w:rFonts w:ascii="Arial" w:eastAsia="Times New Roman" w:hAnsi="Arial" w:cs="Arial"/>
+                          <w:b/>
+                          <w:bCs/>
+                          <w:color w:val="FF0000"/>
+                          <w:kern w:val="24"/>
+                          <w:sz w:val="32"/>
+                          <w:szCs w:val="32"/>
+                        </w:rPr>
+                        <w:t>Formation </w:t>
+                      </w:r>
+                      <w:r>
+                        <w:rPr>
+                          <w:rFonts w:ascii="Arial" w:eastAsia="Times New Roman" w:hAnsi="Arial" w:cs="Arial"/>
+                          <w:b/>
+                          <w:bCs/>
+                          <w:color w:val="FF0000"/>
+                          <w:kern w:val="24"/>
+                        </w:rPr>
+                        <w:t xml:space="preserve">: </w:t>
+                      </w:r>
+                    </w:p>
+                    <w:p>
+                      <w:pPr>
+                        <w:pStyle w:val="NormalWeb"/>
+                        <w:spacing w:before="0" w:beforeAutospacing="0" w:after="0" w:afterAutospacing="0"/>
+                        <w:rPr>
+                          <w:rFonts w:ascii="Arial" w:eastAsia="Times New Roman" w:hAnsi="Arial" w:cs="Arial"/>
+                          <w:bCs/>
+                          <w:color w:val="000000"/>
+                          <w:kern w:val="24"/>
+                        </w:rPr>
+                      </w:pPr>
+                      <w:r>
+                        <w:rPr>
+                          <w:rFonts w:ascii="Arial" w:eastAsia="Times New Roman" w:hAnsi="Arial" w:cs="Arial"/>
+                          <w:bCs/>
+                          <w:color w:val="000000"/>
+                          <w:kern w:val="24"/>
+                        </w:rPr>
+                        <w:t>{{</w:t>
+                      </w:r>
+                      <w:proofErr w:type="gramStart"/>
+                      <w:r>
+                        <w:rPr>
+                          <w:rFonts w:ascii="Arial" w:eastAsia="Times New Roman" w:hAnsi="Arial" w:cs="Arial"/>
+                          <w:bCs/>
+                          <w:color w:val="000000"/>
+                          <w:kern w:val="24"/>
+                        </w:rPr>
+                        <w:t>r</w:t>
+                      </w:r>
+                      <w:proofErr w:type="gramEnd"/>
+                      <w:r>
+                        <w:rPr>
+                          <w:rFonts w:ascii="Arial" w:eastAsia="Times New Roman" w:hAnsi="Arial" w:cs="Arial"/>
+                          <w:bCs/>
+                          <w:color w:val="000000"/>
+                          <w:kern w:val="24"/>
+                        </w:rPr>
+                        <w:t xml:space="preserve"> </w:t>
+                      </w:r>
+                      <w:r>
+                        <w:rPr>
+                          <w:rFonts w:ascii="Arial" w:eastAsia="Times New Roman" w:hAnsi="Arial" w:cs="Arial"/>
+                          <w:bCs/>
+                          <w:color w:val="000000"/>
+                          <w:kern w:val="24"/>
+                        </w:rPr>
+                        <w:t>formation}}</w:t>
+                      </w:r>
+                    </w:p>
+                    <w:p>
+                      <w:pPr>
+                        <w:pStyle w:val="NormalWeb"/>
+                        <w:spacing w:before="0" w:beforeAutospacing="0" w:after="0" w:afterAutospacing="0"/>
+                        <w:rPr>
+                          <w:rFonts w:eastAsia="Times New Roman" w:cstheme="minorBidi"/>
+                          <w:b/>
+                          <w:bCs/>
+                          <w:color w:val="000000"/>
+                          <w:kern w:val="24"/>
+                        </w:rPr>
+                      </w:pPr>
+                    </w:p>
+                    <w:p>
+                      <w:pPr>
+                        <w:pStyle w:val="NormalWeb"/>
+                        <w:spacing w:before="0" w:beforeAutospacing="0" w:after="0" w:afterAutospacing="0"/>
+                        <w:rPr>
+                          <w:rFonts w:eastAsia="Times New Roman" w:cstheme="minorBidi"/>
+                          <w:b/>
+                          <w:bCs/>
+                          <w:color w:val="000000"/>
+                          <w:kern w:val="24"/>
+                        </w:rPr>
+                      </w:pPr>
+                    </w:p>
+                    <w:p>
+                      <w:pPr>
+                        <w:pStyle w:val="NormalWeb"/>
+                        <w:spacing w:before="0" w:beforeAutospacing="0" w:after="0" w:afterAutospacing="0"/>
+                        <w:rPr>
+                          <w:rFonts w:eastAsia="Times New Roman" w:cstheme="minorBidi"/>
+                          <w:b/>
+                          <w:bCs/>
+                          <w:color w:val="000000"/>
+                          <w:kern w:val="24"/>
+                        </w:rPr>
+                      </w:pPr>
+                    </w:p>
+                    <w:p>
+                      <w:pPr>
+                        <w:pStyle w:val="NormalWeb"/>
+                        <w:spacing w:before="0" w:beforeAutospacing="0" w:after="0" w:afterAutospacing="0"/>
+                        <w:rPr>
+                          <w:rFonts w:eastAsia="Times New Roman" w:cstheme="minorBidi"/>
+                          <w:b/>
+                          <w:bCs/>
+                          <w:color w:val="000000"/>
+                          <w:kern w:val="24"/>
+                        </w:rPr>
+                      </w:pPr>
+                    </w:p>
+                    <w:p>
+                      <w:pPr>
+                        <w:pStyle w:val="NormalWeb"/>
+                        <w:spacing w:before="0" w:beforeAutospacing="0" w:after="0" w:afterAutospacing="0"/>
+                        <w:rPr>
+                          <w:rFonts w:eastAsia="Times New Roman" w:cstheme="minorBidi"/>
+                          <w:b/>
+                          <w:bCs/>
+                          <w:color w:val="000000"/>
+                          <w:kern w:val="24"/>
+                        </w:rPr>
+                      </w:pPr>
+                    </w:p>
+                    <w:p>
+                      <w:pPr>
+                        <w:pStyle w:val="NormalWeb"/>
+                        <w:spacing w:before="0" w:beforeAutospacing="0" w:after="0" w:afterAutospacing="0"/>
+                        <w:rPr>
+                          <w:rFonts w:eastAsia="Times New Roman" w:cstheme="minorBidi"/>
+                          <w:b/>
+                          <w:bCs/>
+                          <w:color w:val="000000"/>
+                          <w:kern w:val="24"/>
+                        </w:rPr>
+                      </w:pPr>
+                    </w:p>
+                    <w:p>
+                      <w:pPr>
+                        <w:pStyle w:val="NormalWeb"/>
+                        <w:spacing w:before="0" w:beforeAutospacing="0" w:after="0" w:afterAutospacing="0"/>
+                        <w:rPr>
+                          <w:rFonts w:eastAsia="Times New Roman" w:cstheme="minorBidi"/>
+                          <w:b/>
+                          <w:bCs/>
+                          <w:color w:val="000000"/>
+                          <w:kern w:val="24"/>
+                        </w:rPr>
+                      </w:pPr>
+                    </w:p>
+                    <w:p>
+                      <w:pPr>
+                        <w:pStyle w:val="NormalWeb"/>
+                        <w:spacing w:before="0" w:beforeAutospacing="0" w:after="0" w:afterAutospacing="0"/>
+                        <w:rPr>
+                          <w:rFonts w:eastAsia="Times New Roman" w:cstheme="minorBidi"/>
+                          <w:b/>
+                          <w:bCs/>
+                          <w:color w:val="000000"/>
+                          <w:kern w:val="24"/>
+                        </w:rPr>
+                      </w:pPr>
+                    </w:p>
+                    <w:p>
+                      <w:pPr>
+                        <w:pStyle w:val="NormalWeb"/>
+                        <w:spacing w:before="0" w:beforeAutospacing="0" w:after="0" w:afterAutospacing="0"/>
+                        <w:rPr>
+                          <w:rFonts w:eastAsia="Times New Roman" w:cstheme="minorBidi"/>
+                          <w:b/>
+                          <w:bCs/>
+                          <w:color w:val="000000"/>
+                          <w:kern w:val="24"/>
+                        </w:rPr>
+                      </w:pPr>
+                    </w:p>
+                    <w:p>
+                      <w:pPr>
+                        <w:pStyle w:val="NormalWeb"/>
+                        <w:spacing w:before="0" w:beforeAutospacing="0" w:after="0" w:afterAutospacing="0"/>
+                      </w:pPr>
+                    </w:p>
+                    <w:p>
+                      <w:pPr>
+                        <w:pStyle w:val="NormalWeb"/>
+                        <w:spacing w:before="0" w:beforeAutospacing="0" w:after="0" w:afterAutospacing="0"/>
+                        <w:jc w:val="both"/>
+                      </w:pPr>
+                      <w:r>
+                        <w:rPr>
+                          <w:rFonts w:eastAsia="Times New Roman" w:cstheme="minorBidi"/>
+                          <w:color w:val="0070C0"/>
+                          <w:kern w:val="24"/>
+                        </w:rPr>
+                        <w:t> </w:t>
+                      </w:r>
+                    </w:p>
+                  </w:txbxContent>
+                </v:textbox>
+              </v:roundrect>
+            </w:pict>
+          </mc:Fallback>
+        </mc:AlternateContent>
+      </w:r>
       <w:r>
         <w:rPr>
           <w:noProof/>
@@ -101,6 +639,15 @@
                               </w:rPr>
                               <w:t>{{</w:t>
                             </w:r>
+                            <w:r>
+                              <w:rPr>
+                                <w:rFonts w:ascii="Arial" w:eastAsia="Times New Roman" w:hAnsi="Arial" w:cs="Arial"/>
+                                <w:bCs/>
+                                <w:color w:val="000000"/>
+                                <w:kern w:val="24"/>
+                              </w:rPr>
+                              <w:t xml:space="preserve">r </w:t>
+                            </w:r>
                             <w:proofErr w:type="spellStart"/>
                             <w:r>
                               <w:rPr>
@@ -135,7 +682,7 @@
           </mc:Choice>
           <mc:Fallback>
             <w:pict>
-              <v:roundrect w14:anchorId="0F9A5C66" id="Rectangle à coins arrondis 5" o:spid="_x0000_s1026" style="position:absolute;margin-left:216.6pt;margin-top:194.85pt;width:266.75pt;height:33pt;z-index:251663360;visibility:visible;mso-wrap-style:square;mso-wrap-distance-left:9pt;mso-wrap-distance-top:0;mso-wrap-distance-right:9pt;mso-wrap-distance-bottom:0;mso-position-horizontal:absolute;mso-position-horizontal-relative:text;mso-position-vertical:absolute;mso-position-vertical-relative:text;v-text-anchor:middle" arcsize="10923f" o:gfxdata="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" filled="f" strokecolor="red" strokeweight="1pt">
+              <v:roundrect w14:anchorId="0F9A5C66" id="Rectangle à coins arrondis 5" o:spid="_x0000_s1027" style="position:absolute;margin-left:216.6pt;margin-top:194.85pt;width:266.75pt;height:33pt;z-index:251663360;visibility:visible;mso-wrap-style:square;mso-wrap-distance-left:9pt;mso-wrap-distance-top:0;mso-wrap-distance-right:9pt;mso-wrap-distance-bottom:0;mso-position-horizontal:absolute;mso-position-horizontal-relative:text;mso-position-vertical:absolute;mso-position-vertical-relative:text;v-text-anchor:middle" arcsize="10923f" o:gfxdata="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" filled="f" strokecolor="red" strokeweight="1pt">
                 <v:stroke joinstyle="miter"/>
                 <v:textbox>
                   <w:txbxContent>
@@ -178,6 +725,15 @@
                           <w:kern w:val="24"/>
                         </w:rPr>
                         <w:t>{{</w:t>
+                      </w:r>
+                      <w:r>
+                        <w:rPr>
+                          <w:rFonts w:ascii="Arial" w:eastAsia="Times New Roman" w:hAnsi="Arial" w:cs="Arial"/>
+                          <w:bCs/>
+                          <w:color w:val="000000"/>
+                          <w:kern w:val="24"/>
+                        </w:rPr>
+                        <w:t xml:space="preserve">r </w:t>
                       </w:r>
                       <w:proofErr w:type="spellStart"/>
                       <w:r>
@@ -316,6 +872,24 @@
                               </w:rPr>
                               <w:t>{{</w:t>
                             </w:r>
+                            <w:proofErr w:type="gramStart"/>
+                            <w:r>
+                              <w:rPr>
+                                <w:rFonts w:ascii="Arial" w:eastAsia="Times New Roman" w:hAnsi="Arial" w:cs="Arial"/>
+                                <w:color w:val="000000"/>
+                                <w:kern w:val="24"/>
+                              </w:rPr>
+                              <w:t>r</w:t>
+                            </w:r>
+                            <w:proofErr w:type="gramEnd"/>
+                            <w:r>
+                              <w:rPr>
+                                <w:rFonts w:ascii="Arial" w:eastAsia="Times New Roman" w:hAnsi="Arial" w:cs="Arial"/>
+                                <w:color w:val="000000"/>
+                                <w:kern w:val="24"/>
+                              </w:rPr>
+                              <w:t xml:space="preserve"> </w:t>
+                            </w:r>
                             <w:proofErr w:type="spellStart"/>
                             <w:r>
                               <w:rPr>
@@ -394,7 +968,7 @@
           </mc:Choice>
           <mc:Fallback>
             <w:pict>
-              <v:roundrect w14:anchorId="5A5AC4BD" id="Rectangle à coins arrondis 12" o:spid="_x0000_s1027" style="position:absolute;margin-left:214.9pt;margin-top:252.4pt;width:273.75pt;height:111pt;z-index:251670528;visibility:visible;mso-wrap-style:square;mso-height-percent:0;mso-wrap-distance-left:9pt;mso-wrap-distance-top:0;mso-wrap-distance-right:9pt;mso-wrap-distance-bottom:0;mso-position-horizontal:absolute;mso-position-horizontal-relative:text;mso-position-vertical:absolute;mso-position-vertical-relative:text;mso-height-percent:0;mso-height-relative:margin;v-text-anchor:middle" arcsize="10923f" o:gfxdata="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" filled="f" strokecolor="red" strokeweight="1pt">
+              <v:roundrect w14:anchorId="5A5AC4BD" id="Rectangle à coins arrondis 12" o:spid="_x0000_s1028" style="position:absolute;margin-left:214.9pt;margin-top:252.4pt;width:273.75pt;height:111pt;z-index:251670528;visibility:visible;mso-wrap-style:square;mso-height-percent:0;mso-wrap-distance-left:9pt;mso-wrap-distance-top:0;mso-wrap-distance-right:9pt;mso-wrap-distance-bottom:0;mso-position-horizontal:absolute;mso-position-horizontal-relative:text;mso-position-vertical:absolute;mso-position-vertical-relative:text;mso-height-percent:0;mso-height-relative:margin;v-text-anchor:middle" arcsize="10923f" o:gfxdata="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" filled="f" strokecolor="red" strokeweight="1pt">
                 <v:stroke joinstyle="miter"/>
                 <v:textbox>
                   <w:txbxContent>
@@ -448,6 +1022,24 @@
                           <w:kern w:val="24"/>
                         </w:rPr>
                         <w:t>{{</w:t>
+                      </w:r>
+                      <w:proofErr w:type="gramStart"/>
+                      <w:r>
+                        <w:rPr>
+                          <w:rFonts w:ascii="Arial" w:eastAsia="Times New Roman" w:hAnsi="Arial" w:cs="Arial"/>
+                          <w:color w:val="000000"/>
+                          <w:kern w:val="24"/>
+                        </w:rPr>
+                        <w:t>r</w:t>
+                      </w:r>
+                      <w:proofErr w:type="gramEnd"/>
+                      <w:r>
+                        <w:rPr>
+                          <w:rFonts w:ascii="Arial" w:eastAsia="Times New Roman" w:hAnsi="Arial" w:cs="Arial"/>
+                          <w:color w:val="000000"/>
+                          <w:kern w:val="24"/>
+                        </w:rPr>
+                        <w:t xml:space="preserve"> </w:t>
                       </w:r>
                       <w:proofErr w:type="spellStart"/>
                       <w:r>
@@ -585,7 +1177,7 @@
                                 <w:rFonts w:ascii="Arial" w:eastAsia="Times New Roman" w:hAnsi="Arial" w:cs="Arial"/>
                                 <w:b/>
                                 <w:bCs/>
-                                <w:color w:val="00B050"/>
+                                <w:color w:val="FF0000"/>
                                 <w:kern w:val="24"/>
                                 <w:sz w:val="32"/>
                                 <w:szCs w:val="32"/>
@@ -602,44 +1194,6 @@
                                 <w:szCs w:val="32"/>
                               </w:rPr>
                               <w:t>Aspects positifs :</w:t>
-                            </w:r>
-                            <w:r>
-                              <w:rPr>
-                                <w:rFonts w:ascii="Arial" w:eastAsia="Times New Roman" w:hAnsi="Arial" w:cs="Arial"/>
-                                <w:b/>
-                                <w:bCs/>
-                                <w:color w:val="FF0000"/>
-                                <w:kern w:val="24"/>
-                                <w:sz w:val="32"/>
-                                <w:szCs w:val="32"/>
-                              </w:rPr>
-                              <w:t xml:space="preserve"> </w:t>
-                            </w:r>
-                            <w:r>
-                              <w:rPr>
-                                <w:rFonts w:ascii="Arial" w:eastAsia="Times New Roman" w:hAnsi="Arial" w:cs="Arial"/>
-                                <w:color w:val="000000"/>
-                                <w:kern w:val="24"/>
-                              </w:rPr>
-                              <w:t>{{</w:t>
-                            </w:r>
-                            <w:proofErr w:type="spellStart"/>
-                            <w:r>
-                              <w:rPr>
-                                <w:rFonts w:ascii="Arial" w:eastAsia="Times New Roman" w:hAnsi="Arial" w:cs="Arial"/>
-                                <w:color w:val="000000"/>
-                                <w:kern w:val="24"/>
-                              </w:rPr>
-                              <w:t>aspectPositif</w:t>
-                            </w:r>
-                            <w:proofErr w:type="spellEnd"/>
-                            <w:r>
-                              <w:rPr>
-                                <w:rFonts w:ascii="Arial" w:eastAsia="Times New Roman" w:hAnsi="Arial" w:cs="Arial"/>
-                                <w:color w:val="000000"/>
-                                <w:kern w:val="24"/>
-                              </w:rPr>
-                              <w:t>}}</w:t>
                             </w:r>
                           </w:p>
                           <w:p>
@@ -657,6 +1211,50 @@
                                 <w:szCs w:val="32"/>
                               </w:rPr>
                             </w:pPr>
+                            <w:r>
+                              <w:rPr>
+                                <w:rFonts w:ascii="Arial" w:eastAsia="Times New Roman" w:hAnsi="Arial" w:cs="Arial"/>
+                                <w:color w:val="000000"/>
+                                <w:kern w:val="24"/>
+                              </w:rPr>
+                              <w:t>{{</w:t>
+                            </w:r>
+                            <w:proofErr w:type="gramStart"/>
+                            <w:r>
+                              <w:rPr>
+                                <w:rFonts w:ascii="Arial" w:eastAsia="Times New Roman" w:hAnsi="Arial" w:cs="Arial"/>
+                                <w:color w:val="000000"/>
+                                <w:kern w:val="24"/>
+                              </w:rPr>
+                              <w:t>r</w:t>
+                            </w:r>
+                            <w:proofErr w:type="gramEnd"/>
+                            <w:r>
+                              <w:rPr>
+                                <w:rFonts w:ascii="Arial" w:eastAsia="Times New Roman" w:hAnsi="Arial" w:cs="Arial"/>
+                                <w:color w:val="000000"/>
+                                <w:kern w:val="24"/>
+                              </w:rPr>
+                              <w:t xml:space="preserve"> </w:t>
+                            </w:r>
+                            <w:proofErr w:type="spellStart"/>
+                            <w:r>
+                              <w:rPr>
+                                <w:rFonts w:ascii="Arial" w:eastAsia="Times New Roman" w:hAnsi="Arial" w:cs="Arial"/>
+                                <w:color w:val="000000"/>
+                                <w:kern w:val="24"/>
+                              </w:rPr>
+                              <w:t>aspectPositif</w:t>
+                            </w:r>
+                            <w:proofErr w:type="spellEnd"/>
+                            <w:r>
+                              <w:rPr>
+                                <w:rFonts w:ascii="Arial" w:eastAsia="Times New Roman" w:hAnsi="Arial" w:cs="Arial"/>
+                                <w:color w:val="000000"/>
+                                <w:kern w:val="24"/>
+                              </w:rPr>
+                              <w:t>}}</w:t>
+                            </w:r>
                           </w:p>
                           <w:p>
                             <w:pPr>
@@ -664,9 +1262,35 @@
                               <w:spacing w:before="0" w:beforeAutospacing="0" w:after="0" w:afterAutospacing="0"/>
                               <w:jc w:val="both"/>
                               <w:rPr>
-                                <w:rFonts w:ascii="Arial" w:hAnsi="Arial" w:cs="Arial"/>
+                                <w:rFonts w:ascii="Arial" w:eastAsia="Times New Roman" w:hAnsi="Arial" w:cs="Arial"/>
+                                <w:b/>
+                                <w:bCs/>
+                                <w:color w:val="FF0000"/>
+                                <w:kern w:val="24"/>
                               </w:rPr>
                             </w:pPr>
+                            <w:r>
+                              <w:rPr>
+                                <w:rFonts w:ascii="Arial" w:eastAsia="Times New Roman" w:hAnsi="Arial" w:cs="Arial"/>
+                                <w:b/>
+                                <w:bCs/>
+                                <w:color w:val="FF0000"/>
+                                <w:kern w:val="24"/>
+                                <w:sz w:val="32"/>
+                                <w:szCs w:val="32"/>
+                              </w:rPr>
+                              <w:t>Contraintes </w:t>
+                            </w:r>
+                            <w:r>
+                              <w:rPr>
+                                <w:rFonts w:ascii="Arial" w:eastAsia="Times New Roman" w:hAnsi="Arial" w:cs="Arial"/>
+                                <w:b/>
+                                <w:bCs/>
+                                <w:color w:val="FF0000"/>
+                                <w:kern w:val="24"/>
+                              </w:rPr>
+                              <w:t>:</w:t>
+                            </w:r>
                           </w:p>
                           <w:p>
                             <w:pPr>
@@ -682,40 +1306,36 @@
                             <w:r>
                               <w:rPr>
                                 <w:rFonts w:ascii="Arial" w:eastAsia="Times New Roman" w:hAnsi="Arial" w:cs="Arial"/>
-                                <w:b/>
-                                <w:bCs/>
-                                <w:color w:val="FF0000"/>
-                                <w:kern w:val="24"/>
-                                <w:sz w:val="32"/>
-                                <w:szCs w:val="32"/>
-                              </w:rPr>
-                              <w:t>Contraintes </w:t>
-                            </w:r>
-                            <w:r>
-                              <w:rPr>
-                                <w:rFonts w:ascii="Arial" w:eastAsia="Times New Roman" w:hAnsi="Arial" w:cs="Arial"/>
-                                <w:b/>
-                                <w:bCs/>
-                                <w:color w:val="FF0000"/>
-                                <w:kern w:val="24"/>
-                              </w:rPr>
-                              <w:t>:</w:t>
-                            </w:r>
-                            <w:r>
-                              <w:rPr>
-                                <w:rFonts w:ascii="Arial" w:eastAsia="Times New Roman" w:hAnsi="Arial" w:cs="Arial"/>
-                                <w:color w:val="FF0000"/>
-                                <w:kern w:val="24"/>
-                              </w:rPr>
-                              <w:t> </w:t>
-                            </w:r>
+                                <w:color w:val="000000" w:themeColor="text1"/>
+                                <w:kern w:val="24"/>
+                              </w:rPr>
+                              <w:t>{{</w:t>
+                            </w:r>
+                            <w:proofErr w:type="gramStart"/>
                             <w:r>
                               <w:rPr>
                                 <w:rFonts w:ascii="Arial" w:eastAsia="Times New Roman" w:hAnsi="Arial" w:cs="Arial"/>
                                 <w:color w:val="000000" w:themeColor="text1"/>
                                 <w:kern w:val="24"/>
                               </w:rPr>
-                              <w:t>{{contrainte}}</w:t>
+                              <w:t>r</w:t>
+                            </w:r>
+                            <w:proofErr w:type="gramEnd"/>
+                            <w:r>
+                              <w:rPr>
+                                <w:rFonts w:ascii="Arial" w:eastAsia="Times New Roman" w:hAnsi="Arial" w:cs="Arial"/>
+                                <w:color w:val="000000" w:themeColor="text1"/>
+                                <w:kern w:val="24"/>
+                              </w:rPr>
+                              <w:t xml:space="preserve"> </w:t>
+                            </w:r>
+                            <w:r>
+                              <w:rPr>
+                                <w:rFonts w:ascii="Arial" w:eastAsia="Times New Roman" w:hAnsi="Arial" w:cs="Arial"/>
+                                <w:color w:val="000000" w:themeColor="text1"/>
+                                <w:kern w:val="24"/>
+                              </w:rPr>
+                              <w:t>contrainte}}</w:t>
                             </w:r>
                           </w:p>
                           <w:p>
@@ -750,7 +1370,7 @@
           </mc:Choice>
           <mc:Fallback>
             <w:pict>
-              <v:roundrect w14:anchorId="439AF427" id="Rectangle à coins arrondis 11" o:spid="_x0000_s1028" style="position:absolute;margin-left:215.85pt;margin-top:382.3pt;width:270.5pt;height:112.2pt;z-index:251669504;visibility:visible;mso-wrap-style:square;mso-wrap-distance-left:9pt;mso-wrap-distance-top:0;mso-wrap-distance-right:9pt;mso-wrap-distance-bottom:0;mso-position-horizontal:absolute;mso-position-horizontal-relative:text;mso-position-vertical:absolute;mso-position-vertical-relative:text;v-text-anchor:middle" arcsize="10923f" o:gfxdata="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" filled="f" strokecolor="red" strokeweight="1pt">
+              <v:roundrect w14:anchorId="439AF427" id="Rectangle à coins arrondis 11" o:spid="_x0000_s1029" style="position:absolute;margin-left:215.85pt;margin-top:382.3pt;width:270.5pt;height:112.2pt;z-index:251669504;visibility:visible;mso-wrap-style:square;mso-wrap-distance-left:9pt;mso-wrap-distance-top:0;mso-wrap-distance-right:9pt;mso-wrap-distance-bottom:0;mso-position-horizontal:absolute;mso-position-horizontal-relative:text;mso-position-vertical:absolute;mso-position-vertical-relative:text;v-text-anchor:middle" arcsize="10923f" o:gfxdata="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" filled="f" strokecolor="red" strokeweight="1pt">
                 <v:stroke joinstyle="miter"/>
                 <v:textbox>
                   <w:txbxContent>
@@ -763,7 +1383,7 @@
                           <w:rFonts w:ascii="Arial" w:eastAsia="Times New Roman" w:hAnsi="Arial" w:cs="Arial"/>
                           <w:b/>
                           <w:bCs/>
-                          <w:color w:val="00B050"/>
+                          <w:color w:val="FF0000"/>
                           <w:kern w:val="24"/>
                           <w:sz w:val="32"/>
                           <w:szCs w:val="32"/>
@@ -780,44 +1400,6 @@
                           <w:szCs w:val="32"/>
                         </w:rPr>
                         <w:t>Aspects positifs :</w:t>
-                      </w:r>
-                      <w:r>
-                        <w:rPr>
-                          <w:rFonts w:ascii="Arial" w:eastAsia="Times New Roman" w:hAnsi="Arial" w:cs="Arial"/>
-                          <w:b/>
-                          <w:bCs/>
-                          <w:color w:val="FF0000"/>
-                          <w:kern w:val="24"/>
-                          <w:sz w:val="32"/>
-                          <w:szCs w:val="32"/>
-                        </w:rPr>
-                        <w:t xml:space="preserve"> </w:t>
-                      </w:r>
-                      <w:r>
-                        <w:rPr>
-                          <w:rFonts w:ascii="Arial" w:eastAsia="Times New Roman" w:hAnsi="Arial" w:cs="Arial"/>
-                          <w:color w:val="000000"/>
-                          <w:kern w:val="24"/>
-                        </w:rPr>
-                        <w:t>{{</w:t>
-                      </w:r>
-                      <w:proofErr w:type="spellStart"/>
-                      <w:r>
-                        <w:rPr>
-                          <w:rFonts w:ascii="Arial" w:eastAsia="Times New Roman" w:hAnsi="Arial" w:cs="Arial"/>
-                          <w:color w:val="000000"/>
-                          <w:kern w:val="24"/>
-                        </w:rPr>
-                        <w:t>aspectPositif</w:t>
-                      </w:r>
-                      <w:proofErr w:type="spellEnd"/>
-                      <w:r>
-                        <w:rPr>
-                          <w:rFonts w:ascii="Arial" w:eastAsia="Times New Roman" w:hAnsi="Arial" w:cs="Arial"/>
-                          <w:color w:val="000000"/>
-                          <w:kern w:val="24"/>
-                        </w:rPr>
-                        <w:t>}}</w:t>
                       </w:r>
                     </w:p>
                     <w:p>
@@ -835,6 +1417,50 @@
                           <w:szCs w:val="32"/>
                         </w:rPr>
                       </w:pPr>
+                      <w:r>
+                        <w:rPr>
+                          <w:rFonts w:ascii="Arial" w:eastAsia="Times New Roman" w:hAnsi="Arial" w:cs="Arial"/>
+                          <w:color w:val="000000"/>
+                          <w:kern w:val="24"/>
+                        </w:rPr>
+                        <w:t>{{</w:t>
+                      </w:r>
+                      <w:proofErr w:type="gramStart"/>
+                      <w:r>
+                        <w:rPr>
+                          <w:rFonts w:ascii="Arial" w:eastAsia="Times New Roman" w:hAnsi="Arial" w:cs="Arial"/>
+                          <w:color w:val="000000"/>
+                          <w:kern w:val="24"/>
+                        </w:rPr>
+                        <w:t>r</w:t>
+                      </w:r>
+                      <w:proofErr w:type="gramEnd"/>
+                      <w:r>
+                        <w:rPr>
+                          <w:rFonts w:ascii="Arial" w:eastAsia="Times New Roman" w:hAnsi="Arial" w:cs="Arial"/>
+                          <w:color w:val="000000"/>
+                          <w:kern w:val="24"/>
+                        </w:rPr>
+                        <w:t xml:space="preserve"> </w:t>
+                      </w:r>
+                      <w:proofErr w:type="spellStart"/>
+                      <w:r>
+                        <w:rPr>
+                          <w:rFonts w:ascii="Arial" w:eastAsia="Times New Roman" w:hAnsi="Arial" w:cs="Arial"/>
+                          <w:color w:val="000000"/>
+                          <w:kern w:val="24"/>
+                        </w:rPr>
+                        <w:t>aspectPositif</w:t>
+                      </w:r>
+                      <w:proofErr w:type="spellEnd"/>
+                      <w:r>
+                        <w:rPr>
+                          <w:rFonts w:ascii="Arial" w:eastAsia="Times New Roman" w:hAnsi="Arial" w:cs="Arial"/>
+                          <w:color w:val="000000"/>
+                          <w:kern w:val="24"/>
+                        </w:rPr>
+                        <w:t>}}</w:t>
+                      </w:r>
                     </w:p>
                     <w:p>
                       <w:pPr>
@@ -842,9 +1468,35 @@
                         <w:spacing w:before="0" w:beforeAutospacing="0" w:after="0" w:afterAutospacing="0"/>
                         <w:jc w:val="both"/>
                         <w:rPr>
-                          <w:rFonts w:ascii="Arial" w:hAnsi="Arial" w:cs="Arial"/>
+                          <w:rFonts w:ascii="Arial" w:eastAsia="Times New Roman" w:hAnsi="Arial" w:cs="Arial"/>
+                          <w:b/>
+                          <w:bCs/>
+                          <w:color w:val="FF0000"/>
+                          <w:kern w:val="24"/>
                         </w:rPr>
                       </w:pPr>
+                      <w:r>
+                        <w:rPr>
+                          <w:rFonts w:ascii="Arial" w:eastAsia="Times New Roman" w:hAnsi="Arial" w:cs="Arial"/>
+                          <w:b/>
+                          <w:bCs/>
+                          <w:color w:val="FF0000"/>
+                          <w:kern w:val="24"/>
+                          <w:sz w:val="32"/>
+                          <w:szCs w:val="32"/>
+                        </w:rPr>
+                        <w:t>Contraintes </w:t>
+                      </w:r>
+                      <w:r>
+                        <w:rPr>
+                          <w:rFonts w:ascii="Arial" w:eastAsia="Times New Roman" w:hAnsi="Arial" w:cs="Arial"/>
+                          <w:b/>
+                          <w:bCs/>
+                          <w:color w:val="FF0000"/>
+                          <w:kern w:val="24"/>
+                        </w:rPr>
+                        <w:t>:</w:t>
+                      </w:r>
                     </w:p>
                     <w:p>
                       <w:pPr>
@@ -860,40 +1512,36 @@
                       <w:r>
                         <w:rPr>
                           <w:rFonts w:ascii="Arial" w:eastAsia="Times New Roman" w:hAnsi="Arial" w:cs="Arial"/>
-                          <w:b/>
-                          <w:bCs/>
-                          <w:color w:val="FF0000"/>
-                          <w:kern w:val="24"/>
-                          <w:sz w:val="32"/>
-                          <w:szCs w:val="32"/>
-                        </w:rPr>
-                        <w:t>Contraintes </w:t>
-                      </w:r>
-                      <w:r>
-                        <w:rPr>
-                          <w:rFonts w:ascii="Arial" w:eastAsia="Times New Roman" w:hAnsi="Arial" w:cs="Arial"/>
-                          <w:b/>
-                          <w:bCs/>
-                          <w:color w:val="FF0000"/>
-                          <w:kern w:val="24"/>
-                        </w:rPr>
-                        <w:t>:</w:t>
-                      </w:r>
-                      <w:r>
-                        <w:rPr>
-                          <w:rFonts w:ascii="Arial" w:eastAsia="Times New Roman" w:hAnsi="Arial" w:cs="Arial"/>
-                          <w:color w:val="FF0000"/>
-                          <w:kern w:val="24"/>
-                        </w:rPr>
-                        <w:t> </w:t>
-                      </w:r>
+                          <w:color w:val="000000" w:themeColor="text1"/>
+                          <w:kern w:val="24"/>
+                        </w:rPr>
+                        <w:t>{{</w:t>
+                      </w:r>
+                      <w:proofErr w:type="gramStart"/>
                       <w:r>
                         <w:rPr>
                           <w:rFonts w:ascii="Arial" w:eastAsia="Times New Roman" w:hAnsi="Arial" w:cs="Arial"/>
                           <w:color w:val="000000" w:themeColor="text1"/>
                           <w:kern w:val="24"/>
                         </w:rPr>
-                        <w:t>{{contrainte}}</w:t>
+                        <w:t>r</w:t>
+                      </w:r>
+                      <w:proofErr w:type="gramEnd"/>
+                      <w:r>
+                        <w:rPr>
+                          <w:rFonts w:ascii="Arial" w:eastAsia="Times New Roman" w:hAnsi="Arial" w:cs="Arial"/>
+                          <w:color w:val="000000" w:themeColor="text1"/>
+                          <w:kern w:val="24"/>
+                        </w:rPr>
+                        <w:t xml:space="preserve"> </w:t>
+                      </w:r>
+                      <w:r>
+                        <w:rPr>
+                          <w:rFonts w:ascii="Arial" w:eastAsia="Times New Roman" w:hAnsi="Arial" w:cs="Arial"/>
+                          <w:color w:val="000000" w:themeColor="text1"/>
+                          <w:kern w:val="24"/>
+                        </w:rPr>
+                        <w:t>contrainte}}</w:t>
                       </w:r>
                     </w:p>
                     <w:p>
@@ -1049,6 +1697,26 @@
                               </w:rPr>
                               <w:t>{{</w:t>
                             </w:r>
+                            <w:proofErr w:type="gramStart"/>
+                            <w:r>
+                              <w:rPr>
+                                <w:rFonts w:ascii="Arial" w:eastAsia="Times New Roman" w:hAnsi="Arial" w:cs="Arial"/>
+                                <w:bCs/>
+                                <w:color w:val="000000"/>
+                                <w:kern w:val="24"/>
+                              </w:rPr>
+                              <w:t>r</w:t>
+                            </w:r>
+                            <w:proofErr w:type="gramEnd"/>
+                            <w:r>
+                              <w:rPr>
+                                <w:rFonts w:ascii="Arial" w:eastAsia="Times New Roman" w:hAnsi="Arial" w:cs="Arial"/>
+                                <w:bCs/>
+                                <w:color w:val="000000"/>
+                                <w:kern w:val="24"/>
+                              </w:rPr>
+                              <w:t xml:space="preserve"> </w:t>
+                            </w:r>
                             <w:proofErr w:type="spellStart"/>
                             <w:r>
                               <w:rPr>
@@ -1097,7 +1765,7 @@
           </mc:Choice>
           <mc:Fallback>
             <w:pict>
-              <v:roundrect w14:anchorId="3F814BD8" id="Rectangle à coins arrondis 14" o:spid="_x0000_s1029" style="position:absolute;margin-left:216.85pt;margin-top:520.65pt;width:273.75pt;height:76.2pt;z-index:251672576;visibility:visible;mso-wrap-style:square;mso-wrap-distance-left:9pt;mso-wrap-distance-top:0;mso-wrap-distance-right:9pt;mso-wrap-distance-bottom:0;mso-position-horizontal:absolute;mso-position-horizontal-relative:text;mso-position-vertical:absolute;mso-position-vertical-relative:text;v-text-anchor:middle" arcsize="10923f" o:gfxdata="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" filled="f" strokecolor="red" strokeweight="1pt">
+              <v:roundrect w14:anchorId="3F814BD8" id="Rectangle à coins arrondis 14" o:spid="_x0000_s1030" style="position:absolute;margin-left:216.85pt;margin-top:520.65pt;width:273.75pt;height:76.2pt;z-index:251672576;visibility:visible;mso-wrap-style:square;mso-wrap-distance-left:9pt;mso-wrap-distance-top:0;mso-wrap-distance-right:9pt;mso-wrap-distance-bottom:0;mso-position-horizontal:absolute;mso-position-horizontal-relative:text;mso-position-vertical:absolute;mso-position-vertical-relative:text;v-text-anchor:middle" arcsize="10923f" o:gfxdata="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" filled="f" strokecolor="red" strokeweight="1pt">
                 <v:stroke joinstyle="miter"/>
                 <v:textbox>
                   <w:txbxContent>
@@ -1169,6 +1837,26 @@
                           <w:kern w:val="24"/>
                         </w:rPr>
                         <w:t>{{</w:t>
+                      </w:r>
+                      <w:proofErr w:type="gramStart"/>
+                      <w:r>
+                        <w:rPr>
+                          <w:rFonts w:ascii="Arial" w:eastAsia="Times New Roman" w:hAnsi="Arial" w:cs="Arial"/>
+                          <w:bCs/>
+                          <w:color w:val="000000"/>
+                          <w:kern w:val="24"/>
+                        </w:rPr>
+                        <w:t>r</w:t>
+                      </w:r>
+                      <w:proofErr w:type="gramEnd"/>
+                      <w:r>
+                        <w:rPr>
+                          <w:rFonts w:ascii="Arial" w:eastAsia="Times New Roman" w:hAnsi="Arial" w:cs="Arial"/>
+                          <w:bCs/>
+                          <w:color w:val="000000"/>
+                          <w:kern w:val="24"/>
+                        </w:rPr>
+                        <w:t xml:space="preserve"> </w:t>
                       </w:r>
                       <w:proofErr w:type="spellStart"/>
                       <w:r>
@@ -1278,7 +1966,7 @@
               </wp:anchor>
             </w:drawing>
           </mc:Choice>
-          <mc:Fallback>
+          <mc:Fallback xmlns:w16se="http://schemas.microsoft.com/office/word/2015/wordml/symex" xmlns:w16="http://schemas.microsoft.com/office/word/2018/wordml" xmlns:w16cid="http://schemas.microsoft.com/office/word/2016/wordml/cid" xmlns:w16cex="http://schemas.microsoft.com/office/word/2018/wordml/cex" xmlns:am3d="http://schemas.microsoft.com/office/drawing/2017/model3d" xmlns:aink="http://schemas.microsoft.com/office/drawing/2016/ink" xmlns:cx8="http://schemas.microsoft.com/office/drawing/2016/5/14/chartex" xmlns:cx7="http://schemas.microsoft.com/office/drawing/2016/5/13/chartex" xmlns:cx6="http://schemas.microsoft.com/office/drawing/2016/5/12/chartex" xmlns:cx5="http://schemas.microsoft.com/office/drawing/2016/5/11/chartex" xmlns:cx4="http://schemas.microsoft.com/office/drawing/2016/5/10/chartex" xmlns:cx3="http://schemas.microsoft.com/office/drawing/2016/5/9/chartex" xmlns:cx2="http://schemas.microsoft.com/office/drawing/2015/10/21/chartex" xmlns:cx1="http://schemas.microsoft.com/office/drawing/2015/9/8/chartex" xmlns:cx="http://schemas.microsoft.com/office/drawing/2014/chartex">
             <w:pict>
               <v:shapetype w14:anchorId="6406147D" id="_x0000_t13" coordsize="21600,21600" o:spt="13" adj="16200,5400" path="m@0,l@0@1,0@1,0@2@0@2@0,21600,21600,10800xe">
                 <v:stroke joinstyle="miter"/>
@@ -1367,7 +2055,7 @@
               </wp:anchor>
             </w:drawing>
           </mc:Choice>
-          <mc:Fallback>
+          <mc:Fallback xmlns:w16se="http://schemas.microsoft.com/office/word/2015/wordml/symex" xmlns:w16="http://schemas.microsoft.com/office/word/2018/wordml" xmlns:w16cid="http://schemas.microsoft.com/office/word/2016/wordml/cid" xmlns:w16cex="http://schemas.microsoft.com/office/word/2018/wordml/cex" xmlns:am3d="http://schemas.microsoft.com/office/drawing/2017/model3d" xmlns:aink="http://schemas.microsoft.com/office/drawing/2016/ink" xmlns:cx8="http://schemas.microsoft.com/office/drawing/2016/5/14/chartex" xmlns:cx7="http://schemas.microsoft.com/office/drawing/2016/5/13/chartex" xmlns:cx6="http://schemas.microsoft.com/office/drawing/2016/5/12/chartex" xmlns:cx5="http://schemas.microsoft.com/office/drawing/2016/5/11/chartex" xmlns:cx4="http://schemas.microsoft.com/office/drawing/2016/5/10/chartex" xmlns:cx3="http://schemas.microsoft.com/office/drawing/2016/5/9/chartex" xmlns:cx2="http://schemas.microsoft.com/office/drawing/2015/10/21/chartex" xmlns:cx1="http://schemas.microsoft.com/office/drawing/2015/9/8/chartex" xmlns:cx="http://schemas.microsoft.com/office/drawing/2014/chartex">
             <w:pict>
               <v:shape w14:anchorId="5ABC602D" id="Flèche vers la droite 95" o:spid="_x0000_s1026" type="#_x0000_t13" style="position:absolute;margin-left:48.4pt;margin-top:413.65pt;width:21.6pt;height:18.3pt;z-index:251689984;visibility:visible;mso-wrap-style:square;mso-height-percent:0;mso-wrap-distance-left:9pt;mso-wrap-distance-top:0;mso-wrap-distance-right:9pt;mso-wrap-distance-bottom:0;mso-position-horizontal:absolute;mso-position-horizontal-relative:text;mso-position-vertical:absolute;mso-position-vertical-relative:text;mso-height-percent:0;mso-height-relative:margin;v-text-anchor:middle" o:gfxdata="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" adj="12450" fillcolor="red" strokecolor="red" strokeweight=".5pt"/>
             </w:pict>
@@ -1447,7 +2135,30 @@
                                 <w:rFonts w:ascii="Arial" w:hAnsi="Arial" w:cs="Arial"/>
                                 <w:color w:val="000000" w:themeColor="text1"/>
                               </w:rPr>
-                              <w:t>{{p0}}</w:t>
+                              <w:t>{{</w:t>
+                            </w:r>
+                            <w:proofErr w:type="gramStart"/>
+                            <w:r>
+                              <w:rPr>
+                                <w:rFonts w:ascii="Arial" w:hAnsi="Arial" w:cs="Arial"/>
+                                <w:color w:val="000000" w:themeColor="text1"/>
+                              </w:rPr>
+                              <w:t>r</w:t>
+                            </w:r>
+                            <w:proofErr w:type="gramEnd"/>
+                            <w:r>
+                              <w:rPr>
+                                <w:rFonts w:ascii="Arial" w:hAnsi="Arial" w:cs="Arial"/>
+                                <w:color w:val="000000" w:themeColor="text1"/>
+                              </w:rPr>
+                              <w:t xml:space="preserve"> </w:t>
+                            </w:r>
+                            <w:r>
+                              <w:rPr>
+                                <w:rFonts w:ascii="Arial" w:hAnsi="Arial" w:cs="Arial"/>
+                                <w:color w:val="000000" w:themeColor="text1"/>
+                              </w:rPr>
+                              <w:t>p0}}</w:t>
                             </w:r>
                           </w:p>
                         </w:txbxContent>
@@ -1463,7 +2174,7 @@
           </mc:Choice>
           <mc:Fallback>
             <w:pict>
-              <v:roundrect w14:anchorId="3C2A1D54" id="Rectangle à coins arrondis 8" o:spid="_x0000_s1030" style="position:absolute;margin-left:-40.1pt;margin-top:409.9pt;width:81.05pt;height:26.1pt;z-index:251687936;visibility:visible;mso-wrap-style:square;mso-wrap-distance-left:9pt;mso-wrap-distance-top:0;mso-wrap-distance-right:9pt;mso-wrap-distance-bottom:0;mso-position-horizontal:absolute;mso-position-horizontal-relative:text;mso-position-vertical:absolute;mso-position-vertical-relative:text;v-text-anchor:middle" arcsize="10923f" o:gfxdata="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" fillcolor="white [3212]" strokecolor="red" strokeweight="1.5pt">
+              <v:roundrect w14:anchorId="3C2A1D54" id="Rectangle à coins arrondis 8" o:spid="_x0000_s1031" style="position:absolute;margin-left:-40.1pt;margin-top:409.9pt;width:81.05pt;height:26.1pt;z-index:251687936;visibility:visible;mso-wrap-style:square;mso-wrap-distance-left:9pt;mso-wrap-distance-top:0;mso-wrap-distance-right:9pt;mso-wrap-distance-bottom:0;mso-position-horizontal:absolute;mso-position-horizontal-relative:text;mso-position-vertical:absolute;mso-position-vertical-relative:text;v-text-anchor:middle" arcsize="10923f" o:gfxdata="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" fillcolor="white [3212]" strokecolor="red" strokeweight="1.5pt">
                 <v:stroke joinstyle="miter"/>
                 <v:textbox>
                   <w:txbxContent>
@@ -1482,7 +2193,30 @@
                           <w:rFonts w:ascii="Arial" w:hAnsi="Arial" w:cs="Arial"/>
                           <w:color w:val="000000" w:themeColor="text1"/>
                         </w:rPr>
-                        <w:t>{{p0}}</w:t>
+                        <w:t>{{</w:t>
+                      </w:r>
+                      <w:proofErr w:type="gramStart"/>
+                      <w:r>
+                        <w:rPr>
+                          <w:rFonts w:ascii="Arial" w:hAnsi="Arial" w:cs="Arial"/>
+                          <w:color w:val="000000" w:themeColor="text1"/>
+                        </w:rPr>
+                        <w:t>r</w:t>
+                      </w:r>
+                      <w:proofErr w:type="gramEnd"/>
+                      <w:r>
+                        <w:rPr>
+                          <w:rFonts w:ascii="Arial" w:hAnsi="Arial" w:cs="Arial"/>
+                          <w:color w:val="000000" w:themeColor="text1"/>
+                        </w:rPr>
+                        <w:t xml:space="preserve"> </w:t>
+                      </w:r>
+                      <w:r>
+                        <w:rPr>
+                          <w:rFonts w:ascii="Arial" w:hAnsi="Arial" w:cs="Arial"/>
+                          <w:color w:val="000000" w:themeColor="text1"/>
+                        </w:rPr>
+                        <w:t>p0}}</w:t>
                       </w:r>
                     </w:p>
                   </w:txbxContent>
@@ -1563,7 +2297,27 @@
                               <w:rPr>
                                 <w:color w:val="000000" w:themeColor="text1"/>
                               </w:rPr>
-                              <w:t>{{v0}}</w:t>
+                              <w:t>{{</w:t>
+                            </w:r>
+                            <w:proofErr w:type="gramStart"/>
+                            <w:r>
+                              <w:rPr>
+                                <w:color w:val="000000" w:themeColor="text1"/>
+                              </w:rPr>
+                              <w:t>r</w:t>
+                            </w:r>
+                            <w:proofErr w:type="gramEnd"/>
+                            <w:r>
+                              <w:rPr>
+                                <w:color w:val="000000" w:themeColor="text1"/>
+                              </w:rPr>
+                              <w:t xml:space="preserve"> </w:t>
+                            </w:r>
+                            <w:r>
+                              <w:rPr>
+                                <w:color w:val="000000" w:themeColor="text1"/>
+                              </w:rPr>
+                              <w:t>v0}}</w:t>
                             </w:r>
                           </w:p>
                         </w:txbxContent>
@@ -1579,7 +2333,7 @@
           </mc:Choice>
           <mc:Fallback>
             <w:pict>
-              <v:roundrect w14:anchorId="5E174F18" id="Rectangle à coins arrondis 10" o:spid="_x0000_s1031" style="position:absolute;margin-left:76.9pt;margin-top:397.15pt;width:131.3pt;height:42.6pt;z-index:251692032;visibility:visible;mso-wrap-style:square;mso-wrap-distance-left:9pt;mso-wrap-distance-top:0;mso-wrap-distance-right:9pt;mso-wrap-distance-bottom:0;mso-position-horizontal:absolute;mso-position-horizontal-relative:text;mso-position-vertical:absolute;mso-position-vertical-relative:text;v-text-anchor:middle" arcsize="10923f" o:gfxdata="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" fillcolor="white [3212]" strokecolor="red" strokeweight="1.5pt">
+              <v:roundrect w14:anchorId="5E174F18" id="Rectangle à coins arrondis 10" o:spid="_x0000_s1032" style="position:absolute;margin-left:76.9pt;margin-top:397.15pt;width:131.3pt;height:42.6pt;z-index:251692032;visibility:visible;mso-wrap-style:square;mso-wrap-distance-left:9pt;mso-wrap-distance-top:0;mso-wrap-distance-right:9pt;mso-wrap-distance-bottom:0;mso-position-horizontal:absolute;mso-position-horizontal-relative:text;mso-position-vertical:absolute;mso-position-vertical-relative:text;v-text-anchor:middle" arcsize="10923f" o:gfxdata="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" fillcolor="white [3212]" strokecolor="red" strokeweight="1.5pt">
                 <v:stroke joinstyle="miter"/>
                 <v:textbox>
                   <w:txbxContent>
@@ -1596,7 +2350,27 @@
                         <w:rPr>
                           <w:color w:val="000000" w:themeColor="text1"/>
                         </w:rPr>
-                        <w:t>{{v0}}</w:t>
+                        <w:t>{{</w:t>
+                      </w:r>
+                      <w:proofErr w:type="gramStart"/>
+                      <w:r>
+                        <w:rPr>
+                          <w:color w:val="000000" w:themeColor="text1"/>
+                        </w:rPr>
+                        <w:t>r</w:t>
+                      </w:r>
+                      <w:proofErr w:type="gramEnd"/>
+                      <w:r>
+                        <w:rPr>
+                          <w:color w:val="000000" w:themeColor="text1"/>
+                        </w:rPr>
+                        <w:t xml:space="preserve"> </w:t>
+                      </w:r>
+                      <w:r>
+                        <w:rPr>
+                          <w:color w:val="000000" w:themeColor="text1"/>
+                        </w:rPr>
+                        <w:t>v0}}</w:t>
                       </w:r>
                     </w:p>
                   </w:txbxContent>
@@ -1669,7 +2443,7 @@
               </wp:anchor>
             </w:drawing>
           </mc:Choice>
-          <mc:Fallback>
+          <mc:Fallback xmlns:w16se="http://schemas.microsoft.com/office/word/2015/wordml/symex" xmlns:w16="http://schemas.microsoft.com/office/word/2018/wordml" xmlns:w16cid="http://schemas.microsoft.com/office/word/2016/wordml/cid" xmlns:w16cex="http://schemas.microsoft.com/office/word/2018/wordml/cex" xmlns:am3d="http://schemas.microsoft.com/office/drawing/2017/model3d" xmlns:aink="http://schemas.microsoft.com/office/drawing/2016/ink" xmlns:cx8="http://schemas.microsoft.com/office/drawing/2016/5/14/chartex" xmlns:cx7="http://schemas.microsoft.com/office/drawing/2016/5/13/chartex" xmlns:cx6="http://schemas.microsoft.com/office/drawing/2016/5/12/chartex" xmlns:cx5="http://schemas.microsoft.com/office/drawing/2016/5/11/chartex" xmlns:cx4="http://schemas.microsoft.com/office/drawing/2016/5/10/chartex" xmlns:cx3="http://schemas.microsoft.com/office/drawing/2016/5/9/chartex" xmlns:cx2="http://schemas.microsoft.com/office/drawing/2015/10/21/chartex" xmlns:cx1="http://schemas.microsoft.com/office/drawing/2015/9/8/chartex" xmlns:cx="http://schemas.microsoft.com/office/drawing/2014/chartex">
             <w:pict>
               <v:shape w14:anchorId="6EE17D5A" id="Flèche vers la droite 95" o:spid="_x0000_s1026" type="#_x0000_t13" style="position:absolute;margin-left:48.85pt;margin-top:340.8pt;width:21.6pt;height:18.3pt;z-index:251661312;visibility:visible;mso-wrap-style:square;mso-wrap-distance-left:9pt;mso-wrap-distance-top:0;mso-wrap-distance-right:9pt;mso-wrap-distance-bottom:0;mso-position-horizontal:absolute;mso-position-horizontal-relative:text;mso-position-vertical:absolute;mso-position-vertical-relative:text;v-text-anchor:middle" o:gfxdata="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" adj="12450" fillcolor="red" strokecolor="red" strokeweight=".5pt"/>
             </w:pict>
@@ -1747,7 +2521,30 @@
                                 <w:rFonts w:ascii="Arial" w:hAnsi="Arial" w:cs="Arial"/>
                                 <w:color w:val="000000" w:themeColor="text1"/>
                               </w:rPr>
-                              <w:t>{{p0}}</w:t>
+                              <w:t>{{</w:t>
+                            </w:r>
+                            <w:proofErr w:type="gramStart"/>
+                            <w:r>
+                              <w:rPr>
+                                <w:rFonts w:ascii="Arial" w:hAnsi="Arial" w:cs="Arial"/>
+                                <w:color w:val="000000" w:themeColor="text1"/>
+                              </w:rPr>
+                              <w:t>r</w:t>
+                            </w:r>
+                            <w:proofErr w:type="gramEnd"/>
+                            <w:r>
+                              <w:rPr>
+                                <w:rFonts w:ascii="Arial" w:hAnsi="Arial" w:cs="Arial"/>
+                                <w:color w:val="000000" w:themeColor="text1"/>
+                              </w:rPr>
+                              <w:t xml:space="preserve"> p1</w:t>
+                            </w:r>
+                            <w:r>
+                              <w:rPr>
+                                <w:rFonts w:ascii="Arial" w:hAnsi="Arial" w:cs="Arial"/>
+                                <w:color w:val="000000" w:themeColor="text1"/>
+                              </w:rPr>
+                              <w:t>}}</w:t>
                             </w:r>
                           </w:p>
                         </w:txbxContent>
@@ -1763,7 +2560,7 @@
           </mc:Choice>
           <mc:Fallback>
             <w:pict>
-              <v:roundrect w14:anchorId="4DB3156C" id="_x0000_s1032" style="position:absolute;margin-left:-39.95pt;margin-top:336.4pt;width:81.05pt;height:26.1pt;z-index:251666432;visibility:visible;mso-wrap-style:square;mso-wrap-distance-left:9pt;mso-wrap-distance-top:0;mso-wrap-distance-right:9pt;mso-wrap-distance-bottom:0;mso-position-horizontal:absolute;mso-position-horizontal-relative:text;mso-position-vertical:absolute;mso-position-vertical-relative:text;v-text-anchor:middle" arcsize="10923f" o:gfxdata="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" filled="f" strokecolor="red" strokeweight="1.5pt">
+              <v:roundrect w14:anchorId="4DB3156C" id="_x0000_s1033" style="position:absolute;margin-left:-39.95pt;margin-top:336.4pt;width:81.05pt;height:26.1pt;z-index:251666432;visibility:visible;mso-wrap-style:square;mso-wrap-distance-left:9pt;mso-wrap-distance-top:0;mso-wrap-distance-right:9pt;mso-wrap-distance-bottom:0;mso-position-horizontal:absolute;mso-position-horizontal-relative:text;mso-position-vertical:absolute;mso-position-vertical-relative:text;v-text-anchor:middle" arcsize="10923f" o:gfxdata="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" filled="f" strokecolor="red" strokeweight="1.5pt">
                 <v:stroke joinstyle="miter"/>
                 <v:textbox>
                   <w:txbxContent>
@@ -1782,7 +2579,30 @@
                           <w:rFonts w:ascii="Arial" w:hAnsi="Arial" w:cs="Arial"/>
                           <w:color w:val="000000" w:themeColor="text1"/>
                         </w:rPr>
-                        <w:t>{{p0}}</w:t>
+                        <w:t>{{</w:t>
+                      </w:r>
+                      <w:proofErr w:type="gramStart"/>
+                      <w:r>
+                        <w:rPr>
+                          <w:rFonts w:ascii="Arial" w:hAnsi="Arial" w:cs="Arial"/>
+                          <w:color w:val="000000" w:themeColor="text1"/>
+                        </w:rPr>
+                        <w:t>r</w:t>
+                      </w:r>
+                      <w:proofErr w:type="gramEnd"/>
+                      <w:r>
+                        <w:rPr>
+                          <w:rFonts w:ascii="Arial" w:hAnsi="Arial" w:cs="Arial"/>
+                          <w:color w:val="000000" w:themeColor="text1"/>
+                        </w:rPr>
+                        <w:t xml:space="preserve"> p1</w:t>
+                      </w:r>
+                      <w:r>
+                        <w:rPr>
+                          <w:rFonts w:ascii="Arial" w:hAnsi="Arial" w:cs="Arial"/>
+                          <w:color w:val="000000" w:themeColor="text1"/>
+                        </w:rPr>
+                        <w:t>}}</w:t>
                       </w:r>
                     </w:p>
                   </w:txbxContent>
@@ -1861,7 +2681,27 @@
                               <w:rPr>
                                 <w:color w:val="000000" w:themeColor="text1"/>
                               </w:rPr>
-                              <w:t>{{v0}}</w:t>
+                              <w:t>{{</w:t>
+                            </w:r>
+                            <w:proofErr w:type="gramStart"/>
+                            <w:r>
+                              <w:rPr>
+                                <w:color w:val="000000" w:themeColor="text1"/>
+                              </w:rPr>
+                              <w:t>r</w:t>
+                            </w:r>
+                            <w:proofErr w:type="gramEnd"/>
+                            <w:r>
+                              <w:rPr>
+                                <w:color w:val="000000" w:themeColor="text1"/>
+                              </w:rPr>
+                              <w:t xml:space="preserve"> v1</w:t>
+                            </w:r>
+                            <w:r>
+                              <w:rPr>
+                                <w:color w:val="000000" w:themeColor="text1"/>
+                              </w:rPr>
+                              <w:t>}}</w:t>
                             </w:r>
                           </w:p>
                         </w:txbxContent>
@@ -1877,7 +2717,7 @@
           </mc:Choice>
           <mc:Fallback>
             <w:pict>
-              <v:roundrect w14:anchorId="70729A33" id="_x0000_s1033" style="position:absolute;margin-left:77.25pt;margin-top:329.3pt;width:131.3pt;height:42.6pt;z-index:251668480;visibility:visible;mso-wrap-style:square;mso-wrap-distance-left:9pt;mso-wrap-distance-top:0;mso-wrap-distance-right:9pt;mso-wrap-distance-bottom:0;mso-position-horizontal:absolute;mso-position-horizontal-relative:text;mso-position-vertical:absolute;mso-position-vertical-relative:text;v-text-anchor:middle" arcsize="10923f" o:gfxdata="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" filled="f" strokecolor="red" strokeweight="1.5pt">
+              <v:roundrect w14:anchorId="70729A33" id="_x0000_s1034" style="position:absolute;margin-left:77.25pt;margin-top:329.3pt;width:131.3pt;height:42.6pt;z-index:251668480;visibility:visible;mso-wrap-style:square;mso-wrap-distance-left:9pt;mso-wrap-distance-top:0;mso-wrap-distance-right:9pt;mso-wrap-distance-bottom:0;mso-position-horizontal:absolute;mso-position-horizontal-relative:text;mso-position-vertical:absolute;mso-position-vertical-relative:text;v-text-anchor:middle" arcsize="10923f" o:gfxdata="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" filled="f" strokecolor="red" strokeweight="1.5pt">
                 <v:stroke joinstyle="miter"/>
                 <v:textbox>
                   <w:txbxContent>
@@ -1894,7 +2734,27 @@
                         <w:rPr>
                           <w:color w:val="000000" w:themeColor="text1"/>
                         </w:rPr>
-                        <w:t>{{v0}}</w:t>
+                        <w:t>{{</w:t>
+                      </w:r>
+                      <w:proofErr w:type="gramStart"/>
+                      <w:r>
+                        <w:rPr>
+                          <w:color w:val="000000" w:themeColor="text1"/>
+                        </w:rPr>
+                        <w:t>r</w:t>
+                      </w:r>
+                      <w:proofErr w:type="gramEnd"/>
+                      <w:r>
+                        <w:rPr>
+                          <w:color w:val="000000" w:themeColor="text1"/>
+                        </w:rPr>
+                        <w:t xml:space="preserve"> v1</w:t>
+                      </w:r>
+                      <w:r>
+                        <w:rPr>
+                          <w:color w:val="000000" w:themeColor="text1"/>
+                        </w:rPr>
+                        <w:t>}}</w:t>
                       </w:r>
                     </w:p>
                   </w:txbxContent>
@@ -1912,7 +2772,7 @@
         <mc:AlternateContent>
           <mc:Choice Requires="wps">
             <w:drawing>
-              <wp:anchor distT="0" distB="0" distL="114300" distR="114300" simplePos="0" relativeHeight="251676672" behindDoc="0" locked="0" layoutInCell="1" allowOverlap="1" wp14:anchorId="43F01646" wp14:editId="3A1F6941">
+              <wp:anchor distT="0" distB="0" distL="114300" distR="114300" simplePos="0" relativeHeight="251676672" behindDoc="0" locked="0" layoutInCell="1" allowOverlap="1" wp14:anchorId="43F01646" wp14:editId="3D7817C6">
                 <wp:simplePos x="0" y="0"/>
                 <wp:positionH relativeFrom="column">
                   <wp:posOffset>1608455</wp:posOffset>
@@ -1969,479 +2829,23 @@
           </mc:Choice>
           <mc:Fallback>
             <w:pict>
-              <v:shape w14:anchorId="48536031" id="Flèche vers la droite 96" o:spid="_x0000_s1026" type="#_x0000_t13" style="position:absolute;margin-left:126.65pt;margin-top:306.35pt;width:20.4pt;height:19.3pt;rotation:-90;z-index:251676672;visibility:visible;mso-wrap-style:square;mso-wrap-distance-left:9pt;mso-wrap-distance-top:0;mso-wrap-distance-right:9pt;mso-wrap-distance-bottom:0;mso-position-horizontal:absolute;mso-position-horizontal-relative:text;mso-position-vertical:absolute;mso-position-vertical-relative:text;v-text-anchor:middle" o:gfxdata="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" adj="11382" fillcolor="red" strokecolor="#ed7d31 [3205]" strokeweight=".5pt"/>
-            </w:pict>
-          </mc:Fallback>
-        </mc:AlternateContent>
-      </w:r>
-      <w:r>
-        <w:rPr>
-          <w:noProof/>
-          <w:lang w:eastAsia="fr-FR"/>
-        </w:rPr>
-        <mc:AlternateContent>
-          <mc:Choice Requires="wps">
-            <w:drawing>
-              <wp:anchor distT="0" distB="0" distL="114300" distR="114300" simplePos="0" relativeHeight="251682816" behindDoc="0" locked="0" layoutInCell="1" allowOverlap="1" wp14:anchorId="55DC18CD" wp14:editId="0C88AA38">
-                <wp:simplePos x="0" y="0"/>
-                <wp:positionH relativeFrom="column">
-                  <wp:posOffset>-581660</wp:posOffset>
-                </wp:positionH>
-                <wp:positionV relativeFrom="paragraph">
-                  <wp:posOffset>5808345</wp:posOffset>
-                </wp:positionV>
-                <wp:extent cx="3141980" cy="2876550"/>
-                <wp:effectExtent l="0" t="0" r="20320" b="19050"/>
-                <wp:wrapNone/>
-                <wp:docPr id="26" name="Rectangle à coins arrondis 25"/>
-                <wp:cNvGraphicFramePr/>
-                <a:graphic xmlns:a="http://schemas.openxmlformats.org/drawingml/2006/main">
-                  <a:graphicData uri="http://schemas.microsoft.com/office/word/2010/wordprocessingShape">
-                    <wps:wsp>
-                      <wps:cNvSpPr/>
-                      <wps:spPr>
-                        <a:xfrm>
-                          <a:off x="0" y="0"/>
-                          <a:ext cx="3141980" cy="2876550"/>
-                        </a:xfrm>
-                        <a:prstGeom prst="roundRect">
-                          <a:avLst/>
-                        </a:prstGeom>
-                        <a:solidFill>
-                          <a:schemeClr val="bg1"/>
-                        </a:solidFill>
-                        <a:ln>
-                          <a:solidFill>
-                            <a:srgbClr val="FF0000"/>
-                          </a:solidFill>
-                        </a:ln>
-                      </wps:spPr>
-                      <wps:style>
-                        <a:lnRef idx="2">
-                          <a:schemeClr val="accent1">
-                            <a:shade val="50000"/>
-                          </a:schemeClr>
-                        </a:lnRef>
-                        <a:fillRef idx="1">
-                          <a:schemeClr val="accent1"/>
-                        </a:fillRef>
-                        <a:effectRef idx="0">
-                          <a:schemeClr val="accent1"/>
-                        </a:effectRef>
-                        <a:fontRef idx="minor">
-                          <a:schemeClr val="lt1"/>
-                        </a:fontRef>
-                      </wps:style>
-                      <wps:txbx>
-                        <w:txbxContent>
-                          <w:p>
-                            <w:pPr>
-                              <w:pStyle w:val="NormalWeb"/>
-                              <w:spacing w:before="0" w:beforeAutospacing="0" w:after="0" w:afterAutospacing="0"/>
-                              <w:rPr>
-                                <w:rFonts w:ascii="Arial" w:eastAsia="Times New Roman" w:hAnsi="Arial" w:cs="Arial"/>
-                                <w:b/>
-                                <w:bCs/>
-                                <w:color w:val="FF0000"/>
-                                <w:kern w:val="24"/>
-                              </w:rPr>
-                            </w:pPr>
-                            <w:r>
-                              <w:rPr>
-                                <w:rFonts w:ascii="Arial" w:eastAsia="Times New Roman" w:hAnsi="Arial" w:cs="Arial"/>
-                                <w:b/>
-                                <w:bCs/>
-                                <w:color w:val="FF0000"/>
-                                <w:kern w:val="24"/>
-                                <w:sz w:val="32"/>
-                                <w:szCs w:val="32"/>
-                              </w:rPr>
-                              <w:t>Formation </w:t>
-                            </w:r>
-                            <w:r>
-                              <w:rPr>
-                                <w:rFonts w:ascii="Arial" w:eastAsia="Times New Roman" w:hAnsi="Arial" w:cs="Arial"/>
-                                <w:b/>
-                                <w:bCs/>
-                                <w:color w:val="FF0000"/>
-                                <w:kern w:val="24"/>
-                              </w:rPr>
-                              <w:t xml:space="preserve">: </w:t>
-                            </w:r>
-                          </w:p>
-                          <w:p>
-                            <w:pPr>
-                              <w:pStyle w:val="NormalWeb"/>
-                              <w:spacing w:before="0" w:beforeAutospacing="0" w:after="0" w:afterAutospacing="0"/>
-                              <w:rPr>
-                                <w:rFonts w:ascii="Arial" w:eastAsia="Times New Roman" w:hAnsi="Arial" w:cs="Arial"/>
-                                <w:bCs/>
-                                <w:color w:val="000000"/>
-                                <w:kern w:val="24"/>
-                              </w:rPr>
-                            </w:pPr>
-                            <w:r>
-                              <w:rPr>
-                                <w:rFonts w:ascii="Arial" w:eastAsia="Times New Roman" w:hAnsi="Arial" w:cs="Arial"/>
-                                <w:bCs/>
-                                <w:color w:val="000000"/>
-                                <w:kern w:val="24"/>
-                              </w:rPr>
-                              <w:t>{{formation}}</w:t>
-                            </w:r>
-                          </w:p>
-                          <w:p>
-                            <w:pPr>
-                              <w:pStyle w:val="NormalWeb"/>
-                              <w:spacing w:before="0" w:beforeAutospacing="0" w:after="0" w:afterAutospacing="0"/>
-                              <w:rPr>
-                                <w:rFonts w:eastAsia="Times New Roman" w:cstheme="minorBidi"/>
-                                <w:b/>
-                                <w:bCs/>
-                                <w:color w:val="000000"/>
-                                <w:kern w:val="24"/>
-                              </w:rPr>
-                            </w:pPr>
-                          </w:p>
-                          <w:p>
-                            <w:pPr>
-                              <w:pStyle w:val="NormalWeb"/>
-                              <w:spacing w:before="0" w:beforeAutospacing="0" w:after="0" w:afterAutospacing="0"/>
-                              <w:rPr>
-                                <w:rFonts w:eastAsia="Times New Roman" w:cstheme="minorBidi"/>
-                                <w:b/>
-                                <w:bCs/>
-                                <w:color w:val="000000"/>
-                                <w:kern w:val="24"/>
-                              </w:rPr>
-                            </w:pPr>
-                          </w:p>
-                          <w:p>
-                            <w:pPr>
-                              <w:pStyle w:val="NormalWeb"/>
-                              <w:spacing w:before="0" w:beforeAutospacing="0" w:after="0" w:afterAutospacing="0"/>
-                              <w:rPr>
-                                <w:rFonts w:eastAsia="Times New Roman" w:cstheme="minorBidi"/>
-                                <w:b/>
-                                <w:bCs/>
-                                <w:color w:val="000000"/>
-                                <w:kern w:val="24"/>
-                              </w:rPr>
-                            </w:pPr>
-                          </w:p>
-                          <w:p>
-                            <w:pPr>
-                              <w:pStyle w:val="NormalWeb"/>
-                              <w:spacing w:before="0" w:beforeAutospacing="0" w:after="0" w:afterAutospacing="0"/>
-                              <w:rPr>
-                                <w:rFonts w:eastAsia="Times New Roman" w:cstheme="minorBidi"/>
-                                <w:b/>
-                                <w:bCs/>
-                                <w:color w:val="000000"/>
-                                <w:kern w:val="24"/>
-                              </w:rPr>
-                            </w:pPr>
-                          </w:p>
-                          <w:p>
-                            <w:pPr>
-                              <w:pStyle w:val="NormalWeb"/>
-                              <w:spacing w:before="0" w:beforeAutospacing="0" w:after="0" w:afterAutospacing="0"/>
-                              <w:rPr>
-                                <w:rFonts w:eastAsia="Times New Roman" w:cstheme="minorBidi"/>
-                                <w:b/>
-                                <w:bCs/>
-                                <w:color w:val="000000"/>
-                                <w:kern w:val="24"/>
-                              </w:rPr>
-                            </w:pPr>
-                          </w:p>
-                          <w:p>
-                            <w:pPr>
-                              <w:pStyle w:val="NormalWeb"/>
-                              <w:spacing w:before="0" w:beforeAutospacing="0" w:after="0" w:afterAutospacing="0"/>
-                              <w:rPr>
-                                <w:rFonts w:eastAsia="Times New Roman" w:cstheme="minorBidi"/>
-                                <w:b/>
-                                <w:bCs/>
-                                <w:color w:val="000000"/>
-                                <w:kern w:val="24"/>
-                              </w:rPr>
-                            </w:pPr>
-                          </w:p>
-                          <w:p>
-                            <w:pPr>
-                              <w:pStyle w:val="NormalWeb"/>
-                              <w:spacing w:before="0" w:beforeAutospacing="0" w:after="0" w:afterAutospacing="0"/>
-                              <w:rPr>
-                                <w:rFonts w:eastAsia="Times New Roman" w:cstheme="minorBidi"/>
-                                <w:b/>
-                                <w:bCs/>
-                                <w:color w:val="000000"/>
-                                <w:kern w:val="24"/>
-                              </w:rPr>
-                            </w:pPr>
-                          </w:p>
-                          <w:p>
-                            <w:pPr>
-                              <w:pStyle w:val="NormalWeb"/>
-                              <w:spacing w:before="0" w:beforeAutospacing="0" w:after="0" w:afterAutospacing="0"/>
-                              <w:rPr>
-                                <w:rFonts w:eastAsia="Times New Roman" w:cstheme="minorBidi"/>
-                                <w:b/>
-                                <w:bCs/>
-                                <w:color w:val="000000"/>
-                                <w:kern w:val="24"/>
-                              </w:rPr>
-                            </w:pPr>
-                          </w:p>
-                          <w:p>
-                            <w:pPr>
-                              <w:pStyle w:val="NormalWeb"/>
-                              <w:spacing w:before="0" w:beforeAutospacing="0" w:after="0" w:afterAutospacing="0"/>
-                              <w:rPr>
-                                <w:rFonts w:eastAsia="Times New Roman" w:cstheme="minorBidi"/>
-                                <w:b/>
-                                <w:bCs/>
-                                <w:color w:val="000000"/>
-                                <w:kern w:val="24"/>
-                              </w:rPr>
-                            </w:pPr>
-                          </w:p>
-                          <w:p>
-                            <w:pPr>
-                              <w:pStyle w:val="NormalWeb"/>
-                              <w:spacing w:before="0" w:beforeAutospacing="0" w:after="0" w:afterAutospacing="0"/>
-                            </w:pPr>
-                          </w:p>
-                          <w:p>
-                            <w:pPr>
-                              <w:pStyle w:val="NormalWeb"/>
-                              <w:spacing w:before="0" w:beforeAutospacing="0" w:after="0" w:afterAutospacing="0"/>
-                              <w:jc w:val="both"/>
-                            </w:pPr>
-                            <w:r>
-                              <w:rPr>
-                                <w:rFonts w:eastAsia="Times New Roman" w:cstheme="minorBidi"/>
-                                <w:color w:val="0070C0"/>
-                                <w:kern w:val="24"/>
-                              </w:rPr>
-                              <w:t> </w:t>
-                            </w:r>
-                          </w:p>
-                        </w:txbxContent>
-                      </wps:txbx>
-                      <wps:bodyPr numCol="1" rtlCol="0" anchor="ctr">
-                        <a:noAutofit/>
-                      </wps:bodyPr>
-                    </wps:wsp>
-                  </a:graphicData>
-                </a:graphic>
-              </wp:anchor>
-            </w:drawing>
-          </mc:Choice>
-          <mc:Fallback>
-            <w:pict>
-              <v:roundrect w14:anchorId="55DC18CD" id="Rectangle à coins arrondis 25" o:spid="_x0000_s1034" style="position:absolute;margin-left:-45.8pt;margin-top:457.35pt;width:247.4pt;height:226.5pt;z-index:251682816;visibility:visible;mso-wrap-style:square;mso-wrap-distance-left:9pt;mso-wrap-distance-top:0;mso-wrap-distance-right:9pt;mso-wrap-distance-bottom:0;mso-position-horizontal:absolute;mso-position-horizontal-relative:text;mso-position-vertical:absolute;mso-position-vertical-relative:text;v-text-anchor:middle" arcsize="10923f" o:gfxdata="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" fillcolor="white [3212]" strokecolor="red" strokeweight="1pt">
+              <v:shapetype w14:anchorId="0E740F67" id="_x0000_t13" coordsize="21600,21600" o:spt="13" adj="16200,5400" path="m@0,l@0@1,0@1,0@2@0@2@0,21600,21600,10800xe">
                 <v:stroke joinstyle="miter"/>
-                <v:textbox>
-                  <w:txbxContent>
-                    <w:p>
-                      <w:pPr>
-                        <w:pStyle w:val="NormalWeb"/>
-                        <w:spacing w:before="0" w:beforeAutospacing="0" w:after="0" w:afterAutospacing="0"/>
-                        <w:rPr>
-                          <w:rFonts w:ascii="Arial" w:eastAsia="Times New Roman" w:hAnsi="Arial" w:cs="Arial"/>
-                          <w:b/>
-                          <w:bCs/>
-                          <w:color w:val="FF0000"/>
-                          <w:kern w:val="24"/>
-                        </w:rPr>
-                      </w:pPr>
-                      <w:r>
-                        <w:rPr>
-                          <w:rFonts w:ascii="Arial" w:eastAsia="Times New Roman" w:hAnsi="Arial" w:cs="Arial"/>
-                          <w:b/>
-                          <w:bCs/>
-                          <w:color w:val="FF0000"/>
-                          <w:kern w:val="24"/>
-                          <w:sz w:val="32"/>
-                          <w:szCs w:val="32"/>
-                        </w:rPr>
-                        <w:t>Formation </w:t>
-                      </w:r>
-                      <w:r>
-                        <w:rPr>
-                          <w:rFonts w:ascii="Arial" w:eastAsia="Times New Roman" w:hAnsi="Arial" w:cs="Arial"/>
-                          <w:b/>
-                          <w:bCs/>
-                          <w:color w:val="FF0000"/>
-                          <w:kern w:val="24"/>
-                        </w:rPr>
-                        <w:t xml:space="preserve">: </w:t>
-                      </w:r>
-                    </w:p>
-                    <w:p>
-                      <w:pPr>
-                        <w:pStyle w:val="NormalWeb"/>
-                        <w:spacing w:before="0" w:beforeAutospacing="0" w:after="0" w:afterAutospacing="0"/>
-                        <w:rPr>
-                          <w:rFonts w:ascii="Arial" w:eastAsia="Times New Roman" w:hAnsi="Arial" w:cs="Arial"/>
-                          <w:bCs/>
-                          <w:color w:val="000000"/>
-                          <w:kern w:val="24"/>
-                        </w:rPr>
-                      </w:pPr>
-                      <w:r>
-                        <w:rPr>
-                          <w:rFonts w:ascii="Arial" w:eastAsia="Times New Roman" w:hAnsi="Arial" w:cs="Arial"/>
-                          <w:bCs/>
-                          <w:color w:val="000000"/>
-                          <w:kern w:val="24"/>
-                        </w:rPr>
-                        <w:t>{{formation}}</w:t>
-                      </w:r>
-                    </w:p>
-                    <w:p>
-                      <w:pPr>
-                        <w:pStyle w:val="NormalWeb"/>
-                        <w:spacing w:before="0" w:beforeAutospacing="0" w:after="0" w:afterAutospacing="0"/>
-                        <w:rPr>
-                          <w:rFonts w:eastAsia="Times New Roman" w:cstheme="minorBidi"/>
-                          <w:b/>
-                          <w:bCs/>
-                          <w:color w:val="000000"/>
-                          <w:kern w:val="24"/>
-                        </w:rPr>
-                      </w:pPr>
-                    </w:p>
-                    <w:p>
-                      <w:pPr>
-                        <w:pStyle w:val="NormalWeb"/>
-                        <w:spacing w:before="0" w:beforeAutospacing="0" w:after="0" w:afterAutospacing="0"/>
-                        <w:rPr>
-                          <w:rFonts w:eastAsia="Times New Roman" w:cstheme="minorBidi"/>
-                          <w:b/>
-                          <w:bCs/>
-                          <w:color w:val="000000"/>
-                          <w:kern w:val="24"/>
-                        </w:rPr>
-                      </w:pPr>
-                    </w:p>
-                    <w:p>
-                      <w:pPr>
-                        <w:pStyle w:val="NormalWeb"/>
-                        <w:spacing w:before="0" w:beforeAutospacing="0" w:after="0" w:afterAutospacing="0"/>
-                        <w:rPr>
-                          <w:rFonts w:eastAsia="Times New Roman" w:cstheme="minorBidi"/>
-                          <w:b/>
-                          <w:bCs/>
-                          <w:color w:val="000000"/>
-                          <w:kern w:val="24"/>
-                        </w:rPr>
-                      </w:pPr>
-                    </w:p>
-                    <w:p>
-                      <w:pPr>
-                        <w:pStyle w:val="NormalWeb"/>
-                        <w:spacing w:before="0" w:beforeAutospacing="0" w:after="0" w:afterAutospacing="0"/>
-                        <w:rPr>
-                          <w:rFonts w:eastAsia="Times New Roman" w:cstheme="minorBidi"/>
-                          <w:b/>
-                          <w:bCs/>
-                          <w:color w:val="000000"/>
-                          <w:kern w:val="24"/>
-                        </w:rPr>
-                      </w:pPr>
-                    </w:p>
-                    <w:p>
-                      <w:pPr>
-                        <w:pStyle w:val="NormalWeb"/>
-                        <w:spacing w:before="0" w:beforeAutospacing="0" w:after="0" w:afterAutospacing="0"/>
-                        <w:rPr>
-                          <w:rFonts w:eastAsia="Times New Roman" w:cstheme="minorBidi"/>
-                          <w:b/>
-                          <w:bCs/>
-                          <w:color w:val="000000"/>
-                          <w:kern w:val="24"/>
-                        </w:rPr>
-                      </w:pPr>
-                    </w:p>
-                    <w:p>
-                      <w:pPr>
-                        <w:pStyle w:val="NormalWeb"/>
-                        <w:spacing w:before="0" w:beforeAutospacing="0" w:after="0" w:afterAutospacing="0"/>
-                        <w:rPr>
-                          <w:rFonts w:eastAsia="Times New Roman" w:cstheme="minorBidi"/>
-                          <w:b/>
-                          <w:bCs/>
-                          <w:color w:val="000000"/>
-                          <w:kern w:val="24"/>
-                        </w:rPr>
-                      </w:pPr>
-                    </w:p>
-                    <w:p>
-                      <w:pPr>
-                        <w:pStyle w:val="NormalWeb"/>
-                        <w:spacing w:before="0" w:beforeAutospacing="0" w:after="0" w:afterAutospacing="0"/>
-                        <w:rPr>
-                          <w:rFonts w:eastAsia="Times New Roman" w:cstheme="minorBidi"/>
-                          <w:b/>
-                          <w:bCs/>
-                          <w:color w:val="000000"/>
-                          <w:kern w:val="24"/>
-                        </w:rPr>
-                      </w:pPr>
-                    </w:p>
-                    <w:p>
-                      <w:pPr>
-                        <w:pStyle w:val="NormalWeb"/>
-                        <w:spacing w:before="0" w:beforeAutospacing="0" w:after="0" w:afterAutospacing="0"/>
-                        <w:rPr>
-                          <w:rFonts w:eastAsia="Times New Roman" w:cstheme="minorBidi"/>
-                          <w:b/>
-                          <w:bCs/>
-                          <w:color w:val="000000"/>
-                          <w:kern w:val="24"/>
-                        </w:rPr>
-                      </w:pPr>
-                    </w:p>
-                    <w:p>
-                      <w:pPr>
-                        <w:pStyle w:val="NormalWeb"/>
-                        <w:spacing w:before="0" w:beforeAutospacing="0" w:after="0" w:afterAutospacing="0"/>
-                        <w:rPr>
-                          <w:rFonts w:eastAsia="Times New Roman" w:cstheme="minorBidi"/>
-                          <w:b/>
-                          <w:bCs/>
-                          <w:color w:val="000000"/>
-                          <w:kern w:val="24"/>
-                        </w:rPr>
-                      </w:pPr>
-                    </w:p>
-                    <w:p>
-                      <w:pPr>
-                        <w:pStyle w:val="NormalWeb"/>
-                        <w:spacing w:before="0" w:beforeAutospacing="0" w:after="0" w:afterAutospacing="0"/>
-                      </w:pPr>
-                    </w:p>
-                    <w:p>
-                      <w:pPr>
-                        <w:pStyle w:val="NormalWeb"/>
-                        <w:spacing w:before="0" w:beforeAutospacing="0" w:after="0" w:afterAutospacing="0"/>
-                        <w:jc w:val="both"/>
-                      </w:pPr>
-                      <w:r>
-                        <w:rPr>
-                          <w:rFonts w:eastAsia="Times New Roman" w:cstheme="minorBidi"/>
-                          <w:color w:val="0070C0"/>
-                          <w:kern w:val="24"/>
-                        </w:rPr>
-                        <w:t> </w:t>
-                      </w:r>
-                    </w:p>
-                  </w:txbxContent>
-                </v:textbox>
-              </v:roundrect>
+                <v:formulas>
+                  <v:f eqn="val #0"/>
+                  <v:f eqn="val #1"/>
+                  <v:f eqn="sum height 0 #1"/>
+                  <v:f eqn="sum 10800 0 #1"/>
+                  <v:f eqn="sum width 0 #0"/>
+                  <v:f eqn="prod @4 @3 10800"/>
+                  <v:f eqn="sum width 0 @5"/>
+                </v:formulas>
+                <v:path o:connecttype="custom" o:connectlocs="@0,0;0,10800;@0,21600;21600,10800" o:connectangles="270,180,90,0" textboxrect="0,@1,@6,@2"/>
+                <v:handles>
+                  <v:h position="#0,#1" xrange="0,21600" yrange="0,10800"/>
+                </v:handles>
+              </v:shapetype>
+              <v:shape id="Flèche vers la droite 96" o:spid="_x0000_s1026" type="#_x0000_t13" style="position:absolute;margin-left:126.65pt;margin-top:306.35pt;width:20.4pt;height:19.3pt;rotation:-90;z-index:251676672;visibility:visible;mso-wrap-style:square;mso-wrap-distance-left:9pt;mso-wrap-distance-top:0;mso-wrap-distance-right:9pt;mso-wrap-distance-bottom:0;mso-position-horizontal:absolute;mso-position-horizontal-relative:text;mso-position-vertical:absolute;mso-position-vertical-relative:text;v-text-anchor:middle" o:gfxdata="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" adj="11382" fillcolor="red" strokecolor="#ed7d31 [3205]" strokeweight=".5pt"/>
             </w:pict>
           </mc:Fallback>
         </mc:AlternateContent>
@@ -2544,7 +2948,7 @@
               </wp:anchor>
             </w:drawing>
           </mc:Choice>
-          <mc:Fallback>
+          <mc:Fallback xmlns:w16se="http://schemas.microsoft.com/office/word/2015/wordml/symex" xmlns:w16="http://schemas.microsoft.com/office/word/2018/wordml" xmlns:w16cid="http://schemas.microsoft.com/office/word/2016/wordml/cid" xmlns:w16cex="http://schemas.microsoft.com/office/word/2018/wordml/cex" xmlns:am3d="http://schemas.microsoft.com/office/drawing/2017/model3d" xmlns:aink="http://schemas.microsoft.com/office/drawing/2016/ink" xmlns:cx8="http://schemas.microsoft.com/office/drawing/2016/5/14/chartex" xmlns:cx7="http://schemas.microsoft.com/office/drawing/2016/5/13/chartex" xmlns:cx6="http://schemas.microsoft.com/office/drawing/2016/5/12/chartex" xmlns:cx5="http://schemas.microsoft.com/office/drawing/2016/5/11/chartex" xmlns:cx4="http://schemas.microsoft.com/office/drawing/2016/5/10/chartex" xmlns:cx3="http://schemas.microsoft.com/office/drawing/2016/5/9/chartex" xmlns:cx2="http://schemas.microsoft.com/office/drawing/2015/10/21/chartex" xmlns:cx1="http://schemas.microsoft.com/office/drawing/2015/9/8/chartex" xmlns:cx="http://schemas.microsoft.com/office/drawing/2014/chartex">
             <w:pict>
               <v:shapetype w14:anchorId="5CFB8B4D" id="_x0000_t202" coordsize="21600,21600" o:spt="202" path="m,l,21600r21600,l21600,xe">
                 <v:stroke joinstyle="miter"/>
@@ -2665,7 +3069,7 @@
               </wp:anchor>
             </w:drawing>
           </mc:Choice>
-          <mc:Fallback>
+          <mc:Fallback xmlns:w16se="http://schemas.microsoft.com/office/word/2015/wordml/symex" xmlns:w16="http://schemas.microsoft.com/office/word/2018/wordml" xmlns:w16cid="http://schemas.microsoft.com/office/word/2016/wordml/cid" xmlns:w16cex="http://schemas.microsoft.com/office/word/2018/wordml/cex" xmlns:am3d="http://schemas.microsoft.com/office/drawing/2017/model3d" xmlns:aink="http://schemas.microsoft.com/office/drawing/2016/ink" xmlns:cx8="http://schemas.microsoft.com/office/drawing/2016/5/14/chartex" xmlns:cx7="http://schemas.microsoft.com/office/drawing/2016/5/13/chartex" xmlns:cx6="http://schemas.microsoft.com/office/drawing/2016/5/12/chartex" xmlns:cx5="http://schemas.microsoft.com/office/drawing/2016/5/11/chartex" xmlns:cx4="http://schemas.microsoft.com/office/drawing/2016/5/10/chartex" xmlns:cx3="http://schemas.microsoft.com/office/drawing/2016/5/9/chartex" xmlns:cx2="http://schemas.microsoft.com/office/drawing/2015/10/21/chartex" xmlns:cx1="http://schemas.microsoft.com/office/drawing/2015/9/8/chartex" xmlns:cx="http://schemas.microsoft.com/office/drawing/2014/chartex">
             <w:pict>
               <v:rect w14:anchorId="0B12C2EB" id="Rectangle 23" o:spid="_x0000_s1026" style="position:absolute;margin-left:-47.3pt;margin-top:-.05pt;width:540pt;height:36pt;z-index:251680768;visibility:visible;mso-wrap-style:none;mso-wrap-distance-left:9pt;mso-wrap-distance-top:0;mso-wrap-distance-right:9pt;mso-wrap-distance-bottom:0;mso-position-horizontal:absolute;mso-position-horizontal-relative:text;mso-position-vertical:absolute;mso-position-vertical-relative:text;v-text-anchor:middle" o:gfxdata="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" filled="f" fillcolor="#5b9bd5 [3204]" stroked="f" strokecolor="black [3213]">
                 <v:shadow color="#e7e6e6 [3214]"/>
@@ -2741,6 +3145,7 @@
                                 <w:rFonts w:ascii="Arial" w:hAnsi="Arial" w:cs="Arial"/>
                                 <w:b/>
                                 <w:color w:val="FFFFFF" w:themeColor="background1"/>
+                                <w:sz w:val="24"/>
                               </w:rPr>
                             </w:pPr>
                             <w:r>
@@ -2748,6 +3153,7 @@
                                 <w:rFonts w:ascii="Arial" w:hAnsi="Arial" w:cs="Arial"/>
                                 <w:b/>
                                 <w:color w:val="FFFFFF" w:themeColor="background1"/>
+                                <w:sz w:val="24"/>
                               </w:rPr>
                               <w:t>{{domaine}}</w:t>
                             </w:r>
@@ -2785,6 +3191,7 @@
                           <w:rFonts w:ascii="Arial" w:hAnsi="Arial" w:cs="Arial"/>
                           <w:b/>
                           <w:color w:val="FFFFFF" w:themeColor="background1"/>
+                          <w:sz w:val="24"/>
                         </w:rPr>
                       </w:pPr>
                       <w:r>
@@ -2792,6 +3199,7 @@
                           <w:rFonts w:ascii="Arial" w:hAnsi="Arial" w:cs="Arial"/>
                           <w:b/>
                           <w:color w:val="FFFFFF" w:themeColor="background1"/>
+                          <w:sz w:val="24"/>
                         </w:rPr>
                         <w:t>{{domaine}}</w:t>
                       </w:r>
@@ -2969,6 +3377,17 @@
                               </w:rPr>
                               <w:t>{{</w:t>
                             </w:r>
+                            <w:r>
+                              <w:rPr>
+                                <w:rFonts w:ascii="Arial" w:eastAsia="Times New Roman" w:hAnsi="Arial" w:cs="Arial"/>
+                                <w:bCs/>
+                                <w:color w:val="000000" w:themeColor="text1"/>
+                                <w:kern w:val="24"/>
+                                <w:sz w:val="32"/>
+                                <w:szCs w:val="32"/>
+                              </w:rPr>
+                              <w:t xml:space="preserve">r </w:t>
+                            </w:r>
                             <w:proofErr w:type="spellStart"/>
                             <w:r>
                               <w:rPr>
@@ -3053,6 +3472,17 @@
                           <w:szCs w:val="32"/>
                         </w:rPr>
                         <w:t>{{</w:t>
+                      </w:r>
+                      <w:r>
+                        <w:rPr>
+                          <w:rFonts w:ascii="Arial" w:eastAsia="Times New Roman" w:hAnsi="Arial" w:cs="Arial"/>
+                          <w:bCs/>
+                          <w:color w:val="000000" w:themeColor="text1"/>
+                          <w:kern w:val="24"/>
+                          <w:sz w:val="32"/>
+                          <w:szCs w:val="32"/>
+                        </w:rPr>
+                        <w:t xml:space="preserve">r </w:t>
                       </w:r>
                       <w:proofErr w:type="spellStart"/>
                       <w:r>
@@ -3158,7 +3588,7 @@
               </wp:anchor>
             </w:drawing>
           </mc:Choice>
-          <mc:Fallback>
+          <mc:Fallback xmlns:w16se="http://schemas.microsoft.com/office/word/2015/wordml/symex" xmlns:w16="http://schemas.microsoft.com/office/word/2018/wordml" xmlns:w16cid="http://schemas.microsoft.com/office/word/2016/wordml/cid" xmlns:w16cex="http://schemas.microsoft.com/office/word/2018/wordml/cex" xmlns:am3d="http://schemas.microsoft.com/office/drawing/2017/model3d" xmlns:aink="http://schemas.microsoft.com/office/drawing/2016/ink" xmlns:cx8="http://schemas.microsoft.com/office/drawing/2016/5/14/chartex" xmlns:cx7="http://schemas.microsoft.com/office/drawing/2016/5/13/chartex" xmlns:cx6="http://schemas.microsoft.com/office/drawing/2016/5/12/chartex" xmlns:cx5="http://schemas.microsoft.com/office/drawing/2016/5/11/chartex" xmlns:cx4="http://schemas.microsoft.com/office/drawing/2016/5/10/chartex" xmlns:cx3="http://schemas.microsoft.com/office/drawing/2016/5/9/chartex" xmlns:cx2="http://schemas.microsoft.com/office/drawing/2015/10/21/chartex" xmlns:cx1="http://schemas.microsoft.com/office/drawing/2015/9/8/chartex" xmlns:cx="http://schemas.microsoft.com/office/drawing/2014/chartex">
             <w:pict>
               <v:shape w14:anchorId="36D7B99E" id="Zone de texte 1" o:spid="_x0000_s1038" type="#_x0000_t202" style="position:absolute;margin-left:-50.6pt;margin-top:31.9pt;width:124.35pt;height:141.75pt;z-index:251683840;visibility:visible;mso-wrap-style:square;mso-wrap-distance-left:9pt;mso-wrap-distance-top:0;mso-wrap-distance-right:9pt;mso-wrap-distance-bottom:0;mso-position-horizontal:absolute;mso-position-horizontal-relative:text;mso-position-vertical:absolute;mso-position-vertical-relative:text;v-text-anchor:top" o:gfxdata="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" filled="f" strokeweight=".5pt">
                 <v:textbox>
@@ -3243,7 +3673,7 @@
               </wp:anchor>
             </w:drawing>
           </mc:Choice>
-          <mc:Fallback>
+          <mc:Fallback xmlns:w16se="http://schemas.microsoft.com/office/word/2015/wordml/symex" xmlns:w16="http://schemas.microsoft.com/office/word/2018/wordml" xmlns:w16cid="http://schemas.microsoft.com/office/word/2016/wordml/cid" xmlns:w16cex="http://schemas.microsoft.com/office/word/2018/wordml/cex" xmlns:am3d="http://schemas.microsoft.com/office/drawing/2017/model3d" xmlns:aink="http://schemas.microsoft.com/office/drawing/2016/ink" xmlns:cx8="http://schemas.microsoft.com/office/drawing/2016/5/14/chartex" xmlns:cx7="http://schemas.microsoft.com/office/drawing/2016/5/13/chartex" xmlns:cx6="http://schemas.microsoft.com/office/drawing/2016/5/12/chartex" xmlns:cx5="http://schemas.microsoft.com/office/drawing/2016/5/11/chartex" xmlns:cx4="http://schemas.microsoft.com/office/drawing/2016/5/10/chartex" xmlns:cx3="http://schemas.microsoft.com/office/drawing/2016/5/9/chartex" xmlns:cx2="http://schemas.microsoft.com/office/drawing/2015/10/21/chartex" xmlns:cx1="http://schemas.microsoft.com/office/drawing/2015/9/8/chartex" xmlns:cx="http://schemas.microsoft.com/office/drawing/2014/chartex">
             <w:pict>
               <v:rect w14:anchorId="4DCF2B30" id="Rectangle 39" o:spid="_x0000_s1026" style="position:absolute;margin-left:-46.5pt;margin-top:36.75pt;width:0;height:0;z-index:251681792;visibility:visible;mso-wrap-style:square;mso-wrap-distance-left:9pt;mso-wrap-distance-top:0;mso-wrap-distance-right:9pt;mso-wrap-distance-bottom:0;mso-position-horizontal:absolute;mso-position-horizontal-relative:text;mso-position-vertical:absolute;mso-position-vertical-relative:text;v-text-anchor:top" o:gfxdata="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" fillcolor="#5b9bd5 [3204]" strokecolor="black [3213]">
                 <v:shadow color="#e7e6e6 [3214]"/>
@@ -3317,7 +3747,7 @@
               </wp:anchor>
             </w:drawing>
           </mc:Choice>
-          <mc:Fallback>
+          <mc:Fallback xmlns:w16se="http://schemas.microsoft.com/office/word/2015/wordml/symex" xmlns:w16="http://schemas.microsoft.com/office/word/2018/wordml" xmlns:w16cid="http://schemas.microsoft.com/office/word/2016/wordml/cid" xmlns:w16cex="http://schemas.microsoft.com/office/word/2018/wordml/cex" xmlns:am3d="http://schemas.microsoft.com/office/drawing/2017/model3d" xmlns:aink="http://schemas.microsoft.com/office/drawing/2016/ink" xmlns:cx8="http://schemas.microsoft.com/office/drawing/2016/5/14/chartex" xmlns:cx7="http://schemas.microsoft.com/office/drawing/2016/5/13/chartex" xmlns:cx6="http://schemas.microsoft.com/office/drawing/2016/5/12/chartex" xmlns:cx5="http://schemas.microsoft.com/office/drawing/2016/5/11/chartex" xmlns:cx4="http://schemas.microsoft.com/office/drawing/2016/5/10/chartex" xmlns:cx3="http://schemas.microsoft.com/office/drawing/2016/5/9/chartex" xmlns:cx2="http://schemas.microsoft.com/office/drawing/2015/10/21/chartex" xmlns:cx1="http://schemas.microsoft.com/office/drawing/2015/9/8/chartex" xmlns:cx="http://schemas.microsoft.com/office/drawing/2014/chartex">
             <w:pict>
               <v:shape w14:anchorId="3433B39B" id="Zone de texte 5" o:spid="_x0000_s1026" type="#_x0000_t202" style="position:absolute;margin-left:349.5pt;margin-top:4.35pt;width:181.8pt;height:103.2pt;z-index:251679744;visibility:visible;mso-wrap-style:square;mso-wrap-distance-left:9pt;mso-wrap-distance-top:0;mso-wrap-distance-right:9pt;mso-wrap-distance-bottom:0;mso-position-horizontal:absolute;mso-position-horizontal-relative:text;mso-position-vertical:absolute;mso-position-vertical-relative:text;v-text-anchor:top" o:gfxdata="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" filled="f" stroked="f" strokeweight=".5pt"/>
             </w:pict>
@@ -3387,7 +3817,7 @@
               </wp:anchor>
             </w:drawing>
           </mc:Choice>
-          <mc:Fallback>
+          <mc:Fallback xmlns:w16se="http://schemas.microsoft.com/office/word/2015/wordml/symex" xmlns:w16="http://schemas.microsoft.com/office/word/2018/wordml" xmlns:w16cid="http://schemas.microsoft.com/office/word/2016/wordml/cid" xmlns:w16cex="http://schemas.microsoft.com/office/word/2018/wordml/cex" xmlns:am3d="http://schemas.microsoft.com/office/drawing/2017/model3d" xmlns:aink="http://schemas.microsoft.com/office/drawing/2016/ink" xmlns:cx8="http://schemas.microsoft.com/office/drawing/2016/5/14/chartex" xmlns:cx7="http://schemas.microsoft.com/office/drawing/2016/5/13/chartex" xmlns:cx6="http://schemas.microsoft.com/office/drawing/2016/5/12/chartex" xmlns:cx5="http://schemas.microsoft.com/office/drawing/2016/5/11/chartex" xmlns:cx4="http://schemas.microsoft.com/office/drawing/2016/5/10/chartex" xmlns:cx3="http://schemas.microsoft.com/office/drawing/2016/5/9/chartex" xmlns:cx2="http://schemas.microsoft.com/office/drawing/2015/10/21/chartex" xmlns:cx1="http://schemas.microsoft.com/office/drawing/2015/9/8/chartex" xmlns:cx="http://schemas.microsoft.com/office/drawing/2014/chartex">
             <w:pict>
               <v:shape w14:anchorId="1715CEE6" id="Flèche vers la droite 96" o:spid="_x0000_s1026" type="#_x0000_t13" style="position:absolute;margin-left:126.65pt;margin-top:239.55pt;width:20.4pt;height:19.3pt;rotation:-90;z-index:251677696;visibility:visible;mso-wrap-style:square;mso-wrap-distance-left:9pt;mso-wrap-distance-top:0;mso-wrap-distance-right:9pt;mso-wrap-distance-bottom:0;mso-position-horizontal:absolute;mso-position-horizontal-relative:text;mso-position-vertical:absolute;mso-position-vertical-relative:text;v-text-anchor:middle" o:gfxdata="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" adj="11382" fillcolor="red" strokecolor="red" strokeweight=".5pt"/>
             </w:pict>
@@ -3457,7 +3887,7 @@
               </wp:anchor>
             </w:drawing>
           </mc:Choice>
-          <mc:Fallback>
+          <mc:Fallback xmlns:w16se="http://schemas.microsoft.com/office/word/2015/wordml/symex" xmlns:w16="http://schemas.microsoft.com/office/word/2018/wordml" xmlns:w16cid="http://schemas.microsoft.com/office/word/2016/wordml/cid" xmlns:w16cex="http://schemas.microsoft.com/office/word/2018/wordml/cex" xmlns:am3d="http://schemas.microsoft.com/office/drawing/2017/model3d" xmlns:aink="http://schemas.microsoft.com/office/drawing/2016/ink" xmlns:cx8="http://schemas.microsoft.com/office/drawing/2016/5/14/chartex" xmlns:cx7="http://schemas.microsoft.com/office/drawing/2016/5/13/chartex" xmlns:cx6="http://schemas.microsoft.com/office/drawing/2016/5/12/chartex" xmlns:cx5="http://schemas.microsoft.com/office/drawing/2016/5/11/chartex" xmlns:cx4="http://schemas.microsoft.com/office/drawing/2016/5/10/chartex" xmlns:cx3="http://schemas.microsoft.com/office/drawing/2016/5/9/chartex" xmlns:cx2="http://schemas.microsoft.com/office/drawing/2015/10/21/chartex" xmlns:cx1="http://schemas.microsoft.com/office/drawing/2015/9/8/chartex" xmlns:cx="http://schemas.microsoft.com/office/drawing/2014/chartex">
             <w:pict>
               <v:shape w14:anchorId="002B4EB8" id="Flèche vers la droite 26" o:spid="_x0000_s1026" type="#_x0000_t13" style="position:absolute;margin-left:49.3pt;margin-top:268.6pt;width:24.15pt;height:18.3pt;z-index:251675648;visibility:visible;mso-wrap-style:square;mso-wrap-distance-left:9pt;mso-wrap-distance-top:0;mso-wrap-distance-right:9pt;mso-wrap-distance-bottom:0;mso-position-horizontal:absolute;mso-position-horizontal-relative:text;mso-position-vertical:absolute;mso-position-vertical-relative:text;v-text-anchor:middle" o:gfxdata="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" adj="13416" fillcolor="red" strokecolor="red" strokeweight=".5pt"/>
             </w:pict>
@@ -3529,7 +3959,18 @@
                               <w:jc w:val="center"/>
                             </w:pPr>
                             <w:r>
-                              <w:t>{{p2}}</w:t>
+                              <w:t>{{</w:t>
+                            </w:r>
+                            <w:proofErr w:type="gramStart"/>
+                            <w:r>
+                              <w:t>r</w:t>
+                            </w:r>
+                            <w:proofErr w:type="gramEnd"/>
+                            <w:r>
+                              <w:t xml:space="preserve"> p3</w:t>
+                            </w:r>
+                            <w:r>
+                              <w:t>}}</w:t>
                             </w:r>
                           </w:p>
                         </w:txbxContent>
@@ -3556,7 +3997,18 @@
                         <w:jc w:val="center"/>
                       </w:pPr>
                       <w:r>
-                        <w:t>{{p2}}</w:t>
+                        <w:t>{{</w:t>
+                      </w:r>
+                      <w:proofErr w:type="gramStart"/>
+                      <w:r>
+                        <w:t>r</w:t>
+                      </w:r>
+                      <w:proofErr w:type="gramEnd"/>
+                      <w:r>
+                        <w:t xml:space="preserve"> p3</w:t>
+                      </w:r>
+                      <w:r>
+                        <w:t>}}</w:t>
                       </w:r>
                     </w:p>
                   </w:txbxContent>
@@ -3639,11 +4091,19 @@
                               </w:rPr>
                               <w:t>{{</w:t>
                             </w:r>
+                            <w:proofErr w:type="gramStart"/>
                             <w:r>
                               <w:rPr>
                                 <w:rFonts w:ascii="Arial" w:hAnsi="Arial" w:cs="Arial"/>
                               </w:rPr>
-                              <w:t>v2</w:t>
+                              <w:t>r</w:t>
+                            </w:r>
+                            <w:proofErr w:type="gramEnd"/>
+                            <w:r>
+                              <w:rPr>
+                                <w:rFonts w:ascii="Arial" w:hAnsi="Arial" w:cs="Arial"/>
+                              </w:rPr>
+                              <w:t xml:space="preserve"> v3</w:t>
                             </w:r>
                             <w:r>
                               <w:rPr>
@@ -3684,11 +4144,19 @@
                         </w:rPr>
                         <w:t>{{</w:t>
                       </w:r>
+                      <w:proofErr w:type="gramStart"/>
                       <w:r>
                         <w:rPr>
                           <w:rFonts w:ascii="Arial" w:hAnsi="Arial" w:cs="Arial"/>
                         </w:rPr>
-                        <w:t>v2</w:t>
+                        <w:t>r</w:t>
+                      </w:r>
+                      <w:proofErr w:type="gramEnd"/>
+                      <w:r>
+                        <w:rPr>
+                          <w:rFonts w:ascii="Arial" w:hAnsi="Arial" w:cs="Arial"/>
+                        </w:rPr>
+                        <w:t xml:space="preserve"> v3</w:t>
                       </w:r>
                       <w:r>
                         <w:rPr>
@@ -3767,7 +4235,7 @@
               </wp:anchor>
             </w:drawing>
           </mc:Choice>
-          <mc:Fallback>
+          <mc:Fallback xmlns:w16se="http://schemas.microsoft.com/office/word/2015/wordml/symex" xmlns:w16="http://schemas.microsoft.com/office/word/2018/wordml" xmlns:w16cid="http://schemas.microsoft.com/office/word/2016/wordml/cid" xmlns:w16cex="http://schemas.microsoft.com/office/word/2018/wordml/cex" xmlns:am3d="http://schemas.microsoft.com/office/drawing/2017/model3d" xmlns:aink="http://schemas.microsoft.com/office/drawing/2016/ink" xmlns:cx8="http://schemas.microsoft.com/office/drawing/2016/5/14/chartex" xmlns:cx7="http://schemas.microsoft.com/office/drawing/2016/5/13/chartex" xmlns:cx6="http://schemas.microsoft.com/office/drawing/2016/5/12/chartex" xmlns:cx5="http://schemas.microsoft.com/office/drawing/2016/5/11/chartex" xmlns:cx4="http://schemas.microsoft.com/office/drawing/2016/5/10/chartex" xmlns:cx3="http://schemas.microsoft.com/office/drawing/2016/5/9/chartex" xmlns:cx2="http://schemas.microsoft.com/office/drawing/2015/10/21/chartex" xmlns:cx1="http://schemas.microsoft.com/office/drawing/2015/9/8/chartex" xmlns:cx="http://schemas.microsoft.com/office/drawing/2014/chartex">
             <w:pict>
               <v:shape w14:anchorId="0B75FC65" id="Flèche vers la droite 47" o:spid="_x0000_s1026" type="#_x0000_t13" style="position:absolute;margin-left:49.3pt;margin-top:205.9pt;width:24.15pt;height:18.3pt;z-index:251665408;visibility:visible;mso-wrap-style:square;mso-wrap-distance-left:9pt;mso-wrap-distance-top:0;mso-wrap-distance-right:9pt;mso-wrap-distance-bottom:0;mso-position-horizontal:absolute;mso-position-horizontal-relative:text;mso-position-vertical:absolute;mso-position-vertical-relative:text;v-text-anchor:middle" o:gfxdata="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" adj="13416" fillcolor="red" strokecolor="red" strokeweight=".5pt"/>
             </w:pict>
@@ -3847,7 +4315,30 @@
                                 <w:rFonts w:ascii="Arial" w:hAnsi="Arial" w:cs="Arial"/>
                                 <w:color w:val="000000" w:themeColor="text1"/>
                               </w:rPr>
-                              <w:t>{{v1}}</w:t>
+                              <w:t>{{</w:t>
+                            </w:r>
+                            <w:proofErr w:type="gramStart"/>
+                            <w:r>
+                              <w:rPr>
+                                <w:rFonts w:ascii="Arial" w:hAnsi="Arial" w:cs="Arial"/>
+                                <w:color w:val="000000" w:themeColor="text1"/>
+                              </w:rPr>
+                              <w:t>r</w:t>
+                            </w:r>
+                            <w:proofErr w:type="gramEnd"/>
+                            <w:r>
+                              <w:rPr>
+                                <w:rFonts w:ascii="Arial" w:hAnsi="Arial" w:cs="Arial"/>
+                                <w:color w:val="000000" w:themeColor="text1"/>
+                              </w:rPr>
+                              <w:t xml:space="preserve"> v2</w:t>
+                            </w:r>
+                            <w:r>
+                              <w:rPr>
+                                <w:rFonts w:ascii="Arial" w:hAnsi="Arial" w:cs="Arial"/>
+                                <w:color w:val="000000" w:themeColor="text1"/>
+                              </w:rPr>
+                              <w:t>}}</w:t>
                             </w:r>
                           </w:p>
                         </w:txbxContent>
@@ -3882,7 +4373,30 @@
                           <w:rFonts w:ascii="Arial" w:hAnsi="Arial" w:cs="Arial"/>
                           <w:color w:val="000000" w:themeColor="text1"/>
                         </w:rPr>
-                        <w:t>{{v1}}</w:t>
+                        <w:t>{{</w:t>
+                      </w:r>
+                      <w:proofErr w:type="gramStart"/>
+                      <w:r>
+                        <w:rPr>
+                          <w:rFonts w:ascii="Arial" w:hAnsi="Arial" w:cs="Arial"/>
+                          <w:color w:val="000000" w:themeColor="text1"/>
+                        </w:rPr>
+                        <w:t>r</w:t>
+                      </w:r>
+                      <w:proofErr w:type="gramEnd"/>
+                      <w:r>
+                        <w:rPr>
+                          <w:rFonts w:ascii="Arial" w:hAnsi="Arial" w:cs="Arial"/>
+                          <w:color w:val="000000" w:themeColor="text1"/>
+                        </w:rPr>
+                        <w:t xml:space="preserve"> v2</w:t>
+                      </w:r>
+                      <w:r>
+                        <w:rPr>
+                          <w:rFonts w:ascii="Arial" w:hAnsi="Arial" w:cs="Arial"/>
+                          <w:color w:val="000000" w:themeColor="text1"/>
+                        </w:rPr>
+                        <w:t>}}</w:t>
                       </w:r>
                     </w:p>
                   </w:txbxContent>
@@ -3968,7 +4482,30 @@
                                 <w:rFonts w:ascii="Arial" w:hAnsi="Arial" w:cs="Arial"/>
                                 <w:b/>
                               </w:rPr>
-                              <w:t>{{nom}}</w:t>
+                              <w:t>{{</w:t>
+                            </w:r>
+                            <w:proofErr w:type="gramStart"/>
+                            <w:r>
+                              <w:rPr>
+                                <w:rFonts w:ascii="Arial" w:hAnsi="Arial" w:cs="Arial"/>
+                                <w:b/>
+                              </w:rPr>
+                              <w:t>r</w:t>
+                            </w:r>
+                            <w:proofErr w:type="gramEnd"/>
+                            <w:r>
+                              <w:rPr>
+                                <w:rFonts w:ascii="Arial" w:hAnsi="Arial" w:cs="Arial"/>
+                                <w:b/>
+                              </w:rPr>
+                              <w:t xml:space="preserve"> </w:t>
+                            </w:r>
+                            <w:r>
+                              <w:rPr>
+                                <w:rFonts w:ascii="Arial" w:hAnsi="Arial" w:cs="Arial"/>
+                                <w:b/>
+                              </w:rPr>
+                              <w:t>nom}}</w:t>
                             </w:r>
                             <w:r>
                               <w:rPr>
@@ -3990,7 +4527,27 @@
                               <w:rPr>
                                 <w:rFonts w:ascii="Arial" w:hAnsi="Arial" w:cs="Arial"/>
                               </w:rPr>
-                              <w:t>{{biographie}}</w:t>
+                              <w:t>{{</w:t>
+                            </w:r>
+                            <w:proofErr w:type="gramStart"/>
+                            <w:r>
+                              <w:rPr>
+                                <w:rFonts w:ascii="Arial" w:hAnsi="Arial" w:cs="Arial"/>
+                              </w:rPr>
+                              <w:t>r</w:t>
+                            </w:r>
+                            <w:proofErr w:type="gramEnd"/>
+                            <w:r>
+                              <w:rPr>
+                                <w:rFonts w:ascii="Arial" w:hAnsi="Arial" w:cs="Arial"/>
+                              </w:rPr>
+                              <w:t xml:space="preserve"> </w:t>
+                            </w:r>
+                            <w:r>
+                              <w:rPr>
+                                <w:rFonts w:ascii="Arial" w:hAnsi="Arial" w:cs="Arial"/>
+                              </w:rPr>
+                              <w:t>biographie}}</w:t>
                             </w:r>
                           </w:p>
                           <w:p>
@@ -4085,7 +4642,30 @@
                           <w:rFonts w:ascii="Arial" w:hAnsi="Arial" w:cs="Arial"/>
                           <w:b/>
                         </w:rPr>
-                        <w:t>{{nom}}</w:t>
+                        <w:t>{{</w:t>
+                      </w:r>
+                      <w:proofErr w:type="gramStart"/>
+                      <w:r>
+                        <w:rPr>
+                          <w:rFonts w:ascii="Arial" w:hAnsi="Arial" w:cs="Arial"/>
+                          <w:b/>
+                        </w:rPr>
+                        <w:t>r</w:t>
+                      </w:r>
+                      <w:proofErr w:type="gramEnd"/>
+                      <w:r>
+                        <w:rPr>
+                          <w:rFonts w:ascii="Arial" w:hAnsi="Arial" w:cs="Arial"/>
+                          <w:b/>
+                        </w:rPr>
+                        <w:t xml:space="preserve"> </w:t>
+                      </w:r>
+                      <w:r>
+                        <w:rPr>
+                          <w:rFonts w:ascii="Arial" w:hAnsi="Arial" w:cs="Arial"/>
+                          <w:b/>
+                        </w:rPr>
+                        <w:t>nom}}</w:t>
                       </w:r>
                       <w:r>
                         <w:rPr>
@@ -4107,7 +4687,27 @@
                         <w:rPr>
                           <w:rFonts w:ascii="Arial" w:hAnsi="Arial" w:cs="Arial"/>
                         </w:rPr>
-                        <w:t>{{biographie}}</w:t>
+                        <w:t>{{</w:t>
+                      </w:r>
+                      <w:proofErr w:type="gramStart"/>
+                      <w:r>
+                        <w:rPr>
+                          <w:rFonts w:ascii="Arial" w:hAnsi="Arial" w:cs="Arial"/>
+                        </w:rPr>
+                        <w:t>r</w:t>
+                      </w:r>
+                      <w:proofErr w:type="gramEnd"/>
+                      <w:r>
+                        <w:rPr>
+                          <w:rFonts w:ascii="Arial" w:hAnsi="Arial" w:cs="Arial"/>
+                        </w:rPr>
+                        <w:t xml:space="preserve"> </w:t>
+                      </w:r>
+                      <w:r>
+                        <w:rPr>
+                          <w:rFonts w:ascii="Arial" w:hAnsi="Arial" w:cs="Arial"/>
+                        </w:rPr>
+                        <w:t>biographie}}</w:t>
                       </w:r>
                     </w:p>
                     <w:p>
@@ -4194,6 +4794,7 @@
                             <w:pPr>
                               <w:pStyle w:val="NormalWeb"/>
                               <w:spacing w:before="0" w:beforeAutospacing="0" w:after="160" w:afterAutospacing="0" w:line="256" w:lineRule="auto"/>
+                              <w:jc w:val="center"/>
                               <w:rPr>
                                 <w:rFonts w:ascii="Arial" w:hAnsi="Arial" w:cs="Arial"/>
                                 <w:color w:val="000000" w:themeColor="text1"/>
@@ -4204,7 +4805,30 @@
                                 <w:rFonts w:ascii="Arial" w:hAnsi="Arial" w:cs="Arial"/>
                                 <w:color w:val="000000" w:themeColor="text1"/>
                               </w:rPr>
-                              <w:t>{{p1}}</w:t>
+                              <w:t>{{</w:t>
+                            </w:r>
+                            <w:proofErr w:type="gramStart"/>
+                            <w:r>
+                              <w:rPr>
+                                <w:rFonts w:ascii="Arial" w:hAnsi="Arial" w:cs="Arial"/>
+                                <w:color w:val="000000" w:themeColor="text1"/>
+                              </w:rPr>
+                              <w:t>r</w:t>
+                            </w:r>
+                            <w:proofErr w:type="gramEnd"/>
+                            <w:r>
+                              <w:rPr>
+                                <w:rFonts w:ascii="Arial" w:hAnsi="Arial" w:cs="Arial"/>
+                                <w:color w:val="000000" w:themeColor="text1"/>
+                              </w:rPr>
+                              <w:t xml:space="preserve"> p2</w:t>
+                            </w:r>
+                            <w:r>
+                              <w:rPr>
+                                <w:rFonts w:ascii="Arial" w:hAnsi="Arial" w:cs="Arial"/>
+                                <w:color w:val="000000" w:themeColor="text1"/>
+                              </w:rPr>
+                              <w:t>}}</w:t>
                             </w:r>
                           </w:p>
                         </w:txbxContent>
@@ -4228,6 +4852,7 @@
                       <w:pPr>
                         <w:pStyle w:val="NormalWeb"/>
                         <w:spacing w:before="0" w:beforeAutospacing="0" w:after="160" w:afterAutospacing="0" w:line="256" w:lineRule="auto"/>
+                        <w:jc w:val="center"/>
                         <w:rPr>
                           <w:rFonts w:ascii="Arial" w:hAnsi="Arial" w:cs="Arial"/>
                           <w:color w:val="000000" w:themeColor="text1"/>
@@ -4238,7 +4863,30 @@
                           <w:rFonts w:ascii="Arial" w:hAnsi="Arial" w:cs="Arial"/>
                           <w:color w:val="000000" w:themeColor="text1"/>
                         </w:rPr>
-                        <w:t>{{p1}}</w:t>
+                        <w:t>{{</w:t>
+                      </w:r>
+                      <w:proofErr w:type="gramStart"/>
+                      <w:r>
+                        <w:rPr>
+                          <w:rFonts w:ascii="Arial" w:hAnsi="Arial" w:cs="Arial"/>
+                          <w:color w:val="000000" w:themeColor="text1"/>
+                        </w:rPr>
+                        <w:t>r</w:t>
+                      </w:r>
+                      <w:proofErr w:type="gramEnd"/>
+                      <w:r>
+                        <w:rPr>
+                          <w:rFonts w:ascii="Arial" w:hAnsi="Arial" w:cs="Arial"/>
+                          <w:color w:val="000000" w:themeColor="text1"/>
+                        </w:rPr>
+                        <w:t xml:space="preserve"> p2</w:t>
+                      </w:r>
+                      <w:r>
+                        <w:rPr>
+                          <w:rFonts w:ascii="Arial" w:hAnsi="Arial" w:cs="Arial"/>
+                          <w:color w:val="000000" w:themeColor="text1"/>
+                        </w:rPr>
+                        <w:t>}}</w:t>
                       </w:r>
                     </w:p>
                   </w:txbxContent>
@@ -4266,7 +4914,7 @@
 </file>
 
 <file path=word/endnotes.xml><?xml version="1.0" encoding="utf-8"?>
-<w:endnotes xmlns:wpc="http://schemas.microsoft.com/office/word/2010/wordprocessingCanvas" xmlns:cx="http://schemas.microsoft.com/office/drawing/2014/chartex" xmlns:cx1="http://schemas.microsoft.com/office/drawing/2015/9/8/chartex" xmlns:cx2="http://schemas.microsoft.com/office/drawing/2015/10/21/chartex" xmlns:cx3="http://schemas.microsoft.com/office/drawing/2016/5/9/chartex" xmlns:cx4="http://schemas.microsoft.com/office/drawing/2016/5/10/chartex" xmlns:cx5="http://schemas.microsoft.com/office/drawing/2016/5/11/chartex" xmlns:cx6="http://schemas.microsoft.com/office/drawing/2016/5/12/chartex" xmlns:cx7="http://schemas.microsoft.com/office/drawing/2016/5/13/chartex" xmlns:cx8="http://schemas.microsoft.com/office/drawing/2016/5/14/chartex" xmlns:mc="http://schemas.openxmlformats.org/markup-compatibility/2006" xmlns:aink="http://schemas.microsoft.com/office/drawing/2016/ink" xmlns:am3d="http://schemas.microsoft.com/office/drawing/2017/model3d" xmlns:o="urn:schemas-microsoft-com:office:office" xmlns:r="http://schemas.openxmlformats.org/officeDocument/2006/relationships" xmlns:m="http://schemas.openxmlformats.org/officeDocument/2006/math" xmlns:v="urn:schemas-microsoft-com:vml" xmlns:wp14="http://schemas.microsoft.com/office/word/2010/wordprocessingDrawing" xmlns:wp="http://schemas.openxmlformats.org/drawingml/2006/wordprocessingDrawing" xmlns:w10="urn:schemas-microsoft-com:office:word" xmlns:w="http://schemas.openxmlformats.org/wordprocessingml/2006/main" xmlns:w14="http://schemas.microsoft.com/office/word/2010/wordml" xmlns:w15="http://schemas.microsoft.com/office/word/2012/wordml" xmlns:w16cex="http://schemas.microsoft.com/office/word/2018/wordml/cex" xmlns:w16cid="http://schemas.microsoft.com/office/word/2016/wordml/cid" xmlns:w16="http://schemas.microsoft.com/office/word/2018/wordml" xmlns:w16se="http://schemas.microsoft.com/office/word/2015/wordml/symex" xmlns:wpg="http://schemas.microsoft.com/office/word/2010/wordprocessingGroup" xmlns:wpi="http://schemas.microsoft.com/office/word/2010/wordprocessingInk" xmlns:wne="http://schemas.microsoft.com/office/word/2006/wordml" xmlns:wps="http://schemas.microsoft.com/office/word/2010/wordprocessingShape" mc:Ignorable="w14 w15 w16se w16cid w16 w16cex wp14">
+<w:endnotes xmlns:wpc="http://schemas.microsoft.com/office/word/2010/wordprocessingCanvas" xmlns:mc="http://schemas.openxmlformats.org/markup-compatibility/2006" xmlns:o="urn:schemas-microsoft-com:office:office" xmlns:r="http://schemas.openxmlformats.org/officeDocument/2006/relationships" xmlns:m="http://schemas.openxmlformats.org/officeDocument/2006/math" xmlns:v="urn:schemas-microsoft-com:vml" xmlns:wp14="http://schemas.microsoft.com/office/word/2010/wordprocessingDrawing" xmlns:wp="http://schemas.openxmlformats.org/drawingml/2006/wordprocessingDrawing" xmlns:w10="urn:schemas-microsoft-com:office:word" xmlns:w="http://schemas.openxmlformats.org/wordprocessingml/2006/main" xmlns:w14="http://schemas.microsoft.com/office/word/2010/wordml" xmlns:w15="http://schemas.microsoft.com/office/word/2012/wordml" xmlns:wpg="http://schemas.microsoft.com/office/word/2010/wordprocessingGroup" xmlns:wpi="http://schemas.microsoft.com/office/word/2010/wordprocessingInk" xmlns:wne="http://schemas.microsoft.com/office/word/2006/wordml" xmlns:wps="http://schemas.microsoft.com/office/word/2010/wordprocessingShape" mc:Ignorable="w14 w15 wp14">
   <w:endnote w:type="separator" w:id="-1">
     <w:p>
       <w:pPr>
@@ -4291,7 +4939,7 @@
 </file>
 
 <file path=word/footer1.xml><?xml version="1.0" encoding="utf-8"?>
-<w:ftr xmlns:wpc="http://schemas.microsoft.com/office/word/2010/wordprocessingCanvas" xmlns:cx="http://schemas.microsoft.com/office/drawing/2014/chartex" xmlns:cx1="http://schemas.microsoft.com/office/drawing/2015/9/8/chartex" xmlns:cx2="http://schemas.microsoft.com/office/drawing/2015/10/21/chartex" xmlns:cx3="http://schemas.microsoft.com/office/drawing/2016/5/9/chartex" xmlns:cx4="http://schemas.microsoft.com/office/drawing/2016/5/10/chartex" xmlns:cx5="http://schemas.microsoft.com/office/drawing/2016/5/11/chartex" xmlns:cx6="http://schemas.microsoft.com/office/drawing/2016/5/12/chartex" xmlns:cx7="http://schemas.microsoft.com/office/drawing/2016/5/13/chartex" xmlns:cx8="http://schemas.microsoft.com/office/drawing/2016/5/14/chartex" xmlns:mc="http://schemas.openxmlformats.org/markup-compatibility/2006" xmlns:aink="http://schemas.microsoft.com/office/drawing/2016/ink" xmlns:am3d="http://schemas.microsoft.com/office/drawing/2017/model3d" xmlns:o="urn:schemas-microsoft-com:office:office" xmlns:r="http://schemas.openxmlformats.org/officeDocument/2006/relationships" xmlns:m="http://schemas.openxmlformats.org/officeDocument/2006/math" xmlns:v="urn:schemas-microsoft-com:vml" xmlns:wp14="http://schemas.microsoft.com/office/word/2010/wordprocessingDrawing" xmlns:wp="http://schemas.openxmlformats.org/drawingml/2006/wordprocessingDrawing" xmlns:w10="urn:schemas-microsoft-com:office:word" xmlns:w="http://schemas.openxmlformats.org/wordprocessingml/2006/main" xmlns:w14="http://schemas.microsoft.com/office/word/2010/wordml" xmlns:w15="http://schemas.microsoft.com/office/word/2012/wordml" xmlns:w16cex="http://schemas.microsoft.com/office/word/2018/wordml/cex" xmlns:w16cid="http://schemas.microsoft.com/office/word/2016/wordml/cid" xmlns:w16="http://schemas.microsoft.com/office/word/2018/wordml" xmlns:w16se="http://schemas.microsoft.com/office/word/2015/wordml/symex" xmlns:wpg="http://schemas.microsoft.com/office/word/2010/wordprocessingGroup" xmlns:wpi="http://schemas.microsoft.com/office/word/2010/wordprocessingInk" xmlns:wne="http://schemas.microsoft.com/office/word/2006/wordml" xmlns:wps="http://schemas.microsoft.com/office/word/2010/wordprocessingShape" mc:Ignorable="w14 w15 w16se w16cid w16 w16cex wp14">
+<w:ftr xmlns:wpc="http://schemas.microsoft.com/office/word/2010/wordprocessingCanvas" xmlns:mc="http://schemas.openxmlformats.org/markup-compatibility/2006" xmlns:o="urn:schemas-microsoft-com:office:office" xmlns:r="http://schemas.openxmlformats.org/officeDocument/2006/relationships" xmlns:m="http://schemas.openxmlformats.org/officeDocument/2006/math" xmlns:v="urn:schemas-microsoft-com:vml" xmlns:wp14="http://schemas.microsoft.com/office/word/2010/wordprocessingDrawing" xmlns:wp="http://schemas.openxmlformats.org/drawingml/2006/wordprocessingDrawing" xmlns:w10="urn:schemas-microsoft-com:office:word" xmlns:w="http://schemas.openxmlformats.org/wordprocessingml/2006/main" xmlns:w14="http://schemas.microsoft.com/office/word/2010/wordml" xmlns:w15="http://schemas.microsoft.com/office/word/2012/wordml" xmlns:wpg="http://schemas.microsoft.com/office/word/2010/wordprocessingGroup" xmlns:wpi="http://schemas.microsoft.com/office/word/2010/wordprocessingInk" xmlns:wne="http://schemas.microsoft.com/office/word/2006/wordml" xmlns:wps="http://schemas.microsoft.com/office/word/2010/wordprocessingShape" mc:Ignorable="w14 w15 wp14">
   <w:p>
     <w:pPr>
       <w:pStyle w:val="Pieddepage"/>
@@ -4301,7 +4949,7 @@
 </file>
 
 <file path=word/footer2.xml><?xml version="1.0" encoding="utf-8"?>
-<w:ftr xmlns:wpc="http://schemas.microsoft.com/office/word/2010/wordprocessingCanvas" xmlns:cx="http://schemas.microsoft.com/office/drawing/2014/chartex" xmlns:cx1="http://schemas.microsoft.com/office/drawing/2015/9/8/chartex" xmlns:cx2="http://schemas.microsoft.com/office/drawing/2015/10/21/chartex" xmlns:cx3="http://schemas.microsoft.com/office/drawing/2016/5/9/chartex" xmlns:cx4="http://schemas.microsoft.com/office/drawing/2016/5/10/chartex" xmlns:cx5="http://schemas.microsoft.com/office/drawing/2016/5/11/chartex" xmlns:cx6="http://schemas.microsoft.com/office/drawing/2016/5/12/chartex" xmlns:cx7="http://schemas.microsoft.com/office/drawing/2016/5/13/chartex" xmlns:cx8="http://schemas.microsoft.com/office/drawing/2016/5/14/chartex" xmlns:mc="http://schemas.openxmlformats.org/markup-compatibility/2006" xmlns:aink="http://schemas.microsoft.com/office/drawing/2016/ink" xmlns:am3d="http://schemas.microsoft.com/office/drawing/2017/model3d" xmlns:o="urn:schemas-microsoft-com:office:office" xmlns:r="http://schemas.openxmlformats.org/officeDocument/2006/relationships" xmlns:m="http://schemas.openxmlformats.org/officeDocument/2006/math" xmlns:v="urn:schemas-microsoft-com:vml" xmlns:wp14="http://schemas.microsoft.com/office/word/2010/wordprocessingDrawing" xmlns:wp="http://schemas.openxmlformats.org/drawingml/2006/wordprocessingDrawing" xmlns:w10="urn:schemas-microsoft-com:office:word" xmlns:w="http://schemas.openxmlformats.org/wordprocessingml/2006/main" xmlns:w14="http://schemas.microsoft.com/office/word/2010/wordml" xmlns:w15="http://schemas.microsoft.com/office/word/2012/wordml" xmlns:w16cex="http://schemas.microsoft.com/office/word/2018/wordml/cex" xmlns:w16cid="http://schemas.microsoft.com/office/word/2016/wordml/cid" xmlns:w16="http://schemas.microsoft.com/office/word/2018/wordml" xmlns:w16se="http://schemas.microsoft.com/office/word/2015/wordml/symex" xmlns:wpg="http://schemas.microsoft.com/office/word/2010/wordprocessingGroup" xmlns:wpi="http://schemas.microsoft.com/office/word/2010/wordprocessingInk" xmlns:wne="http://schemas.microsoft.com/office/word/2006/wordml" xmlns:wps="http://schemas.microsoft.com/office/word/2010/wordprocessingShape" mc:Ignorable="w14 w15 w16se w16cid w16 w16cex wp14">
+<w:ftr xmlns:wpc="http://schemas.microsoft.com/office/word/2010/wordprocessingCanvas" xmlns:mc="http://schemas.openxmlformats.org/markup-compatibility/2006" xmlns:o="urn:schemas-microsoft-com:office:office" xmlns:r="http://schemas.openxmlformats.org/officeDocument/2006/relationships" xmlns:m="http://schemas.openxmlformats.org/officeDocument/2006/math" xmlns:v="urn:schemas-microsoft-com:vml" xmlns:wp14="http://schemas.microsoft.com/office/word/2010/wordprocessingDrawing" xmlns:wp="http://schemas.openxmlformats.org/drawingml/2006/wordprocessingDrawing" xmlns:w10="urn:schemas-microsoft-com:office:word" xmlns:w="http://schemas.openxmlformats.org/wordprocessingml/2006/main" xmlns:w14="http://schemas.microsoft.com/office/word/2010/wordml" xmlns:w15="http://schemas.microsoft.com/office/word/2012/wordml" xmlns:wpg="http://schemas.microsoft.com/office/word/2010/wordprocessingGroup" xmlns:wpi="http://schemas.microsoft.com/office/word/2010/wordprocessingInk" xmlns:wne="http://schemas.microsoft.com/office/word/2006/wordml" xmlns:wps="http://schemas.microsoft.com/office/word/2010/wordprocessingShape" mc:Ignorable="w14 w15 wp14">
   <w:p>
     <w:pPr>
       <w:pStyle w:val="Pieddepage"/>
@@ -4311,7 +4959,7 @@
 </file>
 
 <file path=word/footer3.xml><?xml version="1.0" encoding="utf-8"?>
-<w:ftr xmlns:wpc="http://schemas.microsoft.com/office/word/2010/wordprocessingCanvas" xmlns:cx="http://schemas.microsoft.com/office/drawing/2014/chartex" xmlns:cx1="http://schemas.microsoft.com/office/drawing/2015/9/8/chartex" xmlns:cx2="http://schemas.microsoft.com/office/drawing/2015/10/21/chartex" xmlns:cx3="http://schemas.microsoft.com/office/drawing/2016/5/9/chartex" xmlns:cx4="http://schemas.microsoft.com/office/drawing/2016/5/10/chartex" xmlns:cx5="http://schemas.microsoft.com/office/drawing/2016/5/11/chartex" xmlns:cx6="http://schemas.microsoft.com/office/drawing/2016/5/12/chartex" xmlns:cx7="http://schemas.microsoft.com/office/drawing/2016/5/13/chartex" xmlns:cx8="http://schemas.microsoft.com/office/drawing/2016/5/14/chartex" xmlns:mc="http://schemas.openxmlformats.org/markup-compatibility/2006" xmlns:aink="http://schemas.microsoft.com/office/drawing/2016/ink" xmlns:am3d="http://schemas.microsoft.com/office/drawing/2017/model3d" xmlns:o="urn:schemas-microsoft-com:office:office" xmlns:r="http://schemas.openxmlformats.org/officeDocument/2006/relationships" xmlns:m="http://schemas.openxmlformats.org/officeDocument/2006/math" xmlns:v="urn:schemas-microsoft-com:vml" xmlns:wp14="http://schemas.microsoft.com/office/word/2010/wordprocessingDrawing" xmlns:wp="http://schemas.openxmlformats.org/drawingml/2006/wordprocessingDrawing" xmlns:w10="urn:schemas-microsoft-com:office:word" xmlns:w="http://schemas.openxmlformats.org/wordprocessingml/2006/main" xmlns:w14="http://schemas.microsoft.com/office/word/2010/wordml" xmlns:w15="http://schemas.microsoft.com/office/word/2012/wordml" xmlns:w16cex="http://schemas.microsoft.com/office/word/2018/wordml/cex" xmlns:w16cid="http://schemas.microsoft.com/office/word/2016/wordml/cid" xmlns:w16="http://schemas.microsoft.com/office/word/2018/wordml" xmlns:w16se="http://schemas.microsoft.com/office/word/2015/wordml/symex" xmlns:wpg="http://schemas.microsoft.com/office/word/2010/wordprocessingGroup" xmlns:wpi="http://schemas.microsoft.com/office/word/2010/wordprocessingInk" xmlns:wne="http://schemas.microsoft.com/office/word/2006/wordml" xmlns:wps="http://schemas.microsoft.com/office/word/2010/wordprocessingShape" mc:Ignorable="w14 w15 w16se w16cid w16 w16cex wp14">
+<w:ftr xmlns:wpc="http://schemas.microsoft.com/office/word/2010/wordprocessingCanvas" xmlns:mc="http://schemas.openxmlformats.org/markup-compatibility/2006" xmlns:o="urn:schemas-microsoft-com:office:office" xmlns:r="http://schemas.openxmlformats.org/officeDocument/2006/relationships" xmlns:m="http://schemas.openxmlformats.org/officeDocument/2006/math" xmlns:v="urn:schemas-microsoft-com:vml" xmlns:wp14="http://schemas.microsoft.com/office/word/2010/wordprocessingDrawing" xmlns:wp="http://schemas.openxmlformats.org/drawingml/2006/wordprocessingDrawing" xmlns:w10="urn:schemas-microsoft-com:office:word" xmlns:w="http://schemas.openxmlformats.org/wordprocessingml/2006/main" xmlns:w14="http://schemas.microsoft.com/office/word/2010/wordml" xmlns:w15="http://schemas.microsoft.com/office/word/2012/wordml" xmlns:wpg="http://schemas.microsoft.com/office/word/2010/wordprocessingGroup" xmlns:wpi="http://schemas.microsoft.com/office/word/2010/wordprocessingInk" xmlns:wne="http://schemas.microsoft.com/office/word/2006/wordml" xmlns:wps="http://schemas.microsoft.com/office/word/2010/wordprocessingShape" mc:Ignorable="w14 w15 wp14">
   <w:p>
     <w:pPr>
       <w:pStyle w:val="Pieddepage"/>
@@ -4321,7 +4969,7 @@
 </file>
 
 <file path=word/footnotes.xml><?xml version="1.0" encoding="utf-8"?>
-<w:footnotes xmlns:wpc="http://schemas.microsoft.com/office/word/2010/wordprocessingCanvas" xmlns:cx="http://schemas.microsoft.com/office/drawing/2014/chartex" xmlns:cx1="http://schemas.microsoft.com/office/drawing/2015/9/8/chartex" xmlns:cx2="http://schemas.microsoft.com/office/drawing/2015/10/21/chartex" xmlns:cx3="http://schemas.microsoft.com/office/drawing/2016/5/9/chartex" xmlns:cx4="http://schemas.microsoft.com/office/drawing/2016/5/10/chartex" xmlns:cx5="http://schemas.microsoft.com/office/drawing/2016/5/11/chartex" xmlns:cx6="http://schemas.microsoft.com/office/drawing/2016/5/12/chartex" xmlns:cx7="http://schemas.microsoft.com/office/drawing/2016/5/13/chartex" xmlns:cx8="http://schemas.microsoft.com/office/drawing/2016/5/14/chartex" xmlns:mc="http://schemas.openxmlformats.org/markup-compatibility/2006" xmlns:aink="http://schemas.microsoft.com/office/drawing/2016/ink" xmlns:am3d="http://schemas.microsoft.com/office/drawing/2017/model3d" xmlns:o="urn:schemas-microsoft-com:office:office" xmlns:r="http://schemas.openxmlformats.org/officeDocument/2006/relationships" xmlns:m="http://schemas.openxmlformats.org/officeDocument/2006/math" xmlns:v="urn:schemas-microsoft-com:vml" xmlns:wp14="http://schemas.microsoft.com/office/word/2010/wordprocessingDrawing" xmlns:wp="http://schemas.openxmlformats.org/drawingml/2006/wordprocessingDrawing" xmlns:w10="urn:schemas-microsoft-com:office:word" xmlns:w="http://schemas.openxmlformats.org/wordprocessingml/2006/main" xmlns:w14="http://schemas.microsoft.com/office/word/2010/wordml" xmlns:w15="http://schemas.microsoft.com/office/word/2012/wordml" xmlns:w16cex="http://schemas.microsoft.com/office/word/2018/wordml/cex" xmlns:w16cid="http://schemas.microsoft.com/office/word/2016/wordml/cid" xmlns:w16="http://schemas.microsoft.com/office/word/2018/wordml" xmlns:w16se="http://schemas.microsoft.com/office/word/2015/wordml/symex" xmlns:wpg="http://schemas.microsoft.com/office/word/2010/wordprocessingGroup" xmlns:wpi="http://schemas.microsoft.com/office/word/2010/wordprocessingInk" xmlns:wne="http://schemas.microsoft.com/office/word/2006/wordml" xmlns:wps="http://schemas.microsoft.com/office/word/2010/wordprocessingShape" mc:Ignorable="w14 w15 w16se w16cid w16 w16cex wp14">
+<w:footnotes xmlns:wpc="http://schemas.microsoft.com/office/word/2010/wordprocessingCanvas" xmlns:mc="http://schemas.openxmlformats.org/markup-compatibility/2006" xmlns:o="urn:schemas-microsoft-com:office:office" xmlns:r="http://schemas.openxmlformats.org/officeDocument/2006/relationships" xmlns:m="http://schemas.openxmlformats.org/officeDocument/2006/math" xmlns:v="urn:schemas-microsoft-com:vml" xmlns:wp14="http://schemas.microsoft.com/office/word/2010/wordprocessingDrawing" xmlns:wp="http://schemas.openxmlformats.org/drawingml/2006/wordprocessingDrawing" xmlns:w10="urn:schemas-microsoft-com:office:word" xmlns:w="http://schemas.openxmlformats.org/wordprocessingml/2006/main" xmlns:w14="http://schemas.microsoft.com/office/word/2010/wordml" xmlns:w15="http://schemas.microsoft.com/office/word/2012/wordml" xmlns:wpg="http://schemas.microsoft.com/office/word/2010/wordprocessingGroup" xmlns:wpi="http://schemas.microsoft.com/office/word/2010/wordprocessingInk" xmlns:wne="http://schemas.microsoft.com/office/word/2006/wordml" xmlns:wps="http://schemas.microsoft.com/office/word/2010/wordprocessingShape" mc:Ignorable="w14 w15 wp14">
   <w:footnote w:type="separator" w:id="-1">
     <w:p>
       <w:pPr>
@@ -4346,7 +4994,7 @@
 </file>
 
 <file path=word/header1.xml><?xml version="1.0" encoding="utf-8"?>
-<w:hdr xmlns:wpc="http://schemas.microsoft.com/office/word/2010/wordprocessingCanvas" xmlns:cx="http://schemas.microsoft.com/office/drawing/2014/chartex" xmlns:cx1="http://schemas.microsoft.com/office/drawing/2015/9/8/chartex" xmlns:cx2="http://schemas.microsoft.com/office/drawing/2015/10/21/chartex" xmlns:cx3="http://schemas.microsoft.com/office/drawing/2016/5/9/chartex" xmlns:cx4="http://schemas.microsoft.com/office/drawing/2016/5/10/chartex" xmlns:cx5="http://schemas.microsoft.com/office/drawing/2016/5/11/chartex" xmlns:cx6="http://schemas.microsoft.com/office/drawing/2016/5/12/chartex" xmlns:cx7="http://schemas.microsoft.com/office/drawing/2016/5/13/chartex" xmlns:cx8="http://schemas.microsoft.com/office/drawing/2016/5/14/chartex" xmlns:mc="http://schemas.openxmlformats.org/markup-compatibility/2006" xmlns:aink="http://schemas.microsoft.com/office/drawing/2016/ink" xmlns:am3d="http://schemas.microsoft.com/office/drawing/2017/model3d" xmlns:o="urn:schemas-microsoft-com:office:office" xmlns:r="http://schemas.openxmlformats.org/officeDocument/2006/relationships" xmlns:m="http://schemas.openxmlformats.org/officeDocument/2006/math" xmlns:v="urn:schemas-microsoft-com:vml" xmlns:wp14="http://schemas.microsoft.com/office/word/2010/wordprocessingDrawing" xmlns:wp="http://schemas.openxmlformats.org/drawingml/2006/wordprocessingDrawing" xmlns:w10="urn:schemas-microsoft-com:office:word" xmlns:w="http://schemas.openxmlformats.org/wordprocessingml/2006/main" xmlns:w14="http://schemas.microsoft.com/office/word/2010/wordml" xmlns:w15="http://schemas.microsoft.com/office/word/2012/wordml" xmlns:w16cex="http://schemas.microsoft.com/office/word/2018/wordml/cex" xmlns:w16cid="http://schemas.microsoft.com/office/word/2016/wordml/cid" xmlns:w16="http://schemas.microsoft.com/office/word/2018/wordml" xmlns:w16se="http://schemas.microsoft.com/office/word/2015/wordml/symex" xmlns:wpg="http://schemas.microsoft.com/office/word/2010/wordprocessingGroup" xmlns:wpi="http://schemas.microsoft.com/office/word/2010/wordprocessingInk" xmlns:wne="http://schemas.microsoft.com/office/word/2006/wordml" xmlns:wps="http://schemas.microsoft.com/office/word/2010/wordprocessingShape" mc:Ignorable="w14 w15 w16se w16cid w16 w16cex wp14">
+<w:hdr xmlns:wpc="http://schemas.microsoft.com/office/word/2010/wordprocessingCanvas" xmlns:mc="http://schemas.openxmlformats.org/markup-compatibility/2006" xmlns:o="urn:schemas-microsoft-com:office:office" xmlns:r="http://schemas.openxmlformats.org/officeDocument/2006/relationships" xmlns:m="http://schemas.openxmlformats.org/officeDocument/2006/math" xmlns:v="urn:schemas-microsoft-com:vml" xmlns:wp14="http://schemas.microsoft.com/office/word/2010/wordprocessingDrawing" xmlns:wp="http://schemas.openxmlformats.org/drawingml/2006/wordprocessingDrawing" xmlns:w10="urn:schemas-microsoft-com:office:word" xmlns:w="http://schemas.openxmlformats.org/wordprocessingml/2006/main" xmlns:w14="http://schemas.microsoft.com/office/word/2010/wordml" xmlns:w15="http://schemas.microsoft.com/office/word/2012/wordml" xmlns:wpg="http://schemas.microsoft.com/office/word/2010/wordprocessingGroup" xmlns:wpi="http://schemas.microsoft.com/office/word/2010/wordprocessingInk" xmlns:wne="http://schemas.microsoft.com/office/word/2006/wordml" xmlns:wps="http://schemas.microsoft.com/office/word/2010/wordprocessingShape" mc:Ignorable="w14 w15 wp14">
   <w:p>
     <w:pPr>
       <w:pStyle w:val="En-tte"/>
@@ -4377,6 +5025,7 @@
         </v:shapetype>
         <v:shape id="WordPictureWatermark2637547" o:spid="_x0000_s2050" type="#_x0000_t75" style="position:absolute;margin-left:0;margin-top:0;width:453.6pt;height:453.6pt;z-index:-251657216;mso-position-horizontal:center;mso-position-horizontal-relative:margin;mso-position-vertical:center;mso-position-vertical-relative:margin" o:allowincell="f">
           <v:imagedata r:id="rId1" o:title="télécharger" gain="19661f" blacklevel="22938f"/>
+          <w10:wrap anchorx="margin" anchory="margin"/>
         </v:shape>
       </w:pict>
     </w:r>
@@ -4385,7 +5034,7 @@
 </file>
 
 <file path=word/header2.xml><?xml version="1.0" encoding="utf-8"?>
-<w:hdr xmlns:wpc="http://schemas.microsoft.com/office/word/2010/wordprocessingCanvas" xmlns:cx="http://schemas.microsoft.com/office/drawing/2014/chartex" xmlns:cx1="http://schemas.microsoft.com/office/drawing/2015/9/8/chartex" xmlns:cx2="http://schemas.microsoft.com/office/drawing/2015/10/21/chartex" xmlns:cx3="http://schemas.microsoft.com/office/drawing/2016/5/9/chartex" xmlns:cx4="http://schemas.microsoft.com/office/drawing/2016/5/10/chartex" xmlns:cx5="http://schemas.microsoft.com/office/drawing/2016/5/11/chartex" xmlns:cx6="http://schemas.microsoft.com/office/drawing/2016/5/12/chartex" xmlns:cx7="http://schemas.microsoft.com/office/drawing/2016/5/13/chartex" xmlns:cx8="http://schemas.microsoft.com/office/drawing/2016/5/14/chartex" xmlns:mc="http://schemas.openxmlformats.org/markup-compatibility/2006" xmlns:aink="http://schemas.microsoft.com/office/drawing/2016/ink" xmlns:am3d="http://schemas.microsoft.com/office/drawing/2017/model3d" xmlns:o="urn:schemas-microsoft-com:office:office" xmlns:r="http://schemas.openxmlformats.org/officeDocument/2006/relationships" xmlns:m="http://schemas.openxmlformats.org/officeDocument/2006/math" xmlns:v="urn:schemas-microsoft-com:vml" xmlns:wp14="http://schemas.microsoft.com/office/word/2010/wordprocessingDrawing" xmlns:wp="http://schemas.openxmlformats.org/drawingml/2006/wordprocessingDrawing" xmlns:w10="urn:schemas-microsoft-com:office:word" xmlns:w="http://schemas.openxmlformats.org/wordprocessingml/2006/main" xmlns:w14="http://schemas.microsoft.com/office/word/2010/wordml" xmlns:w15="http://schemas.microsoft.com/office/word/2012/wordml" xmlns:w16cex="http://schemas.microsoft.com/office/word/2018/wordml/cex" xmlns:w16cid="http://schemas.microsoft.com/office/word/2016/wordml/cid" xmlns:w16="http://schemas.microsoft.com/office/word/2018/wordml" xmlns:w16se="http://schemas.microsoft.com/office/word/2015/wordml/symex" xmlns:wpg="http://schemas.microsoft.com/office/word/2010/wordprocessingGroup" xmlns:wpi="http://schemas.microsoft.com/office/word/2010/wordprocessingInk" xmlns:wne="http://schemas.microsoft.com/office/word/2006/wordml" xmlns:wps="http://schemas.microsoft.com/office/word/2010/wordprocessingShape" mc:Ignorable="w14 w15 w16se w16cid w16 w16cex wp14">
+<w:hdr xmlns:wpc="http://schemas.microsoft.com/office/word/2010/wordprocessingCanvas" xmlns:mc="http://schemas.openxmlformats.org/markup-compatibility/2006" xmlns:o="urn:schemas-microsoft-com:office:office" xmlns:r="http://schemas.openxmlformats.org/officeDocument/2006/relationships" xmlns:m="http://schemas.openxmlformats.org/officeDocument/2006/math" xmlns:v="urn:schemas-microsoft-com:vml" xmlns:wp14="http://schemas.microsoft.com/office/word/2010/wordprocessingDrawing" xmlns:wp="http://schemas.openxmlformats.org/drawingml/2006/wordprocessingDrawing" xmlns:w10="urn:schemas-microsoft-com:office:word" xmlns:w="http://schemas.openxmlformats.org/wordprocessingml/2006/main" xmlns:w14="http://schemas.microsoft.com/office/word/2010/wordml" xmlns:w15="http://schemas.microsoft.com/office/word/2012/wordml" xmlns:wpg="http://schemas.microsoft.com/office/word/2010/wordprocessingGroup" xmlns:wpi="http://schemas.microsoft.com/office/word/2010/wordprocessingInk" xmlns:wne="http://schemas.microsoft.com/office/word/2006/wordml" xmlns:wps="http://schemas.microsoft.com/office/word/2010/wordprocessingShape" mc:Ignorable="w14 w15 wp14">
   <w:p>
     <w:pPr>
       <w:pStyle w:val="En-tte"/>
@@ -4416,6 +5065,7 @@
         </v:shapetype>
         <v:shape id="WordPictureWatermark2637548" o:spid="_x0000_s2051" type="#_x0000_t75" style="position:absolute;margin-left:0;margin-top:0;width:453.6pt;height:453.6pt;z-index:-251656192;mso-position-horizontal:center;mso-position-horizontal-relative:margin;mso-position-vertical:center;mso-position-vertical-relative:margin" o:allowincell="f">
           <v:imagedata r:id="rId1" o:title="télécharger" gain="19661f" blacklevel="22938f"/>
+          <w10:wrap anchorx="margin" anchory="margin"/>
         </v:shape>
       </w:pict>
     </w:r>
@@ -4424,7 +5074,7 @@
 </file>
 
 <file path=word/header3.xml><?xml version="1.0" encoding="utf-8"?>
-<w:hdr xmlns:wpc="http://schemas.microsoft.com/office/word/2010/wordprocessingCanvas" xmlns:cx="http://schemas.microsoft.com/office/drawing/2014/chartex" xmlns:cx1="http://schemas.microsoft.com/office/drawing/2015/9/8/chartex" xmlns:cx2="http://schemas.microsoft.com/office/drawing/2015/10/21/chartex" xmlns:cx3="http://schemas.microsoft.com/office/drawing/2016/5/9/chartex" xmlns:cx4="http://schemas.microsoft.com/office/drawing/2016/5/10/chartex" xmlns:cx5="http://schemas.microsoft.com/office/drawing/2016/5/11/chartex" xmlns:cx6="http://schemas.microsoft.com/office/drawing/2016/5/12/chartex" xmlns:cx7="http://schemas.microsoft.com/office/drawing/2016/5/13/chartex" xmlns:cx8="http://schemas.microsoft.com/office/drawing/2016/5/14/chartex" xmlns:mc="http://schemas.openxmlformats.org/markup-compatibility/2006" xmlns:aink="http://schemas.microsoft.com/office/drawing/2016/ink" xmlns:am3d="http://schemas.microsoft.com/office/drawing/2017/model3d" xmlns:o="urn:schemas-microsoft-com:office:office" xmlns:r="http://schemas.openxmlformats.org/officeDocument/2006/relationships" xmlns:m="http://schemas.openxmlformats.org/officeDocument/2006/math" xmlns:v="urn:schemas-microsoft-com:vml" xmlns:wp14="http://schemas.microsoft.com/office/word/2010/wordprocessingDrawing" xmlns:wp="http://schemas.openxmlformats.org/drawingml/2006/wordprocessingDrawing" xmlns:w10="urn:schemas-microsoft-com:office:word" xmlns:w="http://schemas.openxmlformats.org/wordprocessingml/2006/main" xmlns:w14="http://schemas.microsoft.com/office/word/2010/wordml" xmlns:w15="http://schemas.microsoft.com/office/word/2012/wordml" xmlns:w16cex="http://schemas.microsoft.com/office/word/2018/wordml/cex" xmlns:w16cid="http://schemas.microsoft.com/office/word/2016/wordml/cid" xmlns:w16="http://schemas.microsoft.com/office/word/2018/wordml" xmlns:w16se="http://schemas.microsoft.com/office/word/2015/wordml/symex" xmlns:wpg="http://schemas.microsoft.com/office/word/2010/wordprocessingGroup" xmlns:wpi="http://schemas.microsoft.com/office/word/2010/wordprocessingInk" xmlns:wne="http://schemas.microsoft.com/office/word/2006/wordml" xmlns:wps="http://schemas.microsoft.com/office/word/2010/wordprocessingShape" mc:Ignorable="w14 w15 w16se w16cid w16 w16cex wp14">
+<w:hdr xmlns:wpc="http://schemas.microsoft.com/office/word/2010/wordprocessingCanvas" xmlns:mc="http://schemas.openxmlformats.org/markup-compatibility/2006" xmlns:o="urn:schemas-microsoft-com:office:office" xmlns:r="http://schemas.openxmlformats.org/officeDocument/2006/relationships" xmlns:m="http://schemas.openxmlformats.org/officeDocument/2006/math" xmlns:v="urn:schemas-microsoft-com:vml" xmlns:wp14="http://schemas.microsoft.com/office/word/2010/wordprocessingDrawing" xmlns:wp="http://schemas.openxmlformats.org/drawingml/2006/wordprocessingDrawing" xmlns:w10="urn:schemas-microsoft-com:office:word" xmlns:w="http://schemas.openxmlformats.org/wordprocessingml/2006/main" xmlns:w14="http://schemas.microsoft.com/office/word/2010/wordml" xmlns:w15="http://schemas.microsoft.com/office/word/2012/wordml" xmlns:wpg="http://schemas.microsoft.com/office/word/2010/wordprocessingGroup" xmlns:wpi="http://schemas.microsoft.com/office/word/2010/wordprocessingInk" xmlns:wne="http://schemas.microsoft.com/office/word/2006/wordml" xmlns:wps="http://schemas.microsoft.com/office/word/2010/wordprocessingShape" mc:Ignorable="w14 w15 wp14">
   <w:p>
     <w:pPr>
       <w:pStyle w:val="En-tte"/>
@@ -4455,6 +5105,7 @@
         </v:shapetype>
         <v:shape id="WordPictureWatermark2637546" o:spid="_x0000_s2049" type="#_x0000_t75" style="position:absolute;margin-left:0;margin-top:0;width:453.6pt;height:453.6pt;z-index:-251658240;mso-position-horizontal:center;mso-position-horizontal-relative:margin;mso-position-vertical:center;mso-position-vertical-relative:margin" o:allowincell="f">
           <v:imagedata r:id="rId1" o:title="télécharger" gain="19661f" blacklevel="22938f"/>
+          <w10:wrap anchorx="margin" anchory="margin"/>
         </v:shape>
       </w:pict>
     </w:r>
@@ -4463,8 +5114,8 @@
 </file>
 
 <file path=word/numbering.xml><?xml version="1.0" encoding="utf-8"?>
-<w:numbering xmlns:wpc="http://schemas.microsoft.com/office/word/2010/wordprocessingCanvas" xmlns:cx="http://schemas.microsoft.com/office/drawing/2014/chartex" xmlns:cx1="http://schemas.microsoft.com/office/drawing/2015/9/8/chartex" xmlns:cx2="http://schemas.microsoft.com/office/drawing/2015/10/21/chartex" xmlns:cx3="http://schemas.microsoft.com/office/drawing/2016/5/9/chartex" xmlns:cx4="http://schemas.microsoft.com/office/drawing/2016/5/10/chartex" xmlns:cx5="http://schemas.microsoft.com/office/drawing/2016/5/11/chartex" xmlns:cx6="http://schemas.microsoft.com/office/drawing/2016/5/12/chartex" xmlns:cx7="http://schemas.microsoft.com/office/drawing/2016/5/13/chartex" xmlns:cx8="http://schemas.microsoft.com/office/drawing/2016/5/14/chartex" xmlns:mc="http://schemas.openxmlformats.org/markup-compatibility/2006" xmlns:aink="http://schemas.microsoft.com/office/drawing/2016/ink" xmlns:am3d="http://schemas.microsoft.com/office/drawing/2017/model3d" xmlns:o="urn:schemas-microsoft-com:office:office" xmlns:r="http://schemas.openxmlformats.org/officeDocument/2006/relationships" xmlns:m="http://schemas.openxmlformats.org/officeDocument/2006/math" xmlns:v="urn:schemas-microsoft-com:vml" xmlns:wp14="http://schemas.microsoft.com/office/word/2010/wordprocessingDrawing" xmlns:wp="http://schemas.openxmlformats.org/drawingml/2006/wordprocessingDrawing" xmlns:w10="urn:schemas-microsoft-com:office:word" xmlns:w="http://schemas.openxmlformats.org/wordprocessingml/2006/main" xmlns:w14="http://schemas.microsoft.com/office/word/2010/wordml" xmlns:w15="http://schemas.microsoft.com/office/word/2012/wordml" xmlns:w16cex="http://schemas.microsoft.com/office/word/2018/wordml/cex" xmlns:w16cid="http://schemas.microsoft.com/office/word/2016/wordml/cid" xmlns:w16="http://schemas.microsoft.com/office/word/2018/wordml" xmlns:w16se="http://schemas.microsoft.com/office/word/2015/wordml/symex" xmlns:wpg="http://schemas.microsoft.com/office/word/2010/wordprocessingGroup" xmlns:wpi="http://schemas.microsoft.com/office/word/2010/wordprocessingInk" xmlns:wne="http://schemas.microsoft.com/office/word/2006/wordml" xmlns:wps="http://schemas.microsoft.com/office/word/2010/wordprocessingShape" mc:Ignorable="w14 w15 w16se w16cid w16 w16cex wp14">
-  <w:abstractNum w:abstractNumId="0" w15:restartNumberingAfterBreak="0">
+<w:numbering xmlns:wpc="http://schemas.microsoft.com/office/word/2010/wordprocessingCanvas" xmlns:mc="http://schemas.openxmlformats.org/markup-compatibility/2006" xmlns:o="urn:schemas-microsoft-com:office:office" xmlns:r="http://schemas.openxmlformats.org/officeDocument/2006/relationships" xmlns:m="http://schemas.openxmlformats.org/officeDocument/2006/math" xmlns:v="urn:schemas-microsoft-com:vml" xmlns:wp14="http://schemas.microsoft.com/office/word/2010/wordprocessingDrawing" xmlns:wp="http://schemas.openxmlformats.org/drawingml/2006/wordprocessingDrawing" xmlns:w10="urn:schemas-microsoft-com:office:word" xmlns:w="http://schemas.openxmlformats.org/wordprocessingml/2006/main" xmlns:w14="http://schemas.microsoft.com/office/word/2010/wordml" xmlns:w15="http://schemas.microsoft.com/office/word/2012/wordml" xmlns:wpg="http://schemas.microsoft.com/office/word/2010/wordprocessingGroup" xmlns:wpi="http://schemas.microsoft.com/office/word/2010/wordprocessingInk" xmlns:wne="http://schemas.microsoft.com/office/word/2006/wordml" xmlns:wps="http://schemas.microsoft.com/office/word/2010/wordprocessingShape" mc:Ignorable="w14 w15 wp14">
+  <w:abstractNum w:abstractNumId="0">
     <w:nsid w:val="3E78427A"/>
     <w:multiLevelType w:val="hybridMultilevel"/>
     <w:tmpl w:val="FA3EE5E4"/>
@@ -4611,7 +5262,7 @@
 </file>
 
 <file path=word/styles.xml><?xml version="1.0" encoding="utf-8"?>
-<w:styles xmlns:mc="http://schemas.openxmlformats.org/markup-compatibility/2006" xmlns:r="http://schemas.openxmlformats.org/officeDocument/2006/relationships" xmlns:w="http://schemas.openxmlformats.org/wordprocessingml/2006/main" xmlns:w14="http://schemas.microsoft.com/office/word/2010/wordml" xmlns:w15="http://schemas.microsoft.com/office/word/2012/wordml" xmlns:w16cex="http://schemas.microsoft.com/office/word/2018/wordml/cex" xmlns:w16cid="http://schemas.microsoft.com/office/word/2016/wordml/cid" xmlns:w16="http://schemas.microsoft.com/office/word/2018/wordml" xmlns:w16se="http://schemas.microsoft.com/office/word/2015/wordml/symex" mc:Ignorable="w14 w15 w16se w16cid w16 w16cex">
+<w:styles xmlns:mc="http://schemas.openxmlformats.org/markup-compatibility/2006" xmlns:r="http://schemas.openxmlformats.org/officeDocument/2006/relationships" xmlns:w="http://schemas.openxmlformats.org/wordprocessingml/2006/main" xmlns:w14="http://schemas.microsoft.com/office/word/2010/wordml" xmlns:w15="http://schemas.microsoft.com/office/word/2012/wordml" mc:Ignorable="w14 w15">
   <w:docDefaults>
     <w:rPrDefault>
       <w:rPr>
@@ -4627,7 +5278,7 @@
       </w:pPr>
     </w:pPrDefault>
   </w:docDefaults>
-  <w:latentStyles w:defLockedState="0" w:defUIPriority="99" w:defSemiHidden="0" w:defUnhideWhenUsed="0" w:defQFormat="0" w:count="376">
+  <w:latentStyles w:defLockedState="0" w:defUIPriority="99" w:defSemiHidden="0" w:defUnhideWhenUsed="0" w:defQFormat="0" w:count="371">
     <w:lsdException w:name="Normal" w:uiPriority="0" w:qFormat="1"/>
     <w:lsdException w:name="heading 1" w:uiPriority="9" w:qFormat="1"/>
     <w:lsdException w:name="heading 2" w:semiHidden="1" w:uiPriority="9" w:unhideWhenUsed="1" w:qFormat="1"/>
@@ -4999,11 +5650,6 @@
     <w:lsdException w:name="List Table 5 Dark Accent 6" w:uiPriority="50"/>
     <w:lsdException w:name="List Table 6 Colorful Accent 6" w:uiPriority="51"/>
     <w:lsdException w:name="List Table 7 Colorful Accent 6" w:uiPriority="52"/>
-    <w:lsdException w:name="Mention" w:semiHidden="1" w:unhideWhenUsed="1"/>
-    <w:lsdException w:name="Smart Hyperlink" w:semiHidden="1" w:unhideWhenUsed="1"/>
-    <w:lsdException w:name="Hashtag" w:semiHidden="1" w:unhideWhenUsed="1"/>
-    <w:lsdException w:name="Unresolved Mention" w:semiHidden="1" w:unhideWhenUsed="1"/>
-    <w:lsdException w:name="Smart Link" w:semiHidden="1" w:unhideWhenUsed="1"/>
   </w:latentStyles>
   <w:style w:type="paragraph" w:default="1" w:styleId="Normal">
     <w:name w:val="Normal"/>

--- a/template/Trame-vierge4-rouge.docx
+++ b/template/Trame-vierge4-rouge.docx
@@ -3,8 +3,6 @@
 <w:document xmlns:wpc="http://schemas.microsoft.com/office/word/2010/wordprocessingCanvas" xmlns:mc="http://schemas.openxmlformats.org/markup-compatibility/2006" xmlns:o="urn:schemas-microsoft-com:office:office" xmlns:r="http://schemas.openxmlformats.org/officeDocument/2006/relationships" xmlns:m="http://schemas.openxmlformats.org/officeDocument/2006/math" xmlns:v="urn:schemas-microsoft-com:vml" xmlns:wp14="http://schemas.microsoft.com/office/word/2010/wordprocessingDrawing" xmlns:wp="http://schemas.openxmlformats.org/drawingml/2006/wordprocessingDrawing" xmlns:w10="urn:schemas-microsoft-com:office:word" xmlns:w="http://schemas.openxmlformats.org/wordprocessingml/2006/main" xmlns:w14="http://schemas.microsoft.com/office/word/2010/wordml" xmlns:w15="http://schemas.microsoft.com/office/word/2012/wordml" xmlns:wpg="http://schemas.microsoft.com/office/word/2010/wordprocessingGroup" xmlns:wpi="http://schemas.microsoft.com/office/word/2010/wordprocessingInk" xmlns:wne="http://schemas.microsoft.com/office/word/2006/wordml" xmlns:wps="http://schemas.microsoft.com/office/word/2010/wordprocessingShape" mc:Ignorable="w14 w15 wp14">
   <w:body>
     <w:p>
-      <w:bookmarkStart w:id="0" w:name="_GoBack"/>
-      <w:bookmarkEnd w:id="0"/>
       <w:r>
         <w:rPr>
           <w:noProof/>
@@ -120,7 +118,6 @@
                               </w:rPr>
                               <w:t>{{</w:t>
                             </w:r>
-                            <w:proofErr w:type="gramStart"/>
                             <w:r>
                               <w:rPr>
                                 <w:rFonts w:ascii="Arial" w:eastAsia="Times New Roman" w:hAnsi="Arial" w:cs="Arial"/>
@@ -128,17 +125,7 @@
                                 <w:color w:val="000000"/>
                                 <w:kern w:val="24"/>
                               </w:rPr>
-                              <w:t>r</w:t>
-                            </w:r>
-                            <w:proofErr w:type="gramEnd"/>
-                            <w:r>
-                              <w:rPr>
-                                <w:rFonts w:ascii="Arial" w:eastAsia="Times New Roman" w:hAnsi="Arial" w:cs="Arial"/>
-                                <w:bCs/>
-                                <w:color w:val="000000"/>
-                                <w:kern w:val="24"/>
-                              </w:rPr>
-                              <w:t xml:space="preserve"> </w:t>
+                              <w:t xml:space="preserve">r </w:t>
                             </w:r>
                             <w:r>
                               <w:rPr>
@@ -872,23 +859,13 @@
                               </w:rPr>
                               <w:t>{{</w:t>
                             </w:r>
-                            <w:proofErr w:type="gramStart"/>
                             <w:r>
                               <w:rPr>
                                 <w:rFonts w:ascii="Arial" w:eastAsia="Times New Roman" w:hAnsi="Arial" w:cs="Arial"/>
                                 <w:color w:val="000000"/>
                                 <w:kern w:val="24"/>
                               </w:rPr>
-                              <w:t>r</w:t>
-                            </w:r>
-                            <w:proofErr w:type="gramEnd"/>
-                            <w:r>
-                              <w:rPr>
-                                <w:rFonts w:ascii="Arial" w:eastAsia="Times New Roman" w:hAnsi="Arial" w:cs="Arial"/>
-                                <w:color w:val="000000"/>
-                                <w:kern w:val="24"/>
-                              </w:rPr>
-                              <w:t xml:space="preserve"> </w:t>
+                              <w:t xml:space="preserve">r </w:t>
                             </w:r>
                             <w:proofErr w:type="spellStart"/>
                             <w:r>
@@ -1200,7 +1177,6 @@
                             <w:pPr>
                               <w:pStyle w:val="NormalWeb"/>
                               <w:spacing w:before="0" w:beforeAutospacing="0" w:after="0" w:afterAutospacing="0"/>
-                              <w:jc w:val="both"/>
                               <w:rPr>
                                 <w:rFonts w:ascii="Arial" w:eastAsia="Times New Roman" w:hAnsi="Arial" w:cs="Arial"/>
                                 <w:b/>
@@ -1219,42 +1195,24 @@
                               </w:rPr>
                               <w:t>{{</w:t>
                             </w:r>
-                            <w:proofErr w:type="gramStart"/>
                             <w:r>
                               <w:rPr>
                                 <w:rFonts w:ascii="Arial" w:eastAsia="Times New Roman" w:hAnsi="Arial" w:cs="Arial"/>
                                 <w:color w:val="000000"/>
                                 <w:kern w:val="24"/>
                               </w:rPr>
-                              <w:t>r</w:t>
-                            </w:r>
-                            <w:proofErr w:type="gramEnd"/>
+                              <w:t xml:space="preserve">r </w:t>
+                            </w:r>
                             <w:r>
                               <w:rPr>
                                 <w:rFonts w:ascii="Arial" w:eastAsia="Times New Roman" w:hAnsi="Arial" w:cs="Arial"/>
                                 <w:color w:val="000000"/>
                                 <w:kern w:val="24"/>
                               </w:rPr>
-                              <w:t xml:space="preserve"> </w:t>
-                            </w:r>
-                            <w:proofErr w:type="spellStart"/>
-                            <w:r>
-                              <w:rPr>
-                                <w:rFonts w:ascii="Arial" w:eastAsia="Times New Roman" w:hAnsi="Arial" w:cs="Arial"/>
-                                <w:color w:val="000000"/>
-                                <w:kern w:val="24"/>
-                              </w:rPr>
-                              <w:t>aspectPositif</w:t>
-                            </w:r>
-                            <w:proofErr w:type="spellEnd"/>
-                            <w:r>
-                              <w:rPr>
-                                <w:rFonts w:ascii="Arial" w:eastAsia="Times New Roman" w:hAnsi="Arial" w:cs="Arial"/>
-                                <w:color w:val="000000"/>
-                                <w:kern w:val="24"/>
-                              </w:rPr>
-                              <w:t>}}</w:t>
-                            </w:r>
+                              <w:t>aspectPositif}}</w:t>
+                            </w:r>
+                            <w:bookmarkStart w:id="0" w:name="_GoBack"/>
+                            <w:bookmarkEnd w:id="0"/>
                           </w:p>
                           <w:p>
                             <w:pPr>
@@ -1311,23 +1269,13 @@
                               </w:rPr>
                               <w:t>{{</w:t>
                             </w:r>
-                            <w:proofErr w:type="gramStart"/>
                             <w:r>
                               <w:rPr>
                                 <w:rFonts w:ascii="Arial" w:eastAsia="Times New Roman" w:hAnsi="Arial" w:cs="Arial"/>
                                 <w:color w:val="000000" w:themeColor="text1"/>
                                 <w:kern w:val="24"/>
                               </w:rPr>
-                              <w:t>r</w:t>
-                            </w:r>
-                            <w:proofErr w:type="gramEnd"/>
-                            <w:r>
-                              <w:rPr>
-                                <w:rFonts w:ascii="Arial" w:eastAsia="Times New Roman" w:hAnsi="Arial" w:cs="Arial"/>
-                                <w:color w:val="000000" w:themeColor="text1"/>
-                                <w:kern w:val="24"/>
-                              </w:rPr>
-                              <w:t xml:space="preserve"> </w:t>
+                              <w:t xml:space="preserve">r </w:t>
                             </w:r>
                             <w:r>
                               <w:rPr>
@@ -1406,7 +1354,6 @@
                       <w:pPr>
                         <w:pStyle w:val="NormalWeb"/>
                         <w:spacing w:before="0" w:beforeAutospacing="0" w:after="0" w:afterAutospacing="0"/>
-                        <w:jc w:val="both"/>
                         <w:rPr>
                           <w:rFonts w:ascii="Arial" w:eastAsia="Times New Roman" w:hAnsi="Arial" w:cs="Arial"/>
                           <w:b/>
@@ -1425,42 +1372,24 @@
                         </w:rPr>
                         <w:t>{{</w:t>
                       </w:r>
-                      <w:proofErr w:type="gramStart"/>
                       <w:r>
                         <w:rPr>
                           <w:rFonts w:ascii="Arial" w:eastAsia="Times New Roman" w:hAnsi="Arial" w:cs="Arial"/>
                           <w:color w:val="000000"/>
                           <w:kern w:val="24"/>
                         </w:rPr>
-                        <w:t>r</w:t>
-                      </w:r>
-                      <w:proofErr w:type="gramEnd"/>
+                        <w:t xml:space="preserve">r </w:t>
+                      </w:r>
                       <w:r>
                         <w:rPr>
                           <w:rFonts w:ascii="Arial" w:eastAsia="Times New Roman" w:hAnsi="Arial" w:cs="Arial"/>
                           <w:color w:val="000000"/>
                           <w:kern w:val="24"/>
                         </w:rPr>
-                        <w:t xml:space="preserve"> </w:t>
-                      </w:r>
-                      <w:proofErr w:type="spellStart"/>
-                      <w:r>
-                        <w:rPr>
-                          <w:rFonts w:ascii="Arial" w:eastAsia="Times New Roman" w:hAnsi="Arial" w:cs="Arial"/>
-                          <w:color w:val="000000"/>
-                          <w:kern w:val="24"/>
-                        </w:rPr>
-                        <w:t>aspectPositif</w:t>
-                      </w:r>
-                      <w:proofErr w:type="spellEnd"/>
-                      <w:r>
-                        <w:rPr>
-                          <w:rFonts w:ascii="Arial" w:eastAsia="Times New Roman" w:hAnsi="Arial" w:cs="Arial"/>
-                          <w:color w:val="000000"/>
-                          <w:kern w:val="24"/>
-                        </w:rPr>
-                        <w:t>}}</w:t>
-                      </w:r>
+                        <w:t>aspectPositif}}</w:t>
+                      </w:r>
+                      <w:bookmarkStart w:id="1" w:name="_GoBack"/>
+                      <w:bookmarkEnd w:id="1"/>
                     </w:p>
                     <w:p>
                       <w:pPr>
@@ -1517,23 +1446,13 @@
                         </w:rPr>
                         <w:t>{{</w:t>
                       </w:r>
-                      <w:proofErr w:type="gramStart"/>
                       <w:r>
                         <w:rPr>
                           <w:rFonts w:ascii="Arial" w:eastAsia="Times New Roman" w:hAnsi="Arial" w:cs="Arial"/>
                           <w:color w:val="000000" w:themeColor="text1"/>
                           <w:kern w:val="24"/>
                         </w:rPr>
-                        <w:t>r</w:t>
-                      </w:r>
-                      <w:proofErr w:type="gramEnd"/>
-                      <w:r>
-                        <w:rPr>
-                          <w:rFonts w:ascii="Arial" w:eastAsia="Times New Roman" w:hAnsi="Arial" w:cs="Arial"/>
-                          <w:color w:val="000000" w:themeColor="text1"/>
-                          <w:kern w:val="24"/>
-                        </w:rPr>
-                        <w:t xml:space="preserve"> </w:t>
+                        <w:t xml:space="preserve">r </w:t>
                       </w:r>
                       <w:r>
                         <w:rPr>
@@ -1697,7 +1616,6 @@
                               </w:rPr>
                               <w:t>{{</w:t>
                             </w:r>
-                            <w:proofErr w:type="gramStart"/>
                             <w:r>
                               <w:rPr>
                                 <w:rFonts w:ascii="Arial" w:eastAsia="Times New Roman" w:hAnsi="Arial" w:cs="Arial"/>
@@ -1705,17 +1623,7 @@
                                 <w:color w:val="000000"/>
                                 <w:kern w:val="24"/>
                               </w:rPr>
-                              <w:t>r</w:t>
-                            </w:r>
-                            <w:proofErr w:type="gramEnd"/>
-                            <w:r>
-                              <w:rPr>
-                                <w:rFonts w:ascii="Arial" w:eastAsia="Times New Roman" w:hAnsi="Arial" w:cs="Arial"/>
-                                <w:bCs/>
-                                <w:color w:val="000000"/>
-                                <w:kern w:val="24"/>
-                              </w:rPr>
-                              <w:t xml:space="preserve"> </w:t>
+                              <w:t xml:space="preserve">r </w:t>
                             </w:r>
                             <w:proofErr w:type="spellStart"/>
                             <w:r>
@@ -1966,7 +1874,7 @@
               </wp:anchor>
             </w:drawing>
           </mc:Choice>
-          <mc:Fallback xmlns:w16se="http://schemas.microsoft.com/office/word/2015/wordml/symex" xmlns:w16="http://schemas.microsoft.com/office/word/2018/wordml" xmlns:w16cid="http://schemas.microsoft.com/office/word/2016/wordml/cid" xmlns:w16cex="http://schemas.microsoft.com/office/word/2018/wordml/cex" xmlns:am3d="http://schemas.microsoft.com/office/drawing/2017/model3d" xmlns:aink="http://schemas.microsoft.com/office/drawing/2016/ink" xmlns:cx8="http://schemas.microsoft.com/office/drawing/2016/5/14/chartex" xmlns:cx7="http://schemas.microsoft.com/office/drawing/2016/5/13/chartex" xmlns:cx6="http://schemas.microsoft.com/office/drawing/2016/5/12/chartex" xmlns:cx5="http://schemas.microsoft.com/office/drawing/2016/5/11/chartex" xmlns:cx4="http://schemas.microsoft.com/office/drawing/2016/5/10/chartex" xmlns:cx3="http://schemas.microsoft.com/office/drawing/2016/5/9/chartex" xmlns:cx2="http://schemas.microsoft.com/office/drawing/2015/10/21/chartex" xmlns:cx1="http://schemas.microsoft.com/office/drawing/2015/9/8/chartex" xmlns:cx="http://schemas.microsoft.com/office/drawing/2014/chartex">
+          <mc:Fallback xmlns:cx="http://schemas.microsoft.com/office/drawing/2014/chartex" xmlns:cx1="http://schemas.microsoft.com/office/drawing/2015/9/8/chartex" xmlns:cx2="http://schemas.microsoft.com/office/drawing/2015/10/21/chartex" xmlns:cx3="http://schemas.microsoft.com/office/drawing/2016/5/9/chartex" xmlns:cx4="http://schemas.microsoft.com/office/drawing/2016/5/10/chartex" xmlns:cx5="http://schemas.microsoft.com/office/drawing/2016/5/11/chartex" xmlns:cx6="http://schemas.microsoft.com/office/drawing/2016/5/12/chartex" xmlns:cx7="http://schemas.microsoft.com/office/drawing/2016/5/13/chartex" xmlns:cx8="http://schemas.microsoft.com/office/drawing/2016/5/14/chartex" xmlns:aink="http://schemas.microsoft.com/office/drawing/2016/ink" xmlns:am3d="http://schemas.microsoft.com/office/drawing/2017/model3d" xmlns:w16cex="http://schemas.microsoft.com/office/word/2018/wordml/cex" xmlns:w16cid="http://schemas.microsoft.com/office/word/2016/wordml/cid" xmlns:w16="http://schemas.microsoft.com/office/word/2018/wordml" xmlns:w16se="http://schemas.microsoft.com/office/word/2015/wordml/symex">
             <w:pict>
               <v:shapetype w14:anchorId="6406147D" id="_x0000_t13" coordsize="21600,21600" o:spt="13" adj="16200,5400" path="m@0,l@0@1,0@1,0@2@0@2@0,21600,21600,10800xe">
                 <v:stroke joinstyle="miter"/>
@@ -2055,7 +1963,7 @@
               </wp:anchor>
             </w:drawing>
           </mc:Choice>
-          <mc:Fallback xmlns:w16se="http://schemas.microsoft.com/office/word/2015/wordml/symex" xmlns:w16="http://schemas.microsoft.com/office/word/2018/wordml" xmlns:w16cid="http://schemas.microsoft.com/office/word/2016/wordml/cid" xmlns:w16cex="http://schemas.microsoft.com/office/word/2018/wordml/cex" xmlns:am3d="http://schemas.microsoft.com/office/drawing/2017/model3d" xmlns:aink="http://schemas.microsoft.com/office/drawing/2016/ink" xmlns:cx8="http://schemas.microsoft.com/office/drawing/2016/5/14/chartex" xmlns:cx7="http://schemas.microsoft.com/office/drawing/2016/5/13/chartex" xmlns:cx6="http://schemas.microsoft.com/office/drawing/2016/5/12/chartex" xmlns:cx5="http://schemas.microsoft.com/office/drawing/2016/5/11/chartex" xmlns:cx4="http://schemas.microsoft.com/office/drawing/2016/5/10/chartex" xmlns:cx3="http://schemas.microsoft.com/office/drawing/2016/5/9/chartex" xmlns:cx2="http://schemas.microsoft.com/office/drawing/2015/10/21/chartex" xmlns:cx1="http://schemas.microsoft.com/office/drawing/2015/9/8/chartex" xmlns:cx="http://schemas.microsoft.com/office/drawing/2014/chartex">
+          <mc:Fallback xmlns:cx="http://schemas.microsoft.com/office/drawing/2014/chartex" xmlns:cx1="http://schemas.microsoft.com/office/drawing/2015/9/8/chartex" xmlns:cx2="http://schemas.microsoft.com/office/drawing/2015/10/21/chartex" xmlns:cx3="http://schemas.microsoft.com/office/drawing/2016/5/9/chartex" xmlns:cx4="http://schemas.microsoft.com/office/drawing/2016/5/10/chartex" xmlns:cx5="http://schemas.microsoft.com/office/drawing/2016/5/11/chartex" xmlns:cx6="http://schemas.microsoft.com/office/drawing/2016/5/12/chartex" xmlns:cx7="http://schemas.microsoft.com/office/drawing/2016/5/13/chartex" xmlns:cx8="http://schemas.microsoft.com/office/drawing/2016/5/14/chartex" xmlns:aink="http://schemas.microsoft.com/office/drawing/2016/ink" xmlns:am3d="http://schemas.microsoft.com/office/drawing/2017/model3d" xmlns:w16cex="http://schemas.microsoft.com/office/word/2018/wordml/cex" xmlns:w16cid="http://schemas.microsoft.com/office/word/2016/wordml/cid" xmlns:w16="http://schemas.microsoft.com/office/word/2018/wordml" xmlns:w16se="http://schemas.microsoft.com/office/word/2015/wordml/symex">
             <w:pict>
               <v:shape w14:anchorId="5ABC602D" id="Flèche vers la droite 95" o:spid="_x0000_s1026" type="#_x0000_t13" style="position:absolute;margin-left:48.4pt;margin-top:413.65pt;width:21.6pt;height:18.3pt;z-index:251689984;visibility:visible;mso-wrap-style:square;mso-height-percent:0;mso-wrap-distance-left:9pt;mso-wrap-distance-top:0;mso-wrap-distance-right:9pt;mso-wrap-distance-bottom:0;mso-position-horizontal:absolute;mso-position-horizontal-relative:text;mso-position-vertical:absolute;mso-position-vertical-relative:text;mso-height-percent:0;mso-height-relative:margin;v-text-anchor:middle" o:gfxdata="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" adj="12450" fillcolor="red" strokecolor="red" strokeweight=".5pt"/>
             </w:pict>
@@ -2137,21 +2045,12 @@
                               </w:rPr>
                               <w:t>{{</w:t>
                             </w:r>
-                            <w:proofErr w:type="gramStart"/>
                             <w:r>
                               <w:rPr>
                                 <w:rFonts w:ascii="Arial" w:hAnsi="Arial" w:cs="Arial"/>
                                 <w:color w:val="000000" w:themeColor="text1"/>
                               </w:rPr>
-                              <w:t>r</w:t>
-                            </w:r>
-                            <w:proofErr w:type="gramEnd"/>
-                            <w:r>
-                              <w:rPr>
-                                <w:rFonts w:ascii="Arial" w:hAnsi="Arial" w:cs="Arial"/>
-                                <w:color w:val="000000" w:themeColor="text1"/>
-                              </w:rPr>
-                              <w:t xml:space="preserve"> </w:t>
+                              <w:t xml:space="preserve">r </w:t>
                             </w:r>
                             <w:r>
                               <w:rPr>
@@ -2299,19 +2198,11 @@
                               </w:rPr>
                               <w:t>{{</w:t>
                             </w:r>
-                            <w:proofErr w:type="gramStart"/>
                             <w:r>
                               <w:rPr>
                                 <w:color w:val="000000" w:themeColor="text1"/>
                               </w:rPr>
-                              <w:t>r</w:t>
-                            </w:r>
-                            <w:proofErr w:type="gramEnd"/>
-                            <w:r>
-                              <w:rPr>
-                                <w:color w:val="000000" w:themeColor="text1"/>
-                              </w:rPr>
-                              <w:t xml:space="preserve"> </w:t>
+                              <w:t xml:space="preserve">r </w:t>
                             </w:r>
                             <w:r>
                               <w:rPr>
@@ -2443,7 +2334,7 @@
               </wp:anchor>
             </w:drawing>
           </mc:Choice>
-          <mc:Fallback xmlns:w16se="http://schemas.microsoft.com/office/word/2015/wordml/symex" xmlns:w16="http://schemas.microsoft.com/office/word/2018/wordml" xmlns:w16cid="http://schemas.microsoft.com/office/word/2016/wordml/cid" xmlns:w16cex="http://schemas.microsoft.com/office/word/2018/wordml/cex" xmlns:am3d="http://schemas.microsoft.com/office/drawing/2017/model3d" xmlns:aink="http://schemas.microsoft.com/office/drawing/2016/ink" xmlns:cx8="http://schemas.microsoft.com/office/drawing/2016/5/14/chartex" xmlns:cx7="http://schemas.microsoft.com/office/drawing/2016/5/13/chartex" xmlns:cx6="http://schemas.microsoft.com/office/drawing/2016/5/12/chartex" xmlns:cx5="http://schemas.microsoft.com/office/drawing/2016/5/11/chartex" xmlns:cx4="http://schemas.microsoft.com/office/drawing/2016/5/10/chartex" xmlns:cx3="http://schemas.microsoft.com/office/drawing/2016/5/9/chartex" xmlns:cx2="http://schemas.microsoft.com/office/drawing/2015/10/21/chartex" xmlns:cx1="http://schemas.microsoft.com/office/drawing/2015/9/8/chartex" xmlns:cx="http://schemas.microsoft.com/office/drawing/2014/chartex">
+          <mc:Fallback xmlns:cx="http://schemas.microsoft.com/office/drawing/2014/chartex" xmlns:cx1="http://schemas.microsoft.com/office/drawing/2015/9/8/chartex" xmlns:cx2="http://schemas.microsoft.com/office/drawing/2015/10/21/chartex" xmlns:cx3="http://schemas.microsoft.com/office/drawing/2016/5/9/chartex" xmlns:cx4="http://schemas.microsoft.com/office/drawing/2016/5/10/chartex" xmlns:cx5="http://schemas.microsoft.com/office/drawing/2016/5/11/chartex" xmlns:cx6="http://schemas.microsoft.com/office/drawing/2016/5/12/chartex" xmlns:cx7="http://schemas.microsoft.com/office/drawing/2016/5/13/chartex" xmlns:cx8="http://schemas.microsoft.com/office/drawing/2016/5/14/chartex" xmlns:aink="http://schemas.microsoft.com/office/drawing/2016/ink" xmlns:am3d="http://schemas.microsoft.com/office/drawing/2017/model3d" xmlns:w16cex="http://schemas.microsoft.com/office/word/2018/wordml/cex" xmlns:w16cid="http://schemas.microsoft.com/office/word/2016/wordml/cid" xmlns:w16="http://schemas.microsoft.com/office/word/2018/wordml" xmlns:w16se="http://schemas.microsoft.com/office/word/2015/wordml/symex">
             <w:pict>
               <v:shape w14:anchorId="6EE17D5A" id="Flèche vers la droite 95" o:spid="_x0000_s1026" type="#_x0000_t13" style="position:absolute;margin-left:48.85pt;margin-top:340.8pt;width:21.6pt;height:18.3pt;z-index:251661312;visibility:visible;mso-wrap-style:square;mso-wrap-distance-left:9pt;mso-wrap-distance-top:0;mso-wrap-distance-right:9pt;mso-wrap-distance-bottom:0;mso-position-horizontal:absolute;mso-position-horizontal-relative:text;mso-position-vertical:absolute;mso-position-vertical-relative:text;v-text-anchor:middle" o:gfxdata="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" adj="12450" fillcolor="red" strokecolor="red" strokeweight=".5pt"/>
             </w:pict>
@@ -2523,21 +2414,12 @@
                               </w:rPr>
                               <w:t>{{</w:t>
                             </w:r>
-                            <w:proofErr w:type="gramStart"/>
                             <w:r>
                               <w:rPr>
                                 <w:rFonts w:ascii="Arial" w:hAnsi="Arial" w:cs="Arial"/>
                                 <w:color w:val="000000" w:themeColor="text1"/>
                               </w:rPr>
-                              <w:t>r</w:t>
-                            </w:r>
-                            <w:proofErr w:type="gramEnd"/>
-                            <w:r>
-                              <w:rPr>
-                                <w:rFonts w:ascii="Arial" w:hAnsi="Arial" w:cs="Arial"/>
-                                <w:color w:val="000000" w:themeColor="text1"/>
-                              </w:rPr>
-                              <w:t xml:space="preserve"> p1</w:t>
+                              <w:t>r p1</w:t>
                             </w:r>
                             <w:r>
                               <w:rPr>
@@ -2681,21 +2563,7 @@
                               <w:rPr>
                                 <w:color w:val="000000" w:themeColor="text1"/>
                               </w:rPr>
-                              <w:t>{{</w:t>
-                            </w:r>
-                            <w:proofErr w:type="gramStart"/>
-                            <w:r>
-                              <w:rPr>
-                                <w:color w:val="000000" w:themeColor="text1"/>
-                              </w:rPr>
-                              <w:t>r</w:t>
-                            </w:r>
-                            <w:proofErr w:type="gramEnd"/>
-                            <w:r>
-                              <w:rPr>
-                                <w:color w:val="000000" w:themeColor="text1"/>
-                              </w:rPr>
-                              <w:t xml:space="preserve"> v1</w:t>
+                              <w:t>{{r v1</w:t>
                             </w:r>
                             <w:r>
                               <w:rPr>
@@ -2948,7 +2816,7 @@
               </wp:anchor>
             </w:drawing>
           </mc:Choice>
-          <mc:Fallback xmlns:w16se="http://schemas.microsoft.com/office/word/2015/wordml/symex" xmlns:w16="http://schemas.microsoft.com/office/word/2018/wordml" xmlns:w16cid="http://schemas.microsoft.com/office/word/2016/wordml/cid" xmlns:w16cex="http://schemas.microsoft.com/office/word/2018/wordml/cex" xmlns:am3d="http://schemas.microsoft.com/office/drawing/2017/model3d" xmlns:aink="http://schemas.microsoft.com/office/drawing/2016/ink" xmlns:cx8="http://schemas.microsoft.com/office/drawing/2016/5/14/chartex" xmlns:cx7="http://schemas.microsoft.com/office/drawing/2016/5/13/chartex" xmlns:cx6="http://schemas.microsoft.com/office/drawing/2016/5/12/chartex" xmlns:cx5="http://schemas.microsoft.com/office/drawing/2016/5/11/chartex" xmlns:cx4="http://schemas.microsoft.com/office/drawing/2016/5/10/chartex" xmlns:cx3="http://schemas.microsoft.com/office/drawing/2016/5/9/chartex" xmlns:cx2="http://schemas.microsoft.com/office/drawing/2015/10/21/chartex" xmlns:cx1="http://schemas.microsoft.com/office/drawing/2015/9/8/chartex" xmlns:cx="http://schemas.microsoft.com/office/drawing/2014/chartex">
+          <mc:Fallback xmlns:cx="http://schemas.microsoft.com/office/drawing/2014/chartex" xmlns:cx1="http://schemas.microsoft.com/office/drawing/2015/9/8/chartex" xmlns:cx2="http://schemas.microsoft.com/office/drawing/2015/10/21/chartex" xmlns:cx3="http://schemas.microsoft.com/office/drawing/2016/5/9/chartex" xmlns:cx4="http://schemas.microsoft.com/office/drawing/2016/5/10/chartex" xmlns:cx5="http://schemas.microsoft.com/office/drawing/2016/5/11/chartex" xmlns:cx6="http://schemas.microsoft.com/office/drawing/2016/5/12/chartex" xmlns:cx7="http://schemas.microsoft.com/office/drawing/2016/5/13/chartex" xmlns:cx8="http://schemas.microsoft.com/office/drawing/2016/5/14/chartex" xmlns:aink="http://schemas.microsoft.com/office/drawing/2016/ink" xmlns:am3d="http://schemas.microsoft.com/office/drawing/2017/model3d" xmlns:w16cex="http://schemas.microsoft.com/office/word/2018/wordml/cex" xmlns:w16cid="http://schemas.microsoft.com/office/word/2016/wordml/cid" xmlns:w16="http://schemas.microsoft.com/office/word/2018/wordml" xmlns:w16se="http://schemas.microsoft.com/office/word/2015/wordml/symex">
             <w:pict>
               <v:shapetype w14:anchorId="5CFB8B4D" id="_x0000_t202" coordsize="21600,21600" o:spt="202" path="m,l,21600r21600,l21600,xe">
                 <v:stroke joinstyle="miter"/>
@@ -3069,7 +2937,7 @@
               </wp:anchor>
             </w:drawing>
           </mc:Choice>
-          <mc:Fallback xmlns:w16se="http://schemas.microsoft.com/office/word/2015/wordml/symex" xmlns:w16="http://schemas.microsoft.com/office/word/2018/wordml" xmlns:w16cid="http://schemas.microsoft.com/office/word/2016/wordml/cid" xmlns:w16cex="http://schemas.microsoft.com/office/word/2018/wordml/cex" xmlns:am3d="http://schemas.microsoft.com/office/drawing/2017/model3d" xmlns:aink="http://schemas.microsoft.com/office/drawing/2016/ink" xmlns:cx8="http://schemas.microsoft.com/office/drawing/2016/5/14/chartex" xmlns:cx7="http://schemas.microsoft.com/office/drawing/2016/5/13/chartex" xmlns:cx6="http://schemas.microsoft.com/office/drawing/2016/5/12/chartex" xmlns:cx5="http://schemas.microsoft.com/office/drawing/2016/5/11/chartex" xmlns:cx4="http://schemas.microsoft.com/office/drawing/2016/5/10/chartex" xmlns:cx3="http://schemas.microsoft.com/office/drawing/2016/5/9/chartex" xmlns:cx2="http://schemas.microsoft.com/office/drawing/2015/10/21/chartex" xmlns:cx1="http://schemas.microsoft.com/office/drawing/2015/9/8/chartex" xmlns:cx="http://schemas.microsoft.com/office/drawing/2014/chartex">
+          <mc:Fallback xmlns:cx="http://schemas.microsoft.com/office/drawing/2014/chartex" xmlns:cx1="http://schemas.microsoft.com/office/drawing/2015/9/8/chartex" xmlns:cx2="http://schemas.microsoft.com/office/drawing/2015/10/21/chartex" xmlns:cx3="http://schemas.microsoft.com/office/drawing/2016/5/9/chartex" xmlns:cx4="http://schemas.microsoft.com/office/drawing/2016/5/10/chartex" xmlns:cx5="http://schemas.microsoft.com/office/drawing/2016/5/11/chartex" xmlns:cx6="http://schemas.microsoft.com/office/drawing/2016/5/12/chartex" xmlns:cx7="http://schemas.microsoft.com/office/drawing/2016/5/13/chartex" xmlns:cx8="http://schemas.microsoft.com/office/drawing/2016/5/14/chartex" xmlns:aink="http://schemas.microsoft.com/office/drawing/2016/ink" xmlns:am3d="http://schemas.microsoft.com/office/drawing/2017/model3d" xmlns:w16cex="http://schemas.microsoft.com/office/word/2018/wordml/cex" xmlns:w16cid="http://schemas.microsoft.com/office/word/2016/wordml/cid" xmlns:w16="http://schemas.microsoft.com/office/word/2018/wordml" xmlns:w16se="http://schemas.microsoft.com/office/word/2015/wordml/symex">
             <w:pict>
               <v:rect w14:anchorId="0B12C2EB" id="Rectangle 23" o:spid="_x0000_s1026" style="position:absolute;margin-left:-47.3pt;margin-top:-.05pt;width:540pt;height:36pt;z-index:251680768;visibility:visible;mso-wrap-style:none;mso-wrap-distance-left:9pt;mso-wrap-distance-top:0;mso-wrap-distance-right:9pt;mso-wrap-distance-bottom:0;mso-position-horizontal:absolute;mso-position-horizontal-relative:text;mso-position-vertical:absolute;mso-position-vertical-relative:text;v-text-anchor:middle" o:gfxdata="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" filled="f" fillcolor="#5b9bd5 [3204]" stroked="f" strokecolor="black [3213]">
                 <v:shadow color="#e7e6e6 [3214]"/>
@@ -3588,7 +3456,7 @@
               </wp:anchor>
             </w:drawing>
           </mc:Choice>
-          <mc:Fallback xmlns:w16se="http://schemas.microsoft.com/office/word/2015/wordml/symex" xmlns:w16="http://schemas.microsoft.com/office/word/2018/wordml" xmlns:w16cid="http://schemas.microsoft.com/office/word/2016/wordml/cid" xmlns:w16cex="http://schemas.microsoft.com/office/word/2018/wordml/cex" xmlns:am3d="http://schemas.microsoft.com/office/drawing/2017/model3d" xmlns:aink="http://schemas.microsoft.com/office/drawing/2016/ink" xmlns:cx8="http://schemas.microsoft.com/office/drawing/2016/5/14/chartex" xmlns:cx7="http://schemas.microsoft.com/office/drawing/2016/5/13/chartex" xmlns:cx6="http://schemas.microsoft.com/office/drawing/2016/5/12/chartex" xmlns:cx5="http://schemas.microsoft.com/office/drawing/2016/5/11/chartex" xmlns:cx4="http://schemas.microsoft.com/office/drawing/2016/5/10/chartex" xmlns:cx3="http://schemas.microsoft.com/office/drawing/2016/5/9/chartex" xmlns:cx2="http://schemas.microsoft.com/office/drawing/2015/10/21/chartex" xmlns:cx1="http://schemas.microsoft.com/office/drawing/2015/9/8/chartex" xmlns:cx="http://schemas.microsoft.com/office/drawing/2014/chartex">
+          <mc:Fallback xmlns:cx="http://schemas.microsoft.com/office/drawing/2014/chartex" xmlns:cx1="http://schemas.microsoft.com/office/drawing/2015/9/8/chartex" xmlns:cx2="http://schemas.microsoft.com/office/drawing/2015/10/21/chartex" xmlns:cx3="http://schemas.microsoft.com/office/drawing/2016/5/9/chartex" xmlns:cx4="http://schemas.microsoft.com/office/drawing/2016/5/10/chartex" xmlns:cx5="http://schemas.microsoft.com/office/drawing/2016/5/11/chartex" xmlns:cx6="http://schemas.microsoft.com/office/drawing/2016/5/12/chartex" xmlns:cx7="http://schemas.microsoft.com/office/drawing/2016/5/13/chartex" xmlns:cx8="http://schemas.microsoft.com/office/drawing/2016/5/14/chartex" xmlns:aink="http://schemas.microsoft.com/office/drawing/2016/ink" xmlns:am3d="http://schemas.microsoft.com/office/drawing/2017/model3d" xmlns:w16cex="http://schemas.microsoft.com/office/word/2018/wordml/cex" xmlns:w16cid="http://schemas.microsoft.com/office/word/2016/wordml/cid" xmlns:w16="http://schemas.microsoft.com/office/word/2018/wordml" xmlns:w16se="http://schemas.microsoft.com/office/word/2015/wordml/symex">
             <w:pict>
               <v:shape w14:anchorId="36D7B99E" id="Zone de texte 1" o:spid="_x0000_s1038" type="#_x0000_t202" style="position:absolute;margin-left:-50.6pt;margin-top:31.9pt;width:124.35pt;height:141.75pt;z-index:251683840;visibility:visible;mso-wrap-style:square;mso-wrap-distance-left:9pt;mso-wrap-distance-top:0;mso-wrap-distance-right:9pt;mso-wrap-distance-bottom:0;mso-position-horizontal:absolute;mso-position-horizontal-relative:text;mso-position-vertical:absolute;mso-position-vertical-relative:text;v-text-anchor:top" o:gfxdata="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" filled="f" strokeweight=".5pt">
                 <v:textbox>
@@ -3673,7 +3541,7 @@
               </wp:anchor>
             </w:drawing>
           </mc:Choice>
-          <mc:Fallback xmlns:w16se="http://schemas.microsoft.com/office/word/2015/wordml/symex" xmlns:w16="http://schemas.microsoft.com/office/word/2018/wordml" xmlns:w16cid="http://schemas.microsoft.com/office/word/2016/wordml/cid" xmlns:w16cex="http://schemas.microsoft.com/office/word/2018/wordml/cex" xmlns:am3d="http://schemas.microsoft.com/office/drawing/2017/model3d" xmlns:aink="http://schemas.microsoft.com/office/drawing/2016/ink" xmlns:cx8="http://schemas.microsoft.com/office/drawing/2016/5/14/chartex" xmlns:cx7="http://schemas.microsoft.com/office/drawing/2016/5/13/chartex" xmlns:cx6="http://schemas.microsoft.com/office/drawing/2016/5/12/chartex" xmlns:cx5="http://schemas.microsoft.com/office/drawing/2016/5/11/chartex" xmlns:cx4="http://schemas.microsoft.com/office/drawing/2016/5/10/chartex" xmlns:cx3="http://schemas.microsoft.com/office/drawing/2016/5/9/chartex" xmlns:cx2="http://schemas.microsoft.com/office/drawing/2015/10/21/chartex" xmlns:cx1="http://schemas.microsoft.com/office/drawing/2015/9/8/chartex" xmlns:cx="http://schemas.microsoft.com/office/drawing/2014/chartex">
+          <mc:Fallback xmlns:cx="http://schemas.microsoft.com/office/drawing/2014/chartex" xmlns:cx1="http://schemas.microsoft.com/office/drawing/2015/9/8/chartex" xmlns:cx2="http://schemas.microsoft.com/office/drawing/2015/10/21/chartex" xmlns:cx3="http://schemas.microsoft.com/office/drawing/2016/5/9/chartex" xmlns:cx4="http://schemas.microsoft.com/office/drawing/2016/5/10/chartex" xmlns:cx5="http://schemas.microsoft.com/office/drawing/2016/5/11/chartex" xmlns:cx6="http://schemas.microsoft.com/office/drawing/2016/5/12/chartex" xmlns:cx7="http://schemas.microsoft.com/office/drawing/2016/5/13/chartex" xmlns:cx8="http://schemas.microsoft.com/office/drawing/2016/5/14/chartex" xmlns:aink="http://schemas.microsoft.com/office/drawing/2016/ink" xmlns:am3d="http://schemas.microsoft.com/office/drawing/2017/model3d" xmlns:w16cex="http://schemas.microsoft.com/office/word/2018/wordml/cex" xmlns:w16cid="http://schemas.microsoft.com/office/word/2016/wordml/cid" xmlns:w16="http://schemas.microsoft.com/office/word/2018/wordml" xmlns:w16se="http://schemas.microsoft.com/office/word/2015/wordml/symex">
             <w:pict>
               <v:rect w14:anchorId="4DCF2B30" id="Rectangle 39" o:spid="_x0000_s1026" style="position:absolute;margin-left:-46.5pt;margin-top:36.75pt;width:0;height:0;z-index:251681792;visibility:visible;mso-wrap-style:square;mso-wrap-distance-left:9pt;mso-wrap-distance-top:0;mso-wrap-distance-right:9pt;mso-wrap-distance-bottom:0;mso-position-horizontal:absolute;mso-position-horizontal-relative:text;mso-position-vertical:absolute;mso-position-vertical-relative:text;v-text-anchor:top" o:gfxdata="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" fillcolor="#5b9bd5 [3204]" strokecolor="black [3213]">
                 <v:shadow color="#e7e6e6 [3214]"/>
@@ -3747,7 +3615,7 @@
               </wp:anchor>
             </w:drawing>
           </mc:Choice>
-          <mc:Fallback xmlns:w16se="http://schemas.microsoft.com/office/word/2015/wordml/symex" xmlns:w16="http://schemas.microsoft.com/office/word/2018/wordml" xmlns:w16cid="http://schemas.microsoft.com/office/word/2016/wordml/cid" xmlns:w16cex="http://schemas.microsoft.com/office/word/2018/wordml/cex" xmlns:am3d="http://schemas.microsoft.com/office/drawing/2017/model3d" xmlns:aink="http://schemas.microsoft.com/office/drawing/2016/ink" xmlns:cx8="http://schemas.microsoft.com/office/drawing/2016/5/14/chartex" xmlns:cx7="http://schemas.microsoft.com/office/drawing/2016/5/13/chartex" xmlns:cx6="http://schemas.microsoft.com/office/drawing/2016/5/12/chartex" xmlns:cx5="http://schemas.microsoft.com/office/drawing/2016/5/11/chartex" xmlns:cx4="http://schemas.microsoft.com/office/drawing/2016/5/10/chartex" xmlns:cx3="http://schemas.microsoft.com/office/drawing/2016/5/9/chartex" xmlns:cx2="http://schemas.microsoft.com/office/drawing/2015/10/21/chartex" xmlns:cx1="http://schemas.microsoft.com/office/drawing/2015/9/8/chartex" xmlns:cx="http://schemas.microsoft.com/office/drawing/2014/chartex">
+          <mc:Fallback xmlns:cx="http://schemas.microsoft.com/office/drawing/2014/chartex" xmlns:cx1="http://schemas.microsoft.com/office/drawing/2015/9/8/chartex" xmlns:cx2="http://schemas.microsoft.com/office/drawing/2015/10/21/chartex" xmlns:cx3="http://schemas.microsoft.com/office/drawing/2016/5/9/chartex" xmlns:cx4="http://schemas.microsoft.com/office/drawing/2016/5/10/chartex" xmlns:cx5="http://schemas.microsoft.com/office/drawing/2016/5/11/chartex" xmlns:cx6="http://schemas.microsoft.com/office/drawing/2016/5/12/chartex" xmlns:cx7="http://schemas.microsoft.com/office/drawing/2016/5/13/chartex" xmlns:cx8="http://schemas.microsoft.com/office/drawing/2016/5/14/chartex" xmlns:aink="http://schemas.microsoft.com/office/drawing/2016/ink" xmlns:am3d="http://schemas.microsoft.com/office/drawing/2017/model3d" xmlns:w16cex="http://schemas.microsoft.com/office/word/2018/wordml/cex" xmlns:w16cid="http://schemas.microsoft.com/office/word/2016/wordml/cid" xmlns:w16="http://schemas.microsoft.com/office/word/2018/wordml" xmlns:w16se="http://schemas.microsoft.com/office/word/2015/wordml/symex">
             <w:pict>
               <v:shape w14:anchorId="3433B39B" id="Zone de texte 5" o:spid="_x0000_s1026" type="#_x0000_t202" style="position:absolute;margin-left:349.5pt;margin-top:4.35pt;width:181.8pt;height:103.2pt;z-index:251679744;visibility:visible;mso-wrap-style:square;mso-wrap-distance-left:9pt;mso-wrap-distance-top:0;mso-wrap-distance-right:9pt;mso-wrap-distance-bottom:0;mso-position-horizontal:absolute;mso-position-horizontal-relative:text;mso-position-vertical:absolute;mso-position-vertical-relative:text;v-text-anchor:top" o:gfxdata="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" filled="f" stroked="f" strokeweight=".5pt"/>
             </w:pict>
@@ -3817,7 +3685,7 @@
               </wp:anchor>
             </w:drawing>
           </mc:Choice>
-          <mc:Fallback xmlns:w16se="http://schemas.microsoft.com/office/word/2015/wordml/symex" xmlns:w16="http://schemas.microsoft.com/office/word/2018/wordml" xmlns:w16cid="http://schemas.microsoft.com/office/word/2016/wordml/cid" xmlns:w16cex="http://schemas.microsoft.com/office/word/2018/wordml/cex" xmlns:am3d="http://schemas.microsoft.com/office/drawing/2017/model3d" xmlns:aink="http://schemas.microsoft.com/office/drawing/2016/ink" xmlns:cx8="http://schemas.microsoft.com/office/drawing/2016/5/14/chartex" xmlns:cx7="http://schemas.microsoft.com/office/drawing/2016/5/13/chartex" xmlns:cx6="http://schemas.microsoft.com/office/drawing/2016/5/12/chartex" xmlns:cx5="http://schemas.microsoft.com/office/drawing/2016/5/11/chartex" xmlns:cx4="http://schemas.microsoft.com/office/drawing/2016/5/10/chartex" xmlns:cx3="http://schemas.microsoft.com/office/drawing/2016/5/9/chartex" xmlns:cx2="http://schemas.microsoft.com/office/drawing/2015/10/21/chartex" xmlns:cx1="http://schemas.microsoft.com/office/drawing/2015/9/8/chartex" xmlns:cx="http://schemas.microsoft.com/office/drawing/2014/chartex">
+          <mc:Fallback xmlns:cx="http://schemas.microsoft.com/office/drawing/2014/chartex" xmlns:cx1="http://schemas.microsoft.com/office/drawing/2015/9/8/chartex" xmlns:cx2="http://schemas.microsoft.com/office/drawing/2015/10/21/chartex" xmlns:cx3="http://schemas.microsoft.com/office/drawing/2016/5/9/chartex" xmlns:cx4="http://schemas.microsoft.com/office/drawing/2016/5/10/chartex" xmlns:cx5="http://schemas.microsoft.com/office/drawing/2016/5/11/chartex" xmlns:cx6="http://schemas.microsoft.com/office/drawing/2016/5/12/chartex" xmlns:cx7="http://schemas.microsoft.com/office/drawing/2016/5/13/chartex" xmlns:cx8="http://schemas.microsoft.com/office/drawing/2016/5/14/chartex" xmlns:aink="http://schemas.microsoft.com/office/drawing/2016/ink" xmlns:am3d="http://schemas.microsoft.com/office/drawing/2017/model3d" xmlns:w16cex="http://schemas.microsoft.com/office/word/2018/wordml/cex" xmlns:w16cid="http://schemas.microsoft.com/office/word/2016/wordml/cid" xmlns:w16="http://schemas.microsoft.com/office/word/2018/wordml" xmlns:w16se="http://schemas.microsoft.com/office/word/2015/wordml/symex">
             <w:pict>
               <v:shape w14:anchorId="1715CEE6" id="Flèche vers la droite 96" o:spid="_x0000_s1026" type="#_x0000_t13" style="position:absolute;margin-left:126.65pt;margin-top:239.55pt;width:20.4pt;height:19.3pt;rotation:-90;z-index:251677696;visibility:visible;mso-wrap-style:square;mso-wrap-distance-left:9pt;mso-wrap-distance-top:0;mso-wrap-distance-right:9pt;mso-wrap-distance-bottom:0;mso-position-horizontal:absolute;mso-position-horizontal-relative:text;mso-position-vertical:absolute;mso-position-vertical-relative:text;v-text-anchor:middle" o:gfxdata="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" adj="11382" fillcolor="red" strokecolor="red" strokeweight=".5pt"/>
             </w:pict>
@@ -3887,7 +3755,7 @@
               </wp:anchor>
             </w:drawing>
           </mc:Choice>
-          <mc:Fallback xmlns:w16se="http://schemas.microsoft.com/office/word/2015/wordml/symex" xmlns:w16="http://schemas.microsoft.com/office/word/2018/wordml" xmlns:w16cid="http://schemas.microsoft.com/office/word/2016/wordml/cid" xmlns:w16cex="http://schemas.microsoft.com/office/word/2018/wordml/cex" xmlns:am3d="http://schemas.microsoft.com/office/drawing/2017/model3d" xmlns:aink="http://schemas.microsoft.com/office/drawing/2016/ink" xmlns:cx8="http://schemas.microsoft.com/office/drawing/2016/5/14/chartex" xmlns:cx7="http://schemas.microsoft.com/office/drawing/2016/5/13/chartex" xmlns:cx6="http://schemas.microsoft.com/office/drawing/2016/5/12/chartex" xmlns:cx5="http://schemas.microsoft.com/office/drawing/2016/5/11/chartex" xmlns:cx4="http://schemas.microsoft.com/office/drawing/2016/5/10/chartex" xmlns:cx3="http://schemas.microsoft.com/office/drawing/2016/5/9/chartex" xmlns:cx2="http://schemas.microsoft.com/office/drawing/2015/10/21/chartex" xmlns:cx1="http://schemas.microsoft.com/office/drawing/2015/9/8/chartex" xmlns:cx="http://schemas.microsoft.com/office/drawing/2014/chartex">
+          <mc:Fallback xmlns:cx="http://schemas.microsoft.com/office/drawing/2014/chartex" xmlns:cx1="http://schemas.microsoft.com/office/drawing/2015/9/8/chartex" xmlns:cx2="http://schemas.microsoft.com/office/drawing/2015/10/21/chartex" xmlns:cx3="http://schemas.microsoft.com/office/drawing/2016/5/9/chartex" xmlns:cx4="http://schemas.microsoft.com/office/drawing/2016/5/10/chartex" xmlns:cx5="http://schemas.microsoft.com/office/drawing/2016/5/11/chartex" xmlns:cx6="http://schemas.microsoft.com/office/drawing/2016/5/12/chartex" xmlns:cx7="http://schemas.microsoft.com/office/drawing/2016/5/13/chartex" xmlns:cx8="http://schemas.microsoft.com/office/drawing/2016/5/14/chartex" xmlns:aink="http://schemas.microsoft.com/office/drawing/2016/ink" xmlns:am3d="http://schemas.microsoft.com/office/drawing/2017/model3d" xmlns:w16cex="http://schemas.microsoft.com/office/word/2018/wordml/cex" xmlns:w16cid="http://schemas.microsoft.com/office/word/2016/wordml/cid" xmlns:w16="http://schemas.microsoft.com/office/word/2018/wordml" xmlns:w16se="http://schemas.microsoft.com/office/word/2015/wordml/symex">
             <w:pict>
               <v:shape w14:anchorId="002B4EB8" id="Flèche vers la droite 26" o:spid="_x0000_s1026" type="#_x0000_t13" style="position:absolute;margin-left:49.3pt;margin-top:268.6pt;width:24.15pt;height:18.3pt;z-index:251675648;visibility:visible;mso-wrap-style:square;mso-wrap-distance-left:9pt;mso-wrap-distance-top:0;mso-wrap-distance-right:9pt;mso-wrap-distance-bottom:0;mso-position-horizontal:absolute;mso-position-horizontal-relative:text;mso-position-vertical:absolute;mso-position-vertical-relative:text;v-text-anchor:middle" o:gfxdata="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" adj="13416" fillcolor="red" strokecolor="red" strokeweight=".5pt"/>
             </w:pict>
@@ -3961,13 +3829,8 @@
                             <w:r>
                               <w:t>{{</w:t>
                             </w:r>
-                            <w:proofErr w:type="gramStart"/>
-                            <w:r>
-                              <w:t>r</w:t>
-                            </w:r>
-                            <w:proofErr w:type="gramEnd"/>
-                            <w:r>
-                              <w:t xml:space="preserve"> p3</w:t>
+                            <w:r>
+                              <w:t>r p3</w:t>
                             </w:r>
                             <w:r>
                               <w:t>}}</w:t>
@@ -4091,19 +3954,11 @@
                               </w:rPr>
                               <w:t>{{</w:t>
                             </w:r>
-                            <w:proofErr w:type="gramStart"/>
                             <w:r>
                               <w:rPr>
                                 <w:rFonts w:ascii="Arial" w:hAnsi="Arial" w:cs="Arial"/>
                               </w:rPr>
-                              <w:t>r</w:t>
-                            </w:r>
-                            <w:proofErr w:type="gramEnd"/>
-                            <w:r>
-                              <w:rPr>
-                                <w:rFonts w:ascii="Arial" w:hAnsi="Arial" w:cs="Arial"/>
-                              </w:rPr>
-                              <w:t xml:space="preserve"> v3</w:t>
+                              <w:t>r v3</w:t>
                             </w:r>
                             <w:r>
                               <w:rPr>
@@ -4235,7 +4090,7 @@
               </wp:anchor>
             </w:drawing>
           </mc:Choice>
-          <mc:Fallback xmlns:w16se="http://schemas.microsoft.com/office/word/2015/wordml/symex" xmlns:w16="http://schemas.microsoft.com/office/word/2018/wordml" xmlns:w16cid="http://schemas.microsoft.com/office/word/2016/wordml/cid" xmlns:w16cex="http://schemas.microsoft.com/office/word/2018/wordml/cex" xmlns:am3d="http://schemas.microsoft.com/office/drawing/2017/model3d" xmlns:aink="http://schemas.microsoft.com/office/drawing/2016/ink" xmlns:cx8="http://schemas.microsoft.com/office/drawing/2016/5/14/chartex" xmlns:cx7="http://schemas.microsoft.com/office/drawing/2016/5/13/chartex" xmlns:cx6="http://schemas.microsoft.com/office/drawing/2016/5/12/chartex" xmlns:cx5="http://schemas.microsoft.com/office/drawing/2016/5/11/chartex" xmlns:cx4="http://schemas.microsoft.com/office/drawing/2016/5/10/chartex" xmlns:cx3="http://schemas.microsoft.com/office/drawing/2016/5/9/chartex" xmlns:cx2="http://schemas.microsoft.com/office/drawing/2015/10/21/chartex" xmlns:cx1="http://schemas.microsoft.com/office/drawing/2015/9/8/chartex" xmlns:cx="http://schemas.microsoft.com/office/drawing/2014/chartex">
+          <mc:Fallback xmlns:cx="http://schemas.microsoft.com/office/drawing/2014/chartex" xmlns:cx1="http://schemas.microsoft.com/office/drawing/2015/9/8/chartex" xmlns:cx2="http://schemas.microsoft.com/office/drawing/2015/10/21/chartex" xmlns:cx3="http://schemas.microsoft.com/office/drawing/2016/5/9/chartex" xmlns:cx4="http://schemas.microsoft.com/office/drawing/2016/5/10/chartex" xmlns:cx5="http://schemas.microsoft.com/office/drawing/2016/5/11/chartex" xmlns:cx6="http://schemas.microsoft.com/office/drawing/2016/5/12/chartex" xmlns:cx7="http://schemas.microsoft.com/office/drawing/2016/5/13/chartex" xmlns:cx8="http://schemas.microsoft.com/office/drawing/2016/5/14/chartex" xmlns:aink="http://schemas.microsoft.com/office/drawing/2016/ink" xmlns:am3d="http://schemas.microsoft.com/office/drawing/2017/model3d" xmlns:w16cex="http://schemas.microsoft.com/office/word/2018/wordml/cex" xmlns:w16cid="http://schemas.microsoft.com/office/word/2016/wordml/cid" xmlns:w16="http://schemas.microsoft.com/office/word/2018/wordml" xmlns:w16se="http://schemas.microsoft.com/office/word/2015/wordml/symex">
             <w:pict>
               <v:shape w14:anchorId="0B75FC65" id="Flèche vers la droite 47" o:spid="_x0000_s1026" type="#_x0000_t13" style="position:absolute;margin-left:49.3pt;margin-top:205.9pt;width:24.15pt;height:18.3pt;z-index:251665408;visibility:visible;mso-wrap-style:square;mso-wrap-distance-left:9pt;mso-wrap-distance-top:0;mso-wrap-distance-right:9pt;mso-wrap-distance-bottom:0;mso-position-horizontal:absolute;mso-position-horizontal-relative:text;mso-position-vertical:absolute;mso-position-vertical-relative:text;v-text-anchor:middle" o:gfxdata="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" adj="13416" fillcolor="red" strokecolor="red" strokeweight=".5pt"/>
             </w:pict>
@@ -4317,21 +4172,12 @@
                               </w:rPr>
                               <w:t>{{</w:t>
                             </w:r>
-                            <w:proofErr w:type="gramStart"/>
                             <w:r>
                               <w:rPr>
                                 <w:rFonts w:ascii="Arial" w:hAnsi="Arial" w:cs="Arial"/>
                                 <w:color w:val="000000" w:themeColor="text1"/>
                               </w:rPr>
-                              <w:t>r</w:t>
-                            </w:r>
-                            <w:proofErr w:type="gramEnd"/>
-                            <w:r>
-                              <w:rPr>
-                                <w:rFonts w:ascii="Arial" w:hAnsi="Arial" w:cs="Arial"/>
-                                <w:color w:val="000000" w:themeColor="text1"/>
-                              </w:rPr>
-                              <w:t xml:space="preserve"> v2</w:t>
+                              <w:t>r v2</w:t>
                             </w:r>
                             <w:r>
                               <w:rPr>
@@ -4484,21 +4330,12 @@
                               </w:rPr>
                               <w:t>{{</w:t>
                             </w:r>
-                            <w:proofErr w:type="gramStart"/>
                             <w:r>
                               <w:rPr>
                                 <w:rFonts w:ascii="Arial" w:hAnsi="Arial" w:cs="Arial"/>
                                 <w:b/>
                               </w:rPr>
-                              <w:t>r</w:t>
-                            </w:r>
-                            <w:proofErr w:type="gramEnd"/>
-                            <w:r>
-                              <w:rPr>
-                                <w:rFonts w:ascii="Arial" w:hAnsi="Arial" w:cs="Arial"/>
-                                <w:b/>
-                              </w:rPr>
-                              <w:t xml:space="preserve"> </w:t>
+                              <w:t xml:space="preserve">r </w:t>
                             </w:r>
                             <w:r>
                               <w:rPr>
@@ -4529,19 +4366,11 @@
                               </w:rPr>
                               <w:t>{{</w:t>
                             </w:r>
-                            <w:proofErr w:type="gramStart"/>
                             <w:r>
                               <w:rPr>
                                 <w:rFonts w:ascii="Arial" w:hAnsi="Arial" w:cs="Arial"/>
                               </w:rPr>
-                              <w:t>r</w:t>
-                            </w:r>
-                            <w:proofErr w:type="gramEnd"/>
-                            <w:r>
-                              <w:rPr>
-                                <w:rFonts w:ascii="Arial" w:hAnsi="Arial" w:cs="Arial"/>
-                              </w:rPr>
-                              <w:t xml:space="preserve"> </w:t>
+                              <w:t xml:space="preserve">r </w:t>
                             </w:r>
                             <w:r>
                               <w:rPr>
@@ -4807,21 +4636,12 @@
                               </w:rPr>
                               <w:t>{{</w:t>
                             </w:r>
-                            <w:proofErr w:type="gramStart"/>
                             <w:r>
                               <w:rPr>
                                 <w:rFonts w:ascii="Arial" w:hAnsi="Arial" w:cs="Arial"/>
                                 <w:color w:val="000000" w:themeColor="text1"/>
                               </w:rPr>
-                              <w:t>r</w:t>
-                            </w:r>
-                            <w:proofErr w:type="gramEnd"/>
-                            <w:r>
-                              <w:rPr>
-                                <w:rFonts w:ascii="Arial" w:hAnsi="Arial" w:cs="Arial"/>
-                                <w:color w:val="000000" w:themeColor="text1"/>
-                              </w:rPr>
-                              <w:t xml:space="preserve"> p2</w:t>
+                              <w:t>r p2</w:t>
                             </w:r>
                             <w:r>
                               <w:rPr>

--- a/template/Trame-vierge4-rouge.docx
+++ b/template/Trame-vierge4-rouge.docx
@@ -1,6 +1,6 @@
 
 <file path=word/document.xml><?xml version="1.0" encoding="utf-8"?>
-<w:document xmlns:wpc="http://schemas.microsoft.com/office/word/2010/wordprocessingCanvas" xmlns:mc="http://schemas.openxmlformats.org/markup-compatibility/2006" xmlns:o="urn:schemas-microsoft-com:office:office" xmlns:r="http://schemas.openxmlformats.org/officeDocument/2006/relationships" xmlns:m="http://schemas.openxmlformats.org/officeDocument/2006/math" xmlns:v="urn:schemas-microsoft-com:vml" xmlns:wp14="http://schemas.microsoft.com/office/word/2010/wordprocessingDrawing" xmlns:wp="http://schemas.openxmlformats.org/drawingml/2006/wordprocessingDrawing" xmlns:w10="urn:schemas-microsoft-com:office:word" xmlns:w="http://schemas.openxmlformats.org/wordprocessingml/2006/main" xmlns:w14="http://schemas.microsoft.com/office/word/2010/wordml" xmlns:w15="http://schemas.microsoft.com/office/word/2012/wordml" xmlns:wpg="http://schemas.microsoft.com/office/word/2010/wordprocessingGroup" xmlns:wpi="http://schemas.microsoft.com/office/word/2010/wordprocessingInk" xmlns:wne="http://schemas.microsoft.com/office/word/2006/wordml" xmlns:wps="http://schemas.microsoft.com/office/word/2010/wordprocessingShape" mc:Ignorable="w14 w15 wp14">
+<w:document xmlns:wpc="http://schemas.microsoft.com/office/word/2010/wordprocessingCanvas" xmlns:cx="http://schemas.microsoft.com/office/drawing/2014/chartex" xmlns:cx1="http://schemas.microsoft.com/office/drawing/2015/9/8/chartex" xmlns:cx2="http://schemas.microsoft.com/office/drawing/2015/10/21/chartex" xmlns:cx3="http://schemas.microsoft.com/office/drawing/2016/5/9/chartex" xmlns:cx4="http://schemas.microsoft.com/office/drawing/2016/5/10/chartex" xmlns:cx5="http://schemas.microsoft.com/office/drawing/2016/5/11/chartex" xmlns:cx6="http://schemas.microsoft.com/office/drawing/2016/5/12/chartex" xmlns:cx7="http://schemas.microsoft.com/office/drawing/2016/5/13/chartex" xmlns:cx8="http://schemas.microsoft.com/office/drawing/2016/5/14/chartex" xmlns:mc="http://schemas.openxmlformats.org/markup-compatibility/2006" xmlns:aink="http://schemas.microsoft.com/office/drawing/2016/ink" xmlns:am3d="http://schemas.microsoft.com/office/drawing/2017/model3d" xmlns:o="urn:schemas-microsoft-com:office:office" xmlns:r="http://schemas.openxmlformats.org/officeDocument/2006/relationships" xmlns:m="http://schemas.openxmlformats.org/officeDocument/2006/math" xmlns:v="urn:schemas-microsoft-com:vml" xmlns:wp14="http://schemas.microsoft.com/office/word/2010/wordprocessingDrawing" xmlns:wp="http://schemas.openxmlformats.org/drawingml/2006/wordprocessingDrawing" xmlns:w10="urn:schemas-microsoft-com:office:word" xmlns:w="http://schemas.openxmlformats.org/wordprocessingml/2006/main" xmlns:w14="http://schemas.microsoft.com/office/word/2010/wordml" xmlns:w15="http://schemas.microsoft.com/office/word/2012/wordml" xmlns:w16cex="http://schemas.microsoft.com/office/word/2018/wordml/cex" xmlns:w16cid="http://schemas.microsoft.com/office/word/2016/wordml/cid" xmlns:w16="http://schemas.microsoft.com/office/word/2018/wordml" xmlns:w16se="http://schemas.microsoft.com/office/word/2015/wordml/symex" xmlns:wpg="http://schemas.microsoft.com/office/word/2010/wordprocessingGroup" xmlns:wpi="http://schemas.microsoft.com/office/word/2010/wordprocessingInk" xmlns:wne="http://schemas.microsoft.com/office/word/2006/wordml" xmlns:wps="http://schemas.microsoft.com/office/word/2010/wordprocessingShape" mc:Ignorable="w14 w15 w16se w16cid w16 w16cex wp14">
   <w:body>
     <w:p>
       <w:r>
@@ -1211,8 +1211,6 @@
                               </w:rPr>
                               <w:t>aspectPositif}}</w:t>
                             </w:r>
-                            <w:bookmarkStart w:id="0" w:name="_GoBack"/>
-                            <w:bookmarkEnd w:id="0"/>
                           </w:p>
                           <w:p>
                             <w:pPr>
@@ -1874,7 +1872,7 @@
               </wp:anchor>
             </w:drawing>
           </mc:Choice>
-          <mc:Fallback xmlns:cx="http://schemas.microsoft.com/office/drawing/2014/chartex" xmlns:cx1="http://schemas.microsoft.com/office/drawing/2015/9/8/chartex" xmlns:cx2="http://schemas.microsoft.com/office/drawing/2015/10/21/chartex" xmlns:cx3="http://schemas.microsoft.com/office/drawing/2016/5/9/chartex" xmlns:cx4="http://schemas.microsoft.com/office/drawing/2016/5/10/chartex" xmlns:cx5="http://schemas.microsoft.com/office/drawing/2016/5/11/chartex" xmlns:cx6="http://schemas.microsoft.com/office/drawing/2016/5/12/chartex" xmlns:cx7="http://schemas.microsoft.com/office/drawing/2016/5/13/chartex" xmlns:cx8="http://schemas.microsoft.com/office/drawing/2016/5/14/chartex" xmlns:aink="http://schemas.microsoft.com/office/drawing/2016/ink" xmlns:am3d="http://schemas.microsoft.com/office/drawing/2017/model3d" xmlns:w16cex="http://schemas.microsoft.com/office/word/2018/wordml/cex" xmlns:w16cid="http://schemas.microsoft.com/office/word/2016/wordml/cid" xmlns:w16="http://schemas.microsoft.com/office/word/2018/wordml" xmlns:w16se="http://schemas.microsoft.com/office/word/2015/wordml/symex">
+          <mc:Fallback>
             <w:pict>
               <v:shapetype w14:anchorId="6406147D" id="_x0000_t13" coordsize="21600,21600" o:spt="13" adj="16200,5400" path="m@0,l@0@1,0@1,0@2@0@2@0,21600,21600,10800xe">
                 <v:stroke joinstyle="miter"/>
@@ -1963,7 +1961,7 @@
               </wp:anchor>
             </w:drawing>
           </mc:Choice>
-          <mc:Fallback xmlns:cx="http://schemas.microsoft.com/office/drawing/2014/chartex" xmlns:cx1="http://schemas.microsoft.com/office/drawing/2015/9/8/chartex" xmlns:cx2="http://schemas.microsoft.com/office/drawing/2015/10/21/chartex" xmlns:cx3="http://schemas.microsoft.com/office/drawing/2016/5/9/chartex" xmlns:cx4="http://schemas.microsoft.com/office/drawing/2016/5/10/chartex" xmlns:cx5="http://schemas.microsoft.com/office/drawing/2016/5/11/chartex" xmlns:cx6="http://schemas.microsoft.com/office/drawing/2016/5/12/chartex" xmlns:cx7="http://schemas.microsoft.com/office/drawing/2016/5/13/chartex" xmlns:cx8="http://schemas.microsoft.com/office/drawing/2016/5/14/chartex" xmlns:aink="http://schemas.microsoft.com/office/drawing/2016/ink" xmlns:am3d="http://schemas.microsoft.com/office/drawing/2017/model3d" xmlns:w16cex="http://schemas.microsoft.com/office/word/2018/wordml/cex" xmlns:w16cid="http://schemas.microsoft.com/office/word/2016/wordml/cid" xmlns:w16="http://schemas.microsoft.com/office/word/2018/wordml" xmlns:w16se="http://schemas.microsoft.com/office/word/2015/wordml/symex">
+          <mc:Fallback>
             <w:pict>
               <v:shape w14:anchorId="5ABC602D" id="Flèche vers la droite 95" o:spid="_x0000_s1026" type="#_x0000_t13" style="position:absolute;margin-left:48.4pt;margin-top:413.65pt;width:21.6pt;height:18.3pt;z-index:251689984;visibility:visible;mso-wrap-style:square;mso-height-percent:0;mso-wrap-distance-left:9pt;mso-wrap-distance-top:0;mso-wrap-distance-right:9pt;mso-wrap-distance-bottom:0;mso-position-horizontal:absolute;mso-position-horizontal-relative:text;mso-position-vertical:absolute;mso-position-vertical-relative:text;mso-height-percent:0;mso-height-relative:margin;v-text-anchor:middle" o:gfxdata="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" adj="12450" fillcolor="red" strokecolor="red" strokeweight=".5pt"/>
             </w:pict>
@@ -2334,7 +2332,7 @@
               </wp:anchor>
             </w:drawing>
           </mc:Choice>
-          <mc:Fallback xmlns:cx="http://schemas.microsoft.com/office/drawing/2014/chartex" xmlns:cx1="http://schemas.microsoft.com/office/drawing/2015/9/8/chartex" xmlns:cx2="http://schemas.microsoft.com/office/drawing/2015/10/21/chartex" xmlns:cx3="http://schemas.microsoft.com/office/drawing/2016/5/9/chartex" xmlns:cx4="http://schemas.microsoft.com/office/drawing/2016/5/10/chartex" xmlns:cx5="http://schemas.microsoft.com/office/drawing/2016/5/11/chartex" xmlns:cx6="http://schemas.microsoft.com/office/drawing/2016/5/12/chartex" xmlns:cx7="http://schemas.microsoft.com/office/drawing/2016/5/13/chartex" xmlns:cx8="http://schemas.microsoft.com/office/drawing/2016/5/14/chartex" xmlns:aink="http://schemas.microsoft.com/office/drawing/2016/ink" xmlns:am3d="http://schemas.microsoft.com/office/drawing/2017/model3d" xmlns:w16cex="http://schemas.microsoft.com/office/word/2018/wordml/cex" xmlns:w16cid="http://schemas.microsoft.com/office/word/2016/wordml/cid" xmlns:w16="http://schemas.microsoft.com/office/word/2018/wordml" xmlns:w16se="http://schemas.microsoft.com/office/word/2015/wordml/symex">
+          <mc:Fallback>
             <w:pict>
               <v:shape w14:anchorId="6EE17D5A" id="Flèche vers la droite 95" o:spid="_x0000_s1026" type="#_x0000_t13" style="position:absolute;margin-left:48.85pt;margin-top:340.8pt;width:21.6pt;height:18.3pt;z-index:251661312;visibility:visible;mso-wrap-style:square;mso-wrap-distance-left:9pt;mso-wrap-distance-top:0;mso-wrap-distance-right:9pt;mso-wrap-distance-bottom:0;mso-position-horizontal:absolute;mso-position-horizontal-relative:text;mso-position-vertical:absolute;mso-position-vertical-relative:text;v-text-anchor:middle" o:gfxdata="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" adj="12450" fillcolor="red" strokecolor="red" strokeweight=".5pt"/>
             </w:pict>
@@ -2816,7 +2814,7 @@
               </wp:anchor>
             </w:drawing>
           </mc:Choice>
-          <mc:Fallback xmlns:cx="http://schemas.microsoft.com/office/drawing/2014/chartex" xmlns:cx1="http://schemas.microsoft.com/office/drawing/2015/9/8/chartex" xmlns:cx2="http://schemas.microsoft.com/office/drawing/2015/10/21/chartex" xmlns:cx3="http://schemas.microsoft.com/office/drawing/2016/5/9/chartex" xmlns:cx4="http://schemas.microsoft.com/office/drawing/2016/5/10/chartex" xmlns:cx5="http://schemas.microsoft.com/office/drawing/2016/5/11/chartex" xmlns:cx6="http://schemas.microsoft.com/office/drawing/2016/5/12/chartex" xmlns:cx7="http://schemas.microsoft.com/office/drawing/2016/5/13/chartex" xmlns:cx8="http://schemas.microsoft.com/office/drawing/2016/5/14/chartex" xmlns:aink="http://schemas.microsoft.com/office/drawing/2016/ink" xmlns:am3d="http://schemas.microsoft.com/office/drawing/2017/model3d" xmlns:w16cex="http://schemas.microsoft.com/office/word/2018/wordml/cex" xmlns:w16cid="http://schemas.microsoft.com/office/word/2016/wordml/cid" xmlns:w16="http://schemas.microsoft.com/office/word/2018/wordml" xmlns:w16se="http://schemas.microsoft.com/office/word/2015/wordml/symex">
+          <mc:Fallback>
             <w:pict>
               <v:shapetype w14:anchorId="5CFB8B4D" id="_x0000_t202" coordsize="21600,21600" o:spt="202" path="m,l,21600r21600,l21600,xe">
                 <v:stroke joinstyle="miter"/>
@@ -2937,7 +2935,7 @@
               </wp:anchor>
             </w:drawing>
           </mc:Choice>
-          <mc:Fallback xmlns:cx="http://schemas.microsoft.com/office/drawing/2014/chartex" xmlns:cx1="http://schemas.microsoft.com/office/drawing/2015/9/8/chartex" xmlns:cx2="http://schemas.microsoft.com/office/drawing/2015/10/21/chartex" xmlns:cx3="http://schemas.microsoft.com/office/drawing/2016/5/9/chartex" xmlns:cx4="http://schemas.microsoft.com/office/drawing/2016/5/10/chartex" xmlns:cx5="http://schemas.microsoft.com/office/drawing/2016/5/11/chartex" xmlns:cx6="http://schemas.microsoft.com/office/drawing/2016/5/12/chartex" xmlns:cx7="http://schemas.microsoft.com/office/drawing/2016/5/13/chartex" xmlns:cx8="http://schemas.microsoft.com/office/drawing/2016/5/14/chartex" xmlns:aink="http://schemas.microsoft.com/office/drawing/2016/ink" xmlns:am3d="http://schemas.microsoft.com/office/drawing/2017/model3d" xmlns:w16cex="http://schemas.microsoft.com/office/word/2018/wordml/cex" xmlns:w16cid="http://schemas.microsoft.com/office/word/2016/wordml/cid" xmlns:w16="http://schemas.microsoft.com/office/word/2018/wordml" xmlns:w16se="http://schemas.microsoft.com/office/word/2015/wordml/symex">
+          <mc:Fallback>
             <w:pict>
               <v:rect w14:anchorId="0B12C2EB" id="Rectangle 23" o:spid="_x0000_s1026" style="position:absolute;margin-left:-47.3pt;margin-top:-.05pt;width:540pt;height:36pt;z-index:251680768;visibility:visible;mso-wrap-style:none;mso-wrap-distance-left:9pt;mso-wrap-distance-top:0;mso-wrap-distance-right:9pt;mso-wrap-distance-bottom:0;mso-position-horizontal:absolute;mso-position-horizontal-relative:text;mso-position-vertical:absolute;mso-position-vertical-relative:text;v-text-anchor:middle" o:gfxdata="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" filled="f" fillcolor="#5b9bd5 [3204]" stroked="f" strokecolor="black [3213]">
                 <v:shadow color="#e7e6e6 [3214]"/>
@@ -3008,6 +3006,7 @@
                         <w:txbxContent>
                           <w:p>
                             <w:pPr>
+                              <w:spacing w:before="120"/>
                               <w:jc w:val="center"/>
                               <w:rPr>
                                 <w:rFonts w:ascii="Arial" w:hAnsi="Arial" w:cs="Arial"/>
@@ -3054,6 +3053,7 @@
                   <w:txbxContent>
                     <w:p>
                       <w:pPr>
+                        <w:spacing w:before="120"/>
                         <w:jc w:val="center"/>
                         <w:rPr>
                           <w:rFonts w:ascii="Arial" w:hAnsi="Arial" w:cs="Arial"/>
@@ -3220,8 +3220,9 @@
                                 <w:sz w:val="32"/>
                                 <w:szCs w:val="32"/>
                               </w:rPr>
-                              <w:t>Etablissements supérieurs</w:t>
-                            </w:r>
+                              <w:t xml:space="preserve">Etablissements </w:t>
+                            </w:r>
+                            <w:proofErr w:type="gramStart"/>
                             <w:r>
                               <w:rPr>
                                 <w:rFonts w:ascii="Arial" w:eastAsia="Times New Roman" w:hAnsi="Arial" w:cs="Arial"/>
@@ -3232,7 +3233,32 @@
                                 <w:sz w:val="32"/>
                                 <w:szCs w:val="32"/>
                               </w:rPr>
-                              <w:t xml:space="preserve">: </w:t>
+                              <w:t>supérieurs</w:t>
+                            </w:r>
+                            <w:r>
+                              <w:rPr>
+                                <w:rFonts w:ascii="Arial" w:eastAsia="Times New Roman" w:hAnsi="Arial" w:cs="Arial"/>
+                                <w:b/>
+                                <w:bCs/>
+                                <w:color w:val="FF0000"/>
+                                <w:kern w:val="24"/>
+                                <w:sz w:val="32"/>
+                                <w:szCs w:val="32"/>
+                              </w:rPr>
+                              <w:t>:</w:t>
+                            </w:r>
+                            <w:proofErr w:type="gramEnd"/>
+                            <w:r>
+                              <w:rPr>
+                                <w:rFonts w:ascii="Arial" w:eastAsia="Times New Roman" w:hAnsi="Arial" w:cs="Arial"/>
+                                <w:b/>
+                                <w:bCs/>
+                                <w:color w:val="FF0000"/>
+                                <w:kern w:val="24"/>
+                                <w:sz w:val="32"/>
+                                <w:szCs w:val="32"/>
+                              </w:rPr>
+                              <w:t xml:space="preserve"> </w:t>
                             </w:r>
                             <w:r>
                               <w:rPr>
@@ -3456,7 +3482,7 @@
               </wp:anchor>
             </w:drawing>
           </mc:Choice>
-          <mc:Fallback xmlns:cx="http://schemas.microsoft.com/office/drawing/2014/chartex" xmlns:cx1="http://schemas.microsoft.com/office/drawing/2015/9/8/chartex" xmlns:cx2="http://schemas.microsoft.com/office/drawing/2015/10/21/chartex" xmlns:cx3="http://schemas.microsoft.com/office/drawing/2016/5/9/chartex" xmlns:cx4="http://schemas.microsoft.com/office/drawing/2016/5/10/chartex" xmlns:cx5="http://schemas.microsoft.com/office/drawing/2016/5/11/chartex" xmlns:cx6="http://schemas.microsoft.com/office/drawing/2016/5/12/chartex" xmlns:cx7="http://schemas.microsoft.com/office/drawing/2016/5/13/chartex" xmlns:cx8="http://schemas.microsoft.com/office/drawing/2016/5/14/chartex" xmlns:aink="http://schemas.microsoft.com/office/drawing/2016/ink" xmlns:am3d="http://schemas.microsoft.com/office/drawing/2017/model3d" xmlns:w16cex="http://schemas.microsoft.com/office/word/2018/wordml/cex" xmlns:w16cid="http://schemas.microsoft.com/office/word/2016/wordml/cid" xmlns:w16="http://schemas.microsoft.com/office/word/2018/wordml" xmlns:w16se="http://schemas.microsoft.com/office/word/2015/wordml/symex">
+          <mc:Fallback>
             <w:pict>
               <v:shape w14:anchorId="36D7B99E" id="Zone de texte 1" o:spid="_x0000_s1038" type="#_x0000_t202" style="position:absolute;margin-left:-50.6pt;margin-top:31.9pt;width:124.35pt;height:141.75pt;z-index:251683840;visibility:visible;mso-wrap-style:square;mso-wrap-distance-left:9pt;mso-wrap-distance-top:0;mso-wrap-distance-right:9pt;mso-wrap-distance-bottom:0;mso-position-horizontal:absolute;mso-position-horizontal-relative:text;mso-position-vertical:absolute;mso-position-vertical-relative:text;v-text-anchor:top" o:gfxdata="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" filled="f" strokeweight=".5pt">
                 <v:textbox>
@@ -3541,7 +3567,7 @@
               </wp:anchor>
             </w:drawing>
           </mc:Choice>
-          <mc:Fallback xmlns:cx="http://schemas.microsoft.com/office/drawing/2014/chartex" xmlns:cx1="http://schemas.microsoft.com/office/drawing/2015/9/8/chartex" xmlns:cx2="http://schemas.microsoft.com/office/drawing/2015/10/21/chartex" xmlns:cx3="http://schemas.microsoft.com/office/drawing/2016/5/9/chartex" xmlns:cx4="http://schemas.microsoft.com/office/drawing/2016/5/10/chartex" xmlns:cx5="http://schemas.microsoft.com/office/drawing/2016/5/11/chartex" xmlns:cx6="http://schemas.microsoft.com/office/drawing/2016/5/12/chartex" xmlns:cx7="http://schemas.microsoft.com/office/drawing/2016/5/13/chartex" xmlns:cx8="http://schemas.microsoft.com/office/drawing/2016/5/14/chartex" xmlns:aink="http://schemas.microsoft.com/office/drawing/2016/ink" xmlns:am3d="http://schemas.microsoft.com/office/drawing/2017/model3d" xmlns:w16cex="http://schemas.microsoft.com/office/word/2018/wordml/cex" xmlns:w16cid="http://schemas.microsoft.com/office/word/2016/wordml/cid" xmlns:w16="http://schemas.microsoft.com/office/word/2018/wordml" xmlns:w16se="http://schemas.microsoft.com/office/word/2015/wordml/symex">
+          <mc:Fallback>
             <w:pict>
               <v:rect w14:anchorId="4DCF2B30" id="Rectangle 39" o:spid="_x0000_s1026" style="position:absolute;margin-left:-46.5pt;margin-top:36.75pt;width:0;height:0;z-index:251681792;visibility:visible;mso-wrap-style:square;mso-wrap-distance-left:9pt;mso-wrap-distance-top:0;mso-wrap-distance-right:9pt;mso-wrap-distance-bottom:0;mso-position-horizontal:absolute;mso-position-horizontal-relative:text;mso-position-vertical:absolute;mso-position-vertical-relative:text;v-text-anchor:top" o:gfxdata="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" fillcolor="#5b9bd5 [3204]" strokecolor="black [3213]">
                 <v:shadow color="#e7e6e6 [3214]"/>
@@ -3615,7 +3641,7 @@
               </wp:anchor>
             </w:drawing>
           </mc:Choice>
-          <mc:Fallback xmlns:cx="http://schemas.microsoft.com/office/drawing/2014/chartex" xmlns:cx1="http://schemas.microsoft.com/office/drawing/2015/9/8/chartex" xmlns:cx2="http://schemas.microsoft.com/office/drawing/2015/10/21/chartex" xmlns:cx3="http://schemas.microsoft.com/office/drawing/2016/5/9/chartex" xmlns:cx4="http://schemas.microsoft.com/office/drawing/2016/5/10/chartex" xmlns:cx5="http://schemas.microsoft.com/office/drawing/2016/5/11/chartex" xmlns:cx6="http://schemas.microsoft.com/office/drawing/2016/5/12/chartex" xmlns:cx7="http://schemas.microsoft.com/office/drawing/2016/5/13/chartex" xmlns:cx8="http://schemas.microsoft.com/office/drawing/2016/5/14/chartex" xmlns:aink="http://schemas.microsoft.com/office/drawing/2016/ink" xmlns:am3d="http://schemas.microsoft.com/office/drawing/2017/model3d" xmlns:w16cex="http://schemas.microsoft.com/office/word/2018/wordml/cex" xmlns:w16cid="http://schemas.microsoft.com/office/word/2016/wordml/cid" xmlns:w16="http://schemas.microsoft.com/office/word/2018/wordml" xmlns:w16se="http://schemas.microsoft.com/office/word/2015/wordml/symex">
+          <mc:Fallback>
             <w:pict>
               <v:shape w14:anchorId="3433B39B" id="Zone de texte 5" o:spid="_x0000_s1026" type="#_x0000_t202" style="position:absolute;margin-left:349.5pt;margin-top:4.35pt;width:181.8pt;height:103.2pt;z-index:251679744;visibility:visible;mso-wrap-style:square;mso-wrap-distance-left:9pt;mso-wrap-distance-top:0;mso-wrap-distance-right:9pt;mso-wrap-distance-bottom:0;mso-position-horizontal:absolute;mso-position-horizontal-relative:text;mso-position-vertical:absolute;mso-position-vertical-relative:text;v-text-anchor:top" o:gfxdata="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" filled="f" stroked="f" strokeweight=".5pt"/>
             </w:pict>
@@ -3685,7 +3711,7 @@
               </wp:anchor>
             </w:drawing>
           </mc:Choice>
-          <mc:Fallback xmlns:cx="http://schemas.microsoft.com/office/drawing/2014/chartex" xmlns:cx1="http://schemas.microsoft.com/office/drawing/2015/9/8/chartex" xmlns:cx2="http://schemas.microsoft.com/office/drawing/2015/10/21/chartex" xmlns:cx3="http://schemas.microsoft.com/office/drawing/2016/5/9/chartex" xmlns:cx4="http://schemas.microsoft.com/office/drawing/2016/5/10/chartex" xmlns:cx5="http://schemas.microsoft.com/office/drawing/2016/5/11/chartex" xmlns:cx6="http://schemas.microsoft.com/office/drawing/2016/5/12/chartex" xmlns:cx7="http://schemas.microsoft.com/office/drawing/2016/5/13/chartex" xmlns:cx8="http://schemas.microsoft.com/office/drawing/2016/5/14/chartex" xmlns:aink="http://schemas.microsoft.com/office/drawing/2016/ink" xmlns:am3d="http://schemas.microsoft.com/office/drawing/2017/model3d" xmlns:w16cex="http://schemas.microsoft.com/office/word/2018/wordml/cex" xmlns:w16cid="http://schemas.microsoft.com/office/word/2016/wordml/cid" xmlns:w16="http://schemas.microsoft.com/office/word/2018/wordml" xmlns:w16se="http://schemas.microsoft.com/office/word/2015/wordml/symex">
+          <mc:Fallback>
             <w:pict>
               <v:shape w14:anchorId="1715CEE6" id="Flèche vers la droite 96" o:spid="_x0000_s1026" type="#_x0000_t13" style="position:absolute;margin-left:126.65pt;margin-top:239.55pt;width:20.4pt;height:19.3pt;rotation:-90;z-index:251677696;visibility:visible;mso-wrap-style:square;mso-wrap-distance-left:9pt;mso-wrap-distance-top:0;mso-wrap-distance-right:9pt;mso-wrap-distance-bottom:0;mso-position-horizontal:absolute;mso-position-horizontal-relative:text;mso-position-vertical:absolute;mso-position-vertical-relative:text;v-text-anchor:middle" o:gfxdata="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" adj="11382" fillcolor="red" strokecolor="red" strokeweight=".5pt"/>
             </w:pict>
@@ -3755,7 +3781,7 @@
               </wp:anchor>
             </w:drawing>
           </mc:Choice>
-          <mc:Fallback xmlns:cx="http://schemas.microsoft.com/office/drawing/2014/chartex" xmlns:cx1="http://schemas.microsoft.com/office/drawing/2015/9/8/chartex" xmlns:cx2="http://schemas.microsoft.com/office/drawing/2015/10/21/chartex" xmlns:cx3="http://schemas.microsoft.com/office/drawing/2016/5/9/chartex" xmlns:cx4="http://schemas.microsoft.com/office/drawing/2016/5/10/chartex" xmlns:cx5="http://schemas.microsoft.com/office/drawing/2016/5/11/chartex" xmlns:cx6="http://schemas.microsoft.com/office/drawing/2016/5/12/chartex" xmlns:cx7="http://schemas.microsoft.com/office/drawing/2016/5/13/chartex" xmlns:cx8="http://schemas.microsoft.com/office/drawing/2016/5/14/chartex" xmlns:aink="http://schemas.microsoft.com/office/drawing/2016/ink" xmlns:am3d="http://schemas.microsoft.com/office/drawing/2017/model3d" xmlns:w16cex="http://schemas.microsoft.com/office/word/2018/wordml/cex" xmlns:w16cid="http://schemas.microsoft.com/office/word/2016/wordml/cid" xmlns:w16="http://schemas.microsoft.com/office/word/2018/wordml" xmlns:w16se="http://schemas.microsoft.com/office/word/2015/wordml/symex">
+          <mc:Fallback>
             <w:pict>
               <v:shape w14:anchorId="002B4EB8" id="Flèche vers la droite 26" o:spid="_x0000_s1026" type="#_x0000_t13" style="position:absolute;margin-left:49.3pt;margin-top:268.6pt;width:24.15pt;height:18.3pt;z-index:251675648;visibility:visible;mso-wrap-style:square;mso-wrap-distance-left:9pt;mso-wrap-distance-top:0;mso-wrap-distance-right:9pt;mso-wrap-distance-bottom:0;mso-position-horizontal:absolute;mso-position-horizontal-relative:text;mso-position-vertical:absolute;mso-position-vertical-relative:text;v-text-anchor:middle" o:gfxdata="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" adj="13416" fillcolor="red" strokecolor="red" strokeweight=".5pt"/>
             </w:pict>
@@ -4090,7 +4116,7 @@
               </wp:anchor>
             </w:drawing>
           </mc:Choice>
-          <mc:Fallback xmlns:cx="http://schemas.microsoft.com/office/drawing/2014/chartex" xmlns:cx1="http://schemas.microsoft.com/office/drawing/2015/9/8/chartex" xmlns:cx2="http://schemas.microsoft.com/office/drawing/2015/10/21/chartex" xmlns:cx3="http://schemas.microsoft.com/office/drawing/2016/5/9/chartex" xmlns:cx4="http://schemas.microsoft.com/office/drawing/2016/5/10/chartex" xmlns:cx5="http://schemas.microsoft.com/office/drawing/2016/5/11/chartex" xmlns:cx6="http://schemas.microsoft.com/office/drawing/2016/5/12/chartex" xmlns:cx7="http://schemas.microsoft.com/office/drawing/2016/5/13/chartex" xmlns:cx8="http://schemas.microsoft.com/office/drawing/2016/5/14/chartex" xmlns:aink="http://schemas.microsoft.com/office/drawing/2016/ink" xmlns:am3d="http://schemas.microsoft.com/office/drawing/2017/model3d" xmlns:w16cex="http://schemas.microsoft.com/office/word/2018/wordml/cex" xmlns:w16cid="http://schemas.microsoft.com/office/word/2016/wordml/cid" xmlns:w16="http://schemas.microsoft.com/office/word/2018/wordml" xmlns:w16se="http://schemas.microsoft.com/office/word/2015/wordml/symex">
+          <mc:Fallback>
             <w:pict>
               <v:shape w14:anchorId="0B75FC65" id="Flèche vers la droite 47" o:spid="_x0000_s1026" type="#_x0000_t13" style="position:absolute;margin-left:49.3pt;margin-top:205.9pt;width:24.15pt;height:18.3pt;z-index:251665408;visibility:visible;mso-wrap-style:square;mso-wrap-distance-left:9pt;mso-wrap-distance-top:0;mso-wrap-distance-right:9pt;mso-wrap-distance-bottom:0;mso-position-horizontal:absolute;mso-position-horizontal-relative:text;mso-position-vertical:absolute;mso-position-vertical-relative:text;v-text-anchor:middle" o:gfxdata="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" adj="13416" fillcolor="red" strokecolor="red" strokeweight=".5pt"/>
             </w:pict>
@@ -4734,7 +4760,7 @@
 </file>
 
 <file path=word/endnotes.xml><?xml version="1.0" encoding="utf-8"?>
-<w:endnotes xmlns:wpc="http://schemas.microsoft.com/office/word/2010/wordprocessingCanvas" xmlns:mc="http://schemas.openxmlformats.org/markup-compatibility/2006" xmlns:o="urn:schemas-microsoft-com:office:office" xmlns:r="http://schemas.openxmlformats.org/officeDocument/2006/relationships" xmlns:m="http://schemas.openxmlformats.org/officeDocument/2006/math" xmlns:v="urn:schemas-microsoft-com:vml" xmlns:wp14="http://schemas.microsoft.com/office/word/2010/wordprocessingDrawing" xmlns:wp="http://schemas.openxmlformats.org/drawingml/2006/wordprocessingDrawing" xmlns:w10="urn:schemas-microsoft-com:office:word" xmlns:w="http://schemas.openxmlformats.org/wordprocessingml/2006/main" xmlns:w14="http://schemas.microsoft.com/office/word/2010/wordml" xmlns:w15="http://schemas.microsoft.com/office/word/2012/wordml" xmlns:wpg="http://schemas.microsoft.com/office/word/2010/wordprocessingGroup" xmlns:wpi="http://schemas.microsoft.com/office/word/2010/wordprocessingInk" xmlns:wne="http://schemas.microsoft.com/office/word/2006/wordml" xmlns:wps="http://schemas.microsoft.com/office/word/2010/wordprocessingShape" mc:Ignorable="w14 w15 wp14">
+<w:endnotes xmlns:wpc="http://schemas.microsoft.com/office/word/2010/wordprocessingCanvas" xmlns:cx="http://schemas.microsoft.com/office/drawing/2014/chartex" xmlns:cx1="http://schemas.microsoft.com/office/drawing/2015/9/8/chartex" xmlns:cx2="http://schemas.microsoft.com/office/drawing/2015/10/21/chartex" xmlns:cx3="http://schemas.microsoft.com/office/drawing/2016/5/9/chartex" xmlns:cx4="http://schemas.microsoft.com/office/drawing/2016/5/10/chartex" xmlns:cx5="http://schemas.microsoft.com/office/drawing/2016/5/11/chartex" xmlns:cx6="http://schemas.microsoft.com/office/drawing/2016/5/12/chartex" xmlns:cx7="http://schemas.microsoft.com/office/drawing/2016/5/13/chartex" xmlns:cx8="http://schemas.microsoft.com/office/drawing/2016/5/14/chartex" xmlns:mc="http://schemas.openxmlformats.org/markup-compatibility/2006" xmlns:aink="http://schemas.microsoft.com/office/drawing/2016/ink" xmlns:am3d="http://schemas.microsoft.com/office/drawing/2017/model3d" xmlns:o="urn:schemas-microsoft-com:office:office" xmlns:r="http://schemas.openxmlformats.org/officeDocument/2006/relationships" xmlns:m="http://schemas.openxmlformats.org/officeDocument/2006/math" xmlns:v="urn:schemas-microsoft-com:vml" xmlns:wp14="http://schemas.microsoft.com/office/word/2010/wordprocessingDrawing" xmlns:wp="http://schemas.openxmlformats.org/drawingml/2006/wordprocessingDrawing" xmlns:w10="urn:schemas-microsoft-com:office:word" xmlns:w="http://schemas.openxmlformats.org/wordprocessingml/2006/main" xmlns:w14="http://schemas.microsoft.com/office/word/2010/wordml" xmlns:w15="http://schemas.microsoft.com/office/word/2012/wordml" xmlns:w16cex="http://schemas.microsoft.com/office/word/2018/wordml/cex" xmlns:w16cid="http://schemas.microsoft.com/office/word/2016/wordml/cid" xmlns:w16="http://schemas.microsoft.com/office/word/2018/wordml" xmlns:w16se="http://schemas.microsoft.com/office/word/2015/wordml/symex" xmlns:wpg="http://schemas.microsoft.com/office/word/2010/wordprocessingGroup" xmlns:wpi="http://schemas.microsoft.com/office/word/2010/wordprocessingInk" xmlns:wne="http://schemas.microsoft.com/office/word/2006/wordml" xmlns:wps="http://schemas.microsoft.com/office/word/2010/wordprocessingShape" mc:Ignorable="w14 w15 w16se w16cid w16 w16cex wp14">
   <w:endnote w:type="separator" w:id="-1">
     <w:p>
       <w:pPr>
@@ -4759,7 +4785,7 @@
 </file>
 
 <file path=word/footer1.xml><?xml version="1.0" encoding="utf-8"?>
-<w:ftr xmlns:wpc="http://schemas.microsoft.com/office/word/2010/wordprocessingCanvas" xmlns:mc="http://schemas.openxmlformats.org/markup-compatibility/2006" xmlns:o="urn:schemas-microsoft-com:office:office" xmlns:r="http://schemas.openxmlformats.org/officeDocument/2006/relationships" xmlns:m="http://schemas.openxmlformats.org/officeDocument/2006/math" xmlns:v="urn:schemas-microsoft-com:vml" xmlns:wp14="http://schemas.microsoft.com/office/word/2010/wordprocessingDrawing" xmlns:wp="http://schemas.openxmlformats.org/drawingml/2006/wordprocessingDrawing" xmlns:w10="urn:schemas-microsoft-com:office:word" xmlns:w="http://schemas.openxmlformats.org/wordprocessingml/2006/main" xmlns:w14="http://schemas.microsoft.com/office/word/2010/wordml" xmlns:w15="http://schemas.microsoft.com/office/word/2012/wordml" xmlns:wpg="http://schemas.microsoft.com/office/word/2010/wordprocessingGroup" xmlns:wpi="http://schemas.microsoft.com/office/word/2010/wordprocessingInk" xmlns:wne="http://schemas.microsoft.com/office/word/2006/wordml" xmlns:wps="http://schemas.microsoft.com/office/word/2010/wordprocessingShape" mc:Ignorable="w14 w15 wp14">
+<w:ftr xmlns:wpc="http://schemas.microsoft.com/office/word/2010/wordprocessingCanvas" xmlns:cx="http://schemas.microsoft.com/office/drawing/2014/chartex" xmlns:cx1="http://schemas.microsoft.com/office/drawing/2015/9/8/chartex" xmlns:cx2="http://schemas.microsoft.com/office/drawing/2015/10/21/chartex" xmlns:cx3="http://schemas.microsoft.com/office/drawing/2016/5/9/chartex" xmlns:cx4="http://schemas.microsoft.com/office/drawing/2016/5/10/chartex" xmlns:cx5="http://schemas.microsoft.com/office/drawing/2016/5/11/chartex" xmlns:cx6="http://schemas.microsoft.com/office/drawing/2016/5/12/chartex" xmlns:cx7="http://schemas.microsoft.com/office/drawing/2016/5/13/chartex" xmlns:cx8="http://schemas.microsoft.com/office/drawing/2016/5/14/chartex" xmlns:mc="http://schemas.openxmlformats.org/markup-compatibility/2006" xmlns:aink="http://schemas.microsoft.com/office/drawing/2016/ink" xmlns:am3d="http://schemas.microsoft.com/office/drawing/2017/model3d" xmlns:o="urn:schemas-microsoft-com:office:office" xmlns:r="http://schemas.openxmlformats.org/officeDocument/2006/relationships" xmlns:m="http://schemas.openxmlformats.org/officeDocument/2006/math" xmlns:v="urn:schemas-microsoft-com:vml" xmlns:wp14="http://schemas.microsoft.com/office/word/2010/wordprocessingDrawing" xmlns:wp="http://schemas.openxmlformats.org/drawingml/2006/wordprocessingDrawing" xmlns:w10="urn:schemas-microsoft-com:office:word" xmlns:w="http://schemas.openxmlformats.org/wordprocessingml/2006/main" xmlns:w14="http://schemas.microsoft.com/office/word/2010/wordml" xmlns:w15="http://schemas.microsoft.com/office/word/2012/wordml" xmlns:w16cex="http://schemas.microsoft.com/office/word/2018/wordml/cex" xmlns:w16cid="http://schemas.microsoft.com/office/word/2016/wordml/cid" xmlns:w16="http://schemas.microsoft.com/office/word/2018/wordml" xmlns:w16se="http://schemas.microsoft.com/office/word/2015/wordml/symex" xmlns:wpg="http://schemas.microsoft.com/office/word/2010/wordprocessingGroup" xmlns:wpi="http://schemas.microsoft.com/office/word/2010/wordprocessingInk" xmlns:wne="http://schemas.microsoft.com/office/word/2006/wordml" xmlns:wps="http://schemas.microsoft.com/office/word/2010/wordprocessingShape" mc:Ignorable="w14 w15 w16se w16cid w16 w16cex wp14">
   <w:p>
     <w:pPr>
       <w:pStyle w:val="Pieddepage"/>
@@ -4769,7 +4795,7 @@
 </file>
 
 <file path=word/footer2.xml><?xml version="1.0" encoding="utf-8"?>
-<w:ftr xmlns:wpc="http://schemas.microsoft.com/office/word/2010/wordprocessingCanvas" xmlns:mc="http://schemas.openxmlformats.org/markup-compatibility/2006" xmlns:o="urn:schemas-microsoft-com:office:office" xmlns:r="http://schemas.openxmlformats.org/officeDocument/2006/relationships" xmlns:m="http://schemas.openxmlformats.org/officeDocument/2006/math" xmlns:v="urn:schemas-microsoft-com:vml" xmlns:wp14="http://schemas.microsoft.com/office/word/2010/wordprocessingDrawing" xmlns:wp="http://schemas.openxmlformats.org/drawingml/2006/wordprocessingDrawing" xmlns:w10="urn:schemas-microsoft-com:office:word" xmlns:w="http://schemas.openxmlformats.org/wordprocessingml/2006/main" xmlns:w14="http://schemas.microsoft.com/office/word/2010/wordml" xmlns:w15="http://schemas.microsoft.com/office/word/2012/wordml" xmlns:wpg="http://schemas.microsoft.com/office/word/2010/wordprocessingGroup" xmlns:wpi="http://schemas.microsoft.com/office/word/2010/wordprocessingInk" xmlns:wne="http://schemas.microsoft.com/office/word/2006/wordml" xmlns:wps="http://schemas.microsoft.com/office/word/2010/wordprocessingShape" mc:Ignorable="w14 w15 wp14">
+<w:ftr xmlns:wpc="http://schemas.microsoft.com/office/word/2010/wordprocessingCanvas" xmlns:cx="http://schemas.microsoft.com/office/drawing/2014/chartex" xmlns:cx1="http://schemas.microsoft.com/office/drawing/2015/9/8/chartex" xmlns:cx2="http://schemas.microsoft.com/office/drawing/2015/10/21/chartex" xmlns:cx3="http://schemas.microsoft.com/office/drawing/2016/5/9/chartex" xmlns:cx4="http://schemas.microsoft.com/office/drawing/2016/5/10/chartex" xmlns:cx5="http://schemas.microsoft.com/office/drawing/2016/5/11/chartex" xmlns:cx6="http://schemas.microsoft.com/office/drawing/2016/5/12/chartex" xmlns:cx7="http://schemas.microsoft.com/office/drawing/2016/5/13/chartex" xmlns:cx8="http://schemas.microsoft.com/office/drawing/2016/5/14/chartex" xmlns:mc="http://schemas.openxmlformats.org/markup-compatibility/2006" xmlns:aink="http://schemas.microsoft.com/office/drawing/2016/ink" xmlns:am3d="http://schemas.microsoft.com/office/drawing/2017/model3d" xmlns:o="urn:schemas-microsoft-com:office:office" xmlns:r="http://schemas.openxmlformats.org/officeDocument/2006/relationships" xmlns:m="http://schemas.openxmlformats.org/officeDocument/2006/math" xmlns:v="urn:schemas-microsoft-com:vml" xmlns:wp14="http://schemas.microsoft.com/office/word/2010/wordprocessingDrawing" xmlns:wp="http://schemas.openxmlformats.org/drawingml/2006/wordprocessingDrawing" xmlns:w10="urn:schemas-microsoft-com:office:word" xmlns:w="http://schemas.openxmlformats.org/wordprocessingml/2006/main" xmlns:w14="http://schemas.microsoft.com/office/word/2010/wordml" xmlns:w15="http://schemas.microsoft.com/office/word/2012/wordml" xmlns:w16cex="http://schemas.microsoft.com/office/word/2018/wordml/cex" xmlns:w16cid="http://schemas.microsoft.com/office/word/2016/wordml/cid" xmlns:w16="http://schemas.microsoft.com/office/word/2018/wordml" xmlns:w16se="http://schemas.microsoft.com/office/word/2015/wordml/symex" xmlns:wpg="http://schemas.microsoft.com/office/word/2010/wordprocessingGroup" xmlns:wpi="http://schemas.microsoft.com/office/word/2010/wordprocessingInk" xmlns:wne="http://schemas.microsoft.com/office/word/2006/wordml" xmlns:wps="http://schemas.microsoft.com/office/word/2010/wordprocessingShape" mc:Ignorable="w14 w15 w16se w16cid w16 w16cex wp14">
   <w:p>
     <w:pPr>
       <w:pStyle w:val="Pieddepage"/>
@@ -4779,7 +4805,7 @@
 </file>
 
 <file path=word/footer3.xml><?xml version="1.0" encoding="utf-8"?>
-<w:ftr xmlns:wpc="http://schemas.microsoft.com/office/word/2010/wordprocessingCanvas" xmlns:mc="http://schemas.openxmlformats.org/markup-compatibility/2006" xmlns:o="urn:schemas-microsoft-com:office:office" xmlns:r="http://schemas.openxmlformats.org/officeDocument/2006/relationships" xmlns:m="http://schemas.openxmlformats.org/officeDocument/2006/math" xmlns:v="urn:schemas-microsoft-com:vml" xmlns:wp14="http://schemas.microsoft.com/office/word/2010/wordprocessingDrawing" xmlns:wp="http://schemas.openxmlformats.org/drawingml/2006/wordprocessingDrawing" xmlns:w10="urn:schemas-microsoft-com:office:word" xmlns:w="http://schemas.openxmlformats.org/wordprocessingml/2006/main" xmlns:w14="http://schemas.microsoft.com/office/word/2010/wordml" xmlns:w15="http://schemas.microsoft.com/office/word/2012/wordml" xmlns:wpg="http://schemas.microsoft.com/office/word/2010/wordprocessingGroup" xmlns:wpi="http://schemas.microsoft.com/office/word/2010/wordprocessingInk" xmlns:wne="http://schemas.microsoft.com/office/word/2006/wordml" xmlns:wps="http://schemas.microsoft.com/office/word/2010/wordprocessingShape" mc:Ignorable="w14 w15 wp14">
+<w:ftr xmlns:wpc="http://schemas.microsoft.com/office/word/2010/wordprocessingCanvas" xmlns:cx="http://schemas.microsoft.com/office/drawing/2014/chartex" xmlns:cx1="http://schemas.microsoft.com/office/drawing/2015/9/8/chartex" xmlns:cx2="http://schemas.microsoft.com/office/drawing/2015/10/21/chartex" xmlns:cx3="http://schemas.microsoft.com/office/drawing/2016/5/9/chartex" xmlns:cx4="http://schemas.microsoft.com/office/drawing/2016/5/10/chartex" xmlns:cx5="http://schemas.microsoft.com/office/drawing/2016/5/11/chartex" xmlns:cx6="http://schemas.microsoft.com/office/drawing/2016/5/12/chartex" xmlns:cx7="http://schemas.microsoft.com/office/drawing/2016/5/13/chartex" xmlns:cx8="http://schemas.microsoft.com/office/drawing/2016/5/14/chartex" xmlns:mc="http://schemas.openxmlformats.org/markup-compatibility/2006" xmlns:aink="http://schemas.microsoft.com/office/drawing/2016/ink" xmlns:am3d="http://schemas.microsoft.com/office/drawing/2017/model3d" xmlns:o="urn:schemas-microsoft-com:office:office" xmlns:r="http://schemas.openxmlformats.org/officeDocument/2006/relationships" xmlns:m="http://schemas.openxmlformats.org/officeDocument/2006/math" xmlns:v="urn:schemas-microsoft-com:vml" xmlns:wp14="http://schemas.microsoft.com/office/word/2010/wordprocessingDrawing" xmlns:wp="http://schemas.openxmlformats.org/drawingml/2006/wordprocessingDrawing" xmlns:w10="urn:schemas-microsoft-com:office:word" xmlns:w="http://schemas.openxmlformats.org/wordprocessingml/2006/main" xmlns:w14="http://schemas.microsoft.com/office/word/2010/wordml" xmlns:w15="http://schemas.microsoft.com/office/word/2012/wordml" xmlns:w16cex="http://schemas.microsoft.com/office/word/2018/wordml/cex" xmlns:w16cid="http://schemas.microsoft.com/office/word/2016/wordml/cid" xmlns:w16="http://schemas.microsoft.com/office/word/2018/wordml" xmlns:w16se="http://schemas.microsoft.com/office/word/2015/wordml/symex" xmlns:wpg="http://schemas.microsoft.com/office/word/2010/wordprocessingGroup" xmlns:wpi="http://schemas.microsoft.com/office/word/2010/wordprocessingInk" xmlns:wne="http://schemas.microsoft.com/office/word/2006/wordml" xmlns:wps="http://schemas.microsoft.com/office/word/2010/wordprocessingShape" mc:Ignorable="w14 w15 w16se w16cid w16 w16cex wp14">
   <w:p>
     <w:pPr>
       <w:pStyle w:val="Pieddepage"/>
@@ -4789,7 +4815,7 @@
 </file>
 
 <file path=word/footnotes.xml><?xml version="1.0" encoding="utf-8"?>
-<w:footnotes xmlns:wpc="http://schemas.microsoft.com/office/word/2010/wordprocessingCanvas" xmlns:mc="http://schemas.openxmlformats.org/markup-compatibility/2006" xmlns:o="urn:schemas-microsoft-com:office:office" xmlns:r="http://schemas.openxmlformats.org/officeDocument/2006/relationships" xmlns:m="http://schemas.openxmlformats.org/officeDocument/2006/math" xmlns:v="urn:schemas-microsoft-com:vml" xmlns:wp14="http://schemas.microsoft.com/office/word/2010/wordprocessingDrawing" xmlns:wp="http://schemas.openxmlformats.org/drawingml/2006/wordprocessingDrawing" xmlns:w10="urn:schemas-microsoft-com:office:word" xmlns:w="http://schemas.openxmlformats.org/wordprocessingml/2006/main" xmlns:w14="http://schemas.microsoft.com/office/word/2010/wordml" xmlns:w15="http://schemas.microsoft.com/office/word/2012/wordml" xmlns:wpg="http://schemas.microsoft.com/office/word/2010/wordprocessingGroup" xmlns:wpi="http://schemas.microsoft.com/office/word/2010/wordprocessingInk" xmlns:wne="http://schemas.microsoft.com/office/word/2006/wordml" xmlns:wps="http://schemas.microsoft.com/office/word/2010/wordprocessingShape" mc:Ignorable="w14 w15 wp14">
+<w:footnotes xmlns:wpc="http://schemas.microsoft.com/office/word/2010/wordprocessingCanvas" xmlns:cx="http://schemas.microsoft.com/office/drawing/2014/chartex" xmlns:cx1="http://schemas.microsoft.com/office/drawing/2015/9/8/chartex" xmlns:cx2="http://schemas.microsoft.com/office/drawing/2015/10/21/chartex" xmlns:cx3="http://schemas.microsoft.com/office/drawing/2016/5/9/chartex" xmlns:cx4="http://schemas.microsoft.com/office/drawing/2016/5/10/chartex" xmlns:cx5="http://schemas.microsoft.com/office/drawing/2016/5/11/chartex" xmlns:cx6="http://schemas.microsoft.com/office/drawing/2016/5/12/chartex" xmlns:cx7="http://schemas.microsoft.com/office/drawing/2016/5/13/chartex" xmlns:cx8="http://schemas.microsoft.com/office/drawing/2016/5/14/chartex" xmlns:mc="http://schemas.openxmlformats.org/markup-compatibility/2006" xmlns:aink="http://schemas.microsoft.com/office/drawing/2016/ink" xmlns:am3d="http://schemas.microsoft.com/office/drawing/2017/model3d" xmlns:o="urn:schemas-microsoft-com:office:office" xmlns:r="http://schemas.openxmlformats.org/officeDocument/2006/relationships" xmlns:m="http://schemas.openxmlformats.org/officeDocument/2006/math" xmlns:v="urn:schemas-microsoft-com:vml" xmlns:wp14="http://schemas.microsoft.com/office/word/2010/wordprocessingDrawing" xmlns:wp="http://schemas.openxmlformats.org/drawingml/2006/wordprocessingDrawing" xmlns:w10="urn:schemas-microsoft-com:office:word" xmlns:w="http://schemas.openxmlformats.org/wordprocessingml/2006/main" xmlns:w14="http://schemas.microsoft.com/office/word/2010/wordml" xmlns:w15="http://schemas.microsoft.com/office/word/2012/wordml" xmlns:w16cex="http://schemas.microsoft.com/office/word/2018/wordml/cex" xmlns:w16cid="http://schemas.microsoft.com/office/word/2016/wordml/cid" xmlns:w16="http://schemas.microsoft.com/office/word/2018/wordml" xmlns:w16se="http://schemas.microsoft.com/office/word/2015/wordml/symex" xmlns:wpg="http://schemas.microsoft.com/office/word/2010/wordprocessingGroup" xmlns:wpi="http://schemas.microsoft.com/office/word/2010/wordprocessingInk" xmlns:wne="http://schemas.microsoft.com/office/word/2006/wordml" xmlns:wps="http://schemas.microsoft.com/office/word/2010/wordprocessingShape" mc:Ignorable="w14 w15 w16se w16cid w16 w16cex wp14">
   <w:footnote w:type="separator" w:id="-1">
     <w:p>
       <w:pPr>
@@ -4814,7 +4840,7 @@
 </file>
 
 <file path=word/header1.xml><?xml version="1.0" encoding="utf-8"?>
-<w:hdr xmlns:wpc="http://schemas.microsoft.com/office/word/2010/wordprocessingCanvas" xmlns:mc="http://schemas.openxmlformats.org/markup-compatibility/2006" xmlns:o="urn:schemas-microsoft-com:office:office" xmlns:r="http://schemas.openxmlformats.org/officeDocument/2006/relationships" xmlns:m="http://schemas.openxmlformats.org/officeDocument/2006/math" xmlns:v="urn:schemas-microsoft-com:vml" xmlns:wp14="http://schemas.microsoft.com/office/word/2010/wordprocessingDrawing" xmlns:wp="http://schemas.openxmlformats.org/drawingml/2006/wordprocessingDrawing" xmlns:w10="urn:schemas-microsoft-com:office:word" xmlns:w="http://schemas.openxmlformats.org/wordprocessingml/2006/main" xmlns:w14="http://schemas.microsoft.com/office/word/2010/wordml" xmlns:w15="http://schemas.microsoft.com/office/word/2012/wordml" xmlns:wpg="http://schemas.microsoft.com/office/word/2010/wordprocessingGroup" xmlns:wpi="http://schemas.microsoft.com/office/word/2010/wordprocessingInk" xmlns:wne="http://schemas.microsoft.com/office/word/2006/wordml" xmlns:wps="http://schemas.microsoft.com/office/word/2010/wordprocessingShape" mc:Ignorable="w14 w15 wp14">
+<w:hdr xmlns:wpc="http://schemas.microsoft.com/office/word/2010/wordprocessingCanvas" xmlns:cx="http://schemas.microsoft.com/office/drawing/2014/chartex" xmlns:cx1="http://schemas.microsoft.com/office/drawing/2015/9/8/chartex" xmlns:cx2="http://schemas.microsoft.com/office/drawing/2015/10/21/chartex" xmlns:cx3="http://schemas.microsoft.com/office/drawing/2016/5/9/chartex" xmlns:cx4="http://schemas.microsoft.com/office/drawing/2016/5/10/chartex" xmlns:cx5="http://schemas.microsoft.com/office/drawing/2016/5/11/chartex" xmlns:cx6="http://schemas.microsoft.com/office/drawing/2016/5/12/chartex" xmlns:cx7="http://schemas.microsoft.com/office/drawing/2016/5/13/chartex" xmlns:cx8="http://schemas.microsoft.com/office/drawing/2016/5/14/chartex" xmlns:mc="http://schemas.openxmlformats.org/markup-compatibility/2006" xmlns:aink="http://schemas.microsoft.com/office/drawing/2016/ink" xmlns:am3d="http://schemas.microsoft.com/office/drawing/2017/model3d" xmlns:o="urn:schemas-microsoft-com:office:office" xmlns:r="http://schemas.openxmlformats.org/officeDocument/2006/relationships" xmlns:m="http://schemas.openxmlformats.org/officeDocument/2006/math" xmlns:v="urn:schemas-microsoft-com:vml" xmlns:wp14="http://schemas.microsoft.com/office/word/2010/wordprocessingDrawing" xmlns:wp="http://schemas.openxmlformats.org/drawingml/2006/wordprocessingDrawing" xmlns:w10="urn:schemas-microsoft-com:office:word" xmlns:w="http://schemas.openxmlformats.org/wordprocessingml/2006/main" xmlns:w14="http://schemas.microsoft.com/office/word/2010/wordml" xmlns:w15="http://schemas.microsoft.com/office/word/2012/wordml" xmlns:w16cex="http://schemas.microsoft.com/office/word/2018/wordml/cex" xmlns:w16cid="http://schemas.microsoft.com/office/word/2016/wordml/cid" xmlns:w16="http://schemas.microsoft.com/office/word/2018/wordml" xmlns:w16se="http://schemas.microsoft.com/office/word/2015/wordml/symex" xmlns:wpg="http://schemas.microsoft.com/office/word/2010/wordprocessingGroup" xmlns:wpi="http://schemas.microsoft.com/office/word/2010/wordprocessingInk" xmlns:wne="http://schemas.microsoft.com/office/word/2006/wordml" xmlns:wps="http://schemas.microsoft.com/office/word/2010/wordprocessingShape" mc:Ignorable="w14 w15 w16se w16cid w16 w16cex wp14">
   <w:p>
     <w:pPr>
       <w:pStyle w:val="En-tte"/>
@@ -4854,7 +4880,7 @@
 </file>
 
 <file path=word/header2.xml><?xml version="1.0" encoding="utf-8"?>
-<w:hdr xmlns:wpc="http://schemas.microsoft.com/office/word/2010/wordprocessingCanvas" xmlns:mc="http://schemas.openxmlformats.org/markup-compatibility/2006" xmlns:o="urn:schemas-microsoft-com:office:office" xmlns:r="http://schemas.openxmlformats.org/officeDocument/2006/relationships" xmlns:m="http://schemas.openxmlformats.org/officeDocument/2006/math" xmlns:v="urn:schemas-microsoft-com:vml" xmlns:wp14="http://schemas.microsoft.com/office/word/2010/wordprocessingDrawing" xmlns:wp="http://schemas.openxmlformats.org/drawingml/2006/wordprocessingDrawing" xmlns:w10="urn:schemas-microsoft-com:office:word" xmlns:w="http://schemas.openxmlformats.org/wordprocessingml/2006/main" xmlns:w14="http://schemas.microsoft.com/office/word/2010/wordml" xmlns:w15="http://schemas.microsoft.com/office/word/2012/wordml" xmlns:wpg="http://schemas.microsoft.com/office/word/2010/wordprocessingGroup" xmlns:wpi="http://schemas.microsoft.com/office/word/2010/wordprocessingInk" xmlns:wne="http://schemas.microsoft.com/office/word/2006/wordml" xmlns:wps="http://schemas.microsoft.com/office/word/2010/wordprocessingShape" mc:Ignorable="w14 w15 wp14">
+<w:hdr xmlns:wpc="http://schemas.microsoft.com/office/word/2010/wordprocessingCanvas" xmlns:cx="http://schemas.microsoft.com/office/drawing/2014/chartex" xmlns:cx1="http://schemas.microsoft.com/office/drawing/2015/9/8/chartex" xmlns:cx2="http://schemas.microsoft.com/office/drawing/2015/10/21/chartex" xmlns:cx3="http://schemas.microsoft.com/office/drawing/2016/5/9/chartex" xmlns:cx4="http://schemas.microsoft.com/office/drawing/2016/5/10/chartex" xmlns:cx5="http://schemas.microsoft.com/office/drawing/2016/5/11/chartex" xmlns:cx6="http://schemas.microsoft.com/office/drawing/2016/5/12/chartex" xmlns:cx7="http://schemas.microsoft.com/office/drawing/2016/5/13/chartex" xmlns:cx8="http://schemas.microsoft.com/office/drawing/2016/5/14/chartex" xmlns:mc="http://schemas.openxmlformats.org/markup-compatibility/2006" xmlns:aink="http://schemas.microsoft.com/office/drawing/2016/ink" xmlns:am3d="http://schemas.microsoft.com/office/drawing/2017/model3d" xmlns:o="urn:schemas-microsoft-com:office:office" xmlns:r="http://schemas.openxmlformats.org/officeDocument/2006/relationships" xmlns:m="http://schemas.openxmlformats.org/officeDocument/2006/math" xmlns:v="urn:schemas-microsoft-com:vml" xmlns:wp14="http://schemas.microsoft.com/office/word/2010/wordprocessingDrawing" xmlns:wp="http://schemas.openxmlformats.org/drawingml/2006/wordprocessingDrawing" xmlns:w10="urn:schemas-microsoft-com:office:word" xmlns:w="http://schemas.openxmlformats.org/wordprocessingml/2006/main" xmlns:w14="http://schemas.microsoft.com/office/word/2010/wordml" xmlns:w15="http://schemas.microsoft.com/office/word/2012/wordml" xmlns:w16cex="http://schemas.microsoft.com/office/word/2018/wordml/cex" xmlns:w16cid="http://schemas.microsoft.com/office/word/2016/wordml/cid" xmlns:w16="http://schemas.microsoft.com/office/word/2018/wordml" xmlns:w16se="http://schemas.microsoft.com/office/word/2015/wordml/symex" xmlns:wpg="http://schemas.microsoft.com/office/word/2010/wordprocessingGroup" xmlns:wpi="http://schemas.microsoft.com/office/word/2010/wordprocessingInk" xmlns:wne="http://schemas.microsoft.com/office/word/2006/wordml" xmlns:wps="http://schemas.microsoft.com/office/word/2010/wordprocessingShape" mc:Ignorable="w14 w15 w16se w16cid w16 w16cex wp14">
   <w:p>
     <w:pPr>
       <w:pStyle w:val="En-tte"/>
@@ -4894,7 +4920,7 @@
 </file>
 
 <file path=word/header3.xml><?xml version="1.0" encoding="utf-8"?>
-<w:hdr xmlns:wpc="http://schemas.microsoft.com/office/word/2010/wordprocessingCanvas" xmlns:mc="http://schemas.openxmlformats.org/markup-compatibility/2006" xmlns:o="urn:schemas-microsoft-com:office:office" xmlns:r="http://schemas.openxmlformats.org/officeDocument/2006/relationships" xmlns:m="http://schemas.openxmlformats.org/officeDocument/2006/math" xmlns:v="urn:schemas-microsoft-com:vml" xmlns:wp14="http://schemas.microsoft.com/office/word/2010/wordprocessingDrawing" xmlns:wp="http://schemas.openxmlformats.org/drawingml/2006/wordprocessingDrawing" xmlns:w10="urn:schemas-microsoft-com:office:word" xmlns:w="http://schemas.openxmlformats.org/wordprocessingml/2006/main" xmlns:w14="http://schemas.microsoft.com/office/word/2010/wordml" xmlns:w15="http://schemas.microsoft.com/office/word/2012/wordml" xmlns:wpg="http://schemas.microsoft.com/office/word/2010/wordprocessingGroup" xmlns:wpi="http://schemas.microsoft.com/office/word/2010/wordprocessingInk" xmlns:wne="http://schemas.microsoft.com/office/word/2006/wordml" xmlns:wps="http://schemas.microsoft.com/office/word/2010/wordprocessingShape" mc:Ignorable="w14 w15 wp14">
+<w:hdr xmlns:wpc="http://schemas.microsoft.com/office/word/2010/wordprocessingCanvas" xmlns:cx="http://schemas.microsoft.com/office/drawing/2014/chartex" xmlns:cx1="http://schemas.microsoft.com/office/drawing/2015/9/8/chartex" xmlns:cx2="http://schemas.microsoft.com/office/drawing/2015/10/21/chartex" xmlns:cx3="http://schemas.microsoft.com/office/drawing/2016/5/9/chartex" xmlns:cx4="http://schemas.microsoft.com/office/drawing/2016/5/10/chartex" xmlns:cx5="http://schemas.microsoft.com/office/drawing/2016/5/11/chartex" xmlns:cx6="http://schemas.microsoft.com/office/drawing/2016/5/12/chartex" xmlns:cx7="http://schemas.microsoft.com/office/drawing/2016/5/13/chartex" xmlns:cx8="http://schemas.microsoft.com/office/drawing/2016/5/14/chartex" xmlns:mc="http://schemas.openxmlformats.org/markup-compatibility/2006" xmlns:aink="http://schemas.microsoft.com/office/drawing/2016/ink" xmlns:am3d="http://schemas.microsoft.com/office/drawing/2017/model3d" xmlns:o="urn:schemas-microsoft-com:office:office" xmlns:r="http://schemas.openxmlformats.org/officeDocument/2006/relationships" xmlns:m="http://schemas.openxmlformats.org/officeDocument/2006/math" xmlns:v="urn:schemas-microsoft-com:vml" xmlns:wp14="http://schemas.microsoft.com/office/word/2010/wordprocessingDrawing" xmlns:wp="http://schemas.openxmlformats.org/drawingml/2006/wordprocessingDrawing" xmlns:w10="urn:schemas-microsoft-com:office:word" xmlns:w="http://schemas.openxmlformats.org/wordprocessingml/2006/main" xmlns:w14="http://schemas.microsoft.com/office/word/2010/wordml" xmlns:w15="http://schemas.microsoft.com/office/word/2012/wordml" xmlns:w16cex="http://schemas.microsoft.com/office/word/2018/wordml/cex" xmlns:w16cid="http://schemas.microsoft.com/office/word/2016/wordml/cid" xmlns:w16="http://schemas.microsoft.com/office/word/2018/wordml" xmlns:w16se="http://schemas.microsoft.com/office/word/2015/wordml/symex" xmlns:wpg="http://schemas.microsoft.com/office/word/2010/wordprocessingGroup" xmlns:wpi="http://schemas.microsoft.com/office/word/2010/wordprocessingInk" xmlns:wne="http://schemas.microsoft.com/office/word/2006/wordml" xmlns:wps="http://schemas.microsoft.com/office/word/2010/wordprocessingShape" mc:Ignorable="w14 w15 w16se w16cid w16 w16cex wp14">
   <w:p>
     <w:pPr>
       <w:pStyle w:val="En-tte"/>
@@ -4934,8 +4960,8 @@
 </file>
 
 <file path=word/numbering.xml><?xml version="1.0" encoding="utf-8"?>
-<w:numbering xmlns:wpc="http://schemas.microsoft.com/office/word/2010/wordprocessingCanvas" xmlns:mc="http://schemas.openxmlformats.org/markup-compatibility/2006" xmlns:o="urn:schemas-microsoft-com:office:office" xmlns:r="http://schemas.openxmlformats.org/officeDocument/2006/relationships" xmlns:m="http://schemas.openxmlformats.org/officeDocument/2006/math" xmlns:v="urn:schemas-microsoft-com:vml" xmlns:wp14="http://schemas.microsoft.com/office/word/2010/wordprocessingDrawing" xmlns:wp="http://schemas.openxmlformats.org/drawingml/2006/wordprocessingDrawing" xmlns:w10="urn:schemas-microsoft-com:office:word" xmlns:w="http://schemas.openxmlformats.org/wordprocessingml/2006/main" xmlns:w14="http://schemas.microsoft.com/office/word/2010/wordml" xmlns:w15="http://schemas.microsoft.com/office/word/2012/wordml" xmlns:wpg="http://schemas.microsoft.com/office/word/2010/wordprocessingGroup" xmlns:wpi="http://schemas.microsoft.com/office/word/2010/wordprocessingInk" xmlns:wne="http://schemas.microsoft.com/office/word/2006/wordml" xmlns:wps="http://schemas.microsoft.com/office/word/2010/wordprocessingShape" mc:Ignorable="w14 w15 wp14">
-  <w:abstractNum w:abstractNumId="0">
+<w:numbering xmlns:wpc="http://schemas.microsoft.com/office/word/2010/wordprocessingCanvas" xmlns:cx="http://schemas.microsoft.com/office/drawing/2014/chartex" xmlns:cx1="http://schemas.microsoft.com/office/drawing/2015/9/8/chartex" xmlns:cx2="http://schemas.microsoft.com/office/drawing/2015/10/21/chartex" xmlns:cx3="http://schemas.microsoft.com/office/drawing/2016/5/9/chartex" xmlns:cx4="http://schemas.microsoft.com/office/drawing/2016/5/10/chartex" xmlns:cx5="http://schemas.microsoft.com/office/drawing/2016/5/11/chartex" xmlns:cx6="http://schemas.microsoft.com/office/drawing/2016/5/12/chartex" xmlns:cx7="http://schemas.microsoft.com/office/drawing/2016/5/13/chartex" xmlns:cx8="http://schemas.microsoft.com/office/drawing/2016/5/14/chartex" xmlns:mc="http://schemas.openxmlformats.org/markup-compatibility/2006" xmlns:aink="http://schemas.microsoft.com/office/drawing/2016/ink" xmlns:am3d="http://schemas.microsoft.com/office/drawing/2017/model3d" xmlns:o="urn:schemas-microsoft-com:office:office" xmlns:r="http://schemas.openxmlformats.org/officeDocument/2006/relationships" xmlns:m="http://schemas.openxmlformats.org/officeDocument/2006/math" xmlns:v="urn:schemas-microsoft-com:vml" xmlns:wp14="http://schemas.microsoft.com/office/word/2010/wordprocessingDrawing" xmlns:wp="http://schemas.openxmlformats.org/drawingml/2006/wordprocessingDrawing" xmlns:w10="urn:schemas-microsoft-com:office:word" xmlns:w="http://schemas.openxmlformats.org/wordprocessingml/2006/main" xmlns:w14="http://schemas.microsoft.com/office/word/2010/wordml" xmlns:w15="http://schemas.microsoft.com/office/word/2012/wordml" xmlns:w16cex="http://schemas.microsoft.com/office/word/2018/wordml/cex" xmlns:w16cid="http://schemas.microsoft.com/office/word/2016/wordml/cid" xmlns:w16="http://schemas.microsoft.com/office/word/2018/wordml" xmlns:w16se="http://schemas.microsoft.com/office/word/2015/wordml/symex" xmlns:wpg="http://schemas.microsoft.com/office/word/2010/wordprocessingGroup" xmlns:wpi="http://schemas.microsoft.com/office/word/2010/wordprocessingInk" xmlns:wne="http://schemas.microsoft.com/office/word/2006/wordml" xmlns:wps="http://schemas.microsoft.com/office/word/2010/wordprocessingShape" mc:Ignorable="w14 w15 w16se w16cid w16 w16cex wp14">
+  <w:abstractNum w:abstractNumId="0" w15:restartNumberingAfterBreak="0">
     <w:nsid w:val="3E78427A"/>
     <w:multiLevelType w:val="hybridMultilevel"/>
     <w:tmpl w:val="FA3EE5E4"/>
@@ -5082,7 +5108,7 @@
 </file>
 
 <file path=word/styles.xml><?xml version="1.0" encoding="utf-8"?>
-<w:styles xmlns:mc="http://schemas.openxmlformats.org/markup-compatibility/2006" xmlns:r="http://schemas.openxmlformats.org/officeDocument/2006/relationships" xmlns:w="http://schemas.openxmlformats.org/wordprocessingml/2006/main" xmlns:w14="http://schemas.microsoft.com/office/word/2010/wordml" xmlns:w15="http://schemas.microsoft.com/office/word/2012/wordml" mc:Ignorable="w14 w15">
+<w:styles xmlns:mc="http://schemas.openxmlformats.org/markup-compatibility/2006" xmlns:r="http://schemas.openxmlformats.org/officeDocument/2006/relationships" xmlns:w="http://schemas.openxmlformats.org/wordprocessingml/2006/main" xmlns:w14="http://schemas.microsoft.com/office/word/2010/wordml" xmlns:w15="http://schemas.microsoft.com/office/word/2012/wordml" xmlns:w16cex="http://schemas.microsoft.com/office/word/2018/wordml/cex" xmlns:w16cid="http://schemas.microsoft.com/office/word/2016/wordml/cid" xmlns:w16="http://schemas.microsoft.com/office/word/2018/wordml" xmlns:w16se="http://schemas.microsoft.com/office/word/2015/wordml/symex" mc:Ignorable="w14 w15 w16se w16cid w16 w16cex">
   <w:docDefaults>
     <w:rPrDefault>
       <w:rPr>
@@ -5098,7 +5124,7 @@
       </w:pPr>
     </w:pPrDefault>
   </w:docDefaults>
-  <w:latentStyles w:defLockedState="0" w:defUIPriority="99" w:defSemiHidden="0" w:defUnhideWhenUsed="0" w:defQFormat="0" w:count="371">
+  <w:latentStyles w:defLockedState="0" w:defUIPriority="99" w:defSemiHidden="0" w:defUnhideWhenUsed="0" w:defQFormat="0" w:count="376">
     <w:lsdException w:name="Normal" w:uiPriority="0" w:qFormat="1"/>
     <w:lsdException w:name="heading 1" w:uiPriority="9" w:qFormat="1"/>
     <w:lsdException w:name="heading 2" w:semiHidden="1" w:uiPriority="9" w:unhideWhenUsed="1" w:qFormat="1"/>
@@ -5204,7 +5230,6 @@
     <w:lsdException w:name="HTML Sample" w:semiHidden="1" w:unhideWhenUsed="1"/>
     <w:lsdException w:name="HTML Typewriter" w:semiHidden="1" w:unhideWhenUsed="1"/>
     <w:lsdException w:name="HTML Variable" w:semiHidden="1" w:unhideWhenUsed="1"/>
-    <w:lsdException w:name="Normal Table" w:semiHidden="1" w:unhideWhenUsed="1"/>
     <w:lsdException w:name="annotation subject" w:semiHidden="1" w:unhideWhenUsed="1"/>
     <w:lsdException w:name="No List" w:semiHidden="1" w:unhideWhenUsed="1"/>
     <w:lsdException w:name="Outline List 1" w:semiHidden="1" w:unhideWhenUsed="1"/>
@@ -5247,11 +5272,8 @@
     <w:lsdException w:name="Table Contemporary" w:semiHidden="1" w:unhideWhenUsed="1"/>
     <w:lsdException w:name="Table Elegant" w:semiHidden="1" w:unhideWhenUsed="1"/>
     <w:lsdException w:name="Table Professional" w:semiHidden="1" w:unhideWhenUsed="1"/>
-    <w:lsdException w:name="Table Subtle 1" w:semiHidden="1" w:unhideWhenUsed="1"/>
     <w:lsdException w:name="Table Subtle 2" w:semiHidden="1" w:unhideWhenUsed="1"/>
     <w:lsdException w:name="Table Web 1" w:semiHidden="1" w:unhideWhenUsed="1"/>
-    <w:lsdException w:name="Table Web 2" w:semiHidden="1" w:unhideWhenUsed="1"/>
-    <w:lsdException w:name="Table Web 3" w:semiHidden="1" w:unhideWhenUsed="1"/>
     <w:lsdException w:name="Balloon Text" w:semiHidden="1" w:unhideWhenUsed="1"/>
     <w:lsdException w:name="Table Grid" w:uiPriority="39"/>
     <w:lsdException w:name="Table Theme" w:semiHidden="1" w:unhideWhenUsed="1"/>
@@ -5470,6 +5492,11 @@
     <w:lsdException w:name="List Table 5 Dark Accent 6" w:uiPriority="50"/>
     <w:lsdException w:name="List Table 6 Colorful Accent 6" w:uiPriority="51"/>
     <w:lsdException w:name="List Table 7 Colorful Accent 6" w:uiPriority="52"/>
+    <w:lsdException w:name="Mention" w:semiHidden="1" w:unhideWhenUsed="1"/>
+    <w:lsdException w:name="Smart Hyperlink" w:semiHidden="1" w:unhideWhenUsed="1"/>
+    <w:lsdException w:name="Hashtag" w:semiHidden="1" w:unhideWhenUsed="1"/>
+    <w:lsdException w:name="Unresolved Mention" w:semiHidden="1" w:unhideWhenUsed="1"/>
+    <w:lsdException w:name="Smart Link" w:semiHidden="1" w:unhideWhenUsed="1"/>
   </w:latentStyles>
   <w:style w:type="paragraph" w:default="1" w:styleId="Normal">
     <w:name w:val="Normal"/>

--- a/template/Trame-vierge4-rouge.docx
+++ b/template/Trame-vierge4-rouge.docx
@@ -11,7 +11,1280 @@
         <mc:AlternateContent>
           <mc:Choice Requires="wps">
             <w:drawing>
-              <wp:anchor distT="0" distB="0" distL="114300" distR="114300" simplePos="0" relativeHeight="251682816" behindDoc="0" locked="0" layoutInCell="1" allowOverlap="1" wp14:anchorId="55DC18CD" wp14:editId="6865639A">
+              <wp:anchor distT="0" distB="0" distL="114300" distR="114300" simplePos="0" relativeHeight="251670528" behindDoc="0" locked="0" layoutInCell="1" allowOverlap="1" wp14:anchorId="5A5AC4BD" wp14:editId="0BCEBB5A">
+                <wp:simplePos x="0" y="0"/>
+                <wp:positionH relativeFrom="column">
+                  <wp:posOffset>2719705</wp:posOffset>
+                </wp:positionH>
+                <wp:positionV relativeFrom="paragraph">
+                  <wp:posOffset>4100830</wp:posOffset>
+                </wp:positionV>
+                <wp:extent cx="3467100" cy="1628775"/>
+                <wp:effectExtent l="0" t="0" r="19050" b="28575"/>
+                <wp:wrapNone/>
+                <wp:docPr id="13" name="Rectangle à coins arrondis 12"/>
+                <wp:cNvGraphicFramePr/>
+                <a:graphic xmlns:a="http://schemas.openxmlformats.org/drawingml/2006/main">
+                  <a:graphicData uri="http://schemas.microsoft.com/office/word/2010/wordprocessingShape">
+                    <wps:wsp>
+                      <wps:cNvSpPr/>
+                      <wps:spPr>
+                        <a:xfrm>
+                          <a:off x="0" y="0"/>
+                          <a:ext cx="3467100" cy="1628775"/>
+                        </a:xfrm>
+                        <a:prstGeom prst="roundRect">
+                          <a:avLst/>
+                        </a:prstGeom>
+                        <a:noFill/>
+                        <a:ln>
+                          <a:solidFill>
+                            <a:srgbClr val="FF0000"/>
+                          </a:solidFill>
+                        </a:ln>
+                      </wps:spPr>
+                      <wps:style>
+                        <a:lnRef idx="2">
+                          <a:schemeClr val="accent1">
+                            <a:shade val="50000"/>
+                          </a:schemeClr>
+                        </a:lnRef>
+                        <a:fillRef idx="1">
+                          <a:schemeClr val="accent1"/>
+                        </a:fillRef>
+                        <a:effectRef idx="0">
+                          <a:schemeClr val="accent1"/>
+                        </a:effectRef>
+                        <a:fontRef idx="minor">
+                          <a:schemeClr val="lt1"/>
+                        </a:fontRef>
+                      </wps:style>
+                      <wps:txbx>
+                        <w:txbxContent>
+                          <w:p>
+                            <w:pPr>
+                              <w:pStyle w:val="NormalWeb"/>
+                              <w:spacing w:before="0" w:beforeAutospacing="0" w:after="0" w:afterAutospacing="0"/>
+                              <w:jc w:val="both"/>
+                              <w:rPr>
+                                <w:rFonts w:ascii="Arial" w:eastAsia="Times New Roman" w:hAnsi="Arial" w:cs="Arial"/>
+                                <w:color w:val="FF0000"/>
+                                <w:kern w:val="24"/>
+                              </w:rPr>
+                            </w:pPr>
+                            <w:r>
+                              <w:rPr>
+                                <w:rFonts w:ascii="Arial" w:eastAsia="Times New Roman" w:hAnsi="Arial" w:cs="Arial"/>
+                                <w:b/>
+                                <w:bCs/>
+                                <w:color w:val="FF0000"/>
+                                <w:kern w:val="24"/>
+                                <w:sz w:val="28"/>
+                                <w:szCs w:val="28"/>
+                              </w:rPr>
+                              <w:t>Compétences &amp; Qualités</w:t>
+                            </w:r>
+                            <w:r>
+                              <w:rPr>
+                                <w:rFonts w:ascii="Arial" w:eastAsia="Times New Roman" w:hAnsi="Arial" w:cs="Arial"/>
+                                <w:color w:val="FF0000"/>
+                                <w:kern w:val="24"/>
+                              </w:rPr>
+                              <w:t> :</w:t>
+                            </w:r>
+                          </w:p>
+                          <w:p>
+                            <w:pPr>
+                              <w:pStyle w:val="NormalWeb"/>
+                              <w:spacing w:before="0" w:beforeAutospacing="0" w:after="0" w:afterAutospacing="0"/>
+                              <w:jc w:val="both"/>
+                              <w:rPr>
+                                <w:rFonts w:ascii="Arial" w:eastAsia="Times New Roman" w:hAnsi="Arial" w:cs="Arial"/>
+                                <w:color w:val="000000"/>
+                                <w:kern w:val="24"/>
+                              </w:rPr>
+                            </w:pPr>
+                            <w:r>
+                              <w:rPr>
+                                <w:rFonts w:ascii="Arial" w:eastAsia="Times New Roman" w:hAnsi="Arial" w:cs="Arial"/>
+                                <w:color w:val="000000"/>
+                                <w:kern w:val="24"/>
+                              </w:rPr>
+                              <w:t>{{</w:t>
+                            </w:r>
+                            <w:r>
+                              <w:rPr>
+                                <w:rFonts w:ascii="Arial" w:eastAsia="Times New Roman" w:hAnsi="Arial" w:cs="Arial"/>
+                                <w:color w:val="000000"/>
+                                <w:kern w:val="24"/>
+                              </w:rPr>
+                              <w:t xml:space="preserve">r </w:t>
+                            </w:r>
+                            <w:proofErr w:type="spellStart"/>
+                            <w:r>
+                              <w:rPr>
+                                <w:rFonts w:ascii="Arial" w:eastAsia="Times New Roman" w:hAnsi="Arial" w:cs="Arial"/>
+                                <w:color w:val="000000"/>
+                                <w:kern w:val="24"/>
+                              </w:rPr>
+                              <w:t>competenceQualite</w:t>
+                            </w:r>
+                            <w:proofErr w:type="spellEnd"/>
+                            <w:r>
+                              <w:rPr>
+                                <w:rFonts w:ascii="Arial" w:eastAsia="Times New Roman" w:hAnsi="Arial" w:cs="Arial"/>
+                                <w:color w:val="000000"/>
+                                <w:kern w:val="24"/>
+                              </w:rPr>
+                              <w:t>}}</w:t>
+                            </w:r>
+                          </w:p>
+                          <w:p>
+                            <w:pPr>
+                              <w:pStyle w:val="NormalWeb"/>
+                              <w:spacing w:before="0" w:beforeAutospacing="0" w:after="0" w:afterAutospacing="0"/>
+                              <w:jc w:val="both"/>
+                              <w:rPr>
+                                <w:rFonts w:ascii="Arial" w:eastAsia="Times New Roman" w:hAnsi="Arial" w:cstheme="minorBidi"/>
+                                <w:color w:val="000000"/>
+                                <w:kern w:val="24"/>
+                              </w:rPr>
+                            </w:pPr>
+                          </w:p>
+                          <w:p>
+                            <w:pPr>
+                              <w:pStyle w:val="NormalWeb"/>
+                              <w:spacing w:before="0" w:beforeAutospacing="0" w:after="0" w:afterAutospacing="0"/>
+                              <w:jc w:val="both"/>
+                              <w:rPr>
+                                <w:rFonts w:ascii="Arial" w:eastAsia="Times New Roman" w:hAnsi="Arial" w:cstheme="minorBidi"/>
+                                <w:color w:val="000000"/>
+                                <w:kern w:val="24"/>
+                              </w:rPr>
+                            </w:pPr>
+                          </w:p>
+                          <w:p>
+                            <w:pPr>
+                              <w:pStyle w:val="NormalWeb"/>
+                              <w:spacing w:before="0" w:beforeAutospacing="0" w:after="0" w:afterAutospacing="0"/>
+                              <w:jc w:val="both"/>
+                              <w:rPr>
+                                <w:rFonts w:ascii="Arial" w:eastAsia="Times New Roman" w:hAnsi="Arial" w:cstheme="minorBidi"/>
+                                <w:color w:val="000000"/>
+                                <w:kern w:val="24"/>
+                              </w:rPr>
+                            </w:pPr>
+                          </w:p>
+                          <w:p>
+                            <w:pPr>
+                              <w:pStyle w:val="NormalWeb"/>
+                              <w:spacing w:before="0" w:beforeAutospacing="0" w:after="0" w:afterAutospacing="0"/>
+                              <w:jc w:val="both"/>
+                            </w:pPr>
+                          </w:p>
+                        </w:txbxContent>
+                      </wps:txbx>
+                      <wps:bodyPr wrap="square" numCol="1" rtlCol="0" anchor="ctr">
+                        <a:noAutofit/>
+                      </wps:bodyPr>
+                    </wps:wsp>
+                  </a:graphicData>
+                </a:graphic>
+                <wp14:sizeRelH relativeFrom="margin">
+                  <wp14:pctWidth>0</wp14:pctWidth>
+                </wp14:sizeRelH>
+                <wp14:sizeRelV relativeFrom="margin">
+                  <wp14:pctHeight>0</wp14:pctHeight>
+                </wp14:sizeRelV>
+              </wp:anchor>
+            </w:drawing>
+          </mc:Choice>
+          <mc:Fallback>
+            <w:pict>
+              <v:roundrect w14:anchorId="5A5AC4BD" id="Rectangle à coins arrondis 12" o:spid="_x0000_s1026" style="position:absolute;margin-left:214.15pt;margin-top:322.9pt;width:273pt;height:128.25pt;z-index:251670528;visibility:visible;mso-wrap-style:square;mso-width-percent:0;mso-height-percent:0;mso-wrap-distance-left:9pt;mso-wrap-distance-top:0;mso-wrap-distance-right:9pt;mso-wrap-distance-bottom:0;mso-position-horizontal:absolute;mso-position-horizontal-relative:text;mso-position-vertical:absolute;mso-position-vertical-relative:text;mso-width-percent:0;mso-height-percent:0;mso-width-relative:margin;mso-height-relative:margin;v-text-anchor:middle" arcsize="10923f" o:gfxdata="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" filled="f" strokecolor="red" strokeweight="1pt">
+                <v:stroke joinstyle="miter"/>
+                <v:textbox>
+                  <w:txbxContent>
+                    <w:p>
+                      <w:pPr>
+                        <w:pStyle w:val="NormalWeb"/>
+                        <w:spacing w:before="0" w:beforeAutospacing="0" w:after="0" w:afterAutospacing="0"/>
+                        <w:jc w:val="both"/>
+                        <w:rPr>
+                          <w:rFonts w:ascii="Arial" w:eastAsia="Times New Roman" w:hAnsi="Arial" w:cs="Arial"/>
+                          <w:color w:val="FF0000"/>
+                          <w:kern w:val="24"/>
+                        </w:rPr>
+                      </w:pPr>
+                      <w:r>
+                        <w:rPr>
+                          <w:rFonts w:ascii="Arial" w:eastAsia="Times New Roman" w:hAnsi="Arial" w:cs="Arial"/>
+                          <w:b/>
+                          <w:bCs/>
+                          <w:color w:val="FF0000"/>
+                          <w:kern w:val="24"/>
+                          <w:sz w:val="28"/>
+                          <w:szCs w:val="28"/>
+                        </w:rPr>
+                        <w:t>Compétences &amp; Qualités</w:t>
+                      </w:r>
+                      <w:r>
+                        <w:rPr>
+                          <w:rFonts w:ascii="Arial" w:eastAsia="Times New Roman" w:hAnsi="Arial" w:cs="Arial"/>
+                          <w:color w:val="FF0000"/>
+                          <w:kern w:val="24"/>
+                        </w:rPr>
+                        <w:t> :</w:t>
+                      </w:r>
+                    </w:p>
+                    <w:p>
+                      <w:pPr>
+                        <w:pStyle w:val="NormalWeb"/>
+                        <w:spacing w:before="0" w:beforeAutospacing="0" w:after="0" w:afterAutospacing="0"/>
+                        <w:jc w:val="both"/>
+                        <w:rPr>
+                          <w:rFonts w:ascii="Arial" w:eastAsia="Times New Roman" w:hAnsi="Arial" w:cs="Arial"/>
+                          <w:color w:val="000000"/>
+                          <w:kern w:val="24"/>
+                        </w:rPr>
+                      </w:pPr>
+                      <w:r>
+                        <w:rPr>
+                          <w:rFonts w:ascii="Arial" w:eastAsia="Times New Roman" w:hAnsi="Arial" w:cs="Arial"/>
+                          <w:color w:val="000000"/>
+                          <w:kern w:val="24"/>
+                        </w:rPr>
+                        <w:t>{{</w:t>
+                      </w:r>
+                      <w:r>
+                        <w:rPr>
+                          <w:rFonts w:ascii="Arial" w:eastAsia="Times New Roman" w:hAnsi="Arial" w:cs="Arial"/>
+                          <w:color w:val="000000"/>
+                          <w:kern w:val="24"/>
+                        </w:rPr>
+                        <w:t xml:space="preserve">r </w:t>
+                      </w:r>
+                      <w:proofErr w:type="spellStart"/>
+                      <w:r>
+                        <w:rPr>
+                          <w:rFonts w:ascii="Arial" w:eastAsia="Times New Roman" w:hAnsi="Arial" w:cs="Arial"/>
+                          <w:color w:val="000000"/>
+                          <w:kern w:val="24"/>
+                        </w:rPr>
+                        <w:t>competenceQualite</w:t>
+                      </w:r>
+                      <w:proofErr w:type="spellEnd"/>
+                      <w:r>
+                        <w:rPr>
+                          <w:rFonts w:ascii="Arial" w:eastAsia="Times New Roman" w:hAnsi="Arial" w:cs="Arial"/>
+                          <w:color w:val="000000"/>
+                          <w:kern w:val="24"/>
+                        </w:rPr>
+                        <w:t>}}</w:t>
+                      </w:r>
+                    </w:p>
+                    <w:p>
+                      <w:pPr>
+                        <w:pStyle w:val="NormalWeb"/>
+                        <w:spacing w:before="0" w:beforeAutospacing="0" w:after="0" w:afterAutospacing="0"/>
+                        <w:jc w:val="both"/>
+                        <w:rPr>
+                          <w:rFonts w:ascii="Arial" w:eastAsia="Times New Roman" w:hAnsi="Arial" w:cstheme="minorBidi"/>
+                          <w:color w:val="000000"/>
+                          <w:kern w:val="24"/>
+                        </w:rPr>
+                      </w:pPr>
+                    </w:p>
+                    <w:p>
+                      <w:pPr>
+                        <w:pStyle w:val="NormalWeb"/>
+                        <w:spacing w:before="0" w:beforeAutospacing="0" w:after="0" w:afterAutospacing="0"/>
+                        <w:jc w:val="both"/>
+                        <w:rPr>
+                          <w:rFonts w:ascii="Arial" w:eastAsia="Times New Roman" w:hAnsi="Arial" w:cstheme="minorBidi"/>
+                          <w:color w:val="000000"/>
+                          <w:kern w:val="24"/>
+                        </w:rPr>
+                      </w:pPr>
+                    </w:p>
+                    <w:p>
+                      <w:pPr>
+                        <w:pStyle w:val="NormalWeb"/>
+                        <w:spacing w:before="0" w:beforeAutospacing="0" w:after="0" w:afterAutospacing="0"/>
+                        <w:jc w:val="both"/>
+                        <w:rPr>
+                          <w:rFonts w:ascii="Arial" w:eastAsia="Times New Roman" w:hAnsi="Arial" w:cstheme="minorBidi"/>
+                          <w:color w:val="000000"/>
+                          <w:kern w:val="24"/>
+                        </w:rPr>
+                      </w:pPr>
+                    </w:p>
+                    <w:p>
+                      <w:pPr>
+                        <w:pStyle w:val="NormalWeb"/>
+                        <w:spacing w:before="0" w:beforeAutospacing="0" w:after="0" w:afterAutospacing="0"/>
+                        <w:jc w:val="both"/>
+                      </w:pPr>
+                    </w:p>
+                  </w:txbxContent>
+                </v:textbox>
+              </v:roundrect>
+            </w:pict>
+          </mc:Fallback>
+        </mc:AlternateContent>
+      </w:r>
+      <w:r>
+        <w:rPr>
+          <w:noProof/>
+          <w:lang w:eastAsia="fr-FR"/>
+        </w:rPr>
+        <mc:AlternateContent>
+          <mc:Choice Requires="wps">
+            <w:drawing>
+              <wp:anchor distT="0" distB="0" distL="114300" distR="114300" simplePos="0" relativeHeight="251663360" behindDoc="0" locked="0" layoutInCell="1" allowOverlap="1" wp14:anchorId="0F9A5C66" wp14:editId="1A6579C4">
+                <wp:simplePos x="0" y="0"/>
+                <wp:positionH relativeFrom="column">
+                  <wp:posOffset>2748280</wp:posOffset>
+                </wp:positionH>
+                <wp:positionV relativeFrom="paragraph">
+                  <wp:posOffset>2472055</wp:posOffset>
+                </wp:positionV>
+                <wp:extent cx="3486150" cy="1314450"/>
+                <wp:effectExtent l="0" t="0" r="19050" b="19050"/>
+                <wp:wrapNone/>
+                <wp:docPr id="6" name="Rectangle à coins arrondis 5"/>
+                <wp:cNvGraphicFramePr/>
+                <a:graphic xmlns:a="http://schemas.openxmlformats.org/drawingml/2006/main">
+                  <a:graphicData uri="http://schemas.microsoft.com/office/word/2010/wordprocessingShape">
+                    <wps:wsp>
+                      <wps:cNvSpPr/>
+                      <wps:spPr>
+                        <a:xfrm>
+                          <a:off x="0" y="0"/>
+                          <a:ext cx="3486150" cy="1314450"/>
+                        </a:xfrm>
+                        <a:prstGeom prst="roundRect">
+                          <a:avLst/>
+                        </a:prstGeom>
+                        <a:noFill/>
+                        <a:ln>
+                          <a:solidFill>
+                            <a:srgbClr val="FF0000"/>
+                          </a:solidFill>
+                        </a:ln>
+                      </wps:spPr>
+                      <wps:style>
+                        <a:lnRef idx="2">
+                          <a:schemeClr val="accent1">
+                            <a:shade val="50000"/>
+                          </a:schemeClr>
+                        </a:lnRef>
+                        <a:fillRef idx="1">
+                          <a:schemeClr val="accent1"/>
+                        </a:fillRef>
+                        <a:effectRef idx="0">
+                          <a:schemeClr val="accent1"/>
+                        </a:effectRef>
+                        <a:fontRef idx="minor">
+                          <a:schemeClr val="lt1"/>
+                        </a:fontRef>
+                      </wps:style>
+                      <wps:txbx>
+                        <w:txbxContent>
+                          <w:p>
+                            <w:pPr>
+                              <w:pStyle w:val="NormalWeb"/>
+                              <w:spacing w:before="0" w:beforeAutospacing="0" w:after="0" w:afterAutospacing="0"/>
+                              <w:jc w:val="both"/>
+                              <w:rPr>
+                                <w:rFonts w:ascii="Arial" w:hAnsi="Arial" w:cs="Arial"/>
+                              </w:rPr>
+                            </w:pPr>
+                            <w:r>
+                              <w:rPr>
+                                <w:rFonts w:ascii="Arial" w:eastAsia="Times New Roman" w:hAnsi="Arial" w:cs="Arial"/>
+                                <w:b/>
+                                <w:bCs/>
+                                <w:color w:val="FF0000"/>
+                                <w:kern w:val="24"/>
+                                <w:sz w:val="32"/>
+                                <w:szCs w:val="32"/>
+                              </w:rPr>
+                              <w:t>Accès </w:t>
+                            </w:r>
+                            <w:r>
+                              <w:rPr>
+                                <w:rFonts w:ascii="Arial" w:eastAsia="Times New Roman" w:hAnsi="Arial" w:cs="Arial"/>
+                                <w:b/>
+                                <w:bCs/>
+                                <w:color w:val="FF0000"/>
+                                <w:kern w:val="24"/>
+                              </w:rPr>
+                              <w:t xml:space="preserve">: </w:t>
+                            </w:r>
+                            <w:r>
+                              <w:rPr>
+                                <w:rFonts w:ascii="Arial" w:eastAsia="Times New Roman" w:hAnsi="Arial" w:cs="Arial"/>
+                                <w:bCs/>
+                                <w:color w:val="000000"/>
+                                <w:kern w:val="24"/>
+                              </w:rPr>
+                              <w:t>{{</w:t>
+                            </w:r>
+                            <w:r>
+                              <w:rPr>
+                                <w:rFonts w:ascii="Arial" w:eastAsia="Times New Roman" w:hAnsi="Arial" w:cs="Arial"/>
+                                <w:bCs/>
+                                <w:color w:val="000000"/>
+                                <w:kern w:val="24"/>
+                              </w:rPr>
+                              <w:t xml:space="preserve">r </w:t>
+                            </w:r>
+                            <w:proofErr w:type="spellStart"/>
+                            <w:r>
+                              <w:rPr>
+                                <w:rFonts w:ascii="Arial" w:eastAsia="Times New Roman" w:hAnsi="Arial" w:cs="Arial"/>
+                                <w:bCs/>
+                                <w:color w:val="000000"/>
+                                <w:kern w:val="24"/>
+                              </w:rPr>
+                              <w:t>accessMetier</w:t>
+                            </w:r>
+                            <w:proofErr w:type="spellEnd"/>
+                            <w:r>
+                              <w:rPr>
+                                <w:rFonts w:ascii="Arial" w:eastAsia="Times New Roman" w:hAnsi="Arial" w:cs="Arial"/>
+                                <w:bCs/>
+                                <w:color w:val="000000"/>
+                                <w:kern w:val="24"/>
+                              </w:rPr>
+                              <w:t>}}</w:t>
+                            </w:r>
+                          </w:p>
+                        </w:txbxContent>
+                      </wps:txbx>
+                      <wps:bodyPr wrap="square" rtlCol="0" anchor="ctr">
+                        <a:noAutofit/>
+                      </wps:bodyPr>
+                    </wps:wsp>
+                  </a:graphicData>
+                </a:graphic>
+                <wp14:sizeRelH relativeFrom="margin">
+                  <wp14:pctWidth>0</wp14:pctWidth>
+                </wp14:sizeRelH>
+                <wp14:sizeRelV relativeFrom="margin">
+                  <wp14:pctHeight>0</wp14:pctHeight>
+                </wp14:sizeRelV>
+              </wp:anchor>
+            </w:drawing>
+          </mc:Choice>
+          <mc:Fallback>
+            <w:pict>
+              <v:roundrect w14:anchorId="0F9A5C66" id="Rectangle à coins arrondis 5" o:spid="_x0000_s1027" style="position:absolute;margin-left:216.4pt;margin-top:194.65pt;width:274.5pt;height:103.5pt;z-index:251663360;visibility:visible;mso-wrap-style:square;mso-width-percent:0;mso-height-percent:0;mso-wrap-distance-left:9pt;mso-wrap-distance-top:0;mso-wrap-distance-right:9pt;mso-wrap-distance-bottom:0;mso-position-horizontal:absolute;mso-position-horizontal-relative:text;mso-position-vertical:absolute;mso-position-vertical-relative:text;mso-width-percent:0;mso-height-percent:0;mso-width-relative:margin;mso-height-relative:margin;v-text-anchor:middle" arcsize="10923f" o:gfxdata="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" filled="f" strokecolor="red" strokeweight="1pt">
+                <v:stroke joinstyle="miter"/>
+                <v:textbox>
+                  <w:txbxContent>
+                    <w:p>
+                      <w:pPr>
+                        <w:pStyle w:val="NormalWeb"/>
+                        <w:spacing w:before="0" w:beforeAutospacing="0" w:after="0" w:afterAutospacing="0"/>
+                        <w:jc w:val="both"/>
+                        <w:rPr>
+                          <w:rFonts w:ascii="Arial" w:hAnsi="Arial" w:cs="Arial"/>
+                        </w:rPr>
+                      </w:pPr>
+                      <w:r>
+                        <w:rPr>
+                          <w:rFonts w:ascii="Arial" w:eastAsia="Times New Roman" w:hAnsi="Arial" w:cs="Arial"/>
+                          <w:b/>
+                          <w:bCs/>
+                          <w:color w:val="FF0000"/>
+                          <w:kern w:val="24"/>
+                          <w:sz w:val="32"/>
+                          <w:szCs w:val="32"/>
+                        </w:rPr>
+                        <w:t>Accès </w:t>
+                      </w:r>
+                      <w:r>
+                        <w:rPr>
+                          <w:rFonts w:ascii="Arial" w:eastAsia="Times New Roman" w:hAnsi="Arial" w:cs="Arial"/>
+                          <w:b/>
+                          <w:bCs/>
+                          <w:color w:val="FF0000"/>
+                          <w:kern w:val="24"/>
+                        </w:rPr>
+                        <w:t xml:space="preserve">: </w:t>
+                      </w:r>
+                      <w:r>
+                        <w:rPr>
+                          <w:rFonts w:ascii="Arial" w:eastAsia="Times New Roman" w:hAnsi="Arial" w:cs="Arial"/>
+                          <w:bCs/>
+                          <w:color w:val="000000"/>
+                          <w:kern w:val="24"/>
+                        </w:rPr>
+                        <w:t>{{</w:t>
+                      </w:r>
+                      <w:r>
+                        <w:rPr>
+                          <w:rFonts w:ascii="Arial" w:eastAsia="Times New Roman" w:hAnsi="Arial" w:cs="Arial"/>
+                          <w:bCs/>
+                          <w:color w:val="000000"/>
+                          <w:kern w:val="24"/>
+                        </w:rPr>
+                        <w:t xml:space="preserve">r </w:t>
+                      </w:r>
+                      <w:proofErr w:type="spellStart"/>
+                      <w:r>
+                        <w:rPr>
+                          <w:rFonts w:ascii="Arial" w:eastAsia="Times New Roman" w:hAnsi="Arial" w:cs="Arial"/>
+                          <w:bCs/>
+                          <w:color w:val="000000"/>
+                          <w:kern w:val="24"/>
+                        </w:rPr>
+                        <w:t>accessMetier</w:t>
+                      </w:r>
+                      <w:proofErr w:type="spellEnd"/>
+                      <w:r>
+                        <w:rPr>
+                          <w:rFonts w:ascii="Arial" w:eastAsia="Times New Roman" w:hAnsi="Arial" w:cs="Arial"/>
+                          <w:bCs/>
+                          <w:color w:val="000000"/>
+                          <w:kern w:val="24"/>
+                        </w:rPr>
+                        <w:t>}}</w:t>
+                      </w:r>
+                    </w:p>
+                  </w:txbxContent>
+                </v:textbox>
+              </v:roundrect>
+            </w:pict>
+          </mc:Fallback>
+        </mc:AlternateContent>
+      </w:r>
+      <w:r>
+        <w:rPr>
+          <w:noProof/>
+          <w:lang w:eastAsia="fr-FR"/>
+        </w:rPr>
+        <mc:AlternateContent>
+          <mc:Choice Requires="wps">
+            <w:drawing>
+              <wp:anchor distT="0" distB="0" distL="114300" distR="114300" simplePos="0" relativeHeight="251669504" behindDoc="0" locked="0" layoutInCell="1" allowOverlap="1" wp14:anchorId="439AF427" wp14:editId="2E5597E0">
+                <wp:simplePos x="0" y="0"/>
+                <wp:positionH relativeFrom="column">
+                  <wp:posOffset>2691130</wp:posOffset>
+                </wp:positionH>
+                <wp:positionV relativeFrom="paragraph">
+                  <wp:posOffset>5891530</wp:posOffset>
+                </wp:positionV>
+                <wp:extent cx="3454400" cy="1510665"/>
+                <wp:effectExtent l="0" t="0" r="12700" b="13335"/>
+                <wp:wrapNone/>
+                <wp:docPr id="12" name="Rectangle à coins arrondis 11"/>
+                <wp:cNvGraphicFramePr/>
+                <a:graphic xmlns:a="http://schemas.openxmlformats.org/drawingml/2006/main">
+                  <a:graphicData uri="http://schemas.microsoft.com/office/word/2010/wordprocessingShape">
+                    <wps:wsp>
+                      <wps:cNvSpPr/>
+                      <wps:spPr>
+                        <a:xfrm>
+                          <a:off x="0" y="0"/>
+                          <a:ext cx="3454400" cy="1510665"/>
+                        </a:xfrm>
+                        <a:prstGeom prst="roundRect">
+                          <a:avLst/>
+                        </a:prstGeom>
+                        <a:noFill/>
+                        <a:ln>
+                          <a:solidFill>
+                            <a:srgbClr val="FF0000"/>
+                          </a:solidFill>
+                        </a:ln>
+                      </wps:spPr>
+                      <wps:style>
+                        <a:lnRef idx="2">
+                          <a:schemeClr val="accent1">
+                            <a:shade val="50000"/>
+                          </a:schemeClr>
+                        </a:lnRef>
+                        <a:fillRef idx="1">
+                          <a:schemeClr val="accent1"/>
+                        </a:fillRef>
+                        <a:effectRef idx="0">
+                          <a:schemeClr val="accent1"/>
+                        </a:effectRef>
+                        <a:fontRef idx="minor">
+                          <a:schemeClr val="lt1"/>
+                        </a:fontRef>
+                      </wps:style>
+                      <wps:txbx>
+                        <w:txbxContent>
+                          <w:p>
+                            <w:pPr>
+                              <w:pStyle w:val="NormalWeb"/>
+                              <w:spacing w:before="0" w:beforeAutospacing="0" w:after="0" w:afterAutospacing="0"/>
+                              <w:jc w:val="both"/>
+                              <w:rPr>
+                                <w:rFonts w:ascii="Arial" w:eastAsia="Times New Roman" w:hAnsi="Arial" w:cs="Arial"/>
+                                <w:b/>
+                                <w:bCs/>
+                                <w:color w:val="FF0000"/>
+                                <w:kern w:val="24"/>
+                                <w:sz w:val="32"/>
+                                <w:szCs w:val="32"/>
+                              </w:rPr>
+                            </w:pPr>
+                            <w:r>
+                              <w:rPr>
+                                <w:rFonts w:ascii="Arial" w:eastAsia="Times New Roman" w:hAnsi="Arial" w:cs="Arial"/>
+                                <w:b/>
+                                <w:bCs/>
+                                <w:color w:val="FF0000"/>
+                                <w:kern w:val="24"/>
+                                <w:sz w:val="32"/>
+                                <w:szCs w:val="32"/>
+                              </w:rPr>
+                              <w:t>Aspects positifs :</w:t>
+                            </w:r>
+                          </w:p>
+                          <w:p>
+                            <w:pPr>
+                              <w:pStyle w:val="NormalWeb"/>
+                              <w:spacing w:before="0" w:beforeAutospacing="0" w:after="0" w:afterAutospacing="0"/>
+                              <w:rPr>
+                                <w:rFonts w:ascii="Arial" w:eastAsia="Times New Roman" w:hAnsi="Arial" w:cs="Arial"/>
+                                <w:b/>
+                                <w:bCs/>
+                                <w:color w:val="00B050"/>
+                                <w:kern w:val="24"/>
+                                <w:sz w:val="32"/>
+                                <w:szCs w:val="32"/>
+                              </w:rPr>
+                            </w:pPr>
+                            <w:r>
+                              <w:rPr>
+                                <w:rFonts w:ascii="Arial" w:eastAsia="Times New Roman" w:hAnsi="Arial" w:cs="Arial"/>
+                                <w:color w:val="000000"/>
+                                <w:kern w:val="24"/>
+                              </w:rPr>
+                              <w:t>{{</w:t>
+                            </w:r>
+                            <w:r>
+                              <w:rPr>
+                                <w:rFonts w:ascii="Arial" w:eastAsia="Times New Roman" w:hAnsi="Arial" w:cs="Arial"/>
+                                <w:color w:val="000000"/>
+                                <w:kern w:val="24"/>
+                              </w:rPr>
+                              <w:t xml:space="preserve">r </w:t>
+                            </w:r>
+                            <w:r>
+                              <w:rPr>
+                                <w:rFonts w:ascii="Arial" w:eastAsia="Times New Roman" w:hAnsi="Arial" w:cs="Arial"/>
+                                <w:color w:val="000000"/>
+                                <w:kern w:val="24"/>
+                              </w:rPr>
+                              <w:t>aspectPositif}}</w:t>
+                            </w:r>
+                          </w:p>
+                          <w:p>
+                            <w:pPr>
+                              <w:pStyle w:val="NormalWeb"/>
+                              <w:spacing w:before="0" w:beforeAutospacing="0" w:after="0" w:afterAutospacing="0"/>
+                              <w:jc w:val="both"/>
+                              <w:rPr>
+                                <w:rFonts w:ascii="Arial" w:eastAsia="Times New Roman" w:hAnsi="Arial" w:cs="Arial"/>
+                                <w:b/>
+                                <w:bCs/>
+                                <w:color w:val="FF0000"/>
+                                <w:kern w:val="24"/>
+                              </w:rPr>
+                            </w:pPr>
+                            <w:r>
+                              <w:rPr>
+                                <w:rFonts w:ascii="Arial" w:eastAsia="Times New Roman" w:hAnsi="Arial" w:cs="Arial"/>
+                                <w:b/>
+                                <w:bCs/>
+                                <w:color w:val="FF0000"/>
+                                <w:kern w:val="24"/>
+                                <w:sz w:val="32"/>
+                                <w:szCs w:val="32"/>
+                              </w:rPr>
+                              <w:t>Contraintes </w:t>
+                            </w:r>
+                            <w:r>
+                              <w:rPr>
+                                <w:rFonts w:ascii="Arial" w:eastAsia="Times New Roman" w:hAnsi="Arial" w:cs="Arial"/>
+                                <w:b/>
+                                <w:bCs/>
+                                <w:color w:val="FF0000"/>
+                                <w:kern w:val="24"/>
+                              </w:rPr>
+                              <w:t>:</w:t>
+                            </w:r>
+                          </w:p>
+                          <w:p>
+                            <w:pPr>
+                              <w:pStyle w:val="NormalWeb"/>
+                              <w:spacing w:before="0" w:beforeAutospacing="0" w:after="0" w:afterAutospacing="0"/>
+                              <w:jc w:val="both"/>
+                              <w:rPr>
+                                <w:rFonts w:ascii="Arial" w:eastAsia="Times New Roman" w:hAnsi="Arial" w:cs="Arial"/>
+                                <w:color w:val="0070C0"/>
+                                <w:kern w:val="24"/>
+                              </w:rPr>
+                            </w:pPr>
+                            <w:r>
+                              <w:rPr>
+                                <w:rFonts w:ascii="Arial" w:eastAsia="Times New Roman" w:hAnsi="Arial" w:cs="Arial"/>
+                                <w:color w:val="000000" w:themeColor="text1"/>
+                                <w:kern w:val="24"/>
+                              </w:rPr>
+                              <w:t>{{</w:t>
+                            </w:r>
+                            <w:r>
+                              <w:rPr>
+                                <w:rFonts w:ascii="Arial" w:eastAsia="Times New Roman" w:hAnsi="Arial" w:cs="Arial"/>
+                                <w:color w:val="000000" w:themeColor="text1"/>
+                                <w:kern w:val="24"/>
+                              </w:rPr>
+                              <w:t xml:space="preserve">r </w:t>
+                            </w:r>
+                            <w:r>
+                              <w:rPr>
+                                <w:rFonts w:ascii="Arial" w:eastAsia="Times New Roman" w:hAnsi="Arial" w:cs="Arial"/>
+                                <w:color w:val="000000" w:themeColor="text1"/>
+                                <w:kern w:val="24"/>
+                              </w:rPr>
+                              <w:t>contrainte}}</w:t>
+                            </w:r>
+                          </w:p>
+                          <w:p>
+                            <w:pPr>
+                              <w:pStyle w:val="NormalWeb"/>
+                              <w:spacing w:before="0" w:beforeAutospacing="0" w:after="0" w:afterAutospacing="0"/>
+                              <w:jc w:val="both"/>
+                              <w:rPr>
+                                <w:rFonts w:eastAsia="Times New Roman" w:cstheme="minorBidi"/>
+                                <w:color w:val="0070C0"/>
+                                <w:kern w:val="24"/>
+                              </w:rPr>
+                            </w:pPr>
+                          </w:p>
+                          <w:p>
+                            <w:pPr>
+                              <w:pStyle w:val="NormalWeb"/>
+                              <w:spacing w:before="0" w:beforeAutospacing="0" w:after="0" w:afterAutospacing="0"/>
+                              <w:jc w:val="both"/>
+                            </w:pPr>
+                          </w:p>
+                        </w:txbxContent>
+                      </wps:txbx>
+                      <wps:bodyPr wrap="square" numCol="1" rtlCol="0" anchor="ctr">
+                        <a:noAutofit/>
+                      </wps:bodyPr>
+                    </wps:wsp>
+                  </a:graphicData>
+                </a:graphic>
+                <wp14:sizeRelH relativeFrom="margin">
+                  <wp14:pctWidth>0</wp14:pctWidth>
+                </wp14:sizeRelH>
+                <wp14:sizeRelV relativeFrom="margin">
+                  <wp14:pctHeight>0</wp14:pctHeight>
+                </wp14:sizeRelV>
+              </wp:anchor>
+            </w:drawing>
+          </mc:Choice>
+          <mc:Fallback>
+            <w:pict>
+              <v:roundrect w14:anchorId="439AF427" id="Rectangle à coins arrondis 11" o:spid="_x0000_s1028" style="position:absolute;margin-left:211.9pt;margin-top:463.9pt;width:272pt;height:118.95pt;z-index:251669504;visibility:visible;mso-wrap-style:square;mso-width-percent:0;mso-height-percent:0;mso-wrap-distance-left:9pt;mso-wrap-distance-top:0;mso-wrap-distance-right:9pt;mso-wrap-distance-bottom:0;mso-position-horizontal:absolute;mso-position-horizontal-relative:text;mso-position-vertical:absolute;mso-position-vertical-relative:text;mso-width-percent:0;mso-height-percent:0;mso-width-relative:margin;mso-height-relative:margin;v-text-anchor:middle" arcsize="10923f" o:gfxdata="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" filled="f" strokecolor="red" strokeweight="1pt">
+                <v:stroke joinstyle="miter"/>
+                <v:textbox>
+                  <w:txbxContent>
+                    <w:p>
+                      <w:pPr>
+                        <w:pStyle w:val="NormalWeb"/>
+                        <w:spacing w:before="0" w:beforeAutospacing="0" w:after="0" w:afterAutospacing="0"/>
+                        <w:jc w:val="both"/>
+                        <w:rPr>
+                          <w:rFonts w:ascii="Arial" w:eastAsia="Times New Roman" w:hAnsi="Arial" w:cs="Arial"/>
+                          <w:b/>
+                          <w:bCs/>
+                          <w:color w:val="FF0000"/>
+                          <w:kern w:val="24"/>
+                          <w:sz w:val="32"/>
+                          <w:szCs w:val="32"/>
+                        </w:rPr>
+                      </w:pPr>
+                      <w:r>
+                        <w:rPr>
+                          <w:rFonts w:ascii="Arial" w:eastAsia="Times New Roman" w:hAnsi="Arial" w:cs="Arial"/>
+                          <w:b/>
+                          <w:bCs/>
+                          <w:color w:val="FF0000"/>
+                          <w:kern w:val="24"/>
+                          <w:sz w:val="32"/>
+                          <w:szCs w:val="32"/>
+                        </w:rPr>
+                        <w:t>Aspects positifs :</w:t>
+                      </w:r>
+                    </w:p>
+                    <w:p>
+                      <w:pPr>
+                        <w:pStyle w:val="NormalWeb"/>
+                        <w:spacing w:before="0" w:beforeAutospacing="0" w:after="0" w:afterAutospacing="0"/>
+                        <w:rPr>
+                          <w:rFonts w:ascii="Arial" w:eastAsia="Times New Roman" w:hAnsi="Arial" w:cs="Arial"/>
+                          <w:b/>
+                          <w:bCs/>
+                          <w:color w:val="00B050"/>
+                          <w:kern w:val="24"/>
+                          <w:sz w:val="32"/>
+                          <w:szCs w:val="32"/>
+                        </w:rPr>
+                      </w:pPr>
+                      <w:r>
+                        <w:rPr>
+                          <w:rFonts w:ascii="Arial" w:eastAsia="Times New Roman" w:hAnsi="Arial" w:cs="Arial"/>
+                          <w:color w:val="000000"/>
+                          <w:kern w:val="24"/>
+                        </w:rPr>
+                        <w:t>{{</w:t>
+                      </w:r>
+                      <w:r>
+                        <w:rPr>
+                          <w:rFonts w:ascii="Arial" w:eastAsia="Times New Roman" w:hAnsi="Arial" w:cs="Arial"/>
+                          <w:color w:val="000000"/>
+                          <w:kern w:val="24"/>
+                        </w:rPr>
+                        <w:t xml:space="preserve">r </w:t>
+                      </w:r>
+                      <w:r>
+                        <w:rPr>
+                          <w:rFonts w:ascii="Arial" w:eastAsia="Times New Roman" w:hAnsi="Arial" w:cs="Arial"/>
+                          <w:color w:val="000000"/>
+                          <w:kern w:val="24"/>
+                        </w:rPr>
+                        <w:t>aspectPositif}}</w:t>
+                      </w:r>
+                    </w:p>
+                    <w:p>
+                      <w:pPr>
+                        <w:pStyle w:val="NormalWeb"/>
+                        <w:spacing w:before="0" w:beforeAutospacing="0" w:after="0" w:afterAutospacing="0"/>
+                        <w:jc w:val="both"/>
+                        <w:rPr>
+                          <w:rFonts w:ascii="Arial" w:eastAsia="Times New Roman" w:hAnsi="Arial" w:cs="Arial"/>
+                          <w:b/>
+                          <w:bCs/>
+                          <w:color w:val="FF0000"/>
+                          <w:kern w:val="24"/>
+                        </w:rPr>
+                      </w:pPr>
+                      <w:r>
+                        <w:rPr>
+                          <w:rFonts w:ascii="Arial" w:eastAsia="Times New Roman" w:hAnsi="Arial" w:cs="Arial"/>
+                          <w:b/>
+                          <w:bCs/>
+                          <w:color w:val="FF0000"/>
+                          <w:kern w:val="24"/>
+                          <w:sz w:val="32"/>
+                          <w:szCs w:val="32"/>
+                        </w:rPr>
+                        <w:t>Contraintes </w:t>
+                      </w:r>
+                      <w:r>
+                        <w:rPr>
+                          <w:rFonts w:ascii="Arial" w:eastAsia="Times New Roman" w:hAnsi="Arial" w:cs="Arial"/>
+                          <w:b/>
+                          <w:bCs/>
+                          <w:color w:val="FF0000"/>
+                          <w:kern w:val="24"/>
+                        </w:rPr>
+                        <w:t>:</w:t>
+                      </w:r>
+                    </w:p>
+                    <w:p>
+                      <w:pPr>
+                        <w:pStyle w:val="NormalWeb"/>
+                        <w:spacing w:before="0" w:beforeAutospacing="0" w:after="0" w:afterAutospacing="0"/>
+                        <w:jc w:val="both"/>
+                        <w:rPr>
+                          <w:rFonts w:ascii="Arial" w:eastAsia="Times New Roman" w:hAnsi="Arial" w:cs="Arial"/>
+                          <w:color w:val="0070C0"/>
+                          <w:kern w:val="24"/>
+                        </w:rPr>
+                      </w:pPr>
+                      <w:r>
+                        <w:rPr>
+                          <w:rFonts w:ascii="Arial" w:eastAsia="Times New Roman" w:hAnsi="Arial" w:cs="Arial"/>
+                          <w:color w:val="000000" w:themeColor="text1"/>
+                          <w:kern w:val="24"/>
+                        </w:rPr>
+                        <w:t>{{</w:t>
+                      </w:r>
+                      <w:r>
+                        <w:rPr>
+                          <w:rFonts w:ascii="Arial" w:eastAsia="Times New Roman" w:hAnsi="Arial" w:cs="Arial"/>
+                          <w:color w:val="000000" w:themeColor="text1"/>
+                          <w:kern w:val="24"/>
+                        </w:rPr>
+                        <w:t xml:space="preserve">r </w:t>
+                      </w:r>
+                      <w:r>
+                        <w:rPr>
+                          <w:rFonts w:ascii="Arial" w:eastAsia="Times New Roman" w:hAnsi="Arial" w:cs="Arial"/>
+                          <w:color w:val="000000" w:themeColor="text1"/>
+                          <w:kern w:val="24"/>
+                        </w:rPr>
+                        <w:t>contrainte}}</w:t>
+                      </w:r>
+                    </w:p>
+                    <w:p>
+                      <w:pPr>
+                        <w:pStyle w:val="NormalWeb"/>
+                        <w:spacing w:before="0" w:beforeAutospacing="0" w:after="0" w:afterAutospacing="0"/>
+                        <w:jc w:val="both"/>
+                        <w:rPr>
+                          <w:rFonts w:eastAsia="Times New Roman" w:cstheme="minorBidi"/>
+                          <w:color w:val="0070C0"/>
+                          <w:kern w:val="24"/>
+                        </w:rPr>
+                      </w:pPr>
+                    </w:p>
+                    <w:p>
+                      <w:pPr>
+                        <w:pStyle w:val="NormalWeb"/>
+                        <w:spacing w:before="0" w:beforeAutospacing="0" w:after="0" w:afterAutospacing="0"/>
+                        <w:jc w:val="both"/>
+                      </w:pPr>
+                    </w:p>
+                  </w:txbxContent>
+                </v:textbox>
+              </v:roundrect>
+            </w:pict>
+          </mc:Fallback>
+        </mc:AlternateContent>
+      </w:r>
+      <w:r>
+        <w:rPr>
+          <w:noProof/>
+          <w:lang w:eastAsia="fr-FR"/>
+        </w:rPr>
+        <mc:AlternateContent>
+          <mc:Choice Requires="wps">
+            <w:drawing>
+              <wp:anchor distT="0" distB="0" distL="114300" distR="114300" simplePos="0" relativeHeight="251672576" behindDoc="0" locked="0" layoutInCell="1" allowOverlap="1" wp14:anchorId="3F814BD8" wp14:editId="62FCD6C8">
+                <wp:simplePos x="0" y="0"/>
+                <wp:positionH relativeFrom="column">
+                  <wp:posOffset>2643505</wp:posOffset>
+                </wp:positionH>
+                <wp:positionV relativeFrom="paragraph">
+                  <wp:posOffset>7539355</wp:posOffset>
+                </wp:positionV>
+                <wp:extent cx="3476625" cy="1062990"/>
+                <wp:effectExtent l="0" t="0" r="28575" b="22860"/>
+                <wp:wrapNone/>
+                <wp:docPr id="15" name="Rectangle à coins arrondis 14"/>
+                <wp:cNvGraphicFramePr/>
+                <a:graphic xmlns:a="http://schemas.openxmlformats.org/drawingml/2006/main">
+                  <a:graphicData uri="http://schemas.microsoft.com/office/word/2010/wordprocessingShape">
+                    <wps:wsp>
+                      <wps:cNvSpPr/>
+                      <wps:spPr>
+                        <a:xfrm>
+                          <a:off x="0" y="0"/>
+                          <a:ext cx="3476625" cy="1062990"/>
+                        </a:xfrm>
+                        <a:prstGeom prst="roundRect">
+                          <a:avLst/>
+                        </a:prstGeom>
+                        <a:noFill/>
+                        <a:ln>
+                          <a:solidFill>
+                            <a:srgbClr val="FF0000"/>
+                          </a:solidFill>
+                        </a:ln>
+                      </wps:spPr>
+                      <wps:style>
+                        <a:lnRef idx="2">
+                          <a:schemeClr val="accent1">
+                            <a:shade val="50000"/>
+                          </a:schemeClr>
+                        </a:lnRef>
+                        <a:fillRef idx="1">
+                          <a:schemeClr val="accent1"/>
+                        </a:fillRef>
+                        <a:effectRef idx="0">
+                          <a:schemeClr val="accent1"/>
+                        </a:effectRef>
+                        <a:fontRef idx="minor">
+                          <a:schemeClr val="lt1"/>
+                        </a:fontRef>
+                      </wps:style>
+                      <wps:txbx>
+                        <w:txbxContent>
+                          <w:p>
+                            <w:pPr>
+                              <w:pStyle w:val="NormalWeb"/>
+                              <w:spacing w:before="0" w:beforeAutospacing="0" w:after="0" w:afterAutospacing="0"/>
+                              <w:jc w:val="both"/>
+                              <w:rPr>
+                                <w:rFonts w:ascii="Arial" w:eastAsia="Times New Roman" w:hAnsi="Arial" w:cs="Arial"/>
+                                <w:b/>
+                                <w:bCs/>
+                                <w:color w:val="FF0000"/>
+                                <w:kern w:val="24"/>
+                              </w:rPr>
+                            </w:pPr>
+                            <w:r>
+                              <w:rPr>
+                                <w:rFonts w:ascii="Arial" w:eastAsia="Times New Roman" w:hAnsi="Arial" w:cs="Arial"/>
+                                <w:b/>
+                                <w:bCs/>
+                                <w:color w:val="FF0000"/>
+                                <w:kern w:val="24"/>
+                                <w:sz w:val="32"/>
+                                <w:szCs w:val="32"/>
+                              </w:rPr>
+                              <w:t>Insertion professionnelle</w:t>
+                            </w:r>
+                            <w:r>
+                              <w:rPr>
+                                <w:rFonts w:ascii="Arial" w:eastAsia="Times New Roman" w:hAnsi="Arial" w:cs="Arial"/>
+                                <w:b/>
+                                <w:bCs/>
+                                <w:color w:val="FF0000"/>
+                                <w:kern w:val="24"/>
+                                <w:sz w:val="32"/>
+                                <w:szCs w:val="32"/>
+                              </w:rPr>
+                              <w:t xml:space="preserve"> </w:t>
+                            </w:r>
+                            <w:r>
+                              <w:rPr>
+                                <w:rFonts w:ascii="Arial" w:eastAsia="Times New Roman" w:hAnsi="Arial" w:cs="Arial"/>
+                                <w:b/>
+                                <w:bCs/>
+                                <w:color w:val="FF0000"/>
+                                <w:kern w:val="24"/>
+                              </w:rPr>
+                              <w:t xml:space="preserve">: </w:t>
+                            </w:r>
+                          </w:p>
+                          <w:p>
+                            <w:pPr>
+                              <w:pStyle w:val="NormalWeb"/>
+                              <w:spacing w:before="0" w:beforeAutospacing="0" w:after="0" w:afterAutospacing="0"/>
+                              <w:jc w:val="both"/>
+                              <w:rPr>
+                                <w:rFonts w:ascii="Arial" w:eastAsia="Times New Roman" w:hAnsi="Arial" w:cs="Arial"/>
+                                <w:bCs/>
+                                <w:color w:val="000000"/>
+                                <w:kern w:val="24"/>
+                              </w:rPr>
+                            </w:pPr>
+                            <w:r>
+                              <w:rPr>
+                                <w:rFonts w:ascii="Arial" w:eastAsia="Times New Roman" w:hAnsi="Arial" w:cs="Arial"/>
+                                <w:bCs/>
+                                <w:color w:val="000000"/>
+                                <w:kern w:val="24"/>
+                              </w:rPr>
+                              <w:t>{{</w:t>
+                            </w:r>
+                            <w:r>
+                              <w:rPr>
+                                <w:rFonts w:ascii="Arial" w:eastAsia="Times New Roman" w:hAnsi="Arial" w:cs="Arial"/>
+                                <w:bCs/>
+                                <w:color w:val="000000"/>
+                                <w:kern w:val="24"/>
+                              </w:rPr>
+                              <w:t xml:space="preserve">r </w:t>
+                            </w:r>
+                            <w:proofErr w:type="spellStart"/>
+                            <w:r>
+                              <w:rPr>
+                                <w:rFonts w:ascii="Arial" w:eastAsia="Times New Roman" w:hAnsi="Arial" w:cs="Arial"/>
+                                <w:bCs/>
+                                <w:color w:val="000000"/>
+                                <w:kern w:val="24"/>
+                              </w:rPr>
+                              <w:t>insertionProfessionnel</w:t>
+                            </w:r>
+                            <w:proofErr w:type="spellEnd"/>
+                            <w:r>
+                              <w:rPr>
+                                <w:rFonts w:ascii="Arial" w:eastAsia="Times New Roman" w:hAnsi="Arial" w:cs="Arial"/>
+                                <w:bCs/>
+                                <w:color w:val="000000"/>
+                                <w:kern w:val="24"/>
+                              </w:rPr>
+                              <w:t>}}</w:t>
+                            </w:r>
+                          </w:p>
+                          <w:p>
+                            <w:pPr>
+                              <w:pStyle w:val="NormalWeb"/>
+                              <w:spacing w:before="0" w:beforeAutospacing="0" w:after="0" w:afterAutospacing="0"/>
+                              <w:jc w:val="both"/>
+                            </w:pPr>
+                          </w:p>
+                          <w:p>
+                            <w:pPr>
+                              <w:pStyle w:val="NormalWeb"/>
+                              <w:spacing w:before="0" w:beforeAutospacing="0" w:after="0" w:afterAutospacing="0"/>
+                              <w:jc w:val="both"/>
+                            </w:pPr>
+                          </w:p>
+                        </w:txbxContent>
+                      </wps:txbx>
+                      <wps:bodyPr numCol="1" rtlCol="0" anchor="ctr">
+                        <a:noAutofit/>
+                      </wps:bodyPr>
+                    </wps:wsp>
+                  </a:graphicData>
+                </a:graphic>
+                <wp14:sizeRelV relativeFrom="margin">
+                  <wp14:pctHeight>0</wp14:pctHeight>
+                </wp14:sizeRelV>
+              </wp:anchor>
+            </w:drawing>
+          </mc:Choice>
+          <mc:Fallback>
+            <w:pict>
+              <v:roundrect w14:anchorId="3F814BD8" id="Rectangle à coins arrondis 14" o:spid="_x0000_s1029" style="position:absolute;margin-left:208.15pt;margin-top:593.65pt;width:273.75pt;height:83.7pt;z-index:251672576;visibility:visible;mso-wrap-style:square;mso-height-percent:0;mso-wrap-distance-left:9pt;mso-wrap-distance-top:0;mso-wrap-distance-right:9pt;mso-wrap-distance-bottom:0;mso-position-horizontal:absolute;mso-position-horizontal-relative:text;mso-position-vertical:absolute;mso-position-vertical-relative:text;mso-height-percent:0;mso-height-relative:margin;v-text-anchor:middle" arcsize="10923f" o:gfxdata="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" filled="f" strokecolor="red" strokeweight="1pt">
+                <v:stroke joinstyle="miter"/>
+                <v:textbox>
+                  <w:txbxContent>
+                    <w:p>
+                      <w:pPr>
+                        <w:pStyle w:val="NormalWeb"/>
+                        <w:spacing w:before="0" w:beforeAutospacing="0" w:after="0" w:afterAutospacing="0"/>
+                        <w:jc w:val="both"/>
+                        <w:rPr>
+                          <w:rFonts w:ascii="Arial" w:eastAsia="Times New Roman" w:hAnsi="Arial" w:cs="Arial"/>
+                          <w:b/>
+                          <w:bCs/>
+                          <w:color w:val="FF0000"/>
+                          <w:kern w:val="24"/>
+                        </w:rPr>
+                      </w:pPr>
+                      <w:r>
+                        <w:rPr>
+                          <w:rFonts w:ascii="Arial" w:eastAsia="Times New Roman" w:hAnsi="Arial" w:cs="Arial"/>
+                          <w:b/>
+                          <w:bCs/>
+                          <w:color w:val="FF0000"/>
+                          <w:kern w:val="24"/>
+                          <w:sz w:val="32"/>
+                          <w:szCs w:val="32"/>
+                        </w:rPr>
+                        <w:t>Insertion professionnelle</w:t>
+                      </w:r>
+                      <w:r>
+                        <w:rPr>
+                          <w:rFonts w:ascii="Arial" w:eastAsia="Times New Roman" w:hAnsi="Arial" w:cs="Arial"/>
+                          <w:b/>
+                          <w:bCs/>
+                          <w:color w:val="FF0000"/>
+                          <w:kern w:val="24"/>
+                          <w:sz w:val="32"/>
+                          <w:szCs w:val="32"/>
+                        </w:rPr>
+                        <w:t xml:space="preserve"> </w:t>
+                      </w:r>
+                      <w:r>
+                        <w:rPr>
+                          <w:rFonts w:ascii="Arial" w:eastAsia="Times New Roman" w:hAnsi="Arial" w:cs="Arial"/>
+                          <w:b/>
+                          <w:bCs/>
+                          <w:color w:val="FF0000"/>
+                          <w:kern w:val="24"/>
+                        </w:rPr>
+                        <w:t xml:space="preserve">: </w:t>
+                      </w:r>
+                    </w:p>
+                    <w:p>
+                      <w:pPr>
+                        <w:pStyle w:val="NormalWeb"/>
+                        <w:spacing w:before="0" w:beforeAutospacing="0" w:after="0" w:afterAutospacing="0"/>
+                        <w:jc w:val="both"/>
+                        <w:rPr>
+                          <w:rFonts w:ascii="Arial" w:eastAsia="Times New Roman" w:hAnsi="Arial" w:cs="Arial"/>
+                          <w:bCs/>
+                          <w:color w:val="000000"/>
+                          <w:kern w:val="24"/>
+                        </w:rPr>
+                      </w:pPr>
+                      <w:r>
+                        <w:rPr>
+                          <w:rFonts w:ascii="Arial" w:eastAsia="Times New Roman" w:hAnsi="Arial" w:cs="Arial"/>
+                          <w:bCs/>
+                          <w:color w:val="000000"/>
+                          <w:kern w:val="24"/>
+                        </w:rPr>
+                        <w:t>{{</w:t>
+                      </w:r>
+                      <w:r>
+                        <w:rPr>
+                          <w:rFonts w:ascii="Arial" w:eastAsia="Times New Roman" w:hAnsi="Arial" w:cs="Arial"/>
+                          <w:bCs/>
+                          <w:color w:val="000000"/>
+                          <w:kern w:val="24"/>
+                        </w:rPr>
+                        <w:t xml:space="preserve">r </w:t>
+                      </w:r>
+                      <w:proofErr w:type="spellStart"/>
+                      <w:r>
+                        <w:rPr>
+                          <w:rFonts w:ascii="Arial" w:eastAsia="Times New Roman" w:hAnsi="Arial" w:cs="Arial"/>
+                          <w:bCs/>
+                          <w:color w:val="000000"/>
+                          <w:kern w:val="24"/>
+                        </w:rPr>
+                        <w:t>insertionProfessionnel</w:t>
+                      </w:r>
+                      <w:proofErr w:type="spellEnd"/>
+                      <w:r>
+                        <w:rPr>
+                          <w:rFonts w:ascii="Arial" w:eastAsia="Times New Roman" w:hAnsi="Arial" w:cs="Arial"/>
+                          <w:bCs/>
+                          <w:color w:val="000000"/>
+                          <w:kern w:val="24"/>
+                        </w:rPr>
+                        <w:t>}}</w:t>
+                      </w:r>
+                    </w:p>
+                    <w:p>
+                      <w:pPr>
+                        <w:pStyle w:val="NormalWeb"/>
+                        <w:spacing w:before="0" w:beforeAutospacing="0" w:after="0" w:afterAutospacing="0"/>
+                        <w:jc w:val="both"/>
+                      </w:pPr>
+                    </w:p>
+                    <w:p>
+                      <w:pPr>
+                        <w:pStyle w:val="NormalWeb"/>
+                        <w:spacing w:before="0" w:beforeAutospacing="0" w:after="0" w:afterAutospacing="0"/>
+                        <w:jc w:val="both"/>
+                      </w:pPr>
+                    </w:p>
+                  </w:txbxContent>
+                </v:textbox>
+              </v:roundrect>
+            </w:pict>
+          </mc:Fallback>
+        </mc:AlternateContent>
+      </w:r>
+      <w:r>
+        <w:rPr>
+          <w:noProof/>
+          <w:lang w:eastAsia="fr-FR"/>
+        </w:rPr>
+        <mc:AlternateContent>
+          <mc:Choice Requires="wps">
+            <w:drawing>
+              <wp:anchor distT="0" distB="0" distL="114300" distR="114300" simplePos="0" relativeHeight="251682816" behindDoc="0" locked="0" layoutInCell="1" allowOverlap="1" wp14:anchorId="55DC18CD" wp14:editId="1B81E0A9">
                 <wp:simplePos x="0" y="0"/>
                 <wp:positionH relativeFrom="column">
                   <wp:posOffset>-581743</wp:posOffset>
@@ -294,7 +1567,7 @@
           </mc:Choice>
           <mc:Fallback>
             <w:pict>
-              <v:roundrect w14:anchorId="55DC18CD" id="Rectangle à coins arrondis 25" o:spid="_x0000_s1026" style="position:absolute;margin-left:-45.8pt;margin-top:452.7pt;width:248.1pt;height:229.3pt;z-index:251682816;visibility:visible;mso-wrap-style:square;mso-width-percent:0;mso-height-percent:0;mso-wrap-distance-left:9pt;mso-wrap-distance-top:0;mso-wrap-distance-right:9pt;mso-wrap-distance-bottom:0;mso-position-horizontal:absolute;mso-position-horizontal-relative:text;mso-position-vertical:absolute;mso-position-vertical-relative:text;mso-width-percent:0;mso-height-percent:0;mso-width-relative:margin;mso-height-relative:margin;v-text-anchor:middle" arcsize="10923f" o:gfxdata="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" fillcolor="white [3212]" strokecolor="red" strokeweight="1pt">
+              <v:roundrect w14:anchorId="55DC18CD" id="Rectangle à coins arrondis 25" o:spid="_x0000_s1030" style="position:absolute;margin-left:-45.8pt;margin-top:452.7pt;width:248.1pt;height:229.3pt;z-index:251682816;visibility:visible;mso-wrap-style:square;mso-width-percent:0;mso-height-percent:0;mso-wrap-distance-left:9pt;mso-wrap-distance-top:0;mso-wrap-distance-right:9pt;mso-wrap-distance-bottom:0;mso-position-horizontal:absolute;mso-position-horizontal-relative:text;mso-position-vertical:absolute;mso-position-vertical-relative:text;mso-width-percent:0;mso-height-percent:0;mso-width-relative:margin;mso-height-relative:margin;v-text-anchor:middle" arcsize="10923f" o:gfxdata="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" fillcolor="white [3212]" strokecolor="red" strokeweight="1pt">
                 <v:stroke joinstyle="miter"/>
                 <v:textbox>
                   <w:txbxContent>
@@ -353,7 +1626,6 @@
                         </w:rPr>
                         <w:t>{{</w:t>
                       </w:r>
-                      <w:proofErr w:type="gramStart"/>
                       <w:r>
                         <w:rPr>
                           <w:rFonts w:ascii="Arial" w:eastAsia="Times New Roman" w:hAnsi="Arial" w:cs="Arial"/>
@@ -361,17 +1633,7 @@
                           <w:color w:val="000000"/>
                           <w:kern w:val="24"/>
                         </w:rPr>
-                        <w:t>r</w:t>
-                      </w:r>
-                      <w:proofErr w:type="gramEnd"/>
-                      <w:r>
-                        <w:rPr>
-                          <w:rFonts w:ascii="Arial" w:eastAsia="Times New Roman" w:hAnsi="Arial" w:cs="Arial"/>
-                          <w:bCs/>
-                          <w:color w:val="000000"/>
-                          <w:kern w:val="24"/>
-                        </w:rPr>
-                        <w:t xml:space="preserve"> </w:t>
+                        <w:t xml:space="preserve">r </w:t>
                       </w:r>
                       <w:r>
                         <w:rPr>
@@ -520,1284 +1782,6 @@
                         </w:rPr>
                         <w:t> </w:t>
                       </w:r>
-                    </w:p>
-                  </w:txbxContent>
-                </v:textbox>
-              </v:roundrect>
-            </w:pict>
-          </mc:Fallback>
-        </mc:AlternateContent>
-      </w:r>
-      <w:r>
-        <w:rPr>
-          <w:noProof/>
-          <w:lang w:eastAsia="fr-FR"/>
-        </w:rPr>
-        <mc:AlternateContent>
-          <mc:Choice Requires="wps">
-            <w:drawing>
-              <wp:anchor distT="0" distB="0" distL="114300" distR="114300" simplePos="0" relativeHeight="251663360" behindDoc="0" locked="0" layoutInCell="1" allowOverlap="1" wp14:anchorId="0F9A5C66" wp14:editId="7D31D776">
-                <wp:simplePos x="0" y="0"/>
-                <wp:positionH relativeFrom="column">
-                  <wp:posOffset>2750820</wp:posOffset>
-                </wp:positionH>
-                <wp:positionV relativeFrom="paragraph">
-                  <wp:posOffset>2474595</wp:posOffset>
-                </wp:positionV>
-                <wp:extent cx="3387725" cy="419100"/>
-                <wp:effectExtent l="0" t="0" r="22225" b="19050"/>
-                <wp:wrapNone/>
-                <wp:docPr id="6" name="Rectangle à coins arrondis 5"/>
-                <wp:cNvGraphicFramePr/>
-                <a:graphic xmlns:a="http://schemas.openxmlformats.org/drawingml/2006/main">
-                  <a:graphicData uri="http://schemas.microsoft.com/office/word/2010/wordprocessingShape">
-                    <wps:wsp>
-                      <wps:cNvSpPr/>
-                      <wps:spPr>
-                        <a:xfrm>
-                          <a:off x="0" y="0"/>
-                          <a:ext cx="3387725" cy="419100"/>
-                        </a:xfrm>
-                        <a:prstGeom prst="roundRect">
-                          <a:avLst/>
-                        </a:prstGeom>
-                        <a:noFill/>
-                        <a:ln>
-                          <a:solidFill>
-                            <a:srgbClr val="FF0000"/>
-                          </a:solidFill>
-                        </a:ln>
-                      </wps:spPr>
-                      <wps:style>
-                        <a:lnRef idx="2">
-                          <a:schemeClr val="accent1">
-                            <a:shade val="50000"/>
-                          </a:schemeClr>
-                        </a:lnRef>
-                        <a:fillRef idx="1">
-                          <a:schemeClr val="accent1"/>
-                        </a:fillRef>
-                        <a:effectRef idx="0">
-                          <a:schemeClr val="accent1"/>
-                        </a:effectRef>
-                        <a:fontRef idx="minor">
-                          <a:schemeClr val="lt1"/>
-                        </a:fontRef>
-                      </wps:style>
-                      <wps:txbx>
-                        <w:txbxContent>
-                          <w:p>
-                            <w:pPr>
-                              <w:pStyle w:val="NormalWeb"/>
-                              <w:spacing w:before="0" w:beforeAutospacing="0" w:after="0" w:afterAutospacing="0"/>
-                              <w:jc w:val="both"/>
-                              <w:rPr>
-                                <w:rFonts w:ascii="Arial" w:hAnsi="Arial" w:cs="Arial"/>
-                              </w:rPr>
-                            </w:pPr>
-                            <w:r>
-                              <w:rPr>
-                                <w:rFonts w:ascii="Arial" w:eastAsia="Times New Roman" w:hAnsi="Arial" w:cs="Arial"/>
-                                <w:b/>
-                                <w:bCs/>
-                                <w:color w:val="FF0000"/>
-                                <w:kern w:val="24"/>
-                                <w:sz w:val="32"/>
-                                <w:szCs w:val="32"/>
-                              </w:rPr>
-                              <w:t>Accès </w:t>
-                            </w:r>
-                            <w:r>
-                              <w:rPr>
-                                <w:rFonts w:ascii="Arial" w:eastAsia="Times New Roman" w:hAnsi="Arial" w:cs="Arial"/>
-                                <w:b/>
-                                <w:bCs/>
-                                <w:color w:val="FF0000"/>
-                                <w:kern w:val="24"/>
-                              </w:rPr>
-                              <w:t xml:space="preserve">: </w:t>
-                            </w:r>
-                            <w:r>
-                              <w:rPr>
-                                <w:rFonts w:ascii="Arial" w:eastAsia="Times New Roman" w:hAnsi="Arial" w:cs="Arial"/>
-                                <w:bCs/>
-                                <w:color w:val="000000"/>
-                                <w:kern w:val="24"/>
-                              </w:rPr>
-                              <w:t>{{</w:t>
-                            </w:r>
-                            <w:r>
-                              <w:rPr>
-                                <w:rFonts w:ascii="Arial" w:eastAsia="Times New Roman" w:hAnsi="Arial" w:cs="Arial"/>
-                                <w:bCs/>
-                                <w:color w:val="000000"/>
-                                <w:kern w:val="24"/>
-                              </w:rPr>
-                              <w:t xml:space="preserve">r </w:t>
-                            </w:r>
-                            <w:proofErr w:type="spellStart"/>
-                            <w:r>
-                              <w:rPr>
-                                <w:rFonts w:ascii="Arial" w:eastAsia="Times New Roman" w:hAnsi="Arial" w:cs="Arial"/>
-                                <w:bCs/>
-                                <w:color w:val="000000"/>
-                                <w:kern w:val="24"/>
-                              </w:rPr>
-                              <w:t>accessMetier</w:t>
-                            </w:r>
-                            <w:proofErr w:type="spellEnd"/>
-                            <w:r>
-                              <w:rPr>
-                                <w:rFonts w:ascii="Arial" w:eastAsia="Times New Roman" w:hAnsi="Arial" w:cs="Arial"/>
-                                <w:bCs/>
-                                <w:color w:val="000000"/>
-                                <w:kern w:val="24"/>
-                              </w:rPr>
-                              <w:t>}}</w:t>
-                            </w:r>
-                          </w:p>
-                        </w:txbxContent>
-                      </wps:txbx>
-                      <wps:bodyPr rtlCol="0" anchor="ctr">
-                        <a:noAutofit/>
-                      </wps:bodyPr>
-                    </wps:wsp>
-                  </a:graphicData>
-                </a:graphic>
-              </wp:anchor>
-            </w:drawing>
-          </mc:Choice>
-          <mc:Fallback>
-            <w:pict>
-              <v:roundrect w14:anchorId="0F9A5C66" id="Rectangle à coins arrondis 5" o:spid="_x0000_s1027" style="position:absolute;margin-left:216.6pt;margin-top:194.85pt;width:266.75pt;height:33pt;z-index:251663360;visibility:visible;mso-wrap-style:square;mso-wrap-distance-left:9pt;mso-wrap-distance-top:0;mso-wrap-distance-right:9pt;mso-wrap-distance-bottom:0;mso-position-horizontal:absolute;mso-position-horizontal-relative:text;mso-position-vertical:absolute;mso-position-vertical-relative:text;v-text-anchor:middle" arcsize="10923f" o:gfxdata="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" filled="f" strokecolor="red" strokeweight="1pt">
-                <v:stroke joinstyle="miter"/>
-                <v:textbox>
-                  <w:txbxContent>
-                    <w:p>
-                      <w:pPr>
-                        <w:pStyle w:val="NormalWeb"/>
-                        <w:spacing w:before="0" w:beforeAutospacing="0" w:after="0" w:afterAutospacing="0"/>
-                        <w:jc w:val="both"/>
-                        <w:rPr>
-                          <w:rFonts w:ascii="Arial" w:hAnsi="Arial" w:cs="Arial"/>
-                        </w:rPr>
-                      </w:pPr>
-                      <w:r>
-                        <w:rPr>
-                          <w:rFonts w:ascii="Arial" w:eastAsia="Times New Roman" w:hAnsi="Arial" w:cs="Arial"/>
-                          <w:b/>
-                          <w:bCs/>
-                          <w:color w:val="FF0000"/>
-                          <w:kern w:val="24"/>
-                          <w:sz w:val="32"/>
-                          <w:szCs w:val="32"/>
-                        </w:rPr>
-                        <w:t>Accès </w:t>
-                      </w:r>
-                      <w:r>
-                        <w:rPr>
-                          <w:rFonts w:ascii="Arial" w:eastAsia="Times New Roman" w:hAnsi="Arial" w:cs="Arial"/>
-                          <w:b/>
-                          <w:bCs/>
-                          <w:color w:val="FF0000"/>
-                          <w:kern w:val="24"/>
-                        </w:rPr>
-                        <w:t xml:space="preserve">: </w:t>
-                      </w:r>
-                      <w:r>
-                        <w:rPr>
-                          <w:rFonts w:ascii="Arial" w:eastAsia="Times New Roman" w:hAnsi="Arial" w:cs="Arial"/>
-                          <w:bCs/>
-                          <w:color w:val="000000"/>
-                          <w:kern w:val="24"/>
-                        </w:rPr>
-                        <w:t>{{</w:t>
-                      </w:r>
-                      <w:r>
-                        <w:rPr>
-                          <w:rFonts w:ascii="Arial" w:eastAsia="Times New Roman" w:hAnsi="Arial" w:cs="Arial"/>
-                          <w:bCs/>
-                          <w:color w:val="000000"/>
-                          <w:kern w:val="24"/>
-                        </w:rPr>
-                        <w:t xml:space="preserve">r </w:t>
-                      </w:r>
-                      <w:proofErr w:type="spellStart"/>
-                      <w:r>
-                        <w:rPr>
-                          <w:rFonts w:ascii="Arial" w:eastAsia="Times New Roman" w:hAnsi="Arial" w:cs="Arial"/>
-                          <w:bCs/>
-                          <w:color w:val="000000"/>
-                          <w:kern w:val="24"/>
-                        </w:rPr>
-                        <w:t>accessMetier</w:t>
-                      </w:r>
-                      <w:proofErr w:type="spellEnd"/>
-                      <w:r>
-                        <w:rPr>
-                          <w:rFonts w:ascii="Arial" w:eastAsia="Times New Roman" w:hAnsi="Arial" w:cs="Arial"/>
-                          <w:bCs/>
-                          <w:color w:val="000000"/>
-                          <w:kern w:val="24"/>
-                        </w:rPr>
-                        <w:t>}}</w:t>
-                      </w:r>
-                    </w:p>
-                  </w:txbxContent>
-                </v:textbox>
-              </v:roundrect>
-            </w:pict>
-          </mc:Fallback>
-        </mc:AlternateContent>
-      </w:r>
-      <w:r>
-        <w:rPr>
-          <w:noProof/>
-          <w:lang w:eastAsia="fr-FR"/>
-        </w:rPr>
-        <mc:AlternateContent>
-          <mc:Choice Requires="wps">
-            <w:drawing>
-              <wp:anchor distT="0" distB="0" distL="114300" distR="114300" simplePos="0" relativeHeight="251670528" behindDoc="0" locked="0" layoutInCell="1" allowOverlap="1" wp14:anchorId="5A5AC4BD" wp14:editId="7C23B6E2">
-                <wp:simplePos x="0" y="0"/>
-                <wp:positionH relativeFrom="column">
-                  <wp:posOffset>2729230</wp:posOffset>
-                </wp:positionH>
-                <wp:positionV relativeFrom="paragraph">
-                  <wp:posOffset>3205480</wp:posOffset>
-                </wp:positionV>
-                <wp:extent cx="3476625" cy="1409700"/>
-                <wp:effectExtent l="0" t="0" r="28575" b="19050"/>
-                <wp:wrapNone/>
-                <wp:docPr id="13" name="Rectangle à coins arrondis 12"/>
-                <wp:cNvGraphicFramePr/>
-                <a:graphic xmlns:a="http://schemas.openxmlformats.org/drawingml/2006/main">
-                  <a:graphicData uri="http://schemas.microsoft.com/office/word/2010/wordprocessingShape">
-                    <wps:wsp>
-                      <wps:cNvSpPr/>
-                      <wps:spPr>
-                        <a:xfrm>
-                          <a:off x="0" y="0"/>
-                          <a:ext cx="3476625" cy="1409700"/>
-                        </a:xfrm>
-                        <a:prstGeom prst="roundRect">
-                          <a:avLst/>
-                        </a:prstGeom>
-                        <a:noFill/>
-                        <a:ln>
-                          <a:solidFill>
-                            <a:srgbClr val="FF0000"/>
-                          </a:solidFill>
-                        </a:ln>
-                      </wps:spPr>
-                      <wps:style>
-                        <a:lnRef idx="2">
-                          <a:schemeClr val="accent1">
-                            <a:shade val="50000"/>
-                          </a:schemeClr>
-                        </a:lnRef>
-                        <a:fillRef idx="1">
-                          <a:schemeClr val="accent1"/>
-                        </a:fillRef>
-                        <a:effectRef idx="0">
-                          <a:schemeClr val="accent1"/>
-                        </a:effectRef>
-                        <a:fontRef idx="minor">
-                          <a:schemeClr val="lt1"/>
-                        </a:fontRef>
-                      </wps:style>
-                      <wps:txbx>
-                        <w:txbxContent>
-                          <w:p>
-                            <w:pPr>
-                              <w:pStyle w:val="NormalWeb"/>
-                              <w:spacing w:before="0" w:beforeAutospacing="0" w:after="0" w:afterAutospacing="0"/>
-                              <w:jc w:val="both"/>
-                              <w:rPr>
-                                <w:rFonts w:ascii="Arial" w:eastAsia="Times New Roman" w:hAnsi="Arial" w:cs="Arial"/>
-                                <w:color w:val="FF0000"/>
-                                <w:kern w:val="24"/>
-                              </w:rPr>
-                            </w:pPr>
-                            <w:r>
-                              <w:rPr>
-                                <w:rFonts w:ascii="Arial" w:eastAsia="Times New Roman" w:hAnsi="Arial" w:cs="Arial"/>
-                                <w:b/>
-                                <w:bCs/>
-                                <w:color w:val="FF0000"/>
-                                <w:kern w:val="24"/>
-                                <w:sz w:val="28"/>
-                                <w:szCs w:val="28"/>
-                              </w:rPr>
-                              <w:t>Compétences &amp; Qualités</w:t>
-                            </w:r>
-                            <w:r>
-                              <w:rPr>
-                                <w:rFonts w:ascii="Arial" w:eastAsia="Times New Roman" w:hAnsi="Arial" w:cs="Arial"/>
-                                <w:color w:val="FF0000"/>
-                                <w:kern w:val="24"/>
-                              </w:rPr>
-                              <w:t> :</w:t>
-                            </w:r>
-                          </w:p>
-                          <w:p>
-                            <w:pPr>
-                              <w:pStyle w:val="NormalWeb"/>
-                              <w:spacing w:before="0" w:beforeAutospacing="0" w:after="0" w:afterAutospacing="0"/>
-                              <w:jc w:val="both"/>
-                              <w:rPr>
-                                <w:rFonts w:ascii="Arial" w:eastAsia="Times New Roman" w:hAnsi="Arial" w:cs="Arial"/>
-                                <w:color w:val="000000"/>
-                                <w:kern w:val="24"/>
-                              </w:rPr>
-                            </w:pPr>
-                            <w:r>
-                              <w:rPr>
-                                <w:rFonts w:ascii="Arial" w:eastAsia="Times New Roman" w:hAnsi="Arial" w:cs="Arial"/>
-                                <w:color w:val="000000"/>
-                                <w:kern w:val="24"/>
-                              </w:rPr>
-                              <w:t>{{</w:t>
-                            </w:r>
-                            <w:r>
-                              <w:rPr>
-                                <w:rFonts w:ascii="Arial" w:eastAsia="Times New Roman" w:hAnsi="Arial" w:cs="Arial"/>
-                                <w:color w:val="000000"/>
-                                <w:kern w:val="24"/>
-                              </w:rPr>
-                              <w:t xml:space="preserve">r </w:t>
-                            </w:r>
-                            <w:proofErr w:type="spellStart"/>
-                            <w:r>
-                              <w:rPr>
-                                <w:rFonts w:ascii="Arial" w:eastAsia="Times New Roman" w:hAnsi="Arial" w:cs="Arial"/>
-                                <w:color w:val="000000"/>
-                                <w:kern w:val="24"/>
-                              </w:rPr>
-                              <w:t>competenceQualite</w:t>
-                            </w:r>
-                            <w:proofErr w:type="spellEnd"/>
-                            <w:r>
-                              <w:rPr>
-                                <w:rFonts w:ascii="Arial" w:eastAsia="Times New Roman" w:hAnsi="Arial" w:cs="Arial"/>
-                                <w:color w:val="000000"/>
-                                <w:kern w:val="24"/>
-                              </w:rPr>
-                              <w:t>}}</w:t>
-                            </w:r>
-                          </w:p>
-                          <w:p>
-                            <w:pPr>
-                              <w:pStyle w:val="NormalWeb"/>
-                              <w:spacing w:before="0" w:beforeAutospacing="0" w:after="0" w:afterAutospacing="0"/>
-                              <w:jc w:val="both"/>
-                              <w:rPr>
-                                <w:rFonts w:ascii="Arial" w:eastAsia="Times New Roman" w:hAnsi="Arial" w:cstheme="minorBidi"/>
-                                <w:color w:val="000000"/>
-                                <w:kern w:val="24"/>
-                              </w:rPr>
-                            </w:pPr>
-                          </w:p>
-                          <w:p>
-                            <w:pPr>
-                              <w:pStyle w:val="NormalWeb"/>
-                              <w:spacing w:before="0" w:beforeAutospacing="0" w:after="0" w:afterAutospacing="0"/>
-                              <w:jc w:val="both"/>
-                              <w:rPr>
-                                <w:rFonts w:ascii="Arial" w:eastAsia="Times New Roman" w:hAnsi="Arial" w:cstheme="minorBidi"/>
-                                <w:color w:val="000000"/>
-                                <w:kern w:val="24"/>
-                              </w:rPr>
-                            </w:pPr>
-                          </w:p>
-                          <w:p>
-                            <w:pPr>
-                              <w:pStyle w:val="NormalWeb"/>
-                              <w:spacing w:before="0" w:beforeAutospacing="0" w:after="0" w:afterAutospacing="0"/>
-                              <w:jc w:val="both"/>
-                              <w:rPr>
-                                <w:rFonts w:ascii="Arial" w:eastAsia="Times New Roman" w:hAnsi="Arial" w:cstheme="minorBidi"/>
-                                <w:color w:val="000000"/>
-                                <w:kern w:val="24"/>
-                              </w:rPr>
-                            </w:pPr>
-                          </w:p>
-                          <w:p>
-                            <w:pPr>
-                              <w:pStyle w:val="NormalWeb"/>
-                              <w:spacing w:before="0" w:beforeAutospacing="0" w:after="0" w:afterAutospacing="0"/>
-                              <w:jc w:val="both"/>
-                            </w:pPr>
-                          </w:p>
-                        </w:txbxContent>
-                      </wps:txbx>
-                      <wps:bodyPr numCol="1" rtlCol="0" anchor="ctr">
-                        <a:noAutofit/>
-                      </wps:bodyPr>
-                    </wps:wsp>
-                  </a:graphicData>
-                </a:graphic>
-                <wp14:sizeRelV relativeFrom="margin">
-                  <wp14:pctHeight>0</wp14:pctHeight>
-                </wp14:sizeRelV>
-              </wp:anchor>
-            </w:drawing>
-          </mc:Choice>
-          <mc:Fallback>
-            <w:pict>
-              <v:roundrect w14:anchorId="5A5AC4BD" id="Rectangle à coins arrondis 12" o:spid="_x0000_s1028" style="position:absolute;margin-left:214.9pt;margin-top:252.4pt;width:273.75pt;height:111pt;z-index:251670528;visibility:visible;mso-wrap-style:square;mso-height-percent:0;mso-wrap-distance-left:9pt;mso-wrap-distance-top:0;mso-wrap-distance-right:9pt;mso-wrap-distance-bottom:0;mso-position-horizontal:absolute;mso-position-horizontal-relative:text;mso-position-vertical:absolute;mso-position-vertical-relative:text;mso-height-percent:0;mso-height-relative:margin;v-text-anchor:middle" arcsize="10923f" o:gfxdata="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" filled="f" strokecolor="red" strokeweight="1pt">
-                <v:stroke joinstyle="miter"/>
-                <v:textbox>
-                  <w:txbxContent>
-                    <w:p>
-                      <w:pPr>
-                        <w:pStyle w:val="NormalWeb"/>
-                        <w:spacing w:before="0" w:beforeAutospacing="0" w:after="0" w:afterAutospacing="0"/>
-                        <w:jc w:val="both"/>
-                        <w:rPr>
-                          <w:rFonts w:ascii="Arial" w:eastAsia="Times New Roman" w:hAnsi="Arial" w:cs="Arial"/>
-                          <w:color w:val="FF0000"/>
-                          <w:kern w:val="24"/>
-                        </w:rPr>
-                      </w:pPr>
-                      <w:r>
-                        <w:rPr>
-                          <w:rFonts w:ascii="Arial" w:eastAsia="Times New Roman" w:hAnsi="Arial" w:cs="Arial"/>
-                          <w:b/>
-                          <w:bCs/>
-                          <w:color w:val="FF0000"/>
-                          <w:kern w:val="24"/>
-                          <w:sz w:val="28"/>
-                          <w:szCs w:val="28"/>
-                        </w:rPr>
-                        <w:t>Compétences &amp; Qualités</w:t>
-                      </w:r>
-                      <w:r>
-                        <w:rPr>
-                          <w:rFonts w:ascii="Arial" w:eastAsia="Times New Roman" w:hAnsi="Arial" w:cs="Arial"/>
-                          <w:color w:val="FF0000"/>
-                          <w:kern w:val="24"/>
-                        </w:rPr>
-                        <w:t> :</w:t>
-                      </w:r>
-                    </w:p>
-                    <w:p>
-                      <w:pPr>
-                        <w:pStyle w:val="NormalWeb"/>
-                        <w:spacing w:before="0" w:beforeAutospacing="0" w:after="0" w:afterAutospacing="0"/>
-                        <w:jc w:val="both"/>
-                        <w:rPr>
-                          <w:rFonts w:ascii="Arial" w:eastAsia="Times New Roman" w:hAnsi="Arial" w:cs="Arial"/>
-                          <w:color w:val="000000"/>
-                          <w:kern w:val="24"/>
-                        </w:rPr>
-                      </w:pPr>
-                      <w:r>
-                        <w:rPr>
-                          <w:rFonts w:ascii="Arial" w:eastAsia="Times New Roman" w:hAnsi="Arial" w:cs="Arial"/>
-                          <w:color w:val="000000"/>
-                          <w:kern w:val="24"/>
-                        </w:rPr>
-                        <w:t>{{</w:t>
-                      </w:r>
-                      <w:proofErr w:type="gramStart"/>
-                      <w:r>
-                        <w:rPr>
-                          <w:rFonts w:ascii="Arial" w:eastAsia="Times New Roman" w:hAnsi="Arial" w:cs="Arial"/>
-                          <w:color w:val="000000"/>
-                          <w:kern w:val="24"/>
-                        </w:rPr>
-                        <w:t>r</w:t>
-                      </w:r>
-                      <w:proofErr w:type="gramEnd"/>
-                      <w:r>
-                        <w:rPr>
-                          <w:rFonts w:ascii="Arial" w:eastAsia="Times New Roman" w:hAnsi="Arial" w:cs="Arial"/>
-                          <w:color w:val="000000"/>
-                          <w:kern w:val="24"/>
-                        </w:rPr>
-                        <w:t xml:space="preserve"> </w:t>
-                      </w:r>
-                      <w:proofErr w:type="spellStart"/>
-                      <w:r>
-                        <w:rPr>
-                          <w:rFonts w:ascii="Arial" w:eastAsia="Times New Roman" w:hAnsi="Arial" w:cs="Arial"/>
-                          <w:color w:val="000000"/>
-                          <w:kern w:val="24"/>
-                        </w:rPr>
-                        <w:t>competenceQualite</w:t>
-                      </w:r>
-                      <w:proofErr w:type="spellEnd"/>
-                      <w:r>
-                        <w:rPr>
-                          <w:rFonts w:ascii="Arial" w:eastAsia="Times New Roman" w:hAnsi="Arial" w:cs="Arial"/>
-                          <w:color w:val="000000"/>
-                          <w:kern w:val="24"/>
-                        </w:rPr>
-                        <w:t>}}</w:t>
-                      </w:r>
-                    </w:p>
-                    <w:p>
-                      <w:pPr>
-                        <w:pStyle w:val="NormalWeb"/>
-                        <w:spacing w:before="0" w:beforeAutospacing="0" w:after="0" w:afterAutospacing="0"/>
-                        <w:jc w:val="both"/>
-                        <w:rPr>
-                          <w:rFonts w:ascii="Arial" w:eastAsia="Times New Roman" w:hAnsi="Arial" w:cstheme="minorBidi"/>
-                          <w:color w:val="000000"/>
-                          <w:kern w:val="24"/>
-                        </w:rPr>
-                      </w:pPr>
-                    </w:p>
-                    <w:p>
-                      <w:pPr>
-                        <w:pStyle w:val="NormalWeb"/>
-                        <w:spacing w:before="0" w:beforeAutospacing="0" w:after="0" w:afterAutospacing="0"/>
-                        <w:jc w:val="both"/>
-                        <w:rPr>
-                          <w:rFonts w:ascii="Arial" w:eastAsia="Times New Roman" w:hAnsi="Arial" w:cstheme="minorBidi"/>
-                          <w:color w:val="000000"/>
-                          <w:kern w:val="24"/>
-                        </w:rPr>
-                      </w:pPr>
-                    </w:p>
-                    <w:p>
-                      <w:pPr>
-                        <w:pStyle w:val="NormalWeb"/>
-                        <w:spacing w:before="0" w:beforeAutospacing="0" w:after="0" w:afterAutospacing="0"/>
-                        <w:jc w:val="both"/>
-                        <w:rPr>
-                          <w:rFonts w:ascii="Arial" w:eastAsia="Times New Roman" w:hAnsi="Arial" w:cstheme="minorBidi"/>
-                          <w:color w:val="000000"/>
-                          <w:kern w:val="24"/>
-                        </w:rPr>
-                      </w:pPr>
-                    </w:p>
-                    <w:p>
-                      <w:pPr>
-                        <w:pStyle w:val="NormalWeb"/>
-                        <w:spacing w:before="0" w:beforeAutospacing="0" w:after="0" w:afterAutospacing="0"/>
-                        <w:jc w:val="both"/>
-                      </w:pPr>
-                    </w:p>
-                  </w:txbxContent>
-                </v:textbox>
-              </v:roundrect>
-            </w:pict>
-          </mc:Fallback>
-        </mc:AlternateContent>
-      </w:r>
-      <w:r>
-        <w:rPr>
-          <w:noProof/>
-          <w:lang w:eastAsia="fr-FR"/>
-        </w:rPr>
-        <mc:AlternateContent>
-          <mc:Choice Requires="wps">
-            <w:drawing>
-              <wp:anchor distT="0" distB="0" distL="114300" distR="114300" simplePos="0" relativeHeight="251669504" behindDoc="0" locked="0" layoutInCell="1" allowOverlap="1" wp14:anchorId="439AF427" wp14:editId="58FF366E">
-                <wp:simplePos x="0" y="0"/>
-                <wp:positionH relativeFrom="column">
-                  <wp:posOffset>2741295</wp:posOffset>
-                </wp:positionH>
-                <wp:positionV relativeFrom="paragraph">
-                  <wp:posOffset>4855210</wp:posOffset>
-                </wp:positionV>
-                <wp:extent cx="3435350" cy="1424940"/>
-                <wp:effectExtent l="0" t="0" r="12700" b="22860"/>
-                <wp:wrapNone/>
-                <wp:docPr id="12" name="Rectangle à coins arrondis 11"/>
-                <wp:cNvGraphicFramePr/>
-                <a:graphic xmlns:a="http://schemas.openxmlformats.org/drawingml/2006/main">
-                  <a:graphicData uri="http://schemas.microsoft.com/office/word/2010/wordprocessingShape">
-                    <wps:wsp>
-                      <wps:cNvSpPr/>
-                      <wps:spPr>
-                        <a:xfrm>
-                          <a:off x="0" y="0"/>
-                          <a:ext cx="3435350" cy="1424940"/>
-                        </a:xfrm>
-                        <a:prstGeom prst="roundRect">
-                          <a:avLst/>
-                        </a:prstGeom>
-                        <a:noFill/>
-                        <a:ln>
-                          <a:solidFill>
-                            <a:srgbClr val="FF0000"/>
-                          </a:solidFill>
-                        </a:ln>
-                      </wps:spPr>
-                      <wps:style>
-                        <a:lnRef idx="2">
-                          <a:schemeClr val="accent1">
-                            <a:shade val="50000"/>
-                          </a:schemeClr>
-                        </a:lnRef>
-                        <a:fillRef idx="1">
-                          <a:schemeClr val="accent1"/>
-                        </a:fillRef>
-                        <a:effectRef idx="0">
-                          <a:schemeClr val="accent1"/>
-                        </a:effectRef>
-                        <a:fontRef idx="minor">
-                          <a:schemeClr val="lt1"/>
-                        </a:fontRef>
-                      </wps:style>
-                      <wps:txbx>
-                        <w:txbxContent>
-                          <w:p>
-                            <w:pPr>
-                              <w:pStyle w:val="NormalWeb"/>
-                              <w:spacing w:before="0" w:beforeAutospacing="0" w:after="0" w:afterAutospacing="0"/>
-                              <w:jc w:val="both"/>
-                              <w:rPr>
-                                <w:rFonts w:ascii="Arial" w:eastAsia="Times New Roman" w:hAnsi="Arial" w:cs="Arial"/>
-                                <w:b/>
-                                <w:bCs/>
-                                <w:color w:val="FF0000"/>
-                                <w:kern w:val="24"/>
-                                <w:sz w:val="32"/>
-                                <w:szCs w:val="32"/>
-                              </w:rPr>
-                            </w:pPr>
-                            <w:r>
-                              <w:rPr>
-                                <w:rFonts w:ascii="Arial" w:eastAsia="Times New Roman" w:hAnsi="Arial" w:cs="Arial"/>
-                                <w:b/>
-                                <w:bCs/>
-                                <w:color w:val="FF0000"/>
-                                <w:kern w:val="24"/>
-                                <w:sz w:val="32"/>
-                                <w:szCs w:val="32"/>
-                              </w:rPr>
-                              <w:t>Aspects positifs :</w:t>
-                            </w:r>
-                          </w:p>
-                          <w:p>
-                            <w:pPr>
-                              <w:pStyle w:val="NormalWeb"/>
-                              <w:spacing w:before="0" w:beforeAutospacing="0" w:after="0" w:afterAutospacing="0"/>
-                              <w:rPr>
-                                <w:rFonts w:ascii="Arial" w:eastAsia="Times New Roman" w:hAnsi="Arial" w:cs="Arial"/>
-                                <w:b/>
-                                <w:bCs/>
-                                <w:color w:val="00B050"/>
-                                <w:kern w:val="24"/>
-                                <w:sz w:val="32"/>
-                                <w:szCs w:val="32"/>
-                              </w:rPr>
-                            </w:pPr>
-                            <w:r>
-                              <w:rPr>
-                                <w:rFonts w:ascii="Arial" w:eastAsia="Times New Roman" w:hAnsi="Arial" w:cs="Arial"/>
-                                <w:color w:val="000000"/>
-                                <w:kern w:val="24"/>
-                              </w:rPr>
-                              <w:t>{{</w:t>
-                            </w:r>
-                            <w:r>
-                              <w:rPr>
-                                <w:rFonts w:ascii="Arial" w:eastAsia="Times New Roman" w:hAnsi="Arial" w:cs="Arial"/>
-                                <w:color w:val="000000"/>
-                                <w:kern w:val="24"/>
-                              </w:rPr>
-                              <w:t xml:space="preserve">r </w:t>
-                            </w:r>
-                            <w:r>
-                              <w:rPr>
-                                <w:rFonts w:ascii="Arial" w:eastAsia="Times New Roman" w:hAnsi="Arial" w:cs="Arial"/>
-                                <w:color w:val="000000"/>
-                                <w:kern w:val="24"/>
-                              </w:rPr>
-                              <w:t>aspectPositif}}</w:t>
-                            </w:r>
-                          </w:p>
-                          <w:p>
-                            <w:pPr>
-                              <w:pStyle w:val="NormalWeb"/>
-                              <w:spacing w:before="0" w:beforeAutospacing="0" w:after="0" w:afterAutospacing="0"/>
-                              <w:jc w:val="both"/>
-                              <w:rPr>
-                                <w:rFonts w:ascii="Arial" w:eastAsia="Times New Roman" w:hAnsi="Arial" w:cs="Arial"/>
-                                <w:b/>
-                                <w:bCs/>
-                                <w:color w:val="FF0000"/>
-                                <w:kern w:val="24"/>
-                              </w:rPr>
-                            </w:pPr>
-                            <w:r>
-                              <w:rPr>
-                                <w:rFonts w:ascii="Arial" w:eastAsia="Times New Roman" w:hAnsi="Arial" w:cs="Arial"/>
-                                <w:b/>
-                                <w:bCs/>
-                                <w:color w:val="FF0000"/>
-                                <w:kern w:val="24"/>
-                                <w:sz w:val="32"/>
-                                <w:szCs w:val="32"/>
-                              </w:rPr>
-                              <w:t>Contraintes </w:t>
-                            </w:r>
-                            <w:r>
-                              <w:rPr>
-                                <w:rFonts w:ascii="Arial" w:eastAsia="Times New Roman" w:hAnsi="Arial" w:cs="Arial"/>
-                                <w:b/>
-                                <w:bCs/>
-                                <w:color w:val="FF0000"/>
-                                <w:kern w:val="24"/>
-                              </w:rPr>
-                              <w:t>:</w:t>
-                            </w:r>
-                          </w:p>
-                          <w:p>
-                            <w:pPr>
-                              <w:pStyle w:val="NormalWeb"/>
-                              <w:spacing w:before="0" w:beforeAutospacing="0" w:after="0" w:afterAutospacing="0"/>
-                              <w:jc w:val="both"/>
-                              <w:rPr>
-                                <w:rFonts w:ascii="Arial" w:eastAsia="Times New Roman" w:hAnsi="Arial" w:cs="Arial"/>
-                                <w:color w:val="0070C0"/>
-                                <w:kern w:val="24"/>
-                              </w:rPr>
-                            </w:pPr>
-                            <w:r>
-                              <w:rPr>
-                                <w:rFonts w:ascii="Arial" w:eastAsia="Times New Roman" w:hAnsi="Arial" w:cs="Arial"/>
-                                <w:color w:val="000000" w:themeColor="text1"/>
-                                <w:kern w:val="24"/>
-                              </w:rPr>
-                              <w:t>{{</w:t>
-                            </w:r>
-                            <w:r>
-                              <w:rPr>
-                                <w:rFonts w:ascii="Arial" w:eastAsia="Times New Roman" w:hAnsi="Arial" w:cs="Arial"/>
-                                <w:color w:val="000000" w:themeColor="text1"/>
-                                <w:kern w:val="24"/>
-                              </w:rPr>
-                              <w:t xml:space="preserve">r </w:t>
-                            </w:r>
-                            <w:r>
-                              <w:rPr>
-                                <w:rFonts w:ascii="Arial" w:eastAsia="Times New Roman" w:hAnsi="Arial" w:cs="Arial"/>
-                                <w:color w:val="000000" w:themeColor="text1"/>
-                                <w:kern w:val="24"/>
-                              </w:rPr>
-                              <w:t>contrainte}}</w:t>
-                            </w:r>
-                          </w:p>
-                          <w:p>
-                            <w:pPr>
-                              <w:pStyle w:val="NormalWeb"/>
-                              <w:spacing w:before="0" w:beforeAutospacing="0" w:after="0" w:afterAutospacing="0"/>
-                              <w:jc w:val="both"/>
-                              <w:rPr>
-                                <w:rFonts w:eastAsia="Times New Roman" w:cstheme="minorBidi"/>
-                                <w:color w:val="0070C0"/>
-                                <w:kern w:val="24"/>
-                              </w:rPr>
-                            </w:pPr>
-                          </w:p>
-                          <w:p>
-                            <w:pPr>
-                              <w:pStyle w:val="NormalWeb"/>
-                              <w:spacing w:before="0" w:beforeAutospacing="0" w:after="0" w:afterAutospacing="0"/>
-                              <w:jc w:val="both"/>
-                            </w:pPr>
-                          </w:p>
-                        </w:txbxContent>
-                      </wps:txbx>
-                      <wps:bodyPr numCol="1" rtlCol="0" anchor="ctr">
-                        <a:noAutofit/>
-                      </wps:bodyPr>
-                    </wps:wsp>
-                  </a:graphicData>
-                </a:graphic>
-              </wp:anchor>
-            </w:drawing>
-          </mc:Choice>
-          <mc:Fallback>
-            <w:pict>
-              <v:roundrect w14:anchorId="439AF427" id="Rectangle à coins arrondis 11" o:spid="_x0000_s1029" style="position:absolute;margin-left:215.85pt;margin-top:382.3pt;width:270.5pt;height:112.2pt;z-index:251669504;visibility:visible;mso-wrap-style:square;mso-wrap-distance-left:9pt;mso-wrap-distance-top:0;mso-wrap-distance-right:9pt;mso-wrap-distance-bottom:0;mso-position-horizontal:absolute;mso-position-horizontal-relative:text;mso-position-vertical:absolute;mso-position-vertical-relative:text;v-text-anchor:middle" arcsize="10923f" o:gfxdata="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" filled="f" strokecolor="red" strokeweight="1pt">
-                <v:stroke joinstyle="miter"/>
-                <v:textbox>
-                  <w:txbxContent>
-                    <w:p>
-                      <w:pPr>
-                        <w:pStyle w:val="NormalWeb"/>
-                        <w:spacing w:before="0" w:beforeAutospacing="0" w:after="0" w:afterAutospacing="0"/>
-                        <w:jc w:val="both"/>
-                        <w:rPr>
-                          <w:rFonts w:ascii="Arial" w:eastAsia="Times New Roman" w:hAnsi="Arial" w:cs="Arial"/>
-                          <w:b/>
-                          <w:bCs/>
-                          <w:color w:val="FF0000"/>
-                          <w:kern w:val="24"/>
-                          <w:sz w:val="32"/>
-                          <w:szCs w:val="32"/>
-                        </w:rPr>
-                      </w:pPr>
-                      <w:r>
-                        <w:rPr>
-                          <w:rFonts w:ascii="Arial" w:eastAsia="Times New Roman" w:hAnsi="Arial" w:cs="Arial"/>
-                          <w:b/>
-                          <w:bCs/>
-                          <w:color w:val="FF0000"/>
-                          <w:kern w:val="24"/>
-                          <w:sz w:val="32"/>
-                          <w:szCs w:val="32"/>
-                        </w:rPr>
-                        <w:t>Aspects positifs :</w:t>
-                      </w:r>
-                    </w:p>
-                    <w:p>
-                      <w:pPr>
-                        <w:pStyle w:val="NormalWeb"/>
-                        <w:spacing w:before="0" w:beforeAutospacing="0" w:after="0" w:afterAutospacing="0"/>
-                        <w:rPr>
-                          <w:rFonts w:ascii="Arial" w:eastAsia="Times New Roman" w:hAnsi="Arial" w:cs="Arial"/>
-                          <w:b/>
-                          <w:bCs/>
-                          <w:color w:val="00B050"/>
-                          <w:kern w:val="24"/>
-                          <w:sz w:val="32"/>
-                          <w:szCs w:val="32"/>
-                        </w:rPr>
-                      </w:pPr>
-                      <w:r>
-                        <w:rPr>
-                          <w:rFonts w:ascii="Arial" w:eastAsia="Times New Roman" w:hAnsi="Arial" w:cs="Arial"/>
-                          <w:color w:val="000000"/>
-                          <w:kern w:val="24"/>
-                        </w:rPr>
-                        <w:t>{{</w:t>
-                      </w:r>
-                      <w:r>
-                        <w:rPr>
-                          <w:rFonts w:ascii="Arial" w:eastAsia="Times New Roman" w:hAnsi="Arial" w:cs="Arial"/>
-                          <w:color w:val="000000"/>
-                          <w:kern w:val="24"/>
-                        </w:rPr>
-                        <w:t xml:space="preserve">r </w:t>
-                      </w:r>
-                      <w:r>
-                        <w:rPr>
-                          <w:rFonts w:ascii="Arial" w:eastAsia="Times New Roman" w:hAnsi="Arial" w:cs="Arial"/>
-                          <w:color w:val="000000"/>
-                          <w:kern w:val="24"/>
-                        </w:rPr>
-                        <w:t>aspectPositif}}</w:t>
-                      </w:r>
-                      <w:bookmarkStart w:id="1" w:name="_GoBack"/>
-                      <w:bookmarkEnd w:id="1"/>
-                    </w:p>
-                    <w:p>
-                      <w:pPr>
-                        <w:pStyle w:val="NormalWeb"/>
-                        <w:spacing w:before="0" w:beforeAutospacing="0" w:after="0" w:afterAutospacing="0"/>
-                        <w:jc w:val="both"/>
-                        <w:rPr>
-                          <w:rFonts w:ascii="Arial" w:eastAsia="Times New Roman" w:hAnsi="Arial" w:cs="Arial"/>
-                          <w:b/>
-                          <w:bCs/>
-                          <w:color w:val="FF0000"/>
-                          <w:kern w:val="24"/>
-                        </w:rPr>
-                      </w:pPr>
-                      <w:r>
-                        <w:rPr>
-                          <w:rFonts w:ascii="Arial" w:eastAsia="Times New Roman" w:hAnsi="Arial" w:cs="Arial"/>
-                          <w:b/>
-                          <w:bCs/>
-                          <w:color w:val="FF0000"/>
-                          <w:kern w:val="24"/>
-                          <w:sz w:val="32"/>
-                          <w:szCs w:val="32"/>
-                        </w:rPr>
-                        <w:t>Contraintes </w:t>
-                      </w:r>
-                      <w:r>
-                        <w:rPr>
-                          <w:rFonts w:ascii="Arial" w:eastAsia="Times New Roman" w:hAnsi="Arial" w:cs="Arial"/>
-                          <w:b/>
-                          <w:bCs/>
-                          <w:color w:val="FF0000"/>
-                          <w:kern w:val="24"/>
-                        </w:rPr>
-                        <w:t>:</w:t>
-                      </w:r>
-                    </w:p>
-                    <w:p>
-                      <w:pPr>
-                        <w:pStyle w:val="NormalWeb"/>
-                        <w:spacing w:before="0" w:beforeAutospacing="0" w:after="0" w:afterAutospacing="0"/>
-                        <w:jc w:val="both"/>
-                        <w:rPr>
-                          <w:rFonts w:ascii="Arial" w:eastAsia="Times New Roman" w:hAnsi="Arial" w:cs="Arial"/>
-                          <w:color w:val="0070C0"/>
-                          <w:kern w:val="24"/>
-                        </w:rPr>
-                      </w:pPr>
-                      <w:r>
-                        <w:rPr>
-                          <w:rFonts w:ascii="Arial" w:eastAsia="Times New Roman" w:hAnsi="Arial" w:cs="Arial"/>
-                          <w:color w:val="000000" w:themeColor="text1"/>
-                          <w:kern w:val="24"/>
-                        </w:rPr>
-                        <w:t>{{</w:t>
-                      </w:r>
-                      <w:r>
-                        <w:rPr>
-                          <w:rFonts w:ascii="Arial" w:eastAsia="Times New Roman" w:hAnsi="Arial" w:cs="Arial"/>
-                          <w:color w:val="000000" w:themeColor="text1"/>
-                          <w:kern w:val="24"/>
-                        </w:rPr>
-                        <w:t xml:space="preserve">r </w:t>
-                      </w:r>
-                      <w:r>
-                        <w:rPr>
-                          <w:rFonts w:ascii="Arial" w:eastAsia="Times New Roman" w:hAnsi="Arial" w:cs="Arial"/>
-                          <w:color w:val="000000" w:themeColor="text1"/>
-                          <w:kern w:val="24"/>
-                        </w:rPr>
-                        <w:t>contrainte}}</w:t>
-                      </w:r>
-                    </w:p>
-                    <w:p>
-                      <w:pPr>
-                        <w:pStyle w:val="NormalWeb"/>
-                        <w:spacing w:before="0" w:beforeAutospacing="0" w:after="0" w:afterAutospacing="0"/>
-                        <w:jc w:val="both"/>
-                        <w:rPr>
-                          <w:rFonts w:eastAsia="Times New Roman" w:cstheme="minorBidi"/>
-                          <w:color w:val="0070C0"/>
-                          <w:kern w:val="24"/>
-                        </w:rPr>
-                      </w:pPr>
-                    </w:p>
-                    <w:p>
-                      <w:pPr>
-                        <w:pStyle w:val="NormalWeb"/>
-                        <w:spacing w:before="0" w:beforeAutospacing="0" w:after="0" w:afterAutospacing="0"/>
-                        <w:jc w:val="both"/>
-                      </w:pPr>
-                    </w:p>
-                  </w:txbxContent>
-                </v:textbox>
-              </v:roundrect>
-            </w:pict>
-          </mc:Fallback>
-        </mc:AlternateContent>
-      </w:r>
-      <w:r>
-        <w:rPr>
-          <w:noProof/>
-          <w:lang w:eastAsia="fr-FR"/>
-        </w:rPr>
-        <mc:AlternateContent>
-          <mc:Choice Requires="wps">
-            <w:drawing>
-              <wp:anchor distT="0" distB="0" distL="114300" distR="114300" simplePos="0" relativeHeight="251672576" behindDoc="0" locked="0" layoutInCell="1" allowOverlap="1" wp14:anchorId="3F814BD8" wp14:editId="4F806AA9">
-                <wp:simplePos x="0" y="0"/>
-                <wp:positionH relativeFrom="column">
-                  <wp:posOffset>2753995</wp:posOffset>
-                </wp:positionH>
-                <wp:positionV relativeFrom="paragraph">
-                  <wp:posOffset>6612255</wp:posOffset>
-                </wp:positionV>
-                <wp:extent cx="3476625" cy="967740"/>
-                <wp:effectExtent l="0" t="0" r="28575" b="22860"/>
-                <wp:wrapNone/>
-                <wp:docPr id="15" name="Rectangle à coins arrondis 14"/>
-                <wp:cNvGraphicFramePr/>
-                <a:graphic xmlns:a="http://schemas.openxmlformats.org/drawingml/2006/main">
-                  <a:graphicData uri="http://schemas.microsoft.com/office/word/2010/wordprocessingShape">
-                    <wps:wsp>
-                      <wps:cNvSpPr/>
-                      <wps:spPr>
-                        <a:xfrm>
-                          <a:off x="0" y="0"/>
-                          <a:ext cx="3476625" cy="967740"/>
-                        </a:xfrm>
-                        <a:prstGeom prst="roundRect">
-                          <a:avLst/>
-                        </a:prstGeom>
-                        <a:noFill/>
-                        <a:ln>
-                          <a:solidFill>
-                            <a:srgbClr val="FF0000"/>
-                          </a:solidFill>
-                        </a:ln>
-                      </wps:spPr>
-                      <wps:style>
-                        <a:lnRef idx="2">
-                          <a:schemeClr val="accent1">
-                            <a:shade val="50000"/>
-                          </a:schemeClr>
-                        </a:lnRef>
-                        <a:fillRef idx="1">
-                          <a:schemeClr val="accent1"/>
-                        </a:fillRef>
-                        <a:effectRef idx="0">
-                          <a:schemeClr val="accent1"/>
-                        </a:effectRef>
-                        <a:fontRef idx="minor">
-                          <a:schemeClr val="lt1"/>
-                        </a:fontRef>
-                      </wps:style>
-                      <wps:txbx>
-                        <w:txbxContent>
-                          <w:p>
-                            <w:pPr>
-                              <w:pStyle w:val="NormalWeb"/>
-                              <w:spacing w:before="0" w:beforeAutospacing="0" w:after="0" w:afterAutospacing="0"/>
-                              <w:jc w:val="both"/>
-                              <w:rPr>
-                                <w:rFonts w:ascii="Arial" w:eastAsia="Times New Roman" w:hAnsi="Arial" w:cs="Arial"/>
-                                <w:b/>
-                                <w:bCs/>
-                                <w:color w:val="FF0000"/>
-                                <w:kern w:val="24"/>
-                              </w:rPr>
-                            </w:pPr>
-                            <w:r>
-                              <w:rPr>
-                                <w:rFonts w:ascii="Arial" w:eastAsia="Times New Roman" w:hAnsi="Arial" w:cs="Arial"/>
-                                <w:b/>
-                                <w:bCs/>
-                                <w:color w:val="FF0000"/>
-                                <w:kern w:val="24"/>
-                                <w:sz w:val="32"/>
-                                <w:szCs w:val="32"/>
-                              </w:rPr>
-                              <w:t>Insertion professionnelle</w:t>
-                            </w:r>
-                            <w:r>
-                              <w:rPr>
-                                <w:rFonts w:ascii="Arial" w:eastAsia="Times New Roman" w:hAnsi="Arial" w:cs="Arial"/>
-                                <w:b/>
-                                <w:bCs/>
-                                <w:color w:val="FF0000"/>
-                                <w:kern w:val="24"/>
-                                <w:sz w:val="32"/>
-                                <w:szCs w:val="32"/>
-                              </w:rPr>
-                              <w:t xml:space="preserve"> </w:t>
-                            </w:r>
-                            <w:r>
-                              <w:rPr>
-                                <w:rFonts w:ascii="Arial" w:eastAsia="Times New Roman" w:hAnsi="Arial" w:cs="Arial"/>
-                                <w:b/>
-                                <w:bCs/>
-                                <w:color w:val="FF0000"/>
-                                <w:kern w:val="24"/>
-                              </w:rPr>
-                              <w:t xml:space="preserve">: </w:t>
-                            </w:r>
-                          </w:p>
-                          <w:p>
-                            <w:pPr>
-                              <w:pStyle w:val="NormalWeb"/>
-                              <w:spacing w:before="0" w:beforeAutospacing="0" w:after="0" w:afterAutospacing="0"/>
-                              <w:jc w:val="both"/>
-                              <w:rPr>
-                                <w:rFonts w:ascii="Arial" w:eastAsia="Times New Roman" w:hAnsi="Arial" w:cs="Arial"/>
-                                <w:bCs/>
-                                <w:color w:val="000000"/>
-                                <w:kern w:val="24"/>
-                              </w:rPr>
-                            </w:pPr>
-                            <w:r>
-                              <w:rPr>
-                                <w:rFonts w:ascii="Arial" w:eastAsia="Times New Roman" w:hAnsi="Arial" w:cs="Arial"/>
-                                <w:bCs/>
-                                <w:color w:val="000000"/>
-                                <w:kern w:val="24"/>
-                              </w:rPr>
-                              <w:t>{{</w:t>
-                            </w:r>
-                            <w:r>
-                              <w:rPr>
-                                <w:rFonts w:ascii="Arial" w:eastAsia="Times New Roman" w:hAnsi="Arial" w:cs="Arial"/>
-                                <w:bCs/>
-                                <w:color w:val="000000"/>
-                                <w:kern w:val="24"/>
-                              </w:rPr>
-                              <w:t xml:space="preserve">r </w:t>
-                            </w:r>
-                            <w:proofErr w:type="spellStart"/>
-                            <w:r>
-                              <w:rPr>
-                                <w:rFonts w:ascii="Arial" w:eastAsia="Times New Roman" w:hAnsi="Arial" w:cs="Arial"/>
-                                <w:bCs/>
-                                <w:color w:val="000000"/>
-                                <w:kern w:val="24"/>
-                              </w:rPr>
-                              <w:t>insertionProfessionnel</w:t>
-                            </w:r>
-                            <w:proofErr w:type="spellEnd"/>
-                            <w:r>
-                              <w:rPr>
-                                <w:rFonts w:ascii="Arial" w:eastAsia="Times New Roman" w:hAnsi="Arial" w:cs="Arial"/>
-                                <w:bCs/>
-                                <w:color w:val="000000"/>
-                                <w:kern w:val="24"/>
-                              </w:rPr>
-                              <w:t>}}</w:t>
-                            </w:r>
-                          </w:p>
-                          <w:p>
-                            <w:pPr>
-                              <w:pStyle w:val="NormalWeb"/>
-                              <w:spacing w:before="0" w:beforeAutospacing="0" w:after="0" w:afterAutospacing="0"/>
-                              <w:jc w:val="both"/>
-                            </w:pPr>
-                          </w:p>
-                          <w:p>
-                            <w:pPr>
-                              <w:pStyle w:val="NormalWeb"/>
-                              <w:spacing w:before="0" w:beforeAutospacing="0" w:after="0" w:afterAutospacing="0"/>
-                              <w:jc w:val="both"/>
-                            </w:pPr>
-                          </w:p>
-                        </w:txbxContent>
-                      </wps:txbx>
-                      <wps:bodyPr numCol="1" rtlCol="0" anchor="ctr">
-                        <a:noAutofit/>
-                      </wps:bodyPr>
-                    </wps:wsp>
-                  </a:graphicData>
-                </a:graphic>
-              </wp:anchor>
-            </w:drawing>
-          </mc:Choice>
-          <mc:Fallback>
-            <w:pict>
-              <v:roundrect w14:anchorId="3F814BD8" id="Rectangle à coins arrondis 14" o:spid="_x0000_s1030" style="position:absolute;margin-left:216.85pt;margin-top:520.65pt;width:273.75pt;height:76.2pt;z-index:251672576;visibility:visible;mso-wrap-style:square;mso-wrap-distance-left:9pt;mso-wrap-distance-top:0;mso-wrap-distance-right:9pt;mso-wrap-distance-bottom:0;mso-position-horizontal:absolute;mso-position-horizontal-relative:text;mso-position-vertical:absolute;mso-position-vertical-relative:text;v-text-anchor:middle" arcsize="10923f" o:gfxdata="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" filled="f" strokecolor="red" strokeweight="1pt">
-                <v:stroke joinstyle="miter"/>
-                <v:textbox>
-                  <w:txbxContent>
-                    <w:p>
-                      <w:pPr>
-                        <w:pStyle w:val="NormalWeb"/>
-                        <w:spacing w:before="0" w:beforeAutospacing="0" w:after="0" w:afterAutospacing="0"/>
-                        <w:jc w:val="both"/>
-                        <w:rPr>
-                          <w:rFonts w:ascii="Arial" w:eastAsia="Times New Roman" w:hAnsi="Arial" w:cs="Arial"/>
-                          <w:b/>
-                          <w:bCs/>
-                          <w:color w:val="FF0000"/>
-                          <w:kern w:val="24"/>
-                        </w:rPr>
-                      </w:pPr>
-                      <w:r>
-                        <w:rPr>
-                          <w:rFonts w:ascii="Arial" w:eastAsia="Times New Roman" w:hAnsi="Arial" w:cs="Arial"/>
-                          <w:b/>
-                          <w:bCs/>
-                          <w:color w:val="FF0000"/>
-                          <w:kern w:val="24"/>
-                          <w:sz w:val="32"/>
-                          <w:szCs w:val="32"/>
-                        </w:rPr>
-                        <w:t>Insertion professionnelle</w:t>
-                      </w:r>
-                      <w:r>
-                        <w:rPr>
-                          <w:rFonts w:ascii="Arial" w:eastAsia="Times New Roman" w:hAnsi="Arial" w:cs="Arial"/>
-                          <w:b/>
-                          <w:bCs/>
-                          <w:color w:val="FF0000"/>
-                          <w:kern w:val="24"/>
-                          <w:sz w:val="32"/>
-                          <w:szCs w:val="32"/>
-                        </w:rPr>
-                        <w:t xml:space="preserve"> </w:t>
-                      </w:r>
-                      <w:r>
-                        <w:rPr>
-                          <w:rFonts w:ascii="Arial" w:eastAsia="Times New Roman" w:hAnsi="Arial" w:cs="Arial"/>
-                          <w:b/>
-                          <w:bCs/>
-                          <w:color w:val="FF0000"/>
-                          <w:kern w:val="24"/>
-                        </w:rPr>
-                        <w:t xml:space="preserve">: </w:t>
-                      </w:r>
-                    </w:p>
-                    <w:p>
-                      <w:pPr>
-                        <w:pStyle w:val="NormalWeb"/>
-                        <w:spacing w:before="0" w:beforeAutospacing="0" w:after="0" w:afterAutospacing="0"/>
-                        <w:jc w:val="both"/>
-                        <w:rPr>
-                          <w:rFonts w:ascii="Arial" w:eastAsia="Times New Roman" w:hAnsi="Arial" w:cs="Arial"/>
-                          <w:bCs/>
-                          <w:color w:val="000000"/>
-                          <w:kern w:val="24"/>
-                        </w:rPr>
-                      </w:pPr>
-                      <w:r>
-                        <w:rPr>
-                          <w:rFonts w:ascii="Arial" w:eastAsia="Times New Roman" w:hAnsi="Arial" w:cs="Arial"/>
-                          <w:bCs/>
-                          <w:color w:val="000000"/>
-                          <w:kern w:val="24"/>
-                        </w:rPr>
-                        <w:t>{{</w:t>
-                      </w:r>
-                      <w:proofErr w:type="gramStart"/>
-                      <w:r>
-                        <w:rPr>
-                          <w:rFonts w:ascii="Arial" w:eastAsia="Times New Roman" w:hAnsi="Arial" w:cs="Arial"/>
-                          <w:bCs/>
-                          <w:color w:val="000000"/>
-                          <w:kern w:val="24"/>
-                        </w:rPr>
-                        <w:t>r</w:t>
-                      </w:r>
-                      <w:proofErr w:type="gramEnd"/>
-                      <w:r>
-                        <w:rPr>
-                          <w:rFonts w:ascii="Arial" w:eastAsia="Times New Roman" w:hAnsi="Arial" w:cs="Arial"/>
-                          <w:bCs/>
-                          <w:color w:val="000000"/>
-                          <w:kern w:val="24"/>
-                        </w:rPr>
-                        <w:t xml:space="preserve"> </w:t>
-                      </w:r>
-                      <w:proofErr w:type="spellStart"/>
-                      <w:r>
-                        <w:rPr>
-                          <w:rFonts w:ascii="Arial" w:eastAsia="Times New Roman" w:hAnsi="Arial" w:cs="Arial"/>
-                          <w:bCs/>
-                          <w:color w:val="000000"/>
-                          <w:kern w:val="24"/>
-                        </w:rPr>
-                        <w:t>insertionProfessionnel</w:t>
-                      </w:r>
-                      <w:proofErr w:type="spellEnd"/>
-                      <w:r>
-                        <w:rPr>
-                          <w:rFonts w:ascii="Arial" w:eastAsia="Times New Roman" w:hAnsi="Arial" w:cs="Arial"/>
-                          <w:bCs/>
-                          <w:color w:val="000000"/>
-                          <w:kern w:val="24"/>
-                        </w:rPr>
-                        <w:t>}}</w:t>
-                      </w:r>
-                    </w:p>
-                    <w:p>
-                      <w:pPr>
-                        <w:pStyle w:val="NormalWeb"/>
-                        <w:spacing w:before="0" w:beforeAutospacing="0" w:after="0" w:afterAutospacing="0"/>
-                        <w:jc w:val="both"/>
-                      </w:pPr>
-                    </w:p>
-                    <w:p>
-                      <w:pPr>
-                        <w:pStyle w:val="NormalWeb"/>
-                        <w:spacing w:before="0" w:beforeAutospacing="0" w:after="0" w:afterAutospacing="0"/>
-                        <w:jc w:val="both"/>
-                      </w:pPr>
                     </w:p>
                   </w:txbxContent>
                 </v:textbox>
@@ -2092,21 +2076,12 @@
                         </w:rPr>
                         <w:t>{{</w:t>
                       </w:r>
-                      <w:proofErr w:type="gramStart"/>
                       <w:r>
                         <w:rPr>
                           <w:rFonts w:ascii="Arial" w:hAnsi="Arial" w:cs="Arial"/>
                           <w:color w:val="000000" w:themeColor="text1"/>
                         </w:rPr>
-                        <w:t>r</w:t>
-                      </w:r>
-                      <w:proofErr w:type="gramEnd"/>
-                      <w:r>
-                        <w:rPr>
-                          <w:rFonts w:ascii="Arial" w:hAnsi="Arial" w:cs="Arial"/>
-                          <w:color w:val="000000" w:themeColor="text1"/>
-                        </w:rPr>
-                        <w:t xml:space="preserve"> </w:t>
+                        <w:t xml:space="preserve">r </w:t>
                       </w:r>
                       <w:r>
                         <w:rPr>
@@ -2241,19 +2216,11 @@
                         </w:rPr>
                         <w:t>{{</w:t>
                       </w:r>
-                      <w:proofErr w:type="gramStart"/>
                       <w:r>
                         <w:rPr>
                           <w:color w:val="000000" w:themeColor="text1"/>
                         </w:rPr>
-                        <w:t>r</w:t>
-                      </w:r>
-                      <w:proofErr w:type="gramEnd"/>
-                      <w:r>
-                        <w:rPr>
-                          <w:color w:val="000000" w:themeColor="text1"/>
-                        </w:rPr>
-                        <w:t xml:space="preserve"> </w:t>
+                        <w:t xml:space="preserve">r </w:t>
                       </w:r>
                       <w:r>
                         <w:rPr>
@@ -2461,21 +2428,12 @@
                         </w:rPr>
                         <w:t>{{</w:t>
                       </w:r>
-                      <w:proofErr w:type="gramStart"/>
                       <w:r>
                         <w:rPr>
                           <w:rFonts w:ascii="Arial" w:hAnsi="Arial" w:cs="Arial"/>
                           <w:color w:val="000000" w:themeColor="text1"/>
                         </w:rPr>
-                        <w:t>r</w:t>
-                      </w:r>
-                      <w:proofErr w:type="gramEnd"/>
-                      <w:r>
-                        <w:rPr>
-                          <w:rFonts w:ascii="Arial" w:hAnsi="Arial" w:cs="Arial"/>
-                          <w:color w:val="000000" w:themeColor="text1"/>
-                        </w:rPr>
-                        <w:t xml:space="preserve"> p1</w:t>
+                        <w:t>r p1</w:t>
                       </w:r>
                       <w:r>
                         <w:rPr>
@@ -2600,21 +2558,7 @@
                         <w:rPr>
                           <w:color w:val="000000" w:themeColor="text1"/>
                         </w:rPr>
-                        <w:t>{{</w:t>
-                      </w:r>
-                      <w:proofErr w:type="gramStart"/>
-                      <w:r>
-                        <w:rPr>
-                          <w:color w:val="000000" w:themeColor="text1"/>
-                        </w:rPr>
-                        <w:t>r</w:t>
-                      </w:r>
-                      <w:proofErr w:type="gramEnd"/>
-                      <w:r>
-                        <w:rPr>
-                          <w:color w:val="000000" w:themeColor="text1"/>
-                        </w:rPr>
-                        <w:t xml:space="preserve"> v1</w:t>
+                        <w:t>{{r v1</w:t>
                       </w:r>
                       <w:r>
                         <w:rPr>
@@ -3044,11 +2988,7 @@
           </mc:Choice>
           <mc:Fallback>
             <w:pict>
-              <v:shapetype w14:anchorId="1F4380F5" id="_x0000_t202" coordsize="21600,21600" o:spt="202" path="m,l,21600r21600,l21600,xe">
-                <v:stroke joinstyle="miter"/>
-                <v:path gradientshapeok="t" o:connecttype="rect"/>
-              </v:shapetype>
-              <v:shape id="Zone de texte 16" o:spid="_x0000_s1036" type="#_x0000_t202" style="position:absolute;margin-left:-51.3pt;margin-top:-52.85pt;width:151.85pt;height:39.75pt;z-index:251684864;visibility:visible;mso-wrap-style:square;mso-width-percent:0;mso-wrap-distance-left:9pt;mso-wrap-distance-top:0;mso-wrap-distance-right:9pt;mso-wrap-distance-bottom:0;mso-position-horizontal:absolute;mso-position-horizontal-relative:text;mso-position-vertical:absolute;mso-position-vertical-relative:text;mso-width-percent:0;mso-width-relative:margin;v-text-anchor:top" o:gfxdata="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" fillcolor="red" strokecolor="red" strokeweight=".5pt">
+              <v:shape w14:anchorId="1F4380F5" id="Zone de texte 16" o:spid="_x0000_s1036" type="#_x0000_t202" style="position:absolute;margin-left:-51.3pt;margin-top:-52.85pt;width:151.85pt;height:39.75pt;z-index:251684864;visibility:visible;mso-wrap-style:square;mso-width-percent:0;mso-wrap-distance-left:9pt;mso-wrap-distance-top:0;mso-wrap-distance-right:9pt;mso-wrap-distance-bottom:0;mso-position-horizontal:absolute;mso-position-horizontal-relative:text;mso-position-vertical:absolute;mso-position-vertical-relative:text;mso-width-percent:0;mso-width-relative:margin;v-text-anchor:top" o:gfxdata="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" fillcolor="red" strokecolor="red" strokeweight=".5pt">
                 <v:textbox>
                   <w:txbxContent>
                     <w:p>
@@ -3342,8 +3282,9 @@
                           <w:sz w:val="32"/>
                           <w:szCs w:val="32"/>
                         </w:rPr>
-                        <w:t>Etablissements supérieurs</w:t>
-                      </w:r>
+                        <w:t xml:space="preserve">Etablissements </w:t>
+                      </w:r>
+                      <w:proofErr w:type="gramStart"/>
                       <w:r>
                         <w:rPr>
                           <w:rFonts w:ascii="Arial" w:eastAsia="Times New Roman" w:hAnsi="Arial" w:cs="Arial"/>
@@ -3354,7 +3295,32 @@
                           <w:sz w:val="32"/>
                           <w:szCs w:val="32"/>
                         </w:rPr>
-                        <w:t xml:space="preserve">: </w:t>
+                        <w:t>supérieurs</w:t>
+                      </w:r>
+                      <w:r>
+                        <w:rPr>
+                          <w:rFonts w:ascii="Arial" w:eastAsia="Times New Roman" w:hAnsi="Arial" w:cs="Arial"/>
+                          <w:b/>
+                          <w:bCs/>
+                          <w:color w:val="FF0000"/>
+                          <w:kern w:val="24"/>
+                          <w:sz w:val="32"/>
+                          <w:szCs w:val="32"/>
+                        </w:rPr>
+                        <w:t>:</w:t>
+                      </w:r>
+                      <w:proofErr w:type="gramEnd"/>
+                      <w:r>
+                        <w:rPr>
+                          <w:rFonts w:ascii="Arial" w:eastAsia="Times New Roman" w:hAnsi="Arial" w:cs="Arial"/>
+                          <w:b/>
+                          <w:bCs/>
+                          <w:color w:val="FF0000"/>
+                          <w:kern w:val="24"/>
+                          <w:sz w:val="32"/>
+                          <w:szCs w:val="32"/>
+                        </w:rPr>
+                        <w:t xml:space="preserve"> </w:t>
                       </w:r>
                       <w:r>
                         <w:rPr>
@@ -3888,13 +3854,8 @@
                       <w:r>
                         <w:t>{{</w:t>
                       </w:r>
-                      <w:proofErr w:type="gramStart"/>
-                      <w:r>
-                        <w:t>r</w:t>
-                      </w:r>
-                      <w:proofErr w:type="gramEnd"/>
-                      <w:r>
-                        <w:t xml:space="preserve"> p3</w:t>
+                      <w:r>
+                        <w:t>r p3</w:t>
                       </w:r>
                       <w:r>
                         <w:t>}}</w:t>
@@ -4025,19 +3986,11 @@
                         </w:rPr>
                         <w:t>{{</w:t>
                       </w:r>
-                      <w:proofErr w:type="gramStart"/>
                       <w:r>
                         <w:rPr>
                           <w:rFonts w:ascii="Arial" w:hAnsi="Arial" w:cs="Arial"/>
                         </w:rPr>
-                        <w:t>r</w:t>
-                      </w:r>
-                      <w:proofErr w:type="gramEnd"/>
-                      <w:r>
-                        <w:rPr>
-                          <w:rFonts w:ascii="Arial" w:hAnsi="Arial" w:cs="Arial"/>
-                        </w:rPr>
-                        <w:t xml:space="preserve"> v3</w:t>
+                        <w:t>r v3</w:t>
                       </w:r>
                       <w:r>
                         <w:rPr>
@@ -4247,21 +4200,12 @@
                         </w:rPr>
                         <w:t>{{</w:t>
                       </w:r>
-                      <w:proofErr w:type="gramStart"/>
                       <w:r>
                         <w:rPr>
                           <w:rFonts w:ascii="Arial" w:hAnsi="Arial" w:cs="Arial"/>
                           <w:color w:val="000000" w:themeColor="text1"/>
                         </w:rPr>
-                        <w:t>r</w:t>
-                      </w:r>
-                      <w:proofErr w:type="gramEnd"/>
-                      <w:r>
-                        <w:rPr>
-                          <w:rFonts w:ascii="Arial" w:hAnsi="Arial" w:cs="Arial"/>
-                          <w:color w:val="000000" w:themeColor="text1"/>
-                        </w:rPr>
-                        <w:t xml:space="preserve"> v2</w:t>
+                        <w:t>r v2</w:t>
                       </w:r>
                       <w:r>
                         <w:rPr>
@@ -4499,21 +4443,12 @@
                         </w:rPr>
                         <w:t>{{</w:t>
                       </w:r>
-                      <w:proofErr w:type="gramStart"/>
                       <w:r>
                         <w:rPr>
                           <w:rFonts w:ascii="Arial" w:hAnsi="Arial" w:cs="Arial"/>
                           <w:b/>
                         </w:rPr>
-                        <w:t>r</w:t>
-                      </w:r>
-                      <w:proofErr w:type="gramEnd"/>
-                      <w:r>
-                        <w:rPr>
-                          <w:rFonts w:ascii="Arial" w:hAnsi="Arial" w:cs="Arial"/>
-                          <w:b/>
-                        </w:rPr>
-                        <w:t xml:space="preserve"> </w:t>
+                        <w:t xml:space="preserve">r </w:t>
                       </w:r>
                       <w:r>
                         <w:rPr>
@@ -4544,19 +4479,11 @@
                         </w:rPr>
                         <w:t>{{</w:t>
                       </w:r>
-                      <w:proofErr w:type="gramStart"/>
                       <w:r>
                         <w:rPr>
                           <w:rFonts w:ascii="Arial" w:hAnsi="Arial" w:cs="Arial"/>
                         </w:rPr>
-                        <w:t>r</w:t>
-                      </w:r>
-                      <w:proofErr w:type="gramEnd"/>
-                      <w:r>
-                        <w:rPr>
-                          <w:rFonts w:ascii="Arial" w:hAnsi="Arial" w:cs="Arial"/>
-                        </w:rPr>
-                        <w:t xml:space="preserve"> </w:t>
+                        <w:t xml:space="preserve">r </w:t>
                       </w:r>
                       <w:r>
                         <w:rPr>
@@ -4711,21 +4638,12 @@
                         </w:rPr>
                         <w:t>{{</w:t>
                       </w:r>
-                      <w:proofErr w:type="gramStart"/>
                       <w:r>
                         <w:rPr>
                           <w:rFonts w:ascii="Arial" w:hAnsi="Arial" w:cs="Arial"/>
                           <w:color w:val="000000" w:themeColor="text1"/>
                         </w:rPr>
-                        <w:t>r</w:t>
-                      </w:r>
-                      <w:proofErr w:type="gramEnd"/>
-                      <w:r>
-                        <w:rPr>
-                          <w:rFonts w:ascii="Arial" w:hAnsi="Arial" w:cs="Arial"/>
-                          <w:color w:val="000000" w:themeColor="text1"/>
-                        </w:rPr>
-                        <w:t xml:space="preserve"> p2</w:t>
+                        <w:t>r p2</w:t>
                       </w:r>
                       <w:r>
                         <w:rPr>
@@ -5230,6 +5148,7 @@
     <w:lsdException w:name="HTML Sample" w:semiHidden="1" w:unhideWhenUsed="1"/>
     <w:lsdException w:name="HTML Typewriter" w:semiHidden="1" w:unhideWhenUsed="1"/>
     <w:lsdException w:name="HTML Variable" w:semiHidden="1" w:unhideWhenUsed="1"/>
+    <w:lsdException w:name="Normal Table" w:semiHidden="1" w:unhideWhenUsed="1"/>
     <w:lsdException w:name="annotation subject" w:semiHidden="1" w:unhideWhenUsed="1"/>
     <w:lsdException w:name="No List" w:semiHidden="1" w:unhideWhenUsed="1"/>
     <w:lsdException w:name="Outline List 1" w:semiHidden="1" w:unhideWhenUsed="1"/>
@@ -5272,8 +5191,11 @@
     <w:lsdException w:name="Table Contemporary" w:semiHidden="1" w:unhideWhenUsed="1"/>
     <w:lsdException w:name="Table Elegant" w:semiHidden="1" w:unhideWhenUsed="1"/>
     <w:lsdException w:name="Table Professional" w:semiHidden="1" w:unhideWhenUsed="1"/>
+    <w:lsdException w:name="Table Subtle 1" w:semiHidden="1" w:unhideWhenUsed="1"/>
     <w:lsdException w:name="Table Subtle 2" w:semiHidden="1" w:unhideWhenUsed="1"/>
     <w:lsdException w:name="Table Web 1" w:semiHidden="1" w:unhideWhenUsed="1"/>
+    <w:lsdException w:name="Table Web 2" w:semiHidden="1" w:unhideWhenUsed="1"/>
+    <w:lsdException w:name="Table Web 3" w:semiHidden="1" w:unhideWhenUsed="1"/>
     <w:lsdException w:name="Balloon Text" w:semiHidden="1" w:unhideWhenUsed="1"/>
     <w:lsdException w:name="Table Grid" w:uiPriority="39"/>
     <w:lsdException w:name="Table Theme" w:semiHidden="1" w:unhideWhenUsed="1"/>

--- a/template/Trame-vierge4-rouge.docx
+++ b/template/Trame-vierge4-rouge.docx
@@ -341,7 +341,7 @@
         <mc:AlternateContent>
           <mc:Choice Requires="wps">
             <w:drawing>
-              <wp:anchor distT="0" distB="0" distL="114300" distR="114300" simplePos="0" relativeHeight="251663360" behindDoc="0" locked="0" layoutInCell="1" allowOverlap="1" wp14:anchorId="0F9A5C66" wp14:editId="1A6579C4">
+              <wp:anchor distT="0" distB="0" distL="114300" distR="114300" simplePos="0" relativeHeight="251663360" behindDoc="0" locked="0" layoutInCell="1" allowOverlap="1" wp14:anchorId="0F9A5C66" wp14:editId="2F62AC0F">
                 <wp:simplePos x="0" y="0"/>
                 <wp:positionH relativeFrom="column">
                   <wp:posOffset>2748280</wp:posOffset>
@@ -463,7 +463,7 @@
                           </w:p>
                         </w:txbxContent>
                       </wps:txbx>
-                      <wps:bodyPr wrap="square" rtlCol="0" anchor="ctr">
+                      <wps:bodyPr wrap="square" rtlCol="0" anchor="t">
                         <a:noAutofit/>
                       </wps:bodyPr>
                     </wps:wsp>
@@ -480,7 +480,7 @@
           </mc:Choice>
           <mc:Fallback>
             <w:pict>
-              <v:roundrect w14:anchorId="0F9A5C66" id="Rectangle à coins arrondis 5" o:spid="_x0000_s1027" style="position:absolute;margin-left:216.4pt;margin-top:194.65pt;width:274.5pt;height:103.5pt;z-index:251663360;visibility:visible;mso-wrap-style:square;mso-width-percent:0;mso-height-percent:0;mso-wrap-distance-left:9pt;mso-wrap-distance-top:0;mso-wrap-distance-right:9pt;mso-wrap-distance-bottom:0;mso-position-horizontal:absolute;mso-position-horizontal-relative:text;mso-position-vertical:absolute;mso-position-vertical-relative:text;mso-width-percent:0;mso-height-percent:0;mso-width-relative:margin;mso-height-relative:margin;v-text-anchor:middle" arcsize="10923f" o:gfxdata="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" filled="f" strokecolor="red" strokeweight="1pt">
+              <v:roundrect w14:anchorId="0F9A5C66" id="Rectangle à coins arrondis 5" o:spid="_x0000_s1027" style="position:absolute;margin-left:216.4pt;margin-top:194.65pt;width:274.5pt;height:103.5pt;z-index:251663360;visibility:visible;mso-wrap-style:square;mso-width-percent:0;mso-height-percent:0;mso-wrap-distance-left:9pt;mso-wrap-distance-top:0;mso-wrap-distance-right:9pt;mso-wrap-distance-bottom:0;mso-position-horizontal:absolute;mso-position-horizontal-relative:text;mso-position-vertical:absolute;mso-position-vertical-relative:text;mso-width-percent:0;mso-height-percent:0;mso-width-relative:margin;mso-height-relative:margin;v-text-anchor:top" arcsize="10923f" o:gfxdata="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" filled="f" strokecolor="red" strokeweight="1pt">
                 <v:stroke joinstyle="miter"/>
                 <v:textbox>
                   <w:txbxContent>
